--- a/Trabajo 2.docx
+++ b/Trabajo 2.docx
@@ -204,21 +204,7 @@
           <w:sz w:val="18"/>
           <w:lang w:val="es-CO"/>
         </w:rPr>
-        <w:t>Este documento presenta los análisis realizados a la serie de tiempo</w:t>
-      </w:r>
-      <w:r>
-        <w:rPr>
-          <w:sz w:val="18"/>
-          <w:lang w:val="es-CO"/>
-        </w:rPr>
-        <w:t xml:space="preserve"> </w:t>
-      </w:r>
-      <w:r>
-        <w:rPr>
-          <w:sz w:val="18"/>
-          <w:lang w:val="es-CO"/>
-        </w:rPr>
-        <w:t>relacionada con el turismo en Alemania respecto a las estadías de una sola</w:t>
+        <w:t>Este documento presenta los análisis realizados a la serie de tiempo relacionada con el turismo en Alemania respecto a las estadías de una sola</w:t>
       </w:r>
       <w:r>
         <w:rPr>
@@ -354,7 +340,39 @@
           <w:sz w:val="18"/>
           <w:lang w:val="en-GB"/>
         </w:rPr>
-        <w:t>This paper presents the analyzes of the time series related to tourism in Germany with regard to single-night stays, as well as a comparison between the model chosen to forecast the last year of the series and the observed data from the series for the same year. In this delivery, we will deepen the analysis of the structural residues and their adjustment with analysis of ARMA and S-ARMA models.</w:t>
+        <w:t xml:space="preserve">This paper presents the </w:t>
+      </w:r>
+      <w:proofErr w:type="spellStart"/>
+      <w:r>
+        <w:rPr>
+          <w:sz w:val="18"/>
+          <w:lang w:val="en-GB"/>
+        </w:rPr>
+        <w:t>analyzes</w:t>
+      </w:r>
+      <w:proofErr w:type="spellEnd"/>
+      <w:r>
+        <w:rPr>
+          <w:sz w:val="18"/>
+          <w:lang w:val="en-GB"/>
+        </w:rPr>
+        <w:t xml:space="preserve"> of the time series related to tourism in Germany </w:t>
+      </w:r>
+      <w:proofErr w:type="gramStart"/>
+      <w:r>
+        <w:rPr>
+          <w:sz w:val="18"/>
+          <w:lang w:val="en-GB"/>
+        </w:rPr>
+        <w:t>with regard to</w:t>
+      </w:r>
+      <w:proofErr w:type="gramEnd"/>
+      <w:r>
+        <w:rPr>
+          <w:sz w:val="18"/>
+          <w:lang w:val="en-GB"/>
+        </w:rPr>
+        <w:t xml:space="preserve"> single-night stays, as well as a comparison between the model chosen to forecast the last year of the series and the observed data from the series for the same year. In this delivery, we will deepen the analysis of the structural residues and their adjustment with analysis of ARMA and S-ARMA models.</w:t>
       </w:r>
     </w:p>
     <w:p>
@@ -438,7 +456,6 @@
         <w:rPr>
           <w:rFonts w:ascii="Times New Roman" w:hAnsi="Times New Roman"/>
         </w:rPr>
-        <w:lastRenderedPageBreak/>
         <w:t>Introducción</w:t>
       </w:r>
     </w:p>
@@ -467,18 +484,27 @@
         </w:rPr>
         <w:t xml:space="preserve"> </w:t>
       </w:r>
+      <w:proofErr w:type="spellStart"/>
       <w:r>
         <w:rPr>
           <w:sz w:val="22"/>
           <w:szCs w:val="22"/>
         </w:rPr>
-        <w:t>stay), que corresponde a turismo en Alemania. Según la lectura de datos, se está</w:t>
-      </w:r>
+        <w:t>stay</w:t>
+      </w:r>
+      <w:proofErr w:type="spellEnd"/>
       <w:r>
         <w:rPr>
           <w:sz w:val="22"/>
           <w:szCs w:val="22"/>
         </w:rPr>
+        <w:t>), que corresponde a turismo en Alemania. Según la lectura de datos, se está</w:t>
+      </w:r>
+      <w:r>
+        <w:rPr>
+          <w:sz w:val="22"/>
+          <w:szCs w:val="22"/>
+        </w:rPr>
         <w:t xml:space="preserve"> </w:t>
       </w:r>
       <w:r>
@@ -486,7 +512,15 @@
           <w:sz w:val="22"/>
           <w:szCs w:val="22"/>
         </w:rPr>
-        <w:t>analizando el período comprendido entre 01/01/2005 y 01/06/2017, y se leen en</w:t>
+        <w:t xml:space="preserve">analizando el período comprendido entre 01/01/2005 y </w:t>
+      </w:r>
+      <w:r>
+        <w:rPr>
+          <w:sz w:val="22"/>
+          <w:szCs w:val="22"/>
+        </w:rPr>
+        <w:lastRenderedPageBreak/>
+        <w:t>01/06/2017, y se leen en</w:t>
       </w:r>
       <w:r>
         <w:rPr>
@@ -975,64 +1009,83 @@
           <w:szCs w:val="20"/>
         </w:rPr>
       </w:pPr>
-      <w:r>
+    </w:p>
+    <w:p>
+      <w:pPr>
+        <w:pStyle w:val="Textoindependiente"/>
+        <w:jc w:val="center"/>
         <w:rPr>
           <w:rFonts w:ascii="Times New Roman" w:hAnsi="Times New Roman"/>
           <w:sz w:val="24"/>
           <w:szCs w:val="20"/>
         </w:rPr>
-        <w:t>(1)</w:t>
-      </w:r>
-    </w:p>
-    <w:p>
-      <w:pPr>
-        <w:pStyle w:val="Textoindependiente"/>
+      </w:pPr>
+      <w:r>
         <w:rPr>
           <w:rFonts w:ascii="Times New Roman" w:hAnsi="Times New Roman"/>
           <w:sz w:val="24"/>
           <w:szCs w:val="20"/>
         </w:rPr>
-      </w:pPr>
-    </w:p>
-    <w:p>
-      <w:pPr>
-        <w:pStyle w:val="Textoindependiente"/>
-        <w:rPr>
-          <w:rFonts w:ascii="Times New Roman" w:hAnsi="Times New Roman"/>
-        </w:rPr>
-      </w:pPr>
-      <w:r>
-        <w:rPr>
-          <w:rFonts w:ascii="Times New Roman" w:hAnsi="Times New Roman"/>
-        </w:rPr>
-        <w:t xml:space="preserve">Con este modelo, se obtuvieron los siguientes resultados </w:t>
-      </w:r>
-      <w:r>
-        <w:rPr>
-          <w:rFonts w:ascii="Times New Roman" w:hAnsi="Times New Roman"/>
-        </w:rPr>
-        <w:t>de datos observados sobre los ajustados</w:t>
-      </w:r>
-      <w:r>
-        <w:rPr>
-          <w:rFonts w:ascii="Times New Roman" w:hAnsi="Times New Roman"/>
-        </w:rPr>
-        <w:t>:</w:t>
-      </w:r>
-    </w:p>
-    <w:p>
-      <w:pPr>
-        <w:pStyle w:val="Textoindependiente"/>
+        <w:t xml:space="preserve"> </w:t>
+      </w:r>
+      <w:r>
         <w:rPr>
           <w:rFonts w:ascii="Times New Roman" w:hAnsi="Times New Roman"/>
           <w:sz w:val="24"/>
           <w:szCs w:val="20"/>
         </w:rPr>
-      </w:pPr>
+        <w:t>(1)</w:t>
+      </w:r>
     </w:p>
     <w:p>
       <w:pPr>
         <w:pStyle w:val="Textoindependiente"/>
+        <w:rPr>
+          <w:rFonts w:ascii="Times New Roman" w:hAnsi="Times New Roman"/>
+          <w:sz w:val="24"/>
+          <w:szCs w:val="20"/>
+        </w:rPr>
+      </w:pPr>
+    </w:p>
+    <w:p>
+      <w:pPr>
+        <w:pStyle w:val="Textoindependiente"/>
+        <w:rPr>
+          <w:rFonts w:ascii="Times New Roman" w:hAnsi="Times New Roman"/>
+        </w:rPr>
+      </w:pPr>
+      <w:r>
+        <w:rPr>
+          <w:rFonts w:ascii="Times New Roman" w:hAnsi="Times New Roman"/>
+        </w:rPr>
+        <w:t xml:space="preserve">Con este modelo, se obtuvieron los siguientes resultados </w:t>
+      </w:r>
+      <w:r>
+        <w:rPr>
+          <w:rFonts w:ascii="Times New Roman" w:hAnsi="Times New Roman"/>
+        </w:rPr>
+        <w:t>de datos observados sobre los ajustados</w:t>
+      </w:r>
+      <w:r>
+        <w:rPr>
+          <w:rFonts w:ascii="Times New Roman" w:hAnsi="Times New Roman"/>
+        </w:rPr>
+        <w:t>:</w:t>
+      </w:r>
+    </w:p>
+    <w:p>
+      <w:pPr>
+        <w:pStyle w:val="Textoindependiente"/>
+        <w:rPr>
+          <w:rFonts w:ascii="Times New Roman" w:hAnsi="Times New Roman"/>
+          <w:sz w:val="24"/>
+          <w:szCs w:val="20"/>
+        </w:rPr>
+      </w:pPr>
+    </w:p>
+    <w:p>
+      <w:pPr>
+        <w:pStyle w:val="Textoindependiente"/>
         <w:keepNext/>
       </w:pPr>
       <w:r>
@@ -1040,6 +1093,7 @@
           <w:rFonts w:ascii="Times New Roman" w:hAnsi="Times New Roman"/>
           <w:noProof/>
         </w:rPr>
+        <w:lastRenderedPageBreak/>
         <w:drawing>
           <wp:inline distT="0" distB="0" distL="0" distR="0" wp14:anchorId="14596E0D" wp14:editId="46461473">
             <wp:extent cx="4320540" cy="2592070"/>
@@ -1262,7 +1316,14 @@
         <w:rPr>
           <w:rFonts w:ascii="Times New Roman" w:hAnsi="Times New Roman"/>
         </w:rPr>
-        <w:t xml:space="preserve"> a través de modelos ARMA o S-ARMA, de acuerdo con criterios de ajuste mediante estadísticos como AIC, BIC y MAPE para los resultados en los pronósticos.</w:t>
+        <w:t xml:space="preserve"> a través de modelos ARMA o </w:t>
+      </w:r>
+      <w:r>
+        <w:rPr>
+          <w:rFonts w:ascii="Times New Roman" w:hAnsi="Times New Roman"/>
+        </w:rPr>
+        <w:lastRenderedPageBreak/>
+        <w:t>S-ARMA, de acuerdo con criterios de ajuste mediante estadísticos como AIC, BIC y MAPE para los resultados en los pronósticos.</w:t>
       </w:r>
     </w:p>
     <w:p>
@@ -1302,13 +1363,7 @@
         <w:rPr>
           <w:rFonts w:ascii="Times New Roman" w:hAnsi="Times New Roman"/>
         </w:rPr>
-        <w:t xml:space="preserve">Como primera medida, se determina si los </w:t>
-      </w:r>
-      <w:r>
-        <w:rPr>
-          <w:rFonts w:ascii="Times New Roman" w:hAnsi="Times New Roman"/>
-        </w:rPr>
-        <w:t xml:space="preserve">residuos estructurales </w:t>
+        <w:t xml:space="preserve">Como primera medida, se determina si los residuos estructurales </w:t>
       </w:r>
       <m:oMath>
         <m:sSub>
@@ -1348,19 +1403,7 @@
         <w:rPr>
           <w:rFonts w:ascii="Times New Roman" w:hAnsi="Times New Roman"/>
         </w:rPr>
-        <w:t xml:space="preserve">A continuación, se expone el comportamiento de esta componente en el tiempo, la gráfica de función de autocorrelación y </w:t>
-      </w:r>
-      <w:r>
-        <w:rPr>
-          <w:rFonts w:ascii="Times New Roman" w:hAnsi="Times New Roman"/>
-        </w:rPr>
-        <w:t>la gráfica de función de autocorrelación</w:t>
-      </w:r>
-      <w:r>
-        <w:rPr>
-          <w:rFonts w:ascii="Times New Roman" w:hAnsi="Times New Roman"/>
-        </w:rPr>
-        <w:t xml:space="preserve"> parcial:</w:t>
+        <w:t>A continuación, se expone el comportamiento de esta componente en el tiempo, la gráfica de función de autocorrelación y la gráfica de función de autocorrelación parcial:</w:t>
       </w:r>
     </w:p>
     <w:p>
@@ -1468,7 +1511,21 @@
         <w:rPr>
           <w:sz w:val="22"/>
         </w:rPr>
-        <w:t>Para los datos en cuestión se aplican las pruebas Ljung-Box, obteniendo:</w:t>
+        <w:t xml:space="preserve">Para los datos en cuestión se aplican las pruebas </w:t>
+      </w:r>
+      <w:proofErr w:type="spellStart"/>
+      <w:r>
+        <w:rPr>
+          <w:sz w:val="22"/>
+        </w:rPr>
+        <w:t>Ljung</w:t>
+      </w:r>
+      <w:proofErr w:type="spellEnd"/>
+      <w:r>
+        <w:rPr>
+          <w:sz w:val="22"/>
+        </w:rPr>
+        <w:t>-Box, obteniendo:</w:t>
       </w:r>
     </w:p>
     <w:p>
@@ -1510,7 +1567,15 @@
         <w:fldChar w:fldCharType="end"/>
       </w:r>
       <w:r>
-        <w:t>- Pruebas Ljung-Box residuos estructurales</w:t>
+        <w:t xml:space="preserve">- Pruebas </w:t>
+      </w:r>
+      <w:proofErr w:type="spellStart"/>
+      <w:r>
+        <w:t>Ljung</w:t>
+      </w:r>
+      <w:proofErr w:type="spellEnd"/>
+      <w:r>
+        <w:t>-Box residuos estructurales</w:t>
       </w:r>
     </w:p>
     <w:tbl>
@@ -1654,8 +1719,21 @@
                 <w:szCs w:val="16"/>
                 <w:lang w:val="es-CO" w:eastAsia="es-CO"/>
               </w:rPr>
-              <w:t>p-value</w:t>
-            </w:r>
+              <w:t>p-</w:t>
+            </w:r>
+            <w:proofErr w:type="spellStart"/>
+            <w:r>
+              <w:rPr>
+                <w:rFonts w:ascii="Arial Unicode MS" w:eastAsia="Arial Unicode MS" w:hAnsi="Arial Unicode MS" w:cs="Arial Unicode MS"/>
+                <w:b/>
+                <w:bCs/>
+                <w:sz w:val="16"/>
+                <w:szCs w:val="16"/>
+                <w:lang w:val="es-CO" w:eastAsia="es-CO"/>
+              </w:rPr>
+              <w:t>value</w:t>
+            </w:r>
+            <w:proofErr w:type="spellEnd"/>
           </w:p>
         </w:tc>
       </w:tr>
@@ -1955,7 +2033,21 @@
         <w:rPr>
           <w:sz w:val="22"/>
         </w:rPr>
-        <w:t>Y, por último, se aplica la prueba Durbin-Watson generalizada, obteniendo:</w:t>
+        <w:t xml:space="preserve">Y, por último, se aplica la prueba </w:t>
+      </w:r>
+      <w:proofErr w:type="spellStart"/>
+      <w:r>
+        <w:rPr>
+          <w:sz w:val="22"/>
+        </w:rPr>
+        <w:t>Durbin</w:t>
+      </w:r>
+      <w:proofErr w:type="spellEnd"/>
+      <w:r>
+        <w:rPr>
+          <w:sz w:val="22"/>
+        </w:rPr>
+        <w:t>-Watson generalizada, obteniendo:</w:t>
       </w:r>
     </w:p>
     <w:p>
@@ -1976,6 +2068,7 @@
         <w:jc w:val="center"/>
       </w:pPr>
       <w:r>
+        <w:lastRenderedPageBreak/>
         <w:t xml:space="preserve">Tabla </w:t>
       </w:r>
       <w:r>
@@ -1997,7 +2090,15 @@
         <w:fldChar w:fldCharType="end"/>
       </w:r>
       <w:r>
-        <w:t>- Pruebas Durbin Watson Generalizadas</w:t>
+        <w:t xml:space="preserve">- Pruebas </w:t>
+      </w:r>
+      <w:proofErr w:type="spellStart"/>
+      <w:r>
+        <w:t>Durbin</w:t>
+      </w:r>
+      <w:proofErr w:type="spellEnd"/>
+      <w:r>
+        <w:t xml:space="preserve"> Watson Generalizadas</w:t>
       </w:r>
     </w:p>
     <w:tbl>
@@ -2037,6 +2138,7 @@
                 <w:lang w:val="es-CO" w:eastAsia="es-CO"/>
               </w:rPr>
             </w:pPr>
+            <w:proofErr w:type="spellStart"/>
             <w:r>
               <w:rPr>
                 <w:rFonts w:ascii="Arial Unicode MS" w:eastAsia="Arial Unicode MS" w:hAnsi="Arial Unicode MS" w:cs="Arial Unicode MS" w:hint="eastAsia"/>
@@ -2048,6 +2150,7 @@
               </w:rPr>
               <w:t>lag</w:t>
             </w:r>
+            <w:proofErr w:type="spellEnd"/>
           </w:p>
         </w:tc>
         <w:tc>
@@ -2061,7 +2164,7 @@
               <w:spacing w:line="240" w:lineRule="auto"/>
               <w:jc w:val="center"/>
               <w:rPr>
-                <w:rFonts w:ascii="Calibri" w:hAnsi="Calibri" w:hint="eastAsia"/>
+                <w:rFonts w:ascii="Calibri" w:hAnsi="Calibri"/>
                 <w:b/>
                 <w:bCs/>
                 <w:sz w:val="16"/>
@@ -2069,6 +2172,7 @@
                 <w:lang w:val="es-CO" w:eastAsia="es-CO"/>
               </w:rPr>
             </w:pPr>
+            <w:proofErr w:type="spellStart"/>
             <w:r>
               <w:rPr>
                 <w:rFonts w:ascii="Calibri" w:hAnsi="Calibri"/>
@@ -2080,6 +2184,7 @@
               </w:rPr>
               <w:t>Autocorrelation</w:t>
             </w:r>
+            <w:proofErr w:type="spellEnd"/>
           </w:p>
         </w:tc>
         <w:tc>
@@ -2110,20 +2215,10 @@
                 <w:szCs w:val="16"/>
                 <w:lang w:val="es-CO" w:eastAsia="es-CO"/>
               </w:rPr>
-              <w:t>D-W Statistic</w:t>
-            </w:r>
-          </w:p>
-        </w:tc>
-        <w:tc>
-          <w:tcPr>
-            <w:tcW w:w="0" w:type="auto"/>
-            <w:noWrap/>
-            <w:hideMark/>
-          </w:tcPr>
-          <w:p>
-            <w:pPr>
-              <w:spacing w:line="240" w:lineRule="auto"/>
-              <w:jc w:val="center"/>
+              <w:t xml:space="preserve">D-W </w:t>
+            </w:r>
+            <w:proofErr w:type="spellStart"/>
+            <w:r>
               <w:rPr>
                 <w:rFonts w:ascii="Calibri" w:hAnsi="Calibri"/>
                 <w:b/>
@@ -2132,8 +2227,21 @@
                 <w:szCs w:val="16"/>
                 <w:lang w:val="es-CO" w:eastAsia="es-CO"/>
               </w:rPr>
-            </w:pPr>
-            <w:r>
+              <w:t>Statistic</w:t>
+            </w:r>
+            <w:proofErr w:type="spellEnd"/>
+          </w:p>
+        </w:tc>
+        <w:tc>
+          <w:tcPr>
+            <w:tcW w:w="0" w:type="auto"/>
+            <w:noWrap/>
+            <w:hideMark/>
+          </w:tcPr>
+          <w:p>
+            <w:pPr>
+              <w:spacing w:line="240" w:lineRule="auto"/>
+              <w:jc w:val="center"/>
               <w:rPr>
                 <w:rFonts w:ascii="Calibri" w:hAnsi="Calibri"/>
                 <w:b/>
@@ -2142,8 +2250,31 @@
                 <w:szCs w:val="16"/>
                 <w:lang w:val="es-CO" w:eastAsia="es-CO"/>
               </w:rPr>
-              <w:t>p-value</w:t>
-            </w:r>
+            </w:pPr>
+            <w:r>
+              <w:rPr>
+                <w:rFonts w:ascii="Calibri" w:hAnsi="Calibri"/>
+                <w:b/>
+                <w:bCs/>
+                <w:sz w:val="16"/>
+                <w:szCs w:val="16"/>
+                <w:lang w:val="es-CO" w:eastAsia="es-CO"/>
+              </w:rPr>
+              <w:t>p-</w:t>
+            </w:r>
+            <w:proofErr w:type="spellStart"/>
+            <w:r>
+              <w:rPr>
+                <w:rFonts w:ascii="Calibri" w:hAnsi="Calibri"/>
+                <w:b/>
+                <w:bCs/>
+                <w:sz w:val="16"/>
+                <w:szCs w:val="16"/>
+                <w:lang w:val="es-CO" w:eastAsia="es-CO"/>
+              </w:rPr>
+              <w:t>value</w:t>
+            </w:r>
+            <w:proofErr w:type="spellEnd"/>
           </w:p>
         </w:tc>
       </w:tr>
@@ -2193,7 +2324,7 @@
               <w:spacing w:line="240" w:lineRule="auto"/>
               <w:jc w:val="center"/>
               <w:rPr>
-                <w:rFonts w:ascii="Calibri" w:hAnsi="Calibri" w:hint="eastAsia"/>
+                <w:rFonts w:ascii="Calibri" w:hAnsi="Calibri"/>
                 <w:color w:val="000000"/>
                 <w:sz w:val="16"/>
                 <w:szCs w:val="16"/>
@@ -2319,7 +2450,7 @@
               <w:spacing w:line="240" w:lineRule="auto"/>
               <w:jc w:val="center"/>
               <w:rPr>
-                <w:rFonts w:ascii="Calibri" w:hAnsi="Calibri" w:hint="eastAsia"/>
+                <w:rFonts w:ascii="Calibri" w:hAnsi="Calibri"/>
                 <w:color w:val="000000"/>
                 <w:sz w:val="16"/>
                 <w:szCs w:val="16"/>
@@ -2445,7 +2576,7 @@
               <w:spacing w:line="240" w:lineRule="auto"/>
               <w:jc w:val="center"/>
               <w:rPr>
-                <w:rFonts w:ascii="Calibri" w:hAnsi="Calibri" w:hint="eastAsia"/>
+                <w:rFonts w:ascii="Calibri" w:hAnsi="Calibri"/>
                 <w:color w:val="000000"/>
                 <w:sz w:val="16"/>
                 <w:szCs w:val="16"/>
@@ -2571,7 +2702,7 @@
               <w:spacing w:line="240" w:lineRule="auto"/>
               <w:jc w:val="center"/>
               <w:rPr>
-                <w:rFonts w:ascii="Calibri" w:hAnsi="Calibri" w:hint="eastAsia"/>
+                <w:rFonts w:ascii="Calibri" w:hAnsi="Calibri"/>
                 <w:color w:val="000000"/>
                 <w:sz w:val="16"/>
                 <w:szCs w:val="16"/>
@@ -2697,7 +2828,7 @@
               <w:spacing w:line="240" w:lineRule="auto"/>
               <w:jc w:val="center"/>
               <w:rPr>
-                <w:rFonts w:ascii="Calibri" w:hAnsi="Calibri" w:hint="eastAsia"/>
+                <w:rFonts w:ascii="Calibri" w:hAnsi="Calibri"/>
                 <w:color w:val="000000"/>
                 <w:sz w:val="16"/>
                 <w:szCs w:val="16"/>
@@ -2823,7 +2954,7 @@
               <w:spacing w:line="240" w:lineRule="auto"/>
               <w:jc w:val="center"/>
               <w:rPr>
-                <w:rFonts w:ascii="Calibri" w:hAnsi="Calibri" w:hint="eastAsia"/>
+                <w:rFonts w:ascii="Calibri" w:hAnsi="Calibri"/>
                 <w:color w:val="000000"/>
                 <w:sz w:val="16"/>
                 <w:szCs w:val="16"/>
@@ -2949,7 +3080,7 @@
               <w:spacing w:line="240" w:lineRule="auto"/>
               <w:jc w:val="center"/>
               <w:rPr>
-                <w:rFonts w:ascii="Calibri" w:hAnsi="Calibri" w:hint="eastAsia"/>
+                <w:rFonts w:ascii="Calibri" w:hAnsi="Calibri"/>
                 <w:color w:val="000000"/>
                 <w:sz w:val="16"/>
                 <w:szCs w:val="16"/>
@@ -3075,7 +3206,7 @@
               <w:spacing w:line="240" w:lineRule="auto"/>
               <w:jc w:val="center"/>
               <w:rPr>
-                <w:rFonts w:ascii="Calibri" w:hAnsi="Calibri" w:hint="eastAsia"/>
+                <w:rFonts w:ascii="Calibri" w:hAnsi="Calibri"/>
                 <w:color w:val="000000"/>
                 <w:sz w:val="16"/>
                 <w:szCs w:val="16"/>
@@ -3201,7 +3332,7 @@
               <w:spacing w:line="240" w:lineRule="auto"/>
               <w:jc w:val="center"/>
               <w:rPr>
-                <w:rFonts w:ascii="Calibri" w:hAnsi="Calibri" w:hint="eastAsia"/>
+                <w:rFonts w:ascii="Calibri" w:hAnsi="Calibri"/>
                 <w:color w:val="000000"/>
                 <w:sz w:val="16"/>
                 <w:szCs w:val="16"/>
@@ -3327,7 +3458,7 @@
               <w:spacing w:line="240" w:lineRule="auto"/>
               <w:jc w:val="center"/>
               <w:rPr>
-                <w:rFonts w:ascii="Calibri" w:hAnsi="Calibri" w:hint="eastAsia"/>
+                <w:rFonts w:ascii="Calibri" w:hAnsi="Calibri"/>
                 <w:color w:val="000000"/>
                 <w:sz w:val="16"/>
                 <w:szCs w:val="16"/>
@@ -3453,7 +3584,7 @@
               <w:spacing w:line="240" w:lineRule="auto"/>
               <w:jc w:val="center"/>
               <w:rPr>
-                <w:rFonts w:ascii="Calibri" w:hAnsi="Calibri" w:hint="eastAsia"/>
+                <w:rFonts w:ascii="Calibri" w:hAnsi="Calibri"/>
                 <w:color w:val="000000"/>
                 <w:sz w:val="16"/>
                 <w:szCs w:val="16"/>
@@ -3579,7 +3710,7 @@
               <w:spacing w:line="240" w:lineRule="auto"/>
               <w:jc w:val="center"/>
               <w:rPr>
-                <w:rFonts w:ascii="Calibri" w:hAnsi="Calibri" w:hint="eastAsia"/>
+                <w:rFonts w:ascii="Calibri" w:hAnsi="Calibri"/>
                 <w:color w:val="000000"/>
                 <w:sz w:val="16"/>
                 <w:szCs w:val="16"/>
@@ -3705,7 +3836,7 @@
               <w:spacing w:line="240" w:lineRule="auto"/>
               <w:jc w:val="center"/>
               <w:rPr>
-                <w:rFonts w:ascii="Calibri" w:hAnsi="Calibri" w:hint="eastAsia"/>
+                <w:rFonts w:ascii="Calibri" w:hAnsi="Calibri"/>
                 <w:color w:val="000000"/>
                 <w:sz w:val="16"/>
                 <w:szCs w:val="16"/>
@@ -3831,7 +3962,7 @@
               <w:spacing w:line="240" w:lineRule="auto"/>
               <w:jc w:val="center"/>
               <w:rPr>
-                <w:rFonts w:ascii="Calibri" w:hAnsi="Calibri" w:hint="eastAsia"/>
+                <w:rFonts w:ascii="Calibri" w:hAnsi="Calibri"/>
                 <w:color w:val="000000"/>
                 <w:sz w:val="16"/>
                 <w:szCs w:val="16"/>
@@ -3957,7 +4088,7 @@
               <w:spacing w:line="240" w:lineRule="auto"/>
               <w:jc w:val="center"/>
               <w:rPr>
-                <w:rFonts w:ascii="Calibri" w:hAnsi="Calibri" w:hint="eastAsia"/>
+                <w:rFonts w:ascii="Calibri" w:hAnsi="Calibri"/>
                 <w:color w:val="000000"/>
                 <w:sz w:val="16"/>
                 <w:szCs w:val="16"/>
@@ -4209,6 +4340,12 @@
         <w:rPr>
           <w:sz w:val="22"/>
         </w:rPr>
+        <w:t xml:space="preserve"> o AR con estacionalidad</w:t>
+      </w:r>
+      <w:r>
+        <w:rPr>
+          <w:sz w:val="22"/>
+        </w:rPr>
         <w:t>, ya que, desde ese punto en adelante, los rezagos se ven contenidos dentro de las bandas.</w:t>
       </w:r>
     </w:p>
@@ -4231,19 +4368,21 @@
         <w:rPr>
           <w:sz w:val="22"/>
         </w:rPr>
-        <w:t xml:space="preserve">Criterios para </w:t>
-      </w:r>
-      <w:r>
-        <w:rPr>
-          <w:sz w:val="22"/>
-        </w:rPr>
-        <w:t>aceptación</w:t>
-      </w:r>
-      <w:r>
-        <w:rPr>
-          <w:sz w:val="22"/>
-        </w:rPr>
-        <w:t xml:space="preserve"> de la prueba Ljung-Box</w:t>
+        <w:t xml:space="preserve">Criterios para aceptación de la prueba </w:t>
+      </w:r>
+      <w:proofErr w:type="spellStart"/>
+      <w:r>
+        <w:rPr>
+          <w:sz w:val="22"/>
+        </w:rPr>
+        <w:t>Ljung</w:t>
+      </w:r>
+      <w:proofErr w:type="spellEnd"/>
+      <w:r>
+        <w:rPr>
+          <w:sz w:val="22"/>
+        </w:rPr>
+        <w:t>-Box</w:t>
       </w:r>
     </w:p>
     <w:p>
@@ -4265,7 +4404,22 @@
         <w:rPr>
           <w:sz w:val="22"/>
         </w:rPr>
-        <w:t>Si p-value &lt;</w:t>
+        <w:lastRenderedPageBreak/>
+        <w:t>Si p-</w:t>
+      </w:r>
+      <w:proofErr w:type="spellStart"/>
+      <w:r>
+        <w:rPr>
+          <w:sz w:val="22"/>
+        </w:rPr>
+        <w:t>value</w:t>
+      </w:r>
+      <w:proofErr w:type="spellEnd"/>
+      <w:r>
+        <w:rPr>
+          <w:sz w:val="22"/>
+        </w:rPr>
+        <w:t xml:space="preserve"> &lt;</w:t>
       </w:r>
       <w:r>
         <w:rPr>
@@ -4318,19 +4472,21 @@
         <w:rPr>
           <w:sz w:val="22"/>
         </w:rPr>
-        <w:t xml:space="preserve">Criterios para </w:t>
-      </w:r>
-      <w:r>
-        <w:rPr>
-          <w:sz w:val="22"/>
-        </w:rPr>
-        <w:t>aceptación</w:t>
-      </w:r>
-      <w:r>
-        <w:rPr>
-          <w:sz w:val="22"/>
-        </w:rPr>
-        <w:t xml:space="preserve"> de la prueba Durbin-Watson</w:t>
+        <w:t xml:space="preserve">Criterios para aceptación de la prueba </w:t>
+      </w:r>
+      <w:proofErr w:type="spellStart"/>
+      <w:r>
+        <w:rPr>
+          <w:sz w:val="22"/>
+        </w:rPr>
+        <w:t>Durbin</w:t>
+      </w:r>
+      <w:proofErr w:type="spellEnd"/>
+      <w:r>
+        <w:rPr>
+          <w:sz w:val="22"/>
+        </w:rPr>
+        <w:t>-Watson</w:t>
       </w:r>
     </w:p>
     <w:p>
@@ -4352,7 +4508,21 @@
         <w:rPr>
           <w:sz w:val="22"/>
         </w:rPr>
-        <w:t>Se aplica DWG ya se tiene un modelo diferente a un AR(1)</w:t>
+        <w:t xml:space="preserve">Se aplica DWG ya se tiene un modelo diferente a un </w:t>
+      </w:r>
+      <w:proofErr w:type="gramStart"/>
+      <w:r>
+        <w:rPr>
+          <w:sz w:val="22"/>
+        </w:rPr>
+        <w:t>AR(</w:t>
+      </w:r>
+      <w:proofErr w:type="gramEnd"/>
+      <w:r>
+        <w:rPr>
+          <w:sz w:val="22"/>
+        </w:rPr>
+        <w:t>1)</w:t>
       </w:r>
       <w:r>
         <w:rPr>
@@ -4425,19 +4595,21 @@
         <w:rPr>
           <w:sz w:val="22"/>
         </w:rPr>
-        <w:t xml:space="preserve">. Para la </w:t>
-      </w:r>
-      <w:r>
-        <w:rPr>
-          <w:sz w:val="22"/>
-        </w:rPr>
-        <w:t>mayoría</w:t>
-      </w:r>
-      <w:r>
-        <w:rPr>
-          <w:sz w:val="22"/>
-        </w:rPr>
-        <w:t xml:space="preserve"> de los valores de los lag evaluados, este valor es menor a 2, indicando que se presenta </w:t>
+        <w:t xml:space="preserve">. Para la mayoría de los valores de los </w:t>
+      </w:r>
+      <w:proofErr w:type="spellStart"/>
+      <w:r>
+        <w:rPr>
+          <w:sz w:val="22"/>
+        </w:rPr>
+        <w:t>lag</w:t>
+      </w:r>
+      <w:proofErr w:type="spellEnd"/>
+      <w:r>
+        <w:rPr>
+          <w:sz w:val="22"/>
+        </w:rPr>
+        <w:t xml:space="preserve"> evaluados, este valor es menor a 2, indicando que se presenta </w:t>
       </w:r>
       <w:r>
         <w:rPr>
@@ -4449,19 +4621,7 @@
         <w:rPr>
           <w:sz w:val="22"/>
         </w:rPr>
-        <w:t xml:space="preserve"> en esos </w:t>
-      </w:r>
-      <w:r>
-        <w:rPr>
-          <w:sz w:val="22"/>
-        </w:rPr>
-        <w:t>rezagos</w:t>
-      </w:r>
-      <w:r>
-        <w:rPr>
-          <w:sz w:val="22"/>
-        </w:rPr>
-        <w:t xml:space="preserve"> de la serie.</w:t>
+        <w:t xml:space="preserve"> en esos rezagos de la serie.</w:t>
       </w:r>
     </w:p>
     <w:p>
@@ -4507,7 +4667,21 @@
         <w:rPr>
           <w:sz w:val="22"/>
         </w:rPr>
-        <w:t xml:space="preserve"> a ruido blanco y se debe proceder a modelarlos, de acuerdo al objetivo propuesto, como ARMA o S-ARMA.</w:t>
+        <w:t xml:space="preserve"> a ruido blanco y se debe proceder a modelarlos, </w:t>
+      </w:r>
+      <w:proofErr w:type="gramStart"/>
+      <w:r>
+        <w:rPr>
+          <w:sz w:val="22"/>
+        </w:rPr>
+        <w:t>de acuerdo al</w:t>
+      </w:r>
+      <w:proofErr w:type="gramEnd"/>
+      <w:r>
+        <w:rPr>
+          <w:sz w:val="22"/>
+        </w:rPr>
+        <w:t xml:space="preserve"> objetivo propuesto, como ARMA o S-ARMA.</w:t>
       </w:r>
     </w:p>
     <w:p>
@@ -4567,6 +4741,7 @@
         </w:rPr>
         <w:tab/>
       </w:r>
+      <w:proofErr w:type="spellStart"/>
       <w:r>
         <w:rPr>
           <w:rFonts w:ascii="Times New Roman" w:hAnsi="Times New Roman"/>
@@ -4575,6 +4750,7 @@
         </w:rPr>
         <w:t>Armasubsets</w:t>
       </w:r>
+      <w:proofErr w:type="spellEnd"/>
     </w:p>
     <w:p>
       <w:pPr>
@@ -4587,7 +4763,21 @@
         <w:rPr>
           <w:rFonts w:ascii="Times New Roman" w:hAnsi="Times New Roman"/>
         </w:rPr>
-        <w:t>Por medio del uso de la función armasubsets de la librería TSA, se determinar</w:t>
+        <w:t xml:space="preserve">Por medio del uso de la función </w:t>
+      </w:r>
+      <w:proofErr w:type="spellStart"/>
+      <w:r>
+        <w:rPr>
+          <w:rFonts w:ascii="Times New Roman" w:hAnsi="Times New Roman"/>
+        </w:rPr>
+        <w:t>armasubsets</w:t>
+      </w:r>
+      <w:proofErr w:type="spellEnd"/>
+      <w:r>
+        <w:rPr>
+          <w:rFonts w:ascii="Times New Roman" w:hAnsi="Times New Roman"/>
+        </w:rPr>
+        <w:t xml:space="preserve"> de la librería TSA, se determinar</w:t>
       </w:r>
       <w:r>
         <w:rPr>
@@ -4614,6 +4804,7 @@
           <w:rFonts w:ascii="Times New Roman" w:hAnsi="Times New Roman"/>
           <w:noProof/>
         </w:rPr>
+        <w:lastRenderedPageBreak/>
         <w:drawing>
           <wp:inline distT="0" distB="0" distL="0" distR="0" wp14:anchorId="37B88EE5" wp14:editId="25FEE2D3">
             <wp:extent cx="4320540" cy="2592070"/>
@@ -4684,18 +4875,30 @@
         <w:fldChar w:fldCharType="end"/>
       </w:r>
       <w:r>
-        <w:t>- Resultados armasubsets.</w:t>
+        <w:t xml:space="preserve">- Resultados </w:t>
+      </w:r>
+      <w:proofErr w:type="spellStart"/>
+      <w:r>
+        <w:t>armasubsets</w:t>
+      </w:r>
+      <w:proofErr w:type="spellEnd"/>
+      <w:r>
+        <w:t>.</w:t>
       </w:r>
     </w:p>
     <w:p>
       <w:pPr>
         <w:spacing w:line="240" w:lineRule="auto"/>
-      </w:pPr>
-      <w:r>
         <w:rPr>
           <w:sz w:val="22"/>
           <w:szCs w:val="22"/>
         </w:rPr>
+      </w:pPr>
+      <w:r>
+        <w:rPr>
+          <w:sz w:val="22"/>
+          <w:szCs w:val="22"/>
+        </w:rPr>
         <w:t xml:space="preserve">Por tener un </w:t>
       </w:r>
       <w:r>
@@ -4746,36 +4949,412 @@
           <w:sz w:val="22"/>
           <w:szCs w:val="22"/>
         </w:rPr>
-        <w:t xml:space="preserve">, </w:t>
+        <w:t>.</w:t>
       </w:r>
       <w:r>
         <w:rPr>
           <w:sz w:val="22"/>
           <w:szCs w:val="22"/>
         </w:rPr>
-        <w:t>sugiriéndose</w:t>
+        <w:t xml:space="preserve"> </w:t>
       </w:r>
       <w:r>
         <w:rPr>
           <w:sz w:val="22"/>
           <w:szCs w:val="22"/>
         </w:rPr>
-        <w:t xml:space="preserve"> entonces un modelo AR</w:t>
+        <w:t xml:space="preserve">Se observa un rezago en la </w:t>
       </w:r>
       <w:r>
         <w:rPr>
           <w:sz w:val="22"/>
           <w:szCs w:val="22"/>
         </w:rPr>
-        <w:t xml:space="preserve"> como sigue: </w:t>
-      </w:r>
-      <w:r>
+        <w:t>posición</w:t>
+      </w:r>
+      <w:r>
+        <w:rPr>
+          <w:sz w:val="22"/>
+          <w:szCs w:val="22"/>
+        </w:rPr>
+        <w:t xml:space="preserve"> 12 y otra en la </w:t>
+      </w:r>
+      <w:r>
+        <w:rPr>
+          <w:sz w:val="22"/>
+          <w:szCs w:val="22"/>
+        </w:rPr>
+        <w:t>posición</w:t>
+      </w:r>
+      <w:r>
+        <w:rPr>
+          <w:sz w:val="22"/>
+          <w:szCs w:val="22"/>
+        </w:rPr>
+        <w:t xml:space="preserve"> 24, dando a entender que se puede tratar de un S-ARMA con </w:t>
+      </w:r>
+      <w:proofErr w:type="spellStart"/>
+      <w:r>
+        <w:rPr>
+          <w:sz w:val="22"/>
+          <w:szCs w:val="22"/>
+        </w:rPr>
+        <w:t>ps</w:t>
+      </w:r>
+      <w:proofErr w:type="spellEnd"/>
+      <w:r>
+        <w:rPr>
+          <w:sz w:val="22"/>
+          <w:szCs w:val="22"/>
+        </w:rPr>
+        <w:t xml:space="preserve">=2, entendiendo con la periodicidad de la serie es 12. Dentro de los componentes AR, se observa con el mismo nivel de BIC el rezago dos que los componentes en </w:t>
+      </w:r>
+      <w:r>
+        <w:rPr>
+          <w:sz w:val="22"/>
+          <w:szCs w:val="22"/>
+        </w:rPr>
+        <w:t>posición</w:t>
+      </w:r>
+      <w:r>
+        <w:rPr>
+          <w:sz w:val="22"/>
+          <w:szCs w:val="22"/>
+        </w:rPr>
+        <w:t xml:space="preserve"> 12 y 24, por lo tanto, </w:t>
+      </w:r>
+      <w:r>
+        <w:rPr>
+          <w:sz w:val="22"/>
+          <w:szCs w:val="22"/>
+        </w:rPr>
+        <w:t>debería</w:t>
+      </w:r>
+      <w:r>
+        <w:rPr>
+          <w:sz w:val="22"/>
+          <w:szCs w:val="22"/>
+        </w:rPr>
+        <w:t xml:space="preserve"> tenerse en cuenta </w:t>
+      </w:r>
+      <w:r>
+        <w:rPr>
+          <w:sz w:val="22"/>
+          <w:szCs w:val="22"/>
+        </w:rPr>
+        <w:t>también</w:t>
+      </w:r>
+      <w:r>
+        <w:rPr>
+          <w:sz w:val="22"/>
+          <w:szCs w:val="22"/>
+        </w:rPr>
+        <w:t>.</w:t>
+      </w:r>
+    </w:p>
+    <w:p>
+      <w:pPr>
+        <w:spacing w:line="240" w:lineRule="auto"/>
+        <w:rPr>
+          <w:sz w:val="22"/>
+          <w:szCs w:val="22"/>
+        </w:rPr>
+      </w:pPr>
+    </w:p>
+    <w:p>
+      <w:pPr>
+        <w:spacing w:line="240" w:lineRule="auto"/>
+        <w:rPr>
+          <w:sz w:val="22"/>
+          <w:szCs w:val="22"/>
+        </w:rPr>
+      </w:pPr>
+      <w:r>
+        <w:rPr>
+          <w:sz w:val="22"/>
+          <w:szCs w:val="22"/>
+        </w:rPr>
+        <w:t>Modelo sugerido:</w:t>
+      </w:r>
+    </w:p>
+    <w:p>
+      <w:pPr>
+        <w:spacing w:line="240" w:lineRule="auto"/>
+        <w:rPr>
+          <w:sz w:val="22"/>
+          <w:szCs w:val="22"/>
+        </w:rPr>
+      </w:pPr>
+    </w:p>
+    <w:p>
+      <w:pPr>
+        <w:spacing w:line="240" w:lineRule="auto"/>
+        <w:rPr>
+          <w:sz w:val="22"/>
+          <w:szCs w:val="22"/>
+        </w:rPr>
+      </w:pPr>
+      <w:r>
+        <w:rPr>
+          <w:sz w:val="22"/>
+          <w:szCs w:val="22"/>
+        </w:rPr>
+        <w:t>S</w:t>
+      </w:r>
+      <w:r>
+        <w:rPr>
+          <w:sz w:val="22"/>
+          <w:szCs w:val="22"/>
+        </w:rPr>
+        <w:t>-</w:t>
+      </w:r>
+      <w:proofErr w:type="gramStart"/>
+      <w:r>
+        <w:rPr>
+          <w:sz w:val="22"/>
+          <w:szCs w:val="22"/>
+        </w:rPr>
+        <w:t>ARMA(</w:t>
+      </w:r>
+      <w:proofErr w:type="gramEnd"/>
+      <w:r>
+        <w:rPr>
+          <w:sz w:val="22"/>
+          <w:szCs w:val="22"/>
+        </w:rPr>
+        <w:t>2,0)(2,0)</w:t>
+      </w:r>
+      <w:r>
+        <w:rPr>
+          <w:sz w:val="22"/>
+          <w:szCs w:val="22"/>
+        </w:rPr>
+        <w:t>.</w:t>
+      </w:r>
+    </w:p>
+    <w:p>
+      <w:pPr>
+        <w:spacing w:line="240" w:lineRule="auto"/>
+        <w:rPr>
+          <w:sz w:val="22"/>
+        </w:rPr>
+      </w:pPr>
+    </w:p>
+    <w:p>
+      <w:pPr>
+        <w:pStyle w:val="Ttulo2"/>
+        <w:ind w:left="240" w:hanging="240"/>
+        <w:jc w:val="both"/>
         <w:rPr>
           <w:b/>
-        </w:rPr>
-        <w:t>p = 2;12;13</w:t>
-      </w:r>
-      <w:r>
+          <w:sz w:val="20"/>
+        </w:rPr>
+      </w:pPr>
+      <w:r>
+        <w:rPr>
+          <w:b/>
+          <w:sz w:val="20"/>
+        </w:rPr>
+        <w:t>3.2</w:t>
+      </w:r>
+      <w:r>
+        <w:rPr>
+          <w:b/>
+          <w:sz w:val="20"/>
+        </w:rPr>
+        <w:tab/>
+      </w:r>
+      <w:proofErr w:type="spellStart"/>
+      <w:r>
+        <w:rPr>
+          <w:rFonts w:ascii="Times New Roman" w:hAnsi="Times New Roman"/>
+          <w:b/>
+          <w:sz w:val="20"/>
+        </w:rPr>
+        <w:t>SelectModel</w:t>
+      </w:r>
+      <w:r>
+        <w:rPr>
+          <w:rFonts w:ascii="Times New Roman" w:hAnsi="Times New Roman"/>
+          <w:b/>
+          <w:sz w:val="20"/>
+        </w:rPr>
+        <w:t>-FitAr</w:t>
+      </w:r>
+      <w:proofErr w:type="spellEnd"/>
+    </w:p>
+    <w:p>
+      <w:pPr>
+        <w:pStyle w:val="Textoindependiente"/>
+        <w:rPr>
+          <w:rFonts w:ascii="Times New Roman" w:hAnsi="Times New Roman"/>
+        </w:rPr>
+      </w:pPr>
+      <w:r>
+        <w:rPr>
+          <w:rFonts w:ascii="Times New Roman" w:hAnsi="Times New Roman"/>
+        </w:rPr>
+        <w:t>Con la aplicación de estas funciones, se trata de encontrar modelos AR(p) que se ajusten al</w:t>
+      </w:r>
+      <w:r>
+        <w:rPr>
+          <w:rFonts w:ascii="Times New Roman" w:hAnsi="Times New Roman"/>
+        </w:rPr>
+        <w:t xml:space="preserve"> comportamiento de los residuos, bajo el criterio del modelo que arroje mejor AIC, obteniéndose el modelo </w:t>
+      </w:r>
+      <w:proofErr w:type="gramStart"/>
+      <w:r>
+        <w:rPr>
+          <w:rFonts w:ascii="Times New Roman" w:hAnsi="Times New Roman"/>
+          <w:b/>
+        </w:rPr>
+        <w:t>AR(</w:t>
+      </w:r>
+      <w:proofErr w:type="gramEnd"/>
+      <w:r>
+        <w:rPr>
+          <w:rFonts w:ascii="Times New Roman" w:hAnsi="Times New Roman"/>
+          <w:b/>
+        </w:rPr>
+        <w:t>5)</w:t>
+      </w:r>
+      <w:r>
+        <w:rPr>
+          <w:rFonts w:ascii="Times New Roman" w:hAnsi="Times New Roman"/>
+        </w:rPr>
+        <w:t xml:space="preserve">, siendo este uno de los rezagos presentes en las gráficas del </w:t>
+      </w:r>
+      <w:proofErr w:type="spellStart"/>
+      <w:r>
+        <w:rPr>
+          <w:rFonts w:ascii="Times New Roman" w:hAnsi="Times New Roman"/>
+          <w:i/>
+        </w:rPr>
+        <w:t>armasubset</w:t>
+      </w:r>
+      <w:proofErr w:type="spellEnd"/>
+      <w:r>
+        <w:rPr>
+          <w:rFonts w:ascii="Times New Roman" w:hAnsi="Times New Roman"/>
+        </w:rPr>
+        <w:t>, pero sin ser la más predominante en la lectura del BIC.</w:t>
+      </w:r>
+    </w:p>
+    <w:p>
+      <w:pPr>
+        <w:pStyle w:val="Textoindependiente"/>
+        <w:rPr>
+          <w:rFonts w:ascii="Times New Roman" w:hAnsi="Times New Roman"/>
+        </w:rPr>
+      </w:pPr>
+    </w:p>
+    <w:p>
+      <w:pPr>
+        <w:pStyle w:val="Ttulo2"/>
+        <w:ind w:left="240" w:hanging="240"/>
+        <w:jc w:val="both"/>
+        <w:rPr>
+          <w:rFonts w:ascii="CMR10" w:hAnsi="CMR10"/>
+          <w:b/>
+          <w:sz w:val="20"/>
+        </w:rPr>
+      </w:pPr>
+      <w:r>
+        <w:rPr>
+          <w:rFonts w:ascii="CMR10" w:hAnsi="CMR10"/>
+          <w:b/>
+          <w:sz w:val="20"/>
+        </w:rPr>
+        <w:lastRenderedPageBreak/>
+        <w:t>3.3</w:t>
+      </w:r>
+      <w:r>
+        <w:rPr>
+          <w:rFonts w:ascii="CMR10" w:hAnsi="CMR10"/>
+          <w:b/>
+          <w:sz w:val="20"/>
+        </w:rPr>
+        <w:tab/>
+      </w:r>
+      <w:proofErr w:type="spellStart"/>
+      <w:r>
+        <w:rPr>
+          <w:rFonts w:ascii="Times New Roman" w:hAnsi="Times New Roman"/>
+          <w:b/>
+          <w:sz w:val="20"/>
+        </w:rPr>
+        <w:t>Auto.arima</w:t>
+      </w:r>
+      <w:proofErr w:type="spellEnd"/>
+    </w:p>
+    <w:p>
+      <w:pPr>
+        <w:pStyle w:val="Textoindependiente"/>
+        <w:rPr>
+          <w:rFonts w:ascii="Times New Roman" w:hAnsi="Times New Roman"/>
+        </w:rPr>
+      </w:pPr>
+      <w:r>
+        <w:rPr>
+          <w:rFonts w:ascii="Times New Roman" w:hAnsi="Times New Roman"/>
+        </w:rPr>
+        <w:t>Para esta función se debe colocar la parametrización</w:t>
+      </w:r>
+      <w:r>
+        <w:rPr>
+          <w:rFonts w:ascii="Times New Roman" w:hAnsi="Times New Roman"/>
+        </w:rPr>
+        <w:t xml:space="preserve"> de detección de componentes estacionales y estacionarias, con rezagos máximos de 24 periodos con el fin de detectar componentes altas.</w:t>
+      </w:r>
+    </w:p>
+    <w:p>
+      <w:pPr>
+        <w:pStyle w:val="Textoindependiente"/>
+        <w:rPr>
+          <w:rFonts w:ascii="Times New Roman" w:hAnsi="Times New Roman"/>
+        </w:rPr>
+      </w:pPr>
+    </w:p>
+    <w:p>
+      <w:pPr>
+        <w:pStyle w:val="Textoindependiente"/>
+        <w:rPr>
+          <w:rFonts w:ascii="Times New Roman" w:hAnsi="Times New Roman"/>
+        </w:rPr>
+      </w:pPr>
+      <w:r>
+        <w:rPr>
+          <w:rFonts w:ascii="Times New Roman" w:hAnsi="Times New Roman"/>
+        </w:rPr>
+        <w:t xml:space="preserve">Con esta configuración se obtiene un modelo </w:t>
+      </w:r>
+      <w:r>
+        <w:rPr>
+          <w:rFonts w:ascii="Times New Roman" w:hAnsi="Times New Roman"/>
+          <w:b/>
+        </w:rPr>
+        <w:t xml:space="preserve">S-ARMA </w:t>
+      </w:r>
+      <w:proofErr w:type="gramStart"/>
+      <w:r>
+        <w:rPr>
+          <w:rFonts w:ascii="Times New Roman" w:hAnsi="Times New Roman"/>
+          <w:b/>
+        </w:rPr>
+        <w:t>﻿(</w:t>
+      </w:r>
+      <w:proofErr w:type="gramEnd"/>
+      <w:r>
+        <w:rPr>
+          <w:rFonts w:ascii="Times New Roman" w:hAnsi="Times New Roman"/>
+          <w:b/>
+        </w:rPr>
+        <w:t>3,1)(3,1)[12]</w:t>
+      </w:r>
+      <w:r>
+        <w:rPr>
+          <w:rFonts w:ascii="Times New Roman" w:hAnsi="Times New Roman"/>
+        </w:rPr>
         <w:t>.</w:t>
       </w:r>
     </w:p>
@@ -4796,269 +5375,77 @@
         <w:ind w:left="240" w:hanging="240"/>
         <w:jc w:val="both"/>
         <w:rPr>
+          <w:rFonts w:ascii="CMR10" w:hAnsi="CMR10"/>
           <w:b/>
           <w:sz w:val="20"/>
         </w:rPr>
       </w:pPr>
       <w:r>
         <w:rPr>
+          <w:rFonts w:ascii="CMR10" w:hAnsi="CMR10"/>
           <w:b/>
           <w:sz w:val="20"/>
         </w:rPr>
-        <w:t>3.2</w:t>
-      </w:r>
-      <w:r>
-        <w:rPr>
+        <w:t>3.4</w:t>
+      </w:r>
+      <w:r>
+        <w:rPr>
+          <w:rFonts w:ascii="CMR10" w:hAnsi="CMR10"/>
           <w:b/>
           <w:sz w:val="20"/>
         </w:rPr>
         <w:tab/>
       </w:r>
+      <w:proofErr w:type="spellStart"/>
       <w:r>
         <w:rPr>
           <w:rFonts w:ascii="Times New Roman" w:hAnsi="Times New Roman"/>
           <w:b/>
           <w:sz w:val="20"/>
         </w:rPr>
-        <w:t>SelectModel</w:t>
-      </w:r>
-      <w:r>
-        <w:rPr>
-          <w:rFonts w:ascii="Times New Roman" w:hAnsi="Times New Roman"/>
-          <w:b/>
-          <w:sz w:val="20"/>
-        </w:rPr>
-        <w:t>-FitAr</w:t>
-      </w:r>
+        <w:t>Autosmarfit</w:t>
+      </w:r>
+      <w:proofErr w:type="spellEnd"/>
     </w:p>
     <w:p>
       <w:pPr>
-        <w:pStyle w:val="Textoindependiente"/>
-        <w:rPr>
-          <w:rFonts w:ascii="Times New Roman" w:hAnsi="Times New Roman"/>
-        </w:rPr>
-      </w:pPr>
-      <w:r>
-        <w:rPr>
-          <w:rFonts w:ascii="Times New Roman" w:hAnsi="Times New Roman"/>
-        </w:rPr>
-        <w:t>Con la aplicación de estas funciones, se trata de encontrar modelos AR(p) que se ajusten al</w:t>
-      </w:r>
-      <w:r>
-        <w:rPr>
-          <w:rFonts w:ascii="Times New Roman" w:hAnsi="Times New Roman"/>
-        </w:rPr>
-        <w:t xml:space="preserve"> comportamiento de los residuos, bajo el criterio del modelo que arroje mejor AIC, obteniéndose el modelo </w:t>
-      </w:r>
-      <w:r>
-        <w:rPr>
-          <w:rFonts w:ascii="Times New Roman" w:hAnsi="Times New Roman"/>
+        <w:spacing w:line="240" w:lineRule="auto"/>
+        <w:rPr>
+          <w:sz w:val="22"/>
+          <w:szCs w:val="22"/>
+        </w:rPr>
+      </w:pPr>
+      <w:r>
+        <w:rPr>
+          <w:sz w:val="22"/>
+          <w:szCs w:val="22"/>
+        </w:rPr>
+        <w:t>A través de esta función</w:t>
+      </w:r>
+      <w:r>
+        <w:rPr>
+          <w:sz w:val="22"/>
+          <w:szCs w:val="22"/>
+        </w:rPr>
+        <w:t xml:space="preserve">, se trata de buscar un posible ARMA – S-ARMA, reportando el siguiente modelo </w:t>
+      </w:r>
+      <w:proofErr w:type="gramStart"/>
+      <w:r>
+        <w:rPr>
           <w:b/>
-        </w:rPr>
-        <w:t>AR(5)</w:t>
-      </w:r>
-      <w:r>
-        <w:rPr>
-          <w:rFonts w:ascii="Times New Roman" w:hAnsi="Times New Roman"/>
-        </w:rPr>
-        <w:t xml:space="preserve">, siendo este uno de los rezagos presentes en las gráficas del </w:t>
-      </w:r>
-      <w:r>
-        <w:rPr>
-          <w:rFonts w:ascii="Times New Roman" w:hAnsi="Times New Roman"/>
-          <w:i/>
-        </w:rPr>
-        <w:t>armasubset</w:t>
-      </w:r>
-      <w:r>
-        <w:rPr>
-          <w:rFonts w:ascii="Times New Roman" w:hAnsi="Times New Roman"/>
-        </w:rPr>
-        <w:t>, pero sin ser la más predominante en la lectura del BIC.</w:t>
-      </w:r>
-    </w:p>
-    <w:p>
-      <w:pPr>
-        <w:pStyle w:val="Textoindependiente"/>
-        <w:rPr>
-          <w:rFonts w:ascii="Times New Roman" w:hAnsi="Times New Roman"/>
-        </w:rPr>
-      </w:pPr>
-    </w:p>
-    <w:p>
-      <w:pPr>
-        <w:pStyle w:val="Ttulo2"/>
-        <w:ind w:left="240" w:hanging="240"/>
-        <w:jc w:val="both"/>
-        <w:rPr>
-          <w:rFonts w:ascii="CMR10" w:hAnsi="CMR10"/>
+          <w:sz w:val="22"/>
+          <w:szCs w:val="22"/>
+        </w:rPr>
+        <w:t>ARMA(</w:t>
+      </w:r>
+      <w:proofErr w:type="gramEnd"/>
+      <w:r>
+        <w:rPr>
           <w:b/>
-          <w:sz w:val="20"/>
-        </w:rPr>
-      </w:pPr>
-      <w:r>
-        <w:rPr>
-          <w:rFonts w:ascii="CMR10" w:hAnsi="CMR10"/>
-          <w:b/>
-          <w:sz w:val="20"/>
-        </w:rPr>
-        <w:t>3.3</w:t>
-      </w:r>
-      <w:r>
-        <w:rPr>
-          <w:rFonts w:ascii="CMR10" w:hAnsi="CMR10"/>
-          <w:b/>
-          <w:sz w:val="20"/>
-        </w:rPr>
-        <w:tab/>
-      </w:r>
-      <w:r>
-        <w:rPr>
-          <w:rFonts w:ascii="Times New Roman" w:hAnsi="Times New Roman"/>
-          <w:b/>
-          <w:sz w:val="20"/>
-        </w:rPr>
-        <w:t>Auto.arima</w:t>
-      </w:r>
-    </w:p>
-    <w:p>
-      <w:pPr>
-        <w:pStyle w:val="Textoindependiente"/>
-        <w:rPr>
-          <w:rFonts w:ascii="Times New Roman" w:hAnsi="Times New Roman"/>
-        </w:rPr>
-      </w:pPr>
-      <w:r>
-        <w:rPr>
-          <w:rFonts w:ascii="Times New Roman" w:hAnsi="Times New Roman"/>
-        </w:rPr>
-        <w:t>Para esta función se debe colocar la parametrización</w:t>
-      </w:r>
-      <w:r>
-        <w:rPr>
-          <w:rFonts w:ascii="Times New Roman" w:hAnsi="Times New Roman"/>
-        </w:rPr>
-        <w:t xml:space="preserve"> de detección de componentes estacionales y estacionarias, con rezagos máximos de 24 periodos con el fin de detectar componentes altas.</w:t>
-      </w:r>
-    </w:p>
-    <w:p>
-      <w:pPr>
-        <w:pStyle w:val="Textoindependiente"/>
-        <w:rPr>
-          <w:rFonts w:ascii="Times New Roman" w:hAnsi="Times New Roman"/>
-        </w:rPr>
-      </w:pPr>
-    </w:p>
-    <w:p>
-      <w:pPr>
-        <w:pStyle w:val="Textoindependiente"/>
-        <w:rPr>
-          <w:rFonts w:ascii="Times New Roman" w:hAnsi="Times New Roman"/>
-        </w:rPr>
-      </w:pPr>
-      <w:r>
-        <w:rPr>
-          <w:rFonts w:ascii="Times New Roman" w:hAnsi="Times New Roman"/>
-        </w:rPr>
-        <w:t xml:space="preserve">Con esta configuración se obtiene un modelo </w:t>
-      </w:r>
-      <w:r>
-        <w:rPr>
-          <w:rFonts w:ascii="Times New Roman" w:hAnsi="Times New Roman"/>
-          <w:b/>
-        </w:rPr>
-        <w:t xml:space="preserve">S-ARMA </w:t>
-      </w:r>
-      <w:r>
-        <w:rPr>
-          <w:rFonts w:ascii="Times New Roman" w:hAnsi="Times New Roman"/>
-          <w:b/>
-        </w:rPr>
-        <w:t>﻿(3,1)(3,1)[12]</w:t>
-      </w:r>
-      <w:r>
-        <w:rPr>
-          <w:rFonts w:ascii="Times New Roman" w:hAnsi="Times New Roman"/>
-        </w:rPr>
-        <w:t>.</w:t>
-      </w:r>
-    </w:p>
-    <w:p>
-      <w:pPr>
-        <w:autoSpaceDE w:val="0"/>
-        <w:autoSpaceDN w:val="0"/>
-        <w:adjustRightInd w:val="0"/>
-        <w:jc w:val="left"/>
-        <w:rPr>
-          <w:sz w:val="22"/>
-        </w:rPr>
-      </w:pPr>
-    </w:p>
-    <w:p>
-      <w:pPr>
-        <w:pStyle w:val="Ttulo2"/>
-        <w:ind w:left="240" w:hanging="240"/>
-        <w:jc w:val="both"/>
-        <w:rPr>
-          <w:rFonts w:ascii="CMR10" w:hAnsi="CMR10"/>
-          <w:b/>
-          <w:sz w:val="20"/>
-        </w:rPr>
-      </w:pPr>
-      <w:r>
-        <w:rPr>
-          <w:rFonts w:ascii="CMR10" w:hAnsi="CMR10"/>
-          <w:b/>
-          <w:sz w:val="20"/>
-        </w:rPr>
-        <w:t>3.4</w:t>
-      </w:r>
-      <w:r>
-        <w:rPr>
-          <w:rFonts w:ascii="CMR10" w:hAnsi="CMR10"/>
-          <w:b/>
-          <w:sz w:val="20"/>
-        </w:rPr>
-        <w:tab/>
-      </w:r>
-      <w:r>
-        <w:rPr>
-          <w:rFonts w:ascii="Times New Roman" w:hAnsi="Times New Roman"/>
-          <w:b/>
-          <w:sz w:val="20"/>
-        </w:rPr>
-        <w:t>Autosmarfit</w:t>
-      </w:r>
-    </w:p>
-    <w:p>
-      <w:pPr>
-        <w:spacing w:line="240" w:lineRule="auto"/>
-        <w:rPr>
           <w:sz w:val="22"/>
           <w:szCs w:val="22"/>
         </w:rPr>
-      </w:pPr>
-      <w:r>
-        <w:rPr>
-          <w:sz w:val="22"/>
-          <w:szCs w:val="22"/>
-        </w:rPr>
-        <w:t>A través de esta función</w:t>
-      </w:r>
-      <w:r>
-        <w:rPr>
-          <w:sz w:val="22"/>
-          <w:szCs w:val="22"/>
-        </w:rPr>
-        <w:t xml:space="preserve">, se trata de buscar un posible ARMA – S-ARMA, reportando el siguiente modelo </w:t>
-      </w:r>
-      <w:r>
-        <w:rPr>
-          <w:b/>
-          <w:sz w:val="22"/>
-          <w:szCs w:val="22"/>
-        </w:rPr>
-        <w:t>ARMA(2,1)</w:t>
+        <w:t>2,1)</w:t>
       </w:r>
       <w:r>
         <w:rPr>
@@ -5161,13 +5548,13 @@
     <w:tbl>
       <w:tblPr>
         <w:tblStyle w:val="Cuadrculadetablaclara"/>
-        <w:tblW w:w="3260" w:type="dxa"/>
+        <w:tblW w:w="3343" w:type="dxa"/>
         <w:jc w:val="center"/>
         <w:tblLook w:val="04A0" w:firstRow="1" w:lastRow="0" w:firstColumn="1" w:lastColumn="0" w:noHBand="0" w:noVBand="1"/>
       </w:tblPr>
       <w:tblGrid>
-        <w:gridCol w:w="2330"/>
-        <w:gridCol w:w="930"/>
+        <w:gridCol w:w="2347"/>
+        <w:gridCol w:w="996"/>
       </w:tblGrid>
       <w:tr>
         <w:trPr>
@@ -5176,8 +5563,8 @@
         </w:trPr>
         <w:tc>
           <w:tcPr>
-            <w:tcW w:w="2335" w:type="dxa"/>
-            <w:hideMark/>
+            <w:tcW w:w="2347" w:type="dxa"/>
+            <w:vAlign w:val="center"/>
           </w:tcPr>
           <w:p>
             <w:pPr>
@@ -5197,7 +5584,8 @@
                 <w:b/>
                 <w:bCs/>
                 <w:color w:val="000000"/>
-                <w:lang w:val="es-CO" w:eastAsia="es-CO"/>
+                <w:sz w:val="22"/>
+                <w:szCs w:val="22"/>
               </w:rPr>
               <w:t>modelo</w:t>
             </w:r>
@@ -5205,8 +5593,8 @@
         </w:tc>
         <w:tc>
           <w:tcPr>
-            <w:tcW w:w="925" w:type="dxa"/>
-            <w:hideMark/>
+            <w:tcW w:w="996" w:type="dxa"/>
+            <w:vAlign w:val="center"/>
           </w:tcPr>
           <w:p>
             <w:pPr>
@@ -5226,7 +5614,8 @@
                 <w:b/>
                 <w:bCs/>
                 <w:color w:val="000000"/>
-                <w:lang w:val="es-CO" w:eastAsia="es-CO"/>
+                <w:sz w:val="22"/>
+                <w:szCs w:val="22"/>
               </w:rPr>
               <w:t>AIC</w:t>
             </w:r>
@@ -5240,8 +5629,8 @@
         </w:trPr>
         <w:tc>
           <w:tcPr>
-            <w:tcW w:w="2335" w:type="dxa"/>
-            <w:hideMark/>
+            <w:tcW w:w="2347" w:type="dxa"/>
+            <w:vAlign w:val="center"/>
           </w:tcPr>
           <w:p>
             <w:pPr>
@@ -5253,20 +5642,32 @@
                 <w:lang w:val="es-CO" w:eastAsia="es-CO"/>
               </w:rPr>
             </w:pPr>
-            <w:r>
-              <w:rPr>
-                <w:rFonts w:ascii="Calibri" w:hAnsi="Calibri"/>
-                <w:color w:val="000000"/>
-                <w:lang w:val="es-CO" w:eastAsia="es-CO"/>
-              </w:rPr>
-              <w:t>ARIMA(2,0,0)</w:t>
-            </w:r>
-          </w:p>
-        </w:tc>
-        <w:tc>
-          <w:tcPr>
-            <w:tcW w:w="925" w:type="dxa"/>
-            <w:hideMark/>
+            <w:proofErr w:type="gramStart"/>
+            <w:r>
+              <w:rPr>
+                <w:rFonts w:ascii="Calibri" w:hAnsi="Calibri"/>
+                <w:color w:val="000000"/>
+                <w:sz w:val="22"/>
+                <w:szCs w:val="22"/>
+              </w:rPr>
+              <w:t>ARIMA(</w:t>
+            </w:r>
+            <w:proofErr w:type="gramEnd"/>
+            <w:r>
+              <w:rPr>
+                <w:rFonts w:ascii="Calibri" w:hAnsi="Calibri"/>
+                <w:color w:val="000000"/>
+                <w:sz w:val="22"/>
+                <w:szCs w:val="22"/>
+              </w:rPr>
+              <w:t>2,0,0)(2,0,0)[12]</w:t>
+            </w:r>
+          </w:p>
+        </w:tc>
+        <w:tc>
+          <w:tcPr>
+            <w:tcW w:w="996" w:type="dxa"/>
+            <w:vAlign w:val="center"/>
           </w:tcPr>
           <w:p>
             <w:pPr>
@@ -5282,9 +5683,10 @@
               <w:rPr>
                 <w:rFonts w:ascii="Calibri" w:hAnsi="Calibri"/>
                 <w:color w:val="000000"/>
-                <w:lang w:val="es-CO" w:eastAsia="es-CO"/>
-              </w:rPr>
-              <w:t>1.324,32</w:t>
+                <w:sz w:val="22"/>
+                <w:szCs w:val="22"/>
+              </w:rPr>
+              <w:t>1.311,83</w:t>
             </w:r>
           </w:p>
         </w:tc>
@@ -5296,8 +5698,8 @@
         </w:trPr>
         <w:tc>
           <w:tcPr>
-            <w:tcW w:w="2335" w:type="dxa"/>
-            <w:hideMark/>
+            <w:tcW w:w="2347" w:type="dxa"/>
+            <w:vAlign w:val="center"/>
           </w:tcPr>
           <w:p>
             <w:pPr>
@@ -5309,20 +5711,32 @@
                 <w:lang w:val="es-CO" w:eastAsia="es-CO"/>
               </w:rPr>
             </w:pPr>
-            <w:r>
-              <w:rPr>
-                <w:rFonts w:ascii="Calibri" w:hAnsi="Calibri"/>
-                <w:color w:val="000000"/>
-                <w:lang w:val="es-CO" w:eastAsia="es-CO"/>
-              </w:rPr>
-              <w:t>ARIMA(5,0,0)</w:t>
-            </w:r>
-          </w:p>
-        </w:tc>
-        <w:tc>
-          <w:tcPr>
-            <w:tcW w:w="925" w:type="dxa"/>
-            <w:hideMark/>
+            <w:proofErr w:type="gramStart"/>
+            <w:r>
+              <w:rPr>
+                <w:rFonts w:ascii="Calibri" w:hAnsi="Calibri"/>
+                <w:color w:val="000000"/>
+                <w:sz w:val="22"/>
+                <w:szCs w:val="22"/>
+              </w:rPr>
+              <w:t>ARIMA(</w:t>
+            </w:r>
+            <w:proofErr w:type="gramEnd"/>
+            <w:r>
+              <w:rPr>
+                <w:rFonts w:ascii="Calibri" w:hAnsi="Calibri"/>
+                <w:color w:val="000000"/>
+                <w:sz w:val="22"/>
+                <w:szCs w:val="22"/>
+              </w:rPr>
+              <w:t>5,0,0)</w:t>
+            </w:r>
+          </w:p>
+        </w:tc>
+        <w:tc>
+          <w:tcPr>
+            <w:tcW w:w="996" w:type="dxa"/>
+            <w:vAlign w:val="center"/>
           </w:tcPr>
           <w:p>
             <w:pPr>
@@ -5338,7 +5752,8 @@
               <w:rPr>
                 <w:rFonts w:ascii="Calibri" w:hAnsi="Calibri"/>
                 <w:color w:val="000000"/>
-                <w:lang w:val="es-CO" w:eastAsia="es-CO"/>
+                <w:sz w:val="22"/>
+                <w:szCs w:val="22"/>
               </w:rPr>
               <w:t>1.322,28</w:t>
             </w:r>
@@ -5352,8 +5767,8 @@
         </w:trPr>
         <w:tc>
           <w:tcPr>
-            <w:tcW w:w="2335" w:type="dxa"/>
-            <w:hideMark/>
+            <w:tcW w:w="2347" w:type="dxa"/>
+            <w:vAlign w:val="center"/>
           </w:tcPr>
           <w:p>
             <w:pPr>
@@ -5365,20 +5780,32 @@
                 <w:lang w:val="es-CO" w:eastAsia="es-CO"/>
               </w:rPr>
             </w:pPr>
-            <w:r>
-              <w:rPr>
-                <w:rFonts w:ascii="Calibri" w:hAnsi="Calibri"/>
-                <w:color w:val="000000"/>
-                <w:lang w:val="es-CO" w:eastAsia="es-CO"/>
-              </w:rPr>
-              <w:t>ARIMA(12,0,0)</w:t>
-            </w:r>
-          </w:p>
-        </w:tc>
-        <w:tc>
-          <w:tcPr>
-            <w:tcW w:w="925" w:type="dxa"/>
-            <w:hideMark/>
+            <w:proofErr w:type="gramStart"/>
+            <w:r>
+              <w:rPr>
+                <w:rFonts w:ascii="Calibri" w:hAnsi="Calibri"/>
+                <w:color w:val="000000"/>
+                <w:sz w:val="22"/>
+                <w:szCs w:val="22"/>
+              </w:rPr>
+              <w:t>ARIMA(</w:t>
+            </w:r>
+            <w:proofErr w:type="gramEnd"/>
+            <w:r>
+              <w:rPr>
+                <w:rFonts w:ascii="Calibri" w:hAnsi="Calibri"/>
+                <w:color w:val="000000"/>
+                <w:sz w:val="22"/>
+                <w:szCs w:val="22"/>
+              </w:rPr>
+              <w:t>3,0,1)(3,0,1)[12]</w:t>
+            </w:r>
+          </w:p>
+        </w:tc>
+        <w:tc>
+          <w:tcPr>
+            <w:tcW w:w="996" w:type="dxa"/>
+            <w:vAlign w:val="center"/>
           </w:tcPr>
           <w:p>
             <w:pPr>
@@ -5394,9 +5821,10 @@
               <w:rPr>
                 <w:rFonts w:ascii="Calibri" w:hAnsi="Calibri"/>
                 <w:color w:val="000000"/>
-                <w:lang w:val="es-CO" w:eastAsia="es-CO"/>
-              </w:rPr>
-              <w:t>1.327,90</w:t>
+                <w:sz w:val="22"/>
+                <w:szCs w:val="22"/>
+              </w:rPr>
+              <w:t>1.300,84</w:t>
             </w:r>
           </w:p>
         </w:tc>
@@ -5408,8 +5836,8 @@
         </w:trPr>
         <w:tc>
           <w:tcPr>
-            <w:tcW w:w="2335" w:type="dxa"/>
-            <w:hideMark/>
+            <w:tcW w:w="2347" w:type="dxa"/>
+            <w:vAlign w:val="center"/>
           </w:tcPr>
           <w:p>
             <w:pPr>
@@ -5421,20 +5849,32 @@
                 <w:lang w:val="es-CO" w:eastAsia="es-CO"/>
               </w:rPr>
             </w:pPr>
-            <w:r>
-              <w:rPr>
-                <w:rFonts w:ascii="Calibri" w:hAnsi="Calibri"/>
-                <w:color w:val="000000"/>
-                <w:lang w:val="es-CO" w:eastAsia="es-CO"/>
-              </w:rPr>
-              <w:t>ARIMA(13,0,0)</w:t>
-            </w:r>
-          </w:p>
-        </w:tc>
-        <w:tc>
-          <w:tcPr>
-            <w:tcW w:w="925" w:type="dxa"/>
-            <w:hideMark/>
+            <w:proofErr w:type="gramStart"/>
+            <w:r>
+              <w:rPr>
+                <w:rFonts w:ascii="Calibri" w:hAnsi="Calibri"/>
+                <w:color w:val="000000"/>
+                <w:sz w:val="22"/>
+                <w:szCs w:val="22"/>
+              </w:rPr>
+              <w:t>ARIMA(</w:t>
+            </w:r>
+            <w:proofErr w:type="gramEnd"/>
+            <w:r>
+              <w:rPr>
+                <w:rFonts w:ascii="Calibri" w:hAnsi="Calibri"/>
+                <w:color w:val="000000"/>
+                <w:sz w:val="22"/>
+                <w:szCs w:val="22"/>
+              </w:rPr>
+              <w:t>2,0,1)</w:t>
+            </w:r>
+          </w:p>
+        </w:tc>
+        <w:tc>
+          <w:tcPr>
+            <w:tcW w:w="996" w:type="dxa"/>
+            <w:vAlign w:val="center"/>
           </w:tcPr>
           <w:p>
             <w:pPr>
@@ -5450,127 +5890,8 @@
               <w:rPr>
                 <w:rFonts w:ascii="Calibri" w:hAnsi="Calibri"/>
                 <w:color w:val="000000"/>
-                <w:lang w:val="es-CO" w:eastAsia="es-CO"/>
-              </w:rPr>
-              <w:t>1.324,88</w:t>
-            </w:r>
-          </w:p>
-        </w:tc>
-      </w:tr>
-      <w:tr>
-        <w:trPr>
-          <w:trHeight w:val="300"/>
-          <w:jc w:val="center"/>
-        </w:trPr>
-        <w:tc>
-          <w:tcPr>
-            <w:tcW w:w="2335" w:type="dxa"/>
-            <w:hideMark/>
-          </w:tcPr>
-          <w:p>
-            <w:pPr>
-              <w:spacing w:line="240" w:lineRule="auto"/>
-              <w:jc w:val="left"/>
-              <w:rPr>
-                <w:rFonts w:ascii="Calibri" w:hAnsi="Calibri"/>
-                <w:b/>
-                <w:color w:val="000000"/>
-                <w:lang w:val="es-CO" w:eastAsia="es-CO"/>
-              </w:rPr>
-            </w:pPr>
-            <w:r>
-              <w:rPr>
-                <w:rFonts w:ascii="Calibri" w:hAnsi="Calibri"/>
-                <w:b/>
-                <w:color w:val="000000"/>
-                <w:lang w:val="es-CO" w:eastAsia="es-CO"/>
-              </w:rPr>
-              <w:t>ARIMA(3,0,1)(3,0,1)[12]</w:t>
-            </w:r>
-          </w:p>
-        </w:tc>
-        <w:tc>
-          <w:tcPr>
-            <w:tcW w:w="925" w:type="dxa"/>
-            <w:hideMark/>
-          </w:tcPr>
-          <w:p>
-            <w:pPr>
-              <w:spacing w:line="240" w:lineRule="auto"/>
-              <w:jc w:val="right"/>
-              <w:rPr>
-                <w:rFonts w:ascii="Calibri" w:hAnsi="Calibri"/>
-                <w:b/>
-                <w:color w:val="000000"/>
-                <w:lang w:val="es-CO" w:eastAsia="es-CO"/>
-              </w:rPr>
-            </w:pPr>
-            <w:r>
-              <w:rPr>
-                <w:rFonts w:ascii="Calibri" w:hAnsi="Calibri"/>
-                <w:b/>
-                <w:color w:val="000000"/>
-                <w:lang w:val="es-CO" w:eastAsia="es-CO"/>
-              </w:rPr>
-              <w:t>1.300,84</w:t>
-            </w:r>
-          </w:p>
-        </w:tc>
-      </w:tr>
-      <w:tr>
-        <w:trPr>
-          <w:trHeight w:val="300"/>
-          <w:jc w:val="center"/>
-        </w:trPr>
-        <w:tc>
-          <w:tcPr>
-            <w:tcW w:w="2335" w:type="dxa"/>
-            <w:hideMark/>
-          </w:tcPr>
-          <w:p>
-            <w:pPr>
-              <w:spacing w:line="240" w:lineRule="auto"/>
-              <w:jc w:val="left"/>
-              <w:rPr>
-                <w:rFonts w:ascii="Calibri" w:hAnsi="Calibri"/>
-                <w:b/>
-                <w:color w:val="000000"/>
-                <w:lang w:val="es-CO" w:eastAsia="es-CO"/>
-              </w:rPr>
-            </w:pPr>
-            <w:r>
-              <w:rPr>
-                <w:rFonts w:ascii="Calibri" w:hAnsi="Calibri"/>
-                <w:b/>
-                <w:color w:val="000000"/>
-                <w:lang w:val="es-CO" w:eastAsia="es-CO"/>
-              </w:rPr>
-              <w:t>ARIMA(2,0,1)</w:t>
-            </w:r>
-          </w:p>
-        </w:tc>
-        <w:tc>
-          <w:tcPr>
-            <w:tcW w:w="925" w:type="dxa"/>
-            <w:hideMark/>
-          </w:tcPr>
-          <w:p>
-            <w:pPr>
-              <w:spacing w:line="240" w:lineRule="auto"/>
-              <w:jc w:val="right"/>
-              <w:rPr>
-                <w:rFonts w:ascii="Calibri" w:hAnsi="Calibri"/>
-                <w:b/>
-                <w:color w:val="000000"/>
-                <w:lang w:val="es-CO" w:eastAsia="es-CO"/>
-              </w:rPr>
-            </w:pPr>
-            <w:r>
-              <w:rPr>
-                <w:rFonts w:ascii="Calibri" w:hAnsi="Calibri"/>
-                <w:b/>
-                <w:color w:val="000000"/>
-                <w:lang w:val="es-CO" w:eastAsia="es-CO"/>
+                <w:sz w:val="22"/>
+                <w:szCs w:val="22"/>
               </w:rPr>
               <w:t>1.320,61</w:t>
             </w:r>
@@ -5605,6 +5926,7 @@
         </w:rPr>
         <w:t xml:space="preserve">De aquí se observa que los modelos </w:t>
       </w:r>
+      <w:proofErr w:type="gramStart"/>
       <w:r>
         <w:rPr>
           <w:rFonts w:ascii="Calibri" w:hAnsi="Calibri"/>
@@ -5612,8 +5934,9 @@
           <w:color w:val="000000"/>
           <w:lang w:val="es-CO" w:eastAsia="es-CO"/>
         </w:rPr>
-        <w:t>ARIMA(3,0,1)(3,0,1)[12]</w:t>
-      </w:r>
+        <w:t>ARIMA(</w:t>
+      </w:r>
+      <w:proofErr w:type="gramEnd"/>
       <w:r>
         <w:rPr>
           <w:rFonts w:ascii="Calibri" w:hAnsi="Calibri"/>
@@ -5621,15 +5944,7 @@
           <w:color w:val="000000"/>
           <w:lang w:val="es-CO" w:eastAsia="es-CO"/>
         </w:rPr>
-        <w:t xml:space="preserve"> </w:t>
-      </w:r>
-      <w:r>
-        <w:rPr>
-          <w:rFonts w:ascii="Calibri" w:hAnsi="Calibri"/>
-          <w:color w:val="000000"/>
-          <w:lang w:val="es-CO" w:eastAsia="es-CO"/>
-        </w:rPr>
-        <w:t>y</w:t>
+        <w:t>3,0,1)(3,0,1)[12]</w:t>
       </w:r>
       <w:r>
         <w:rPr>
@@ -5643,11 +5958,10 @@
       <w:r>
         <w:rPr>
           <w:rFonts w:ascii="Calibri" w:hAnsi="Calibri"/>
-          <w:b/>
           <w:color w:val="000000"/>
           <w:lang w:val="es-CO" w:eastAsia="es-CO"/>
         </w:rPr>
-        <w:t>ARIMA(2,0,1)</w:t>
+        <w:t>y</w:t>
       </w:r>
       <w:r>
         <w:rPr>
@@ -5660,38 +5974,108 @@
       </w:r>
       <w:r>
         <w:rPr>
+          <w:rFonts w:ascii="Calibri" w:hAnsi="Calibri"/>
+          <w:b/>
+          <w:color w:val="000000"/>
+          <w:lang w:val="es-CO" w:eastAsia="es-CO"/>
+        </w:rPr>
+        <w:t>ARIMA(2,0,0</w:t>
+      </w:r>
+      <w:r>
+        <w:rPr>
+          <w:rFonts w:ascii="Calibri" w:hAnsi="Calibri"/>
+          <w:b/>
+          <w:color w:val="000000"/>
+          <w:lang w:val="es-CO" w:eastAsia="es-CO"/>
+        </w:rPr>
+        <w:t>)</w:t>
+      </w:r>
+      <w:r>
+        <w:rPr>
+          <w:rFonts w:ascii="Calibri" w:hAnsi="Calibri"/>
+          <w:b/>
+          <w:color w:val="000000"/>
+          <w:lang w:val="es-CO" w:eastAsia="es-CO"/>
+        </w:rPr>
+        <w:t>(2,0,0)[12]</w:t>
+      </w:r>
+      <w:r>
+        <w:rPr>
+          <w:rFonts w:ascii="Calibri" w:hAnsi="Calibri"/>
+          <w:b/>
+          <w:color w:val="000000"/>
+          <w:lang w:val="es-CO" w:eastAsia="es-CO"/>
+        </w:rPr>
+        <w:t xml:space="preserve"> </w:t>
+      </w:r>
+      <w:r>
+        <w:rPr>
           <w:sz w:val="22"/>
           <w:szCs w:val="22"/>
         </w:rPr>
-        <w:t>representa y con ellos se procede a realizar las validaciones respectivas de curvas AFC, PACF</w:t>
+        <w:t>presenta</w:t>
       </w:r>
       <w:r>
         <w:rPr>
           <w:sz w:val="22"/>
           <w:szCs w:val="22"/>
         </w:rPr>
-        <w:t>,</w:t>
+        <w:t>n los dos menores valores de AIC</w:t>
       </w:r>
       <w:r>
         <w:rPr>
           <w:sz w:val="22"/>
           <w:szCs w:val="22"/>
         </w:rPr>
-        <w:t xml:space="preserve"> </w:t>
-      </w:r>
+        <w:t xml:space="preserve"> y con ellos se procede a realizar las validaciones respectivas de curvas AFC, PACF, </w:t>
+      </w:r>
+      <w:proofErr w:type="spellStart"/>
       <w:r>
         <w:rPr>
           <w:sz w:val="22"/>
           <w:szCs w:val="22"/>
         </w:rPr>
-        <w:t>qqplot, densidad, periodograma acumulado y la prueba Ljung-Box</w:t>
-      </w:r>
+        <w:t>qqplot</w:t>
+      </w:r>
+      <w:proofErr w:type="spellEnd"/>
       <w:r>
         <w:rPr>
           <w:sz w:val="22"/>
           <w:szCs w:val="22"/>
         </w:rPr>
-        <w:t xml:space="preserve">. </w:t>
+        <w:t xml:space="preserve">, densidad, </w:t>
+      </w:r>
+      <w:proofErr w:type="spellStart"/>
+      <w:r>
+        <w:rPr>
+          <w:sz w:val="22"/>
+          <w:szCs w:val="22"/>
+        </w:rPr>
+        <w:t>periodograma</w:t>
+      </w:r>
+      <w:proofErr w:type="spellEnd"/>
+      <w:r>
+        <w:rPr>
+          <w:sz w:val="22"/>
+          <w:szCs w:val="22"/>
+        </w:rPr>
+        <w:t xml:space="preserve"> acumulado y la prueba </w:t>
+      </w:r>
+      <w:proofErr w:type="spellStart"/>
+      <w:r>
+        <w:rPr>
+          <w:sz w:val="22"/>
+          <w:szCs w:val="22"/>
+        </w:rPr>
+        <w:t>Ljung</w:t>
+      </w:r>
+      <w:proofErr w:type="spellEnd"/>
+      <w:r>
+        <w:rPr>
+          <w:sz w:val="22"/>
+          <w:szCs w:val="22"/>
+        </w:rPr>
+        <w:t xml:space="preserve">-Box. </w:t>
       </w:r>
     </w:p>
     <w:p>
@@ -5720,6 +6104,7 @@
           <w:sz w:val="22"/>
           <w:szCs w:val="22"/>
         </w:rPr>
+        <w:lastRenderedPageBreak/>
         <w:drawing>
           <wp:inline distT="0" distB="0" distL="0" distR="0" wp14:anchorId="7EA2C72C" wp14:editId="1871D664">
             <wp:extent cx="4320540" cy="2592070"/>
@@ -5792,8 +6177,13 @@
       <w:r>
         <w:t xml:space="preserve"> - Validaciones de RB - </w:t>
       </w:r>
-      <w:r>
-        <w:t>ARIMA(3,0,1)(3,0,1)[12]</w:t>
+      <w:proofErr w:type="gramStart"/>
+      <w:r>
+        <w:t>ARIMA(</w:t>
+      </w:r>
+      <w:proofErr w:type="gramEnd"/>
+      <w:r>
+        <w:t>3,0,1)(3,0,1)[12]</w:t>
       </w:r>
     </w:p>
     <w:p>
@@ -5801,13 +6191,5262 @@
         <w:spacing w:line="240" w:lineRule="auto"/>
       </w:pPr>
       <w:r>
-        <w:t>Para este modelo de residuales, se observa una distribución de densidad con cierta simetría y abultamiento al lado derecho, asi como puntos extendidos en la parte derecha de la gráfica, comprobándose en el QQplot.  Para la gráfica</w:t>
+        <w:t xml:space="preserve">Para este modelo de residuales, se observa una distribución de densidad con cierta simetría y abultamiento al lado derecho, </w:t>
+      </w:r>
+      <w:r>
+        <w:t>así</w:t>
+      </w:r>
+      <w:r>
+        <w:t xml:space="preserve"> como puntos extendidos en la parte derecha de la gráfica, comprobándose en el </w:t>
+      </w:r>
+      <w:proofErr w:type="spellStart"/>
+      <w:r>
+        <w:t>QQplot</w:t>
+      </w:r>
+      <w:proofErr w:type="spellEnd"/>
+      <w:r>
+        <w:t xml:space="preserve">.  Para la gráfica AFC se observa que todos los rezagos están contenidos dentro de </w:t>
+      </w:r>
+      <w:r>
+        <w:t>las bandas</w:t>
+      </w:r>
+      <w:r>
+        <w:t xml:space="preserve"> de Bartlett, siendo el comportamiento esperado para una serie de Ruido Blanco.</w:t>
+      </w:r>
+    </w:p>
+    <w:p>
+      <w:pPr>
+        <w:spacing w:line="240" w:lineRule="auto"/>
+      </w:pPr>
+    </w:p>
+    <w:p>
+      <w:pPr>
+        <w:spacing w:line="240" w:lineRule="auto"/>
+      </w:pPr>
+      <w:r>
+        <w:t xml:space="preserve">Dentro de las pruebas realizadas de </w:t>
+      </w:r>
+      <w:proofErr w:type="spellStart"/>
+      <w:r>
+        <w:t>Ljung</w:t>
+      </w:r>
+      <w:proofErr w:type="spellEnd"/>
+      <w:r>
+        <w:t xml:space="preserve">-Box, se tiene un valor de p de 0.815, </w:t>
+      </w:r>
+      <w:r>
+        <w:t>que,</w:t>
+      </w:r>
+      <w:r>
+        <w:t xml:space="preserve"> según los criterios de la prueba, indica que no se rechaza Ho, que establece que la serie de datos analizado es ruido blanco</w:t>
+      </w:r>
+      <w:r>
+        <w:rPr>
+          <w:rStyle w:val="Refdenotaalpie"/>
+        </w:rPr>
+        <w:footnoteReference w:id="6"/>
+      </w:r>
+      <w:r>
+        <w:t>.</w:t>
+      </w:r>
+    </w:p>
+    <w:p>
+      <w:pPr>
+        <w:spacing w:line="240" w:lineRule="auto"/>
+      </w:pPr>
+    </w:p>
+    <w:p>
+      <w:pPr>
+        <w:pStyle w:val="Descripcin"/>
+        <w:keepNext/>
+        <w:jc w:val="center"/>
+      </w:pPr>
+      <w:r>
+        <w:t xml:space="preserve">Tabla </w:t>
+      </w:r>
+      <w:r>
+        <w:fldChar w:fldCharType="begin"/>
+      </w:r>
+      <w:r>
+        <w:instrText xml:space="preserve"> SEQ Tabla \* ARABIC </w:instrText>
+      </w:r>
+      <w:r>
+        <w:fldChar w:fldCharType="separate"/>
+      </w:r>
+      <w:r>
+        <w:rPr>
+          <w:noProof/>
+        </w:rPr>
+        <w:t>4</w:t>
+      </w:r>
+      <w:r>
+        <w:fldChar w:fldCharType="end"/>
+      </w:r>
+      <w:r>
+        <w:t xml:space="preserve">- </w:t>
+      </w:r>
+      <w:r>
+        <w:t xml:space="preserve">Coeficientes estimados del modelo </w:t>
+      </w:r>
+      <w:proofErr w:type="gramStart"/>
+      <w:r>
+        <w:t>ARIMA</w:t>
+      </w:r>
+      <w:r>
+        <w:t>(</w:t>
+      </w:r>
+      <w:proofErr w:type="gramEnd"/>
+      <w:r>
+        <w:t>3</w:t>
+      </w:r>
+      <w:r>
+        <w:t>,0,</w:t>
+      </w:r>
+      <w:r>
+        <w:t>1</w:t>
+      </w:r>
+      <w:r>
+        <w:t>)(3,0,1)[</w:t>
+      </w:r>
+      <w:r>
+        <w:t>12</w:t>
+      </w:r>
+      <w:r>
+        <w:t>]</w:t>
+      </w:r>
+    </w:p>
+    <w:tbl>
+      <w:tblPr>
+        <w:tblW w:w="0" w:type="auto"/>
+        <w:jc w:val="center"/>
+        <w:tblCellMar>
+          <w:left w:w="70" w:type="dxa"/>
+          <w:right w:w="70" w:type="dxa"/>
+        </w:tblCellMar>
+        <w:tblLook w:val="04A0" w:firstRow="1" w:lastRow="0" w:firstColumn="1" w:lastColumn="0" w:noHBand="0" w:noVBand="1"/>
+      </w:tblPr>
+      <w:tblGrid>
+        <w:gridCol w:w="747"/>
+        <w:gridCol w:w="878"/>
+        <w:gridCol w:w="910"/>
+        <w:gridCol w:w="991"/>
+        <w:gridCol w:w="1037"/>
+      </w:tblGrid>
+      <w:tr>
+        <w:trPr>
+          <w:trHeight w:val="300"/>
+          <w:jc w:val="center"/>
+        </w:trPr>
+        <w:tc>
+          <w:tcPr>
+            <w:tcW w:w="0" w:type="auto"/>
+            <w:tcBorders>
+              <w:top w:val="nil"/>
+              <w:left w:val="nil"/>
+              <w:bottom w:val="nil"/>
+              <w:right w:val="nil"/>
+            </w:tcBorders>
+            <w:shd w:val="clear" w:color="auto" w:fill="auto"/>
+            <w:noWrap/>
+            <w:vAlign w:val="bottom"/>
+            <w:hideMark/>
+          </w:tcPr>
+          <w:p>
+            <w:pPr>
+              <w:spacing w:line="240" w:lineRule="auto"/>
+              <w:jc w:val="left"/>
+              <w:rPr>
+                <w:sz w:val="16"/>
+                <w:szCs w:val="24"/>
+                <w:lang w:val="es-CO" w:eastAsia="es-CO"/>
+              </w:rPr>
+            </w:pPr>
+          </w:p>
+        </w:tc>
+        <w:tc>
+          <w:tcPr>
+            <w:tcW w:w="0" w:type="auto"/>
+            <w:tcBorders>
+              <w:top w:val="nil"/>
+              <w:left w:val="nil"/>
+              <w:bottom w:val="nil"/>
+              <w:right w:val="nil"/>
+            </w:tcBorders>
+            <w:shd w:val="clear" w:color="auto" w:fill="auto"/>
+            <w:vAlign w:val="center"/>
+            <w:hideMark/>
+          </w:tcPr>
+          <w:p>
+            <w:pPr>
+              <w:spacing w:line="240" w:lineRule="auto"/>
+              <w:jc w:val="center"/>
+              <w:rPr>
+                <w:rFonts w:ascii="Calibri" w:hAnsi="Calibri"/>
+                <w:b/>
+                <w:bCs/>
+                <w:color w:val="000000"/>
+                <w:sz w:val="16"/>
+                <w:szCs w:val="22"/>
+                <w:lang w:val="es-CO" w:eastAsia="es-CO"/>
+              </w:rPr>
+            </w:pPr>
+            <w:proofErr w:type="spellStart"/>
+            <w:r>
+              <w:rPr>
+                <w:rFonts w:ascii="Calibri" w:hAnsi="Calibri"/>
+                <w:b/>
+                <w:bCs/>
+                <w:color w:val="000000"/>
+                <w:sz w:val="16"/>
+                <w:szCs w:val="22"/>
+                <w:lang w:val="es-CO" w:eastAsia="es-CO"/>
+              </w:rPr>
+              <w:t>Estimate</w:t>
+            </w:r>
+            <w:proofErr w:type="spellEnd"/>
+          </w:p>
+        </w:tc>
+        <w:tc>
+          <w:tcPr>
+            <w:tcW w:w="0" w:type="auto"/>
+            <w:tcBorders>
+              <w:top w:val="nil"/>
+              <w:left w:val="nil"/>
+              <w:bottom w:val="nil"/>
+              <w:right w:val="nil"/>
+            </w:tcBorders>
+            <w:shd w:val="clear" w:color="auto" w:fill="auto"/>
+            <w:vAlign w:val="center"/>
+            <w:hideMark/>
+          </w:tcPr>
+          <w:p>
+            <w:pPr>
+              <w:spacing w:line="240" w:lineRule="auto"/>
+              <w:jc w:val="center"/>
+              <w:rPr>
+                <w:rFonts w:ascii="Calibri" w:hAnsi="Calibri"/>
+                <w:b/>
+                <w:bCs/>
+                <w:color w:val="000000"/>
+                <w:sz w:val="16"/>
+                <w:szCs w:val="22"/>
+                <w:lang w:val="es-CO" w:eastAsia="es-CO"/>
+              </w:rPr>
+            </w:pPr>
+            <w:proofErr w:type="spellStart"/>
+            <w:r>
+              <w:rPr>
+                <w:rFonts w:ascii="Calibri" w:hAnsi="Calibri"/>
+                <w:b/>
+                <w:bCs/>
+                <w:color w:val="000000"/>
+                <w:sz w:val="16"/>
+                <w:szCs w:val="22"/>
+                <w:lang w:val="es-CO" w:eastAsia="es-CO"/>
+              </w:rPr>
+              <w:t>Std</w:t>
+            </w:r>
+            <w:proofErr w:type="spellEnd"/>
+            <w:r>
+              <w:rPr>
+                <w:rFonts w:ascii="Calibri" w:hAnsi="Calibri"/>
+                <w:b/>
+                <w:bCs/>
+                <w:color w:val="000000"/>
+                <w:sz w:val="16"/>
+                <w:szCs w:val="22"/>
+                <w:lang w:val="es-CO" w:eastAsia="es-CO"/>
+              </w:rPr>
+              <w:t>. Error</w:t>
+            </w:r>
+          </w:p>
+        </w:tc>
+        <w:tc>
+          <w:tcPr>
+            <w:tcW w:w="0" w:type="auto"/>
+            <w:tcBorders>
+              <w:top w:val="nil"/>
+              <w:left w:val="nil"/>
+              <w:bottom w:val="nil"/>
+              <w:right w:val="nil"/>
+            </w:tcBorders>
+            <w:shd w:val="clear" w:color="auto" w:fill="auto"/>
+            <w:vAlign w:val="center"/>
+            <w:hideMark/>
+          </w:tcPr>
+          <w:p>
+            <w:pPr>
+              <w:spacing w:line="240" w:lineRule="auto"/>
+              <w:jc w:val="center"/>
+              <w:rPr>
+                <w:rFonts w:ascii="Calibri" w:hAnsi="Calibri"/>
+                <w:b/>
+                <w:bCs/>
+                <w:color w:val="000000"/>
+                <w:sz w:val="16"/>
+                <w:szCs w:val="22"/>
+                <w:lang w:val="es-CO" w:eastAsia="es-CO"/>
+              </w:rPr>
+            </w:pPr>
+            <w:r>
+              <w:rPr>
+                <w:rFonts w:ascii="Calibri" w:hAnsi="Calibri"/>
+                <w:b/>
+                <w:bCs/>
+                <w:color w:val="000000"/>
+                <w:sz w:val="16"/>
+                <w:szCs w:val="22"/>
+                <w:lang w:val="es-CO" w:eastAsia="es-CO"/>
+              </w:rPr>
+              <w:t xml:space="preserve">z </w:t>
+            </w:r>
+            <w:proofErr w:type="spellStart"/>
+            <w:r>
+              <w:rPr>
+                <w:rFonts w:ascii="Calibri" w:hAnsi="Calibri"/>
+                <w:b/>
+                <w:bCs/>
+                <w:color w:val="000000"/>
+                <w:sz w:val="16"/>
+                <w:szCs w:val="22"/>
+                <w:lang w:val="es-CO" w:eastAsia="es-CO"/>
+              </w:rPr>
+              <w:t>value</w:t>
+            </w:r>
+            <w:proofErr w:type="spellEnd"/>
+          </w:p>
+        </w:tc>
+        <w:tc>
+          <w:tcPr>
+            <w:tcW w:w="0" w:type="auto"/>
+            <w:tcBorders>
+              <w:top w:val="nil"/>
+              <w:left w:val="nil"/>
+              <w:bottom w:val="nil"/>
+              <w:right w:val="nil"/>
+            </w:tcBorders>
+            <w:shd w:val="clear" w:color="auto" w:fill="auto"/>
+            <w:vAlign w:val="center"/>
+            <w:hideMark/>
+          </w:tcPr>
+          <w:p>
+            <w:pPr>
+              <w:spacing w:line="240" w:lineRule="auto"/>
+              <w:jc w:val="center"/>
+              <w:rPr>
+                <w:rFonts w:ascii="Calibri" w:hAnsi="Calibri"/>
+                <w:b/>
+                <w:bCs/>
+                <w:color w:val="000000"/>
+                <w:sz w:val="16"/>
+                <w:szCs w:val="22"/>
+                <w:lang w:val="es-CO" w:eastAsia="es-CO"/>
+              </w:rPr>
+            </w:pPr>
+            <w:r>
+              <w:rPr>
+                <w:rFonts w:ascii="Calibri" w:hAnsi="Calibri"/>
+                <w:b/>
+                <w:bCs/>
+                <w:color w:val="000000"/>
+                <w:sz w:val="16"/>
+                <w:szCs w:val="22"/>
+                <w:lang w:val="es-CO" w:eastAsia="es-CO"/>
+              </w:rPr>
+              <w:t>Pr(&gt;|z|)</w:t>
+            </w:r>
+          </w:p>
+        </w:tc>
+      </w:tr>
+      <w:tr>
+        <w:trPr>
+          <w:trHeight w:val="300"/>
+          <w:jc w:val="center"/>
+        </w:trPr>
+        <w:tc>
+          <w:tcPr>
+            <w:tcW w:w="0" w:type="auto"/>
+            <w:tcBorders>
+              <w:top w:val="nil"/>
+              <w:left w:val="nil"/>
+              <w:bottom w:val="nil"/>
+              <w:right w:val="nil"/>
+            </w:tcBorders>
+            <w:shd w:val="clear" w:color="auto" w:fill="auto"/>
+            <w:vAlign w:val="center"/>
+            <w:hideMark/>
+          </w:tcPr>
+          <w:p>
+            <w:pPr>
+              <w:spacing w:line="240" w:lineRule="auto"/>
+              <w:jc w:val="center"/>
+              <w:rPr>
+                <w:rFonts w:ascii="Calibri" w:hAnsi="Calibri"/>
+                <w:b/>
+                <w:bCs/>
+                <w:color w:val="000000"/>
+                <w:sz w:val="16"/>
+                <w:szCs w:val="22"/>
+                <w:lang w:val="es-CO" w:eastAsia="es-CO"/>
+              </w:rPr>
+            </w:pPr>
+            <w:r>
+              <w:rPr>
+                <w:rFonts w:ascii="Calibri" w:hAnsi="Calibri"/>
+                <w:b/>
+                <w:bCs/>
+                <w:color w:val="000000"/>
+                <w:sz w:val="16"/>
+                <w:szCs w:val="22"/>
+                <w:lang w:val="es-CO" w:eastAsia="es-CO"/>
+              </w:rPr>
+              <w:t>ar1</w:t>
+            </w:r>
+          </w:p>
+        </w:tc>
+        <w:tc>
+          <w:tcPr>
+            <w:tcW w:w="0" w:type="auto"/>
+            <w:tcBorders>
+              <w:top w:val="nil"/>
+              <w:left w:val="nil"/>
+              <w:bottom w:val="nil"/>
+              <w:right w:val="nil"/>
+            </w:tcBorders>
+            <w:shd w:val="clear" w:color="auto" w:fill="auto"/>
+            <w:vAlign w:val="center"/>
+            <w:hideMark/>
+          </w:tcPr>
+          <w:p>
+            <w:pPr>
+              <w:spacing w:line="240" w:lineRule="auto"/>
+              <w:jc w:val="right"/>
+              <w:rPr>
+                <w:rFonts w:ascii="Calibri" w:hAnsi="Calibri"/>
+                <w:color w:val="000000"/>
+                <w:sz w:val="16"/>
+                <w:szCs w:val="22"/>
+                <w:lang w:val="es-CO" w:eastAsia="es-CO"/>
+              </w:rPr>
+            </w:pPr>
+            <w:r>
+              <w:rPr>
+                <w:rFonts w:ascii="Calibri" w:hAnsi="Calibri"/>
+                <w:color w:val="000000"/>
+                <w:sz w:val="16"/>
+                <w:szCs w:val="22"/>
+                <w:lang w:val="es-CO" w:eastAsia="es-CO"/>
+              </w:rPr>
+              <w:t>-0,8271121</w:t>
+            </w:r>
+          </w:p>
+        </w:tc>
+        <w:tc>
+          <w:tcPr>
+            <w:tcW w:w="0" w:type="auto"/>
+            <w:tcBorders>
+              <w:top w:val="nil"/>
+              <w:left w:val="nil"/>
+              <w:bottom w:val="nil"/>
+              <w:right w:val="nil"/>
+            </w:tcBorders>
+            <w:shd w:val="clear" w:color="auto" w:fill="auto"/>
+            <w:vAlign w:val="center"/>
+            <w:hideMark/>
+          </w:tcPr>
+          <w:p>
+            <w:pPr>
+              <w:spacing w:line="240" w:lineRule="auto"/>
+              <w:jc w:val="right"/>
+              <w:rPr>
+                <w:rFonts w:ascii="Calibri" w:hAnsi="Calibri"/>
+                <w:color w:val="000000"/>
+                <w:sz w:val="16"/>
+                <w:szCs w:val="22"/>
+                <w:lang w:val="es-CO" w:eastAsia="es-CO"/>
+              </w:rPr>
+            </w:pPr>
+            <w:r>
+              <w:rPr>
+                <w:rFonts w:ascii="Calibri" w:hAnsi="Calibri"/>
+                <w:color w:val="000000"/>
+                <w:sz w:val="16"/>
+                <w:szCs w:val="22"/>
+                <w:lang w:val="es-CO" w:eastAsia="es-CO"/>
+              </w:rPr>
+              <w:t>0,09110125</w:t>
+            </w:r>
+          </w:p>
+        </w:tc>
+        <w:tc>
+          <w:tcPr>
+            <w:tcW w:w="0" w:type="auto"/>
+            <w:tcBorders>
+              <w:top w:val="nil"/>
+              <w:left w:val="nil"/>
+              <w:bottom w:val="nil"/>
+              <w:right w:val="nil"/>
+            </w:tcBorders>
+            <w:shd w:val="clear" w:color="auto" w:fill="auto"/>
+            <w:vAlign w:val="center"/>
+            <w:hideMark/>
+          </w:tcPr>
+          <w:p>
+            <w:pPr>
+              <w:spacing w:line="240" w:lineRule="auto"/>
+              <w:jc w:val="right"/>
+              <w:rPr>
+                <w:rFonts w:ascii="Calibri" w:hAnsi="Calibri"/>
+                <w:color w:val="000000"/>
+                <w:sz w:val="16"/>
+                <w:szCs w:val="22"/>
+                <w:lang w:val="es-CO" w:eastAsia="es-CO"/>
+              </w:rPr>
+            </w:pPr>
+            <w:r>
+              <w:rPr>
+                <w:rFonts w:ascii="Calibri" w:hAnsi="Calibri"/>
+                <w:color w:val="000000"/>
+                <w:sz w:val="16"/>
+                <w:szCs w:val="22"/>
+                <w:lang w:val="es-CO" w:eastAsia="es-CO"/>
+              </w:rPr>
+              <w:t>-9,07904232</w:t>
+            </w:r>
+          </w:p>
+        </w:tc>
+        <w:tc>
+          <w:tcPr>
+            <w:tcW w:w="0" w:type="auto"/>
+            <w:tcBorders>
+              <w:top w:val="nil"/>
+              <w:left w:val="nil"/>
+              <w:bottom w:val="nil"/>
+              <w:right w:val="nil"/>
+            </w:tcBorders>
+            <w:shd w:val="clear" w:color="auto" w:fill="auto"/>
+            <w:vAlign w:val="center"/>
+            <w:hideMark/>
+          </w:tcPr>
+          <w:p>
+            <w:pPr>
+              <w:spacing w:line="240" w:lineRule="auto"/>
+              <w:jc w:val="right"/>
+              <w:rPr>
+                <w:rFonts w:ascii="Calibri" w:hAnsi="Calibri"/>
+                <w:color w:val="000000"/>
+                <w:sz w:val="16"/>
+                <w:szCs w:val="22"/>
+                <w:lang w:val="es-CO" w:eastAsia="es-CO"/>
+              </w:rPr>
+            </w:pPr>
+            <w:r>
+              <w:rPr>
+                <w:rFonts w:ascii="Calibri" w:hAnsi="Calibri"/>
+                <w:color w:val="000000"/>
+                <w:sz w:val="16"/>
+                <w:szCs w:val="22"/>
+                <w:lang w:val="es-CO" w:eastAsia="es-CO"/>
+              </w:rPr>
+              <w:t>1,09534E-13</w:t>
+            </w:r>
+          </w:p>
+        </w:tc>
+      </w:tr>
+      <w:tr>
+        <w:trPr>
+          <w:trHeight w:val="300"/>
+          <w:jc w:val="center"/>
+        </w:trPr>
+        <w:tc>
+          <w:tcPr>
+            <w:tcW w:w="0" w:type="auto"/>
+            <w:tcBorders>
+              <w:top w:val="nil"/>
+              <w:left w:val="nil"/>
+              <w:bottom w:val="nil"/>
+              <w:right w:val="nil"/>
+            </w:tcBorders>
+            <w:shd w:val="clear" w:color="auto" w:fill="auto"/>
+            <w:vAlign w:val="center"/>
+            <w:hideMark/>
+          </w:tcPr>
+          <w:p>
+            <w:pPr>
+              <w:spacing w:line="240" w:lineRule="auto"/>
+              <w:jc w:val="center"/>
+              <w:rPr>
+                <w:rFonts w:ascii="Calibri" w:hAnsi="Calibri"/>
+                <w:b/>
+                <w:bCs/>
+                <w:color w:val="000000"/>
+                <w:sz w:val="16"/>
+                <w:szCs w:val="22"/>
+                <w:lang w:val="es-CO" w:eastAsia="es-CO"/>
+              </w:rPr>
+            </w:pPr>
+            <w:r>
+              <w:rPr>
+                <w:rFonts w:ascii="Calibri" w:hAnsi="Calibri"/>
+                <w:b/>
+                <w:bCs/>
+                <w:color w:val="000000"/>
+                <w:sz w:val="16"/>
+                <w:szCs w:val="22"/>
+                <w:lang w:val="es-CO" w:eastAsia="es-CO"/>
+              </w:rPr>
+              <w:t>ar2</w:t>
+            </w:r>
+          </w:p>
+        </w:tc>
+        <w:tc>
+          <w:tcPr>
+            <w:tcW w:w="0" w:type="auto"/>
+            <w:tcBorders>
+              <w:top w:val="nil"/>
+              <w:left w:val="nil"/>
+              <w:bottom w:val="nil"/>
+              <w:right w:val="nil"/>
+            </w:tcBorders>
+            <w:shd w:val="clear" w:color="auto" w:fill="auto"/>
+            <w:vAlign w:val="center"/>
+            <w:hideMark/>
+          </w:tcPr>
+          <w:p>
+            <w:pPr>
+              <w:spacing w:line="240" w:lineRule="auto"/>
+              <w:jc w:val="right"/>
+              <w:rPr>
+                <w:rFonts w:ascii="Calibri" w:hAnsi="Calibri"/>
+                <w:color w:val="000000"/>
+                <w:sz w:val="16"/>
+                <w:szCs w:val="22"/>
+                <w:lang w:val="es-CO" w:eastAsia="es-CO"/>
+              </w:rPr>
+            </w:pPr>
+            <w:r>
+              <w:rPr>
+                <w:rFonts w:ascii="Calibri" w:hAnsi="Calibri"/>
+                <w:color w:val="000000"/>
+                <w:sz w:val="16"/>
+                <w:szCs w:val="22"/>
+                <w:lang w:val="es-CO" w:eastAsia="es-CO"/>
+              </w:rPr>
+              <w:t>0,3468928</w:t>
+            </w:r>
+          </w:p>
+        </w:tc>
+        <w:tc>
+          <w:tcPr>
+            <w:tcW w:w="0" w:type="auto"/>
+            <w:tcBorders>
+              <w:top w:val="nil"/>
+              <w:left w:val="nil"/>
+              <w:bottom w:val="nil"/>
+              <w:right w:val="nil"/>
+            </w:tcBorders>
+            <w:shd w:val="clear" w:color="auto" w:fill="auto"/>
+            <w:vAlign w:val="center"/>
+            <w:hideMark/>
+          </w:tcPr>
+          <w:p>
+            <w:pPr>
+              <w:spacing w:line="240" w:lineRule="auto"/>
+              <w:jc w:val="right"/>
+              <w:rPr>
+                <w:rFonts w:ascii="Calibri" w:hAnsi="Calibri"/>
+                <w:color w:val="000000"/>
+                <w:sz w:val="16"/>
+                <w:szCs w:val="22"/>
+                <w:lang w:val="es-CO" w:eastAsia="es-CO"/>
+              </w:rPr>
+            </w:pPr>
+            <w:r>
+              <w:rPr>
+                <w:rFonts w:ascii="Calibri" w:hAnsi="Calibri"/>
+                <w:color w:val="000000"/>
+                <w:sz w:val="16"/>
+                <w:szCs w:val="22"/>
+                <w:lang w:val="es-CO" w:eastAsia="es-CO"/>
+              </w:rPr>
+              <w:t>0,10662714</w:t>
+            </w:r>
+          </w:p>
+        </w:tc>
+        <w:tc>
+          <w:tcPr>
+            <w:tcW w:w="0" w:type="auto"/>
+            <w:tcBorders>
+              <w:top w:val="nil"/>
+              <w:left w:val="nil"/>
+              <w:bottom w:val="nil"/>
+              <w:right w:val="nil"/>
+            </w:tcBorders>
+            <w:shd w:val="clear" w:color="auto" w:fill="auto"/>
+            <w:vAlign w:val="center"/>
+            <w:hideMark/>
+          </w:tcPr>
+          <w:p>
+            <w:pPr>
+              <w:spacing w:line="240" w:lineRule="auto"/>
+              <w:jc w:val="right"/>
+              <w:rPr>
+                <w:rFonts w:ascii="Calibri" w:hAnsi="Calibri"/>
+                <w:color w:val="000000"/>
+                <w:sz w:val="16"/>
+                <w:szCs w:val="22"/>
+                <w:lang w:val="es-CO" w:eastAsia="es-CO"/>
+              </w:rPr>
+            </w:pPr>
+            <w:r>
+              <w:rPr>
+                <w:rFonts w:ascii="Calibri" w:hAnsi="Calibri"/>
+                <w:color w:val="000000"/>
+                <w:sz w:val="16"/>
+                <w:szCs w:val="22"/>
+                <w:lang w:val="es-CO" w:eastAsia="es-CO"/>
+              </w:rPr>
+              <w:t>3,25332614</w:t>
+            </w:r>
+          </w:p>
+        </w:tc>
+        <w:tc>
+          <w:tcPr>
+            <w:tcW w:w="0" w:type="auto"/>
+            <w:tcBorders>
+              <w:top w:val="nil"/>
+              <w:left w:val="nil"/>
+              <w:bottom w:val="nil"/>
+              <w:right w:val="nil"/>
+            </w:tcBorders>
+            <w:shd w:val="clear" w:color="auto" w:fill="auto"/>
+            <w:vAlign w:val="center"/>
+            <w:hideMark/>
+          </w:tcPr>
+          <w:p>
+            <w:pPr>
+              <w:spacing w:line="240" w:lineRule="auto"/>
+              <w:jc w:val="right"/>
+              <w:rPr>
+                <w:rFonts w:ascii="Calibri" w:hAnsi="Calibri"/>
+                <w:color w:val="000000"/>
+                <w:sz w:val="16"/>
+                <w:szCs w:val="22"/>
+                <w:lang w:val="es-CO" w:eastAsia="es-CO"/>
+              </w:rPr>
+            </w:pPr>
+            <w:r>
+              <w:rPr>
+                <w:rFonts w:ascii="Calibri" w:hAnsi="Calibri"/>
+                <w:color w:val="000000"/>
+                <w:sz w:val="16"/>
+                <w:szCs w:val="22"/>
+                <w:lang w:val="es-CO" w:eastAsia="es-CO"/>
+              </w:rPr>
+              <w:t>1,14063E+03</w:t>
+            </w:r>
+          </w:p>
+        </w:tc>
+      </w:tr>
+      <w:tr>
+        <w:trPr>
+          <w:trHeight w:val="300"/>
+          <w:jc w:val="center"/>
+        </w:trPr>
+        <w:tc>
+          <w:tcPr>
+            <w:tcW w:w="0" w:type="auto"/>
+            <w:tcBorders>
+              <w:top w:val="nil"/>
+              <w:left w:val="nil"/>
+              <w:bottom w:val="nil"/>
+              <w:right w:val="nil"/>
+            </w:tcBorders>
+            <w:shd w:val="clear" w:color="auto" w:fill="auto"/>
+            <w:vAlign w:val="center"/>
+            <w:hideMark/>
+          </w:tcPr>
+          <w:p>
+            <w:pPr>
+              <w:spacing w:line="240" w:lineRule="auto"/>
+              <w:jc w:val="center"/>
+              <w:rPr>
+                <w:rFonts w:ascii="Calibri" w:hAnsi="Calibri"/>
+                <w:b/>
+                <w:bCs/>
+                <w:color w:val="000000"/>
+                <w:sz w:val="16"/>
+                <w:szCs w:val="22"/>
+                <w:lang w:val="es-CO" w:eastAsia="es-CO"/>
+              </w:rPr>
+            </w:pPr>
+            <w:r>
+              <w:rPr>
+                <w:rFonts w:ascii="Calibri" w:hAnsi="Calibri"/>
+                <w:b/>
+                <w:bCs/>
+                <w:color w:val="000000"/>
+                <w:sz w:val="16"/>
+                <w:szCs w:val="22"/>
+                <w:lang w:val="es-CO" w:eastAsia="es-CO"/>
+              </w:rPr>
+              <w:t>ar3</w:t>
+            </w:r>
+          </w:p>
+        </w:tc>
+        <w:tc>
+          <w:tcPr>
+            <w:tcW w:w="0" w:type="auto"/>
+            <w:tcBorders>
+              <w:top w:val="nil"/>
+              <w:left w:val="nil"/>
+              <w:bottom w:val="nil"/>
+              <w:right w:val="nil"/>
+            </w:tcBorders>
+            <w:shd w:val="clear" w:color="auto" w:fill="auto"/>
+            <w:vAlign w:val="center"/>
+            <w:hideMark/>
+          </w:tcPr>
+          <w:p>
+            <w:pPr>
+              <w:spacing w:line="240" w:lineRule="auto"/>
+              <w:jc w:val="right"/>
+              <w:rPr>
+                <w:rFonts w:ascii="Calibri" w:hAnsi="Calibri"/>
+                <w:color w:val="000000"/>
+                <w:sz w:val="16"/>
+                <w:szCs w:val="22"/>
+                <w:lang w:val="es-CO" w:eastAsia="es-CO"/>
+              </w:rPr>
+            </w:pPr>
+            <w:r>
+              <w:rPr>
+                <w:rFonts w:ascii="Calibri" w:hAnsi="Calibri"/>
+                <w:color w:val="000000"/>
+                <w:sz w:val="16"/>
+                <w:szCs w:val="22"/>
+                <w:lang w:val="es-CO" w:eastAsia="es-CO"/>
+              </w:rPr>
+              <w:t>0,3241265</w:t>
+            </w:r>
+          </w:p>
+        </w:tc>
+        <w:tc>
+          <w:tcPr>
+            <w:tcW w:w="0" w:type="auto"/>
+            <w:tcBorders>
+              <w:top w:val="nil"/>
+              <w:left w:val="nil"/>
+              <w:bottom w:val="nil"/>
+              <w:right w:val="nil"/>
+            </w:tcBorders>
+            <w:shd w:val="clear" w:color="auto" w:fill="auto"/>
+            <w:vAlign w:val="center"/>
+            <w:hideMark/>
+          </w:tcPr>
+          <w:p>
+            <w:pPr>
+              <w:spacing w:line="240" w:lineRule="auto"/>
+              <w:jc w:val="right"/>
+              <w:rPr>
+                <w:rFonts w:ascii="Calibri" w:hAnsi="Calibri"/>
+                <w:color w:val="000000"/>
+                <w:sz w:val="16"/>
+                <w:szCs w:val="22"/>
+                <w:lang w:val="es-CO" w:eastAsia="es-CO"/>
+              </w:rPr>
+            </w:pPr>
+            <w:r>
+              <w:rPr>
+                <w:rFonts w:ascii="Calibri" w:hAnsi="Calibri"/>
+                <w:color w:val="000000"/>
+                <w:sz w:val="16"/>
+                <w:szCs w:val="22"/>
+                <w:lang w:val="es-CO" w:eastAsia="es-CO"/>
+              </w:rPr>
+              <w:t>0,08286323</w:t>
+            </w:r>
+          </w:p>
+        </w:tc>
+        <w:tc>
+          <w:tcPr>
+            <w:tcW w:w="0" w:type="auto"/>
+            <w:tcBorders>
+              <w:top w:val="nil"/>
+              <w:left w:val="nil"/>
+              <w:bottom w:val="nil"/>
+              <w:right w:val="nil"/>
+            </w:tcBorders>
+            <w:shd w:val="clear" w:color="auto" w:fill="auto"/>
+            <w:vAlign w:val="center"/>
+            <w:hideMark/>
+          </w:tcPr>
+          <w:p>
+            <w:pPr>
+              <w:spacing w:line="240" w:lineRule="auto"/>
+              <w:jc w:val="right"/>
+              <w:rPr>
+                <w:rFonts w:ascii="Calibri" w:hAnsi="Calibri"/>
+                <w:color w:val="000000"/>
+                <w:sz w:val="16"/>
+                <w:szCs w:val="22"/>
+                <w:lang w:val="es-CO" w:eastAsia="es-CO"/>
+              </w:rPr>
+            </w:pPr>
+            <w:r>
+              <w:rPr>
+                <w:rFonts w:ascii="Calibri" w:hAnsi="Calibri"/>
+                <w:color w:val="000000"/>
+                <w:sz w:val="16"/>
+                <w:szCs w:val="22"/>
+                <w:lang w:val="es-CO" w:eastAsia="es-CO"/>
+              </w:rPr>
+              <w:t>3,91158346</w:t>
+            </w:r>
+          </w:p>
+        </w:tc>
+        <w:tc>
+          <w:tcPr>
+            <w:tcW w:w="0" w:type="auto"/>
+            <w:tcBorders>
+              <w:top w:val="nil"/>
+              <w:left w:val="nil"/>
+              <w:bottom w:val="nil"/>
+              <w:right w:val="nil"/>
+            </w:tcBorders>
+            <w:shd w:val="clear" w:color="auto" w:fill="auto"/>
+            <w:vAlign w:val="center"/>
+            <w:hideMark/>
+          </w:tcPr>
+          <w:p>
+            <w:pPr>
+              <w:spacing w:line="240" w:lineRule="auto"/>
+              <w:jc w:val="right"/>
+              <w:rPr>
+                <w:rFonts w:ascii="Calibri" w:hAnsi="Calibri"/>
+                <w:color w:val="000000"/>
+                <w:sz w:val="16"/>
+                <w:szCs w:val="22"/>
+                <w:lang w:val="es-CO" w:eastAsia="es-CO"/>
+              </w:rPr>
+            </w:pPr>
+            <w:r>
+              <w:rPr>
+                <w:rFonts w:ascii="Calibri" w:hAnsi="Calibri"/>
+                <w:color w:val="000000"/>
+                <w:sz w:val="16"/>
+                <w:szCs w:val="22"/>
+                <w:lang w:val="es-CO" w:eastAsia="es-CO"/>
+              </w:rPr>
+              <w:t>9,16930E+01</w:t>
+            </w:r>
+          </w:p>
+        </w:tc>
+      </w:tr>
+      <w:tr>
+        <w:trPr>
+          <w:trHeight w:val="300"/>
+          <w:jc w:val="center"/>
+        </w:trPr>
+        <w:tc>
+          <w:tcPr>
+            <w:tcW w:w="0" w:type="auto"/>
+            <w:tcBorders>
+              <w:top w:val="nil"/>
+              <w:left w:val="nil"/>
+              <w:bottom w:val="nil"/>
+              <w:right w:val="nil"/>
+            </w:tcBorders>
+            <w:shd w:val="clear" w:color="auto" w:fill="auto"/>
+            <w:vAlign w:val="center"/>
+            <w:hideMark/>
+          </w:tcPr>
+          <w:p>
+            <w:pPr>
+              <w:spacing w:line="240" w:lineRule="auto"/>
+              <w:jc w:val="center"/>
+              <w:rPr>
+                <w:rFonts w:ascii="Calibri" w:hAnsi="Calibri"/>
+                <w:b/>
+                <w:bCs/>
+                <w:color w:val="000000"/>
+                <w:sz w:val="16"/>
+                <w:szCs w:val="22"/>
+                <w:lang w:val="es-CO" w:eastAsia="es-CO"/>
+              </w:rPr>
+            </w:pPr>
+            <w:r>
+              <w:rPr>
+                <w:rFonts w:ascii="Calibri" w:hAnsi="Calibri"/>
+                <w:b/>
+                <w:bCs/>
+                <w:color w:val="000000"/>
+                <w:sz w:val="16"/>
+                <w:szCs w:val="22"/>
+                <w:lang w:val="es-CO" w:eastAsia="es-CO"/>
+              </w:rPr>
+              <w:t>ma1</w:t>
+            </w:r>
+          </w:p>
+        </w:tc>
+        <w:tc>
+          <w:tcPr>
+            <w:tcW w:w="0" w:type="auto"/>
+            <w:tcBorders>
+              <w:top w:val="nil"/>
+              <w:left w:val="nil"/>
+              <w:bottom w:val="nil"/>
+              <w:right w:val="nil"/>
+            </w:tcBorders>
+            <w:shd w:val="clear" w:color="auto" w:fill="auto"/>
+            <w:vAlign w:val="center"/>
+            <w:hideMark/>
+          </w:tcPr>
+          <w:p>
+            <w:pPr>
+              <w:spacing w:line="240" w:lineRule="auto"/>
+              <w:jc w:val="right"/>
+              <w:rPr>
+                <w:rFonts w:ascii="Calibri" w:hAnsi="Calibri"/>
+                <w:color w:val="000000"/>
+                <w:sz w:val="16"/>
+                <w:szCs w:val="22"/>
+                <w:lang w:val="es-CO" w:eastAsia="es-CO"/>
+              </w:rPr>
+            </w:pPr>
+            <w:r>
+              <w:rPr>
+                <w:rFonts w:ascii="Calibri" w:hAnsi="Calibri"/>
+                <w:color w:val="000000"/>
+                <w:sz w:val="16"/>
+                <w:szCs w:val="22"/>
+                <w:lang w:val="es-CO" w:eastAsia="es-CO"/>
+              </w:rPr>
+              <w:t>0,955587</w:t>
+            </w:r>
+          </w:p>
+        </w:tc>
+        <w:tc>
+          <w:tcPr>
+            <w:tcW w:w="0" w:type="auto"/>
+            <w:tcBorders>
+              <w:top w:val="nil"/>
+              <w:left w:val="nil"/>
+              <w:bottom w:val="nil"/>
+              <w:right w:val="nil"/>
+            </w:tcBorders>
+            <w:shd w:val="clear" w:color="auto" w:fill="auto"/>
+            <w:vAlign w:val="center"/>
+            <w:hideMark/>
+          </w:tcPr>
+          <w:p>
+            <w:pPr>
+              <w:spacing w:line="240" w:lineRule="auto"/>
+              <w:jc w:val="right"/>
+              <w:rPr>
+                <w:rFonts w:ascii="Calibri" w:hAnsi="Calibri"/>
+                <w:color w:val="000000"/>
+                <w:sz w:val="16"/>
+                <w:szCs w:val="22"/>
+                <w:lang w:val="es-CO" w:eastAsia="es-CO"/>
+              </w:rPr>
+            </w:pPr>
+            <w:r>
+              <w:rPr>
+                <w:rFonts w:ascii="Calibri" w:hAnsi="Calibri"/>
+                <w:color w:val="000000"/>
+                <w:sz w:val="16"/>
+                <w:szCs w:val="22"/>
+                <w:lang w:val="es-CO" w:eastAsia="es-CO"/>
+              </w:rPr>
+              <w:t>0,03350065</w:t>
+            </w:r>
+          </w:p>
+        </w:tc>
+        <w:tc>
+          <w:tcPr>
+            <w:tcW w:w="0" w:type="auto"/>
+            <w:tcBorders>
+              <w:top w:val="nil"/>
+              <w:left w:val="nil"/>
+              <w:bottom w:val="nil"/>
+              <w:right w:val="nil"/>
+            </w:tcBorders>
+            <w:shd w:val="clear" w:color="auto" w:fill="auto"/>
+            <w:vAlign w:val="center"/>
+            <w:hideMark/>
+          </w:tcPr>
+          <w:p>
+            <w:pPr>
+              <w:spacing w:line="240" w:lineRule="auto"/>
+              <w:jc w:val="right"/>
+              <w:rPr>
+                <w:rFonts w:ascii="Calibri" w:hAnsi="Calibri"/>
+                <w:color w:val="000000"/>
+                <w:sz w:val="16"/>
+                <w:szCs w:val="22"/>
+                <w:lang w:val="es-CO" w:eastAsia="es-CO"/>
+              </w:rPr>
+            </w:pPr>
+            <w:r>
+              <w:rPr>
+                <w:rFonts w:ascii="Calibri" w:hAnsi="Calibri"/>
+                <w:color w:val="000000"/>
+                <w:sz w:val="16"/>
+                <w:szCs w:val="22"/>
+                <w:lang w:val="es-CO" w:eastAsia="es-CO"/>
+              </w:rPr>
+              <w:t>28,52443021</w:t>
+            </w:r>
+          </w:p>
+        </w:tc>
+        <w:tc>
+          <w:tcPr>
+            <w:tcW w:w="0" w:type="auto"/>
+            <w:tcBorders>
+              <w:top w:val="nil"/>
+              <w:left w:val="nil"/>
+              <w:bottom w:val="nil"/>
+              <w:right w:val="nil"/>
+            </w:tcBorders>
+            <w:shd w:val="clear" w:color="auto" w:fill="auto"/>
+            <w:vAlign w:val="center"/>
+            <w:hideMark/>
+          </w:tcPr>
+          <w:p>
+            <w:pPr>
+              <w:spacing w:line="240" w:lineRule="auto"/>
+              <w:jc w:val="right"/>
+              <w:rPr>
+                <w:rFonts w:ascii="Calibri" w:hAnsi="Calibri"/>
+                <w:color w:val="000000"/>
+                <w:sz w:val="16"/>
+                <w:szCs w:val="22"/>
+                <w:lang w:val="es-CO" w:eastAsia="es-CO"/>
+              </w:rPr>
+            </w:pPr>
+            <w:r>
+              <w:rPr>
+                <w:rFonts w:ascii="Calibri" w:hAnsi="Calibri"/>
+                <w:color w:val="000000"/>
+                <w:sz w:val="16"/>
+                <w:szCs w:val="22"/>
+                <w:lang w:val="es-CO" w:eastAsia="es-CO"/>
+              </w:rPr>
+              <w:t>5,83220E-173</w:t>
+            </w:r>
+          </w:p>
+        </w:tc>
+      </w:tr>
+      <w:tr>
+        <w:trPr>
+          <w:trHeight w:val="300"/>
+          <w:jc w:val="center"/>
+        </w:trPr>
+        <w:tc>
+          <w:tcPr>
+            <w:tcW w:w="0" w:type="auto"/>
+            <w:tcBorders>
+              <w:top w:val="nil"/>
+              <w:left w:val="nil"/>
+              <w:bottom w:val="nil"/>
+              <w:right w:val="nil"/>
+            </w:tcBorders>
+            <w:shd w:val="clear" w:color="auto" w:fill="auto"/>
+            <w:vAlign w:val="center"/>
+            <w:hideMark/>
+          </w:tcPr>
+          <w:p>
+            <w:pPr>
+              <w:spacing w:line="240" w:lineRule="auto"/>
+              <w:jc w:val="center"/>
+              <w:rPr>
+                <w:rFonts w:ascii="Calibri" w:hAnsi="Calibri"/>
+                <w:b/>
+                <w:bCs/>
+                <w:color w:val="000000"/>
+                <w:sz w:val="16"/>
+                <w:szCs w:val="22"/>
+                <w:lang w:val="es-CO" w:eastAsia="es-CO"/>
+              </w:rPr>
+            </w:pPr>
+            <w:r>
+              <w:rPr>
+                <w:rFonts w:ascii="Calibri" w:hAnsi="Calibri"/>
+                <w:b/>
+                <w:bCs/>
+                <w:color w:val="000000"/>
+                <w:sz w:val="16"/>
+                <w:szCs w:val="22"/>
+                <w:lang w:val="es-CO" w:eastAsia="es-CO"/>
+              </w:rPr>
+              <w:t>sar1</w:t>
+            </w:r>
+          </w:p>
+        </w:tc>
+        <w:tc>
+          <w:tcPr>
+            <w:tcW w:w="0" w:type="auto"/>
+            <w:tcBorders>
+              <w:top w:val="nil"/>
+              <w:left w:val="nil"/>
+              <w:bottom w:val="nil"/>
+              <w:right w:val="nil"/>
+            </w:tcBorders>
+            <w:shd w:val="clear" w:color="auto" w:fill="auto"/>
+            <w:vAlign w:val="center"/>
+            <w:hideMark/>
+          </w:tcPr>
+          <w:p>
+            <w:pPr>
+              <w:spacing w:line="240" w:lineRule="auto"/>
+              <w:jc w:val="right"/>
+              <w:rPr>
+                <w:rFonts w:ascii="Calibri" w:hAnsi="Calibri"/>
+                <w:color w:val="000000"/>
+                <w:sz w:val="16"/>
+                <w:szCs w:val="22"/>
+                <w:lang w:val="es-CO" w:eastAsia="es-CO"/>
+              </w:rPr>
+            </w:pPr>
+            <w:r>
+              <w:rPr>
+                <w:rFonts w:ascii="Calibri" w:hAnsi="Calibri"/>
+                <w:color w:val="000000"/>
+                <w:sz w:val="16"/>
+                <w:szCs w:val="22"/>
+                <w:lang w:val="es-CO" w:eastAsia="es-CO"/>
+              </w:rPr>
+              <w:t>-0,7718477</w:t>
+            </w:r>
+          </w:p>
+        </w:tc>
+        <w:tc>
+          <w:tcPr>
+            <w:tcW w:w="0" w:type="auto"/>
+            <w:tcBorders>
+              <w:top w:val="nil"/>
+              <w:left w:val="nil"/>
+              <w:bottom w:val="nil"/>
+              <w:right w:val="nil"/>
+            </w:tcBorders>
+            <w:shd w:val="clear" w:color="auto" w:fill="auto"/>
+            <w:vAlign w:val="center"/>
+            <w:hideMark/>
+          </w:tcPr>
+          <w:p>
+            <w:pPr>
+              <w:spacing w:line="240" w:lineRule="auto"/>
+              <w:jc w:val="right"/>
+              <w:rPr>
+                <w:rFonts w:ascii="Calibri" w:hAnsi="Calibri"/>
+                <w:color w:val="000000"/>
+                <w:sz w:val="16"/>
+                <w:szCs w:val="22"/>
+                <w:lang w:val="es-CO" w:eastAsia="es-CO"/>
+              </w:rPr>
+            </w:pPr>
+            <w:r>
+              <w:rPr>
+                <w:rFonts w:ascii="Calibri" w:hAnsi="Calibri"/>
+                <w:color w:val="000000"/>
+                <w:sz w:val="16"/>
+                <w:szCs w:val="22"/>
+                <w:lang w:val="es-CO" w:eastAsia="es-CO"/>
+              </w:rPr>
+              <w:t>0,16384701</w:t>
+            </w:r>
+          </w:p>
+        </w:tc>
+        <w:tc>
+          <w:tcPr>
+            <w:tcW w:w="0" w:type="auto"/>
+            <w:tcBorders>
+              <w:top w:val="nil"/>
+              <w:left w:val="nil"/>
+              <w:bottom w:val="nil"/>
+              <w:right w:val="nil"/>
+            </w:tcBorders>
+            <w:shd w:val="clear" w:color="auto" w:fill="auto"/>
+            <w:vAlign w:val="center"/>
+            <w:hideMark/>
+          </w:tcPr>
+          <w:p>
+            <w:pPr>
+              <w:spacing w:line="240" w:lineRule="auto"/>
+              <w:jc w:val="right"/>
+              <w:rPr>
+                <w:rFonts w:ascii="Calibri" w:hAnsi="Calibri"/>
+                <w:color w:val="000000"/>
+                <w:sz w:val="16"/>
+                <w:szCs w:val="22"/>
+                <w:lang w:val="es-CO" w:eastAsia="es-CO"/>
+              </w:rPr>
+            </w:pPr>
+            <w:r>
+              <w:rPr>
+                <w:rFonts w:ascii="Calibri" w:hAnsi="Calibri"/>
+                <w:color w:val="000000"/>
+                <w:sz w:val="16"/>
+                <w:szCs w:val="22"/>
+                <w:lang w:val="es-CO" w:eastAsia="es-CO"/>
+              </w:rPr>
+              <w:t>-4,71078268</w:t>
+            </w:r>
+          </w:p>
+        </w:tc>
+        <w:tc>
+          <w:tcPr>
+            <w:tcW w:w="0" w:type="auto"/>
+            <w:tcBorders>
+              <w:top w:val="nil"/>
+              <w:left w:val="nil"/>
+              <w:bottom w:val="nil"/>
+              <w:right w:val="nil"/>
+            </w:tcBorders>
+            <w:shd w:val="clear" w:color="auto" w:fill="auto"/>
+            <w:vAlign w:val="center"/>
+            <w:hideMark/>
+          </w:tcPr>
+          <w:p>
+            <w:pPr>
+              <w:spacing w:line="240" w:lineRule="auto"/>
+              <w:jc w:val="right"/>
+              <w:rPr>
+                <w:rFonts w:ascii="Calibri" w:hAnsi="Calibri"/>
+                <w:color w:val="000000"/>
+                <w:sz w:val="16"/>
+                <w:szCs w:val="22"/>
+                <w:lang w:val="es-CO" w:eastAsia="es-CO"/>
+              </w:rPr>
+            </w:pPr>
+            <w:r>
+              <w:rPr>
+                <w:rFonts w:ascii="Calibri" w:hAnsi="Calibri"/>
+                <w:color w:val="000000"/>
+                <w:sz w:val="16"/>
+                <w:szCs w:val="22"/>
+                <w:lang w:val="es-CO" w:eastAsia="es-CO"/>
+              </w:rPr>
+              <w:t>2,46767E+00</w:t>
+            </w:r>
+          </w:p>
+        </w:tc>
+      </w:tr>
+      <w:tr>
+        <w:trPr>
+          <w:trHeight w:val="300"/>
+          <w:jc w:val="center"/>
+        </w:trPr>
+        <w:tc>
+          <w:tcPr>
+            <w:tcW w:w="0" w:type="auto"/>
+            <w:tcBorders>
+              <w:top w:val="nil"/>
+              <w:left w:val="nil"/>
+              <w:bottom w:val="nil"/>
+              <w:right w:val="nil"/>
+            </w:tcBorders>
+            <w:shd w:val="clear" w:color="auto" w:fill="auto"/>
+            <w:vAlign w:val="center"/>
+            <w:hideMark/>
+          </w:tcPr>
+          <w:p>
+            <w:pPr>
+              <w:spacing w:line="240" w:lineRule="auto"/>
+              <w:jc w:val="center"/>
+              <w:rPr>
+                <w:rFonts w:ascii="Calibri" w:hAnsi="Calibri"/>
+                <w:b/>
+                <w:bCs/>
+                <w:color w:val="000000"/>
+                <w:sz w:val="16"/>
+                <w:szCs w:val="22"/>
+                <w:lang w:val="es-CO" w:eastAsia="es-CO"/>
+              </w:rPr>
+            </w:pPr>
+            <w:r>
+              <w:rPr>
+                <w:rFonts w:ascii="Calibri" w:hAnsi="Calibri"/>
+                <w:b/>
+                <w:bCs/>
+                <w:color w:val="000000"/>
+                <w:sz w:val="16"/>
+                <w:szCs w:val="22"/>
+                <w:lang w:val="es-CO" w:eastAsia="es-CO"/>
+              </w:rPr>
+              <w:t>sar2</w:t>
+            </w:r>
+          </w:p>
+        </w:tc>
+        <w:tc>
+          <w:tcPr>
+            <w:tcW w:w="0" w:type="auto"/>
+            <w:tcBorders>
+              <w:top w:val="nil"/>
+              <w:left w:val="nil"/>
+              <w:bottom w:val="nil"/>
+              <w:right w:val="nil"/>
+            </w:tcBorders>
+            <w:shd w:val="clear" w:color="auto" w:fill="auto"/>
+            <w:vAlign w:val="center"/>
+            <w:hideMark/>
+          </w:tcPr>
+          <w:p>
+            <w:pPr>
+              <w:spacing w:line="240" w:lineRule="auto"/>
+              <w:jc w:val="right"/>
+              <w:rPr>
+                <w:rFonts w:ascii="Calibri" w:hAnsi="Calibri"/>
+                <w:color w:val="000000"/>
+                <w:sz w:val="16"/>
+                <w:szCs w:val="22"/>
+                <w:lang w:val="es-CO" w:eastAsia="es-CO"/>
+              </w:rPr>
+            </w:pPr>
+            <w:r>
+              <w:rPr>
+                <w:rFonts w:ascii="Calibri" w:hAnsi="Calibri"/>
+                <w:color w:val="000000"/>
+                <w:sz w:val="16"/>
+                <w:szCs w:val="22"/>
+                <w:lang w:val="es-CO" w:eastAsia="es-CO"/>
+              </w:rPr>
+              <w:t>-0,3331601</w:t>
+            </w:r>
+          </w:p>
+        </w:tc>
+        <w:tc>
+          <w:tcPr>
+            <w:tcW w:w="0" w:type="auto"/>
+            <w:tcBorders>
+              <w:top w:val="nil"/>
+              <w:left w:val="nil"/>
+              <w:bottom w:val="nil"/>
+              <w:right w:val="nil"/>
+            </w:tcBorders>
+            <w:shd w:val="clear" w:color="auto" w:fill="auto"/>
+            <w:vAlign w:val="center"/>
+            <w:hideMark/>
+          </w:tcPr>
+          <w:p>
+            <w:pPr>
+              <w:spacing w:line="240" w:lineRule="auto"/>
+              <w:jc w:val="right"/>
+              <w:rPr>
+                <w:rFonts w:ascii="Calibri" w:hAnsi="Calibri"/>
+                <w:color w:val="000000"/>
+                <w:sz w:val="16"/>
+                <w:szCs w:val="22"/>
+                <w:lang w:val="es-CO" w:eastAsia="es-CO"/>
+              </w:rPr>
+            </w:pPr>
+            <w:r>
+              <w:rPr>
+                <w:rFonts w:ascii="Calibri" w:hAnsi="Calibri"/>
+                <w:color w:val="000000"/>
+                <w:sz w:val="16"/>
+                <w:szCs w:val="22"/>
+                <w:lang w:val="es-CO" w:eastAsia="es-CO"/>
+              </w:rPr>
+              <w:t>0,12582205</w:t>
+            </w:r>
+          </w:p>
+        </w:tc>
+        <w:tc>
+          <w:tcPr>
+            <w:tcW w:w="0" w:type="auto"/>
+            <w:tcBorders>
+              <w:top w:val="nil"/>
+              <w:left w:val="nil"/>
+              <w:bottom w:val="nil"/>
+              <w:right w:val="nil"/>
+            </w:tcBorders>
+            <w:shd w:val="clear" w:color="auto" w:fill="auto"/>
+            <w:vAlign w:val="center"/>
+            <w:hideMark/>
+          </w:tcPr>
+          <w:p>
+            <w:pPr>
+              <w:spacing w:line="240" w:lineRule="auto"/>
+              <w:jc w:val="right"/>
+              <w:rPr>
+                <w:rFonts w:ascii="Calibri" w:hAnsi="Calibri"/>
+                <w:color w:val="000000"/>
+                <w:sz w:val="16"/>
+                <w:szCs w:val="22"/>
+                <w:lang w:val="es-CO" w:eastAsia="es-CO"/>
+              </w:rPr>
+            </w:pPr>
+            <w:r>
+              <w:rPr>
+                <w:rFonts w:ascii="Calibri" w:hAnsi="Calibri"/>
+                <w:color w:val="000000"/>
+                <w:sz w:val="16"/>
+                <w:szCs w:val="22"/>
+                <w:lang w:val="es-CO" w:eastAsia="es-CO"/>
+              </w:rPr>
+              <w:t>-2,64786768</w:t>
+            </w:r>
+          </w:p>
+        </w:tc>
+        <w:tc>
+          <w:tcPr>
+            <w:tcW w:w="0" w:type="auto"/>
+            <w:tcBorders>
+              <w:top w:val="nil"/>
+              <w:left w:val="nil"/>
+              <w:bottom w:val="nil"/>
+              <w:right w:val="nil"/>
+            </w:tcBorders>
+            <w:shd w:val="clear" w:color="auto" w:fill="auto"/>
+            <w:vAlign w:val="center"/>
+            <w:hideMark/>
+          </w:tcPr>
+          <w:p>
+            <w:pPr>
+              <w:spacing w:line="240" w:lineRule="auto"/>
+              <w:jc w:val="right"/>
+              <w:rPr>
+                <w:rFonts w:ascii="Calibri" w:hAnsi="Calibri"/>
+                <w:color w:val="000000"/>
+                <w:sz w:val="16"/>
+                <w:szCs w:val="22"/>
+                <w:lang w:val="es-CO" w:eastAsia="es-CO"/>
+              </w:rPr>
+            </w:pPr>
+            <w:r>
+              <w:rPr>
+                <w:rFonts w:ascii="Calibri" w:hAnsi="Calibri"/>
+                <w:color w:val="000000"/>
+                <w:sz w:val="16"/>
+                <w:szCs w:val="22"/>
+                <w:lang w:val="es-CO" w:eastAsia="es-CO"/>
+              </w:rPr>
+              <w:t>8,10012E+03</w:t>
+            </w:r>
+          </w:p>
+        </w:tc>
+      </w:tr>
+      <w:tr>
+        <w:trPr>
+          <w:trHeight w:val="300"/>
+          <w:jc w:val="center"/>
+        </w:trPr>
+        <w:tc>
+          <w:tcPr>
+            <w:tcW w:w="0" w:type="auto"/>
+            <w:tcBorders>
+              <w:top w:val="nil"/>
+              <w:left w:val="nil"/>
+              <w:bottom w:val="nil"/>
+              <w:right w:val="nil"/>
+            </w:tcBorders>
+            <w:shd w:val="clear" w:color="auto" w:fill="auto"/>
+            <w:vAlign w:val="center"/>
+            <w:hideMark/>
+          </w:tcPr>
+          <w:p>
+            <w:pPr>
+              <w:spacing w:line="240" w:lineRule="auto"/>
+              <w:jc w:val="center"/>
+              <w:rPr>
+                <w:rFonts w:ascii="Calibri" w:hAnsi="Calibri"/>
+                <w:b/>
+                <w:bCs/>
+                <w:color w:val="000000"/>
+                <w:sz w:val="16"/>
+                <w:szCs w:val="22"/>
+                <w:lang w:val="es-CO" w:eastAsia="es-CO"/>
+              </w:rPr>
+            </w:pPr>
+            <w:r>
+              <w:rPr>
+                <w:rFonts w:ascii="Calibri" w:hAnsi="Calibri"/>
+                <w:b/>
+                <w:bCs/>
+                <w:color w:val="000000"/>
+                <w:sz w:val="16"/>
+                <w:szCs w:val="22"/>
+                <w:lang w:val="es-CO" w:eastAsia="es-CO"/>
+              </w:rPr>
+              <w:t>sar3</w:t>
+            </w:r>
+          </w:p>
+        </w:tc>
+        <w:tc>
+          <w:tcPr>
+            <w:tcW w:w="0" w:type="auto"/>
+            <w:tcBorders>
+              <w:top w:val="nil"/>
+              <w:left w:val="nil"/>
+              <w:bottom w:val="nil"/>
+              <w:right w:val="nil"/>
+            </w:tcBorders>
+            <w:shd w:val="clear" w:color="auto" w:fill="auto"/>
+            <w:vAlign w:val="center"/>
+            <w:hideMark/>
+          </w:tcPr>
+          <w:p>
+            <w:pPr>
+              <w:spacing w:line="240" w:lineRule="auto"/>
+              <w:jc w:val="right"/>
+              <w:rPr>
+                <w:rFonts w:ascii="Calibri" w:hAnsi="Calibri"/>
+                <w:color w:val="000000"/>
+                <w:sz w:val="16"/>
+                <w:szCs w:val="22"/>
+                <w:lang w:val="es-CO" w:eastAsia="es-CO"/>
+              </w:rPr>
+            </w:pPr>
+            <w:r>
+              <w:rPr>
+                <w:rFonts w:ascii="Calibri" w:hAnsi="Calibri"/>
+                <w:color w:val="000000"/>
+                <w:sz w:val="16"/>
+                <w:szCs w:val="22"/>
+                <w:lang w:val="es-CO" w:eastAsia="es-CO"/>
+              </w:rPr>
+              <w:t>0,1361702</w:t>
+            </w:r>
+          </w:p>
+        </w:tc>
+        <w:tc>
+          <w:tcPr>
+            <w:tcW w:w="0" w:type="auto"/>
+            <w:tcBorders>
+              <w:top w:val="nil"/>
+              <w:left w:val="nil"/>
+              <w:bottom w:val="nil"/>
+              <w:right w:val="nil"/>
+            </w:tcBorders>
+            <w:shd w:val="clear" w:color="auto" w:fill="auto"/>
+            <w:vAlign w:val="center"/>
+            <w:hideMark/>
+          </w:tcPr>
+          <w:p>
+            <w:pPr>
+              <w:spacing w:line="240" w:lineRule="auto"/>
+              <w:jc w:val="right"/>
+              <w:rPr>
+                <w:rFonts w:ascii="Calibri" w:hAnsi="Calibri"/>
+                <w:color w:val="000000"/>
+                <w:sz w:val="16"/>
+                <w:szCs w:val="22"/>
+                <w:lang w:val="es-CO" w:eastAsia="es-CO"/>
+              </w:rPr>
+            </w:pPr>
+            <w:r>
+              <w:rPr>
+                <w:rFonts w:ascii="Calibri" w:hAnsi="Calibri"/>
+                <w:color w:val="000000"/>
+                <w:sz w:val="16"/>
+                <w:szCs w:val="22"/>
+                <w:lang w:val="es-CO" w:eastAsia="es-CO"/>
+              </w:rPr>
+              <w:t>0,12335783</w:t>
+            </w:r>
+          </w:p>
+        </w:tc>
+        <w:tc>
+          <w:tcPr>
+            <w:tcW w:w="0" w:type="auto"/>
+            <w:tcBorders>
+              <w:top w:val="nil"/>
+              <w:left w:val="nil"/>
+              <w:bottom w:val="nil"/>
+              <w:right w:val="nil"/>
+            </w:tcBorders>
+            <w:shd w:val="clear" w:color="auto" w:fill="auto"/>
+            <w:vAlign w:val="center"/>
+            <w:hideMark/>
+          </w:tcPr>
+          <w:p>
+            <w:pPr>
+              <w:spacing w:line="240" w:lineRule="auto"/>
+              <w:jc w:val="right"/>
+              <w:rPr>
+                <w:rFonts w:ascii="Calibri" w:hAnsi="Calibri"/>
+                <w:color w:val="000000"/>
+                <w:sz w:val="16"/>
+                <w:szCs w:val="22"/>
+                <w:lang w:val="es-CO" w:eastAsia="es-CO"/>
+              </w:rPr>
+            </w:pPr>
+            <w:r>
+              <w:rPr>
+                <w:rFonts w:ascii="Calibri" w:hAnsi="Calibri"/>
+                <w:color w:val="000000"/>
+                <w:sz w:val="16"/>
+                <w:szCs w:val="22"/>
+                <w:lang w:val="es-CO" w:eastAsia="es-CO"/>
+              </w:rPr>
+              <w:t>1,10386309</w:t>
+            </w:r>
+          </w:p>
+        </w:tc>
+        <w:tc>
+          <w:tcPr>
+            <w:tcW w:w="0" w:type="auto"/>
+            <w:tcBorders>
+              <w:top w:val="nil"/>
+              <w:left w:val="nil"/>
+              <w:bottom w:val="nil"/>
+              <w:right w:val="nil"/>
+            </w:tcBorders>
+            <w:shd w:val="clear" w:color="auto" w:fill="auto"/>
+            <w:vAlign w:val="center"/>
+            <w:hideMark/>
+          </w:tcPr>
+          <w:p>
+            <w:pPr>
+              <w:spacing w:line="240" w:lineRule="auto"/>
+              <w:jc w:val="right"/>
+              <w:rPr>
+                <w:rFonts w:ascii="Calibri" w:hAnsi="Calibri"/>
+                <w:color w:val="000000"/>
+                <w:sz w:val="16"/>
+                <w:szCs w:val="22"/>
+                <w:lang w:val="es-CO" w:eastAsia="es-CO"/>
+              </w:rPr>
+            </w:pPr>
+            <w:r>
+              <w:rPr>
+                <w:rFonts w:ascii="Calibri" w:hAnsi="Calibri"/>
+                <w:color w:val="000000"/>
+                <w:sz w:val="16"/>
+                <w:szCs w:val="22"/>
+                <w:lang w:val="es-CO" w:eastAsia="es-CO"/>
+              </w:rPr>
+              <w:t>2,69653E+05</w:t>
+            </w:r>
+          </w:p>
+        </w:tc>
+      </w:tr>
+      <w:tr>
+        <w:trPr>
+          <w:trHeight w:val="300"/>
+          <w:jc w:val="center"/>
+        </w:trPr>
+        <w:tc>
+          <w:tcPr>
+            <w:tcW w:w="0" w:type="auto"/>
+            <w:tcBorders>
+              <w:top w:val="nil"/>
+              <w:left w:val="nil"/>
+              <w:bottom w:val="nil"/>
+              <w:right w:val="nil"/>
+            </w:tcBorders>
+            <w:shd w:val="clear" w:color="auto" w:fill="auto"/>
+            <w:vAlign w:val="center"/>
+            <w:hideMark/>
+          </w:tcPr>
+          <w:p>
+            <w:pPr>
+              <w:spacing w:line="240" w:lineRule="auto"/>
+              <w:jc w:val="center"/>
+              <w:rPr>
+                <w:rFonts w:ascii="Calibri" w:hAnsi="Calibri"/>
+                <w:b/>
+                <w:bCs/>
+                <w:color w:val="000000"/>
+                <w:sz w:val="16"/>
+                <w:szCs w:val="22"/>
+                <w:lang w:val="es-CO" w:eastAsia="es-CO"/>
+              </w:rPr>
+            </w:pPr>
+            <w:r>
+              <w:rPr>
+                <w:rFonts w:ascii="Calibri" w:hAnsi="Calibri"/>
+                <w:b/>
+                <w:bCs/>
+                <w:color w:val="000000"/>
+                <w:sz w:val="16"/>
+                <w:szCs w:val="22"/>
+                <w:lang w:val="es-CO" w:eastAsia="es-CO"/>
+              </w:rPr>
+              <w:t>sma1</w:t>
+            </w:r>
+          </w:p>
+        </w:tc>
+        <w:tc>
+          <w:tcPr>
+            <w:tcW w:w="0" w:type="auto"/>
+            <w:tcBorders>
+              <w:top w:val="nil"/>
+              <w:left w:val="nil"/>
+              <w:bottom w:val="nil"/>
+              <w:right w:val="nil"/>
+            </w:tcBorders>
+            <w:shd w:val="clear" w:color="auto" w:fill="auto"/>
+            <w:vAlign w:val="center"/>
+            <w:hideMark/>
+          </w:tcPr>
+          <w:p>
+            <w:pPr>
+              <w:spacing w:line="240" w:lineRule="auto"/>
+              <w:jc w:val="right"/>
+              <w:rPr>
+                <w:rFonts w:ascii="Calibri" w:hAnsi="Calibri"/>
+                <w:color w:val="000000"/>
+                <w:sz w:val="16"/>
+                <w:szCs w:val="22"/>
+                <w:lang w:val="es-CO" w:eastAsia="es-CO"/>
+              </w:rPr>
+            </w:pPr>
+            <w:r>
+              <w:rPr>
+                <w:rFonts w:ascii="Calibri" w:hAnsi="Calibri"/>
+                <w:color w:val="000000"/>
+                <w:sz w:val="16"/>
+                <w:szCs w:val="22"/>
+                <w:lang w:val="es-CO" w:eastAsia="es-CO"/>
+              </w:rPr>
+              <w:t>0,6583279</w:t>
+            </w:r>
+          </w:p>
+        </w:tc>
+        <w:tc>
+          <w:tcPr>
+            <w:tcW w:w="0" w:type="auto"/>
+            <w:tcBorders>
+              <w:top w:val="nil"/>
+              <w:left w:val="nil"/>
+              <w:bottom w:val="nil"/>
+              <w:right w:val="nil"/>
+            </w:tcBorders>
+            <w:shd w:val="clear" w:color="auto" w:fill="auto"/>
+            <w:vAlign w:val="center"/>
+            <w:hideMark/>
+          </w:tcPr>
+          <w:p>
+            <w:pPr>
+              <w:spacing w:line="240" w:lineRule="auto"/>
+              <w:jc w:val="right"/>
+              <w:rPr>
+                <w:rFonts w:ascii="Calibri" w:hAnsi="Calibri"/>
+                <w:color w:val="000000"/>
+                <w:sz w:val="16"/>
+                <w:szCs w:val="22"/>
+                <w:lang w:val="es-CO" w:eastAsia="es-CO"/>
+              </w:rPr>
+            </w:pPr>
+            <w:r>
+              <w:rPr>
+                <w:rFonts w:ascii="Calibri" w:hAnsi="Calibri"/>
+                <w:color w:val="000000"/>
+                <w:sz w:val="16"/>
+                <w:szCs w:val="22"/>
+                <w:lang w:val="es-CO" w:eastAsia="es-CO"/>
+              </w:rPr>
+              <w:t>0,15075505</w:t>
+            </w:r>
+          </w:p>
+        </w:tc>
+        <w:tc>
+          <w:tcPr>
+            <w:tcW w:w="0" w:type="auto"/>
+            <w:tcBorders>
+              <w:top w:val="nil"/>
+              <w:left w:val="nil"/>
+              <w:bottom w:val="nil"/>
+              <w:right w:val="nil"/>
+            </w:tcBorders>
+            <w:shd w:val="clear" w:color="auto" w:fill="auto"/>
+            <w:vAlign w:val="center"/>
+            <w:hideMark/>
+          </w:tcPr>
+          <w:p>
+            <w:pPr>
+              <w:spacing w:line="240" w:lineRule="auto"/>
+              <w:jc w:val="right"/>
+              <w:rPr>
+                <w:rFonts w:ascii="Calibri" w:hAnsi="Calibri"/>
+                <w:color w:val="000000"/>
+                <w:sz w:val="16"/>
+                <w:szCs w:val="22"/>
+                <w:lang w:val="es-CO" w:eastAsia="es-CO"/>
+              </w:rPr>
+            </w:pPr>
+            <w:r>
+              <w:rPr>
+                <w:rFonts w:ascii="Calibri" w:hAnsi="Calibri"/>
+                <w:color w:val="000000"/>
+                <w:sz w:val="16"/>
+                <w:szCs w:val="22"/>
+                <w:lang w:val="es-CO" w:eastAsia="es-CO"/>
+              </w:rPr>
+              <w:t>4,36687147</w:t>
+            </w:r>
+          </w:p>
+        </w:tc>
+        <w:tc>
+          <w:tcPr>
+            <w:tcW w:w="0" w:type="auto"/>
+            <w:tcBorders>
+              <w:top w:val="nil"/>
+              <w:left w:val="nil"/>
+              <w:bottom w:val="nil"/>
+              <w:right w:val="nil"/>
+            </w:tcBorders>
+            <w:shd w:val="clear" w:color="auto" w:fill="auto"/>
+            <w:vAlign w:val="center"/>
+            <w:hideMark/>
+          </w:tcPr>
+          <w:p>
+            <w:pPr>
+              <w:spacing w:line="240" w:lineRule="auto"/>
+              <w:jc w:val="right"/>
+              <w:rPr>
+                <w:rFonts w:ascii="Calibri" w:hAnsi="Calibri"/>
+                <w:color w:val="000000"/>
+                <w:sz w:val="16"/>
+                <w:szCs w:val="22"/>
+                <w:lang w:val="es-CO" w:eastAsia="es-CO"/>
+              </w:rPr>
+            </w:pPr>
+            <w:r>
+              <w:rPr>
+                <w:rFonts w:ascii="Calibri" w:hAnsi="Calibri"/>
+                <w:color w:val="000000"/>
+                <w:sz w:val="16"/>
+                <w:szCs w:val="22"/>
+                <w:lang w:val="es-CO" w:eastAsia="es-CO"/>
+              </w:rPr>
+              <w:t>1,26039E+01</w:t>
+            </w:r>
+          </w:p>
+        </w:tc>
+      </w:tr>
+      <w:tr>
+        <w:trPr>
+          <w:trHeight w:val="300"/>
+          <w:jc w:val="center"/>
+        </w:trPr>
+        <w:tc>
+          <w:tcPr>
+            <w:tcW w:w="0" w:type="auto"/>
+            <w:tcBorders>
+              <w:top w:val="nil"/>
+              <w:left w:val="nil"/>
+              <w:bottom w:val="nil"/>
+              <w:right w:val="nil"/>
+            </w:tcBorders>
+            <w:shd w:val="clear" w:color="auto" w:fill="auto"/>
+            <w:vAlign w:val="center"/>
+            <w:hideMark/>
+          </w:tcPr>
+          <w:p>
+            <w:pPr>
+              <w:spacing w:line="240" w:lineRule="auto"/>
+              <w:jc w:val="center"/>
+              <w:rPr>
+                <w:rFonts w:ascii="Calibri" w:hAnsi="Calibri"/>
+                <w:b/>
+                <w:bCs/>
+                <w:color w:val="000000"/>
+                <w:sz w:val="16"/>
+                <w:szCs w:val="22"/>
+                <w:lang w:val="es-CO" w:eastAsia="es-CO"/>
+              </w:rPr>
+            </w:pPr>
+            <w:proofErr w:type="spellStart"/>
+            <w:r>
+              <w:rPr>
+                <w:rFonts w:ascii="Calibri" w:hAnsi="Calibri"/>
+                <w:b/>
+                <w:bCs/>
+                <w:color w:val="000000"/>
+                <w:sz w:val="16"/>
+                <w:szCs w:val="22"/>
+                <w:lang w:val="es-CO" w:eastAsia="es-CO"/>
+              </w:rPr>
+              <w:t>intercept</w:t>
+            </w:r>
+            <w:proofErr w:type="spellEnd"/>
+          </w:p>
+        </w:tc>
+        <w:tc>
+          <w:tcPr>
+            <w:tcW w:w="0" w:type="auto"/>
+            <w:tcBorders>
+              <w:top w:val="nil"/>
+              <w:left w:val="nil"/>
+              <w:bottom w:val="nil"/>
+              <w:right w:val="nil"/>
+            </w:tcBorders>
+            <w:shd w:val="clear" w:color="auto" w:fill="auto"/>
+            <w:vAlign w:val="center"/>
+            <w:hideMark/>
+          </w:tcPr>
+          <w:p>
+            <w:pPr>
+              <w:spacing w:line="240" w:lineRule="auto"/>
+              <w:jc w:val="right"/>
+              <w:rPr>
+                <w:rFonts w:ascii="Calibri" w:hAnsi="Calibri"/>
+                <w:color w:val="000000"/>
+                <w:sz w:val="16"/>
+                <w:szCs w:val="22"/>
+                <w:lang w:val="es-CO" w:eastAsia="es-CO"/>
+              </w:rPr>
+            </w:pPr>
+            <w:r>
+              <w:rPr>
+                <w:rFonts w:ascii="Calibri" w:hAnsi="Calibri"/>
+                <w:color w:val="000000"/>
+                <w:sz w:val="16"/>
+                <w:szCs w:val="22"/>
+                <w:lang w:val="es-CO" w:eastAsia="es-CO"/>
+              </w:rPr>
+              <w:t>0,2126149</w:t>
+            </w:r>
+          </w:p>
+        </w:tc>
+        <w:tc>
+          <w:tcPr>
+            <w:tcW w:w="0" w:type="auto"/>
+            <w:tcBorders>
+              <w:top w:val="nil"/>
+              <w:left w:val="nil"/>
+              <w:bottom w:val="nil"/>
+              <w:right w:val="nil"/>
+            </w:tcBorders>
+            <w:shd w:val="clear" w:color="auto" w:fill="auto"/>
+            <w:vAlign w:val="center"/>
+            <w:hideMark/>
+          </w:tcPr>
+          <w:p>
+            <w:pPr>
+              <w:spacing w:line="240" w:lineRule="auto"/>
+              <w:jc w:val="right"/>
+              <w:rPr>
+                <w:rFonts w:ascii="Calibri" w:hAnsi="Calibri"/>
+                <w:color w:val="000000"/>
+                <w:sz w:val="16"/>
+                <w:szCs w:val="22"/>
+                <w:lang w:val="es-CO" w:eastAsia="es-CO"/>
+              </w:rPr>
+            </w:pPr>
+            <w:r>
+              <w:rPr>
+                <w:rFonts w:ascii="Calibri" w:hAnsi="Calibri"/>
+                <w:color w:val="000000"/>
+                <w:sz w:val="16"/>
+                <w:szCs w:val="22"/>
+                <w:lang w:val="es-CO" w:eastAsia="es-CO"/>
+              </w:rPr>
+              <w:t>2,94912394</w:t>
+            </w:r>
+          </w:p>
+        </w:tc>
+        <w:tc>
+          <w:tcPr>
+            <w:tcW w:w="0" w:type="auto"/>
+            <w:tcBorders>
+              <w:top w:val="nil"/>
+              <w:left w:val="nil"/>
+              <w:bottom w:val="nil"/>
+              <w:right w:val="nil"/>
+            </w:tcBorders>
+            <w:shd w:val="clear" w:color="auto" w:fill="auto"/>
+            <w:vAlign w:val="center"/>
+            <w:hideMark/>
+          </w:tcPr>
+          <w:p>
+            <w:pPr>
+              <w:spacing w:line="240" w:lineRule="auto"/>
+              <w:jc w:val="right"/>
+              <w:rPr>
+                <w:rFonts w:ascii="Calibri" w:hAnsi="Calibri"/>
+                <w:color w:val="000000"/>
+                <w:sz w:val="16"/>
+                <w:szCs w:val="22"/>
+                <w:lang w:val="es-CO" w:eastAsia="es-CO"/>
+              </w:rPr>
+            </w:pPr>
+            <w:r>
+              <w:rPr>
+                <w:rFonts w:ascii="Calibri" w:hAnsi="Calibri"/>
+                <w:color w:val="000000"/>
+                <w:sz w:val="16"/>
+                <w:szCs w:val="22"/>
+                <w:lang w:val="es-CO" w:eastAsia="es-CO"/>
+              </w:rPr>
+              <w:t>0,07209427</w:t>
+            </w:r>
+          </w:p>
+        </w:tc>
+        <w:tc>
+          <w:tcPr>
+            <w:tcW w:w="0" w:type="auto"/>
+            <w:tcBorders>
+              <w:top w:val="nil"/>
+              <w:left w:val="nil"/>
+              <w:bottom w:val="nil"/>
+              <w:right w:val="nil"/>
+            </w:tcBorders>
+            <w:shd w:val="clear" w:color="auto" w:fill="auto"/>
+            <w:vAlign w:val="center"/>
+            <w:hideMark/>
+          </w:tcPr>
+          <w:p>
+            <w:pPr>
+              <w:spacing w:line="240" w:lineRule="auto"/>
+              <w:jc w:val="right"/>
+              <w:rPr>
+                <w:rFonts w:ascii="Calibri" w:hAnsi="Calibri"/>
+                <w:color w:val="000000"/>
+                <w:sz w:val="16"/>
+                <w:szCs w:val="22"/>
+                <w:lang w:val="es-CO" w:eastAsia="es-CO"/>
+              </w:rPr>
+            </w:pPr>
+            <w:r>
+              <w:rPr>
+                <w:rFonts w:ascii="Calibri" w:hAnsi="Calibri"/>
+                <w:color w:val="000000"/>
+                <w:sz w:val="16"/>
+                <w:szCs w:val="22"/>
+                <w:lang w:val="es-CO" w:eastAsia="es-CO"/>
+              </w:rPr>
+              <w:t>9,42527E+05</w:t>
+            </w:r>
+          </w:p>
+        </w:tc>
+      </w:tr>
+    </w:tbl>
+    <w:p>
+      <w:pPr>
+        <w:spacing w:line="240" w:lineRule="auto"/>
+      </w:pPr>
+    </w:p>
+    <w:p>
+      <w:pPr>
+        <w:keepNext/>
+        <w:spacing w:line="240" w:lineRule="auto"/>
+      </w:pPr>
+      <w:r>
+        <w:rPr>
+          <w:noProof/>
+        </w:rPr>
+        <w:drawing>
+          <wp:inline distT="0" distB="0" distL="0" distR="0" wp14:anchorId="3475A79C" wp14:editId="5D9F6382">
+            <wp:extent cx="4320540" cy="2592070"/>
+            <wp:effectExtent l="0" t="0" r="3810" b="0"/>
+            <wp:docPr id="1" name="Imagen 1"/>
+            <wp:cNvGraphicFramePr>
+              <a:graphicFrameLocks xmlns:a="http://schemas.openxmlformats.org/drawingml/2006/main" noChangeAspect="1"/>
+            </wp:cNvGraphicFramePr>
+            <a:graphic xmlns:a="http://schemas.openxmlformats.org/drawingml/2006/main">
+              <a:graphicData uri="http://schemas.openxmlformats.org/drawingml/2006/picture">
+                <pic:pic xmlns:pic="http://schemas.openxmlformats.org/drawingml/2006/picture">
+                  <pic:nvPicPr>
+                    <pic:cNvPr id="1" name="Verif RB ARIMA200.png"/>
+                    <pic:cNvPicPr/>
+                  </pic:nvPicPr>
+                  <pic:blipFill>
+                    <a:blip r:embed="rId15" cstate="print">
+                      <a:extLst>
+                        <a:ext uri="{28A0092B-C50C-407E-A947-70E740481C1C}">
+                          <a14:useLocalDpi xmlns:a14="http://schemas.microsoft.com/office/drawing/2010/main" val="0"/>
+                        </a:ext>
+                      </a:extLst>
+                    </a:blip>
+                    <a:stretch>
+                      <a:fillRect/>
+                    </a:stretch>
+                  </pic:blipFill>
+                  <pic:spPr>
+                    <a:xfrm>
+                      <a:off x="0" y="0"/>
+                      <a:ext cx="4320540" cy="2592070"/>
+                    </a:xfrm>
+                    <a:prstGeom prst="rect">
+                      <a:avLst/>
+                    </a:prstGeom>
+                  </pic:spPr>
+                </pic:pic>
+              </a:graphicData>
+            </a:graphic>
+          </wp:inline>
+        </w:drawing>
+      </w:r>
+    </w:p>
+    <w:p>
+      <w:pPr>
+        <w:pStyle w:val="Descripcin"/>
+        <w:jc w:val="center"/>
+      </w:pPr>
+      <w:r>
+        <w:t xml:space="preserve">Figura </w:t>
+      </w:r>
+      <w:r>
+        <w:fldChar w:fldCharType="begin"/>
+      </w:r>
+      <w:r>
+        <w:instrText xml:space="preserve"> SEQ Figura \* ARABIC </w:instrText>
+      </w:r>
+      <w:r>
+        <w:fldChar w:fldCharType="separate"/>
+      </w:r>
+      <w:r>
+        <w:rPr>
+          <w:noProof/>
+        </w:rPr>
+        <w:t>7</w:t>
+      </w:r>
+      <w:r>
+        <w:fldChar w:fldCharType="end"/>
+      </w:r>
+      <w:r>
+        <w:t xml:space="preserve">- Validaciones de RB - </w:t>
+      </w:r>
+      <w:proofErr w:type="gramStart"/>
+      <w:r>
+        <w:t>ARIMA(</w:t>
+      </w:r>
+      <w:proofErr w:type="gramEnd"/>
+      <w:r>
+        <w:t>2,0,0)(2,0,0)[12]</w:t>
+      </w:r>
+    </w:p>
+    <w:p/>
+    <w:p>
+      <w:pPr>
+        <w:spacing w:line="240" w:lineRule="auto"/>
+      </w:pPr>
+      <w:r>
+        <w:t xml:space="preserve">Con el modelo </w:t>
+      </w:r>
+      <w:proofErr w:type="gramStart"/>
+      <w:r>
+        <w:t>ARIMA(</w:t>
+      </w:r>
+      <w:proofErr w:type="gramEnd"/>
+      <w:r>
+        <w:t xml:space="preserve">2,0,0)(2,0,0)[12], se tiene una distribución en su histograma no simétrica con abultamiento al lado izquierdo y mayor distribución de puntos al lado de derecho. En la </w:t>
+      </w:r>
+      <w:r>
+        <w:t>gráfica</w:t>
+      </w:r>
+      <w:r>
+        <w:t xml:space="preserve"> de QQ </w:t>
+      </w:r>
+      <w:proofErr w:type="spellStart"/>
+      <w:r>
+        <w:t>plot</w:t>
+      </w:r>
+      <w:proofErr w:type="spellEnd"/>
+      <w:r>
+        <w:t>, esta última característica se ve reflejada en varios puntos alejándose de la recta de simetría. Respecto a la c</w:t>
+      </w:r>
+      <w:r>
+        <w:t>urva de AFC, no presenta tanta ‘pureza’ como con el modelo anterior, ya se observan dos rezagos saliéndose de las bandas de Bartlett</w:t>
+      </w:r>
+      <w:r>
+        <w:rPr>
+          <w:rStyle w:val="Refdenotaalpie"/>
+        </w:rPr>
+        <w:footnoteReference w:id="7"/>
+      </w:r>
+      <w:r>
+        <w:t>, el primero en t=12, siendo la frecuencia de la serie de tiempo.</w:t>
+      </w:r>
+    </w:p>
+    <w:p>
+      <w:pPr>
+        <w:spacing w:line="240" w:lineRule="auto"/>
+      </w:pPr>
+    </w:p>
+    <w:p>
+      <w:pPr>
+        <w:pStyle w:val="Descripcin"/>
+        <w:keepNext/>
+        <w:jc w:val="center"/>
+      </w:pPr>
+      <w:r>
+        <w:t xml:space="preserve">Tabla </w:t>
+      </w:r>
+      <w:r>
+        <w:fldChar w:fldCharType="begin"/>
+      </w:r>
+      <w:r>
+        <w:instrText xml:space="preserve"> SEQ Tabla \* ARABIC </w:instrText>
+      </w:r>
+      <w:r>
+        <w:fldChar w:fldCharType="separate"/>
+      </w:r>
+      <w:r>
+        <w:rPr>
+          <w:noProof/>
+        </w:rPr>
+        <w:t>5</w:t>
+      </w:r>
+      <w:r>
+        <w:fldChar w:fldCharType="end"/>
+      </w:r>
+      <w:r>
+        <w:t xml:space="preserve">- </w:t>
+      </w:r>
+      <w:r>
+        <w:t xml:space="preserve">Coeficientes estimados del modelo </w:t>
+      </w:r>
+      <w:proofErr w:type="gramStart"/>
+      <w:r>
+        <w:t>ARIMA</w:t>
+      </w:r>
+      <w:r>
+        <w:t>(</w:t>
+      </w:r>
+      <w:proofErr w:type="gramEnd"/>
+      <w:r>
+        <w:t>2</w:t>
+      </w:r>
+      <w:r>
+        <w:t>,0,</w:t>
+      </w:r>
+      <w:r>
+        <w:t>0)(2,0,0</w:t>
+      </w:r>
+      <w:r>
+        <w:t>)[</w:t>
+      </w:r>
+      <w:r>
+        <w:t>12</w:t>
+      </w:r>
+      <w:r>
+        <w:t>]</w:t>
+      </w:r>
+    </w:p>
+    <w:tbl>
+      <w:tblPr>
+        <w:tblW w:w="0" w:type="auto"/>
+        <w:jc w:val="center"/>
+        <w:tblCellMar>
+          <w:left w:w="70" w:type="dxa"/>
+          <w:right w:w="70" w:type="dxa"/>
+        </w:tblCellMar>
+        <w:tblLook w:val="04A0" w:firstRow="1" w:lastRow="0" w:firstColumn="1" w:lastColumn="0" w:noHBand="0" w:noVBand="1"/>
+      </w:tblPr>
+      <w:tblGrid>
+        <w:gridCol w:w="747"/>
+        <w:gridCol w:w="1040"/>
+        <w:gridCol w:w="991"/>
+        <w:gridCol w:w="1040"/>
+        <w:gridCol w:w="991"/>
+      </w:tblGrid>
+      <w:tr>
+        <w:trPr>
+          <w:trHeight w:val="300"/>
+          <w:jc w:val="center"/>
+        </w:trPr>
+        <w:tc>
+          <w:tcPr>
+            <w:tcW w:w="0" w:type="auto"/>
+            <w:tcBorders>
+              <w:top w:val="nil"/>
+              <w:left w:val="nil"/>
+              <w:bottom w:val="nil"/>
+              <w:right w:val="nil"/>
+            </w:tcBorders>
+            <w:shd w:val="clear" w:color="auto" w:fill="auto"/>
+            <w:noWrap/>
+            <w:vAlign w:val="bottom"/>
+            <w:hideMark/>
+          </w:tcPr>
+          <w:p>
+            <w:pPr>
+              <w:spacing w:line="240" w:lineRule="auto"/>
+              <w:jc w:val="left"/>
+              <w:rPr>
+                <w:sz w:val="16"/>
+                <w:szCs w:val="24"/>
+                <w:lang w:val="es-CO" w:eastAsia="es-CO"/>
+              </w:rPr>
+            </w:pPr>
+          </w:p>
+        </w:tc>
+        <w:tc>
+          <w:tcPr>
+            <w:tcW w:w="0" w:type="auto"/>
+            <w:tcBorders>
+              <w:top w:val="nil"/>
+              <w:left w:val="nil"/>
+              <w:bottom w:val="nil"/>
+              <w:right w:val="nil"/>
+            </w:tcBorders>
+            <w:shd w:val="clear" w:color="auto" w:fill="auto"/>
+            <w:vAlign w:val="center"/>
+            <w:hideMark/>
+          </w:tcPr>
+          <w:p>
+            <w:pPr>
+              <w:spacing w:line="240" w:lineRule="auto"/>
+              <w:jc w:val="center"/>
+              <w:rPr>
+                <w:rFonts w:ascii="Calibri" w:hAnsi="Calibri"/>
+                <w:b/>
+                <w:bCs/>
+                <w:color w:val="000000"/>
+                <w:sz w:val="16"/>
+                <w:szCs w:val="22"/>
+                <w:lang w:val="es-CO" w:eastAsia="es-CO"/>
+              </w:rPr>
+            </w:pPr>
+            <w:proofErr w:type="spellStart"/>
+            <w:r>
+              <w:rPr>
+                <w:rFonts w:ascii="Calibri" w:hAnsi="Calibri"/>
+                <w:b/>
+                <w:bCs/>
+                <w:color w:val="000000"/>
+                <w:sz w:val="16"/>
+                <w:szCs w:val="22"/>
+                <w:lang w:val="es-CO" w:eastAsia="es-CO"/>
+              </w:rPr>
+              <w:t>Estimate</w:t>
+            </w:r>
+            <w:proofErr w:type="spellEnd"/>
+          </w:p>
+        </w:tc>
+        <w:tc>
+          <w:tcPr>
+            <w:tcW w:w="0" w:type="auto"/>
+            <w:tcBorders>
+              <w:top w:val="nil"/>
+              <w:left w:val="nil"/>
+              <w:bottom w:val="nil"/>
+              <w:right w:val="nil"/>
+            </w:tcBorders>
+            <w:shd w:val="clear" w:color="auto" w:fill="auto"/>
+            <w:vAlign w:val="center"/>
+            <w:hideMark/>
+          </w:tcPr>
+          <w:p>
+            <w:pPr>
+              <w:spacing w:line="240" w:lineRule="auto"/>
+              <w:jc w:val="center"/>
+              <w:rPr>
+                <w:rFonts w:ascii="Calibri" w:hAnsi="Calibri"/>
+                <w:b/>
+                <w:bCs/>
+                <w:color w:val="000000"/>
+                <w:sz w:val="16"/>
+                <w:szCs w:val="22"/>
+                <w:lang w:val="es-CO" w:eastAsia="es-CO"/>
+              </w:rPr>
+            </w:pPr>
+            <w:proofErr w:type="spellStart"/>
+            <w:r>
+              <w:rPr>
+                <w:rFonts w:ascii="Calibri" w:hAnsi="Calibri"/>
+                <w:b/>
+                <w:bCs/>
+                <w:color w:val="000000"/>
+                <w:sz w:val="16"/>
+                <w:szCs w:val="22"/>
+                <w:lang w:val="es-CO" w:eastAsia="es-CO"/>
+              </w:rPr>
+              <w:t>Std</w:t>
+            </w:r>
+            <w:proofErr w:type="spellEnd"/>
+            <w:r>
+              <w:rPr>
+                <w:rFonts w:ascii="Calibri" w:hAnsi="Calibri"/>
+                <w:b/>
+                <w:bCs/>
+                <w:color w:val="000000"/>
+                <w:sz w:val="16"/>
+                <w:szCs w:val="22"/>
+                <w:lang w:val="es-CO" w:eastAsia="es-CO"/>
+              </w:rPr>
+              <w:t>. Error</w:t>
+            </w:r>
+          </w:p>
+        </w:tc>
+        <w:tc>
+          <w:tcPr>
+            <w:tcW w:w="0" w:type="auto"/>
+            <w:tcBorders>
+              <w:top w:val="nil"/>
+              <w:left w:val="nil"/>
+              <w:bottom w:val="nil"/>
+              <w:right w:val="nil"/>
+            </w:tcBorders>
+            <w:shd w:val="clear" w:color="auto" w:fill="auto"/>
+            <w:vAlign w:val="center"/>
+            <w:hideMark/>
+          </w:tcPr>
+          <w:p>
+            <w:pPr>
+              <w:spacing w:line="240" w:lineRule="auto"/>
+              <w:jc w:val="center"/>
+              <w:rPr>
+                <w:rFonts w:ascii="Calibri" w:hAnsi="Calibri"/>
+                <w:b/>
+                <w:bCs/>
+                <w:color w:val="000000"/>
+                <w:sz w:val="16"/>
+                <w:szCs w:val="22"/>
+                <w:lang w:val="es-CO" w:eastAsia="es-CO"/>
+              </w:rPr>
+            </w:pPr>
+            <w:r>
+              <w:rPr>
+                <w:rFonts w:ascii="Calibri" w:hAnsi="Calibri"/>
+                <w:b/>
+                <w:bCs/>
+                <w:color w:val="000000"/>
+                <w:sz w:val="16"/>
+                <w:szCs w:val="22"/>
+                <w:lang w:val="es-CO" w:eastAsia="es-CO"/>
+              </w:rPr>
+              <w:t xml:space="preserve">z </w:t>
+            </w:r>
+            <w:proofErr w:type="spellStart"/>
+            <w:r>
+              <w:rPr>
+                <w:rFonts w:ascii="Calibri" w:hAnsi="Calibri"/>
+                <w:b/>
+                <w:bCs/>
+                <w:color w:val="000000"/>
+                <w:sz w:val="16"/>
+                <w:szCs w:val="22"/>
+                <w:lang w:val="es-CO" w:eastAsia="es-CO"/>
+              </w:rPr>
+              <w:t>value</w:t>
+            </w:r>
+            <w:proofErr w:type="spellEnd"/>
+          </w:p>
+        </w:tc>
+        <w:tc>
+          <w:tcPr>
+            <w:tcW w:w="0" w:type="auto"/>
+            <w:tcBorders>
+              <w:top w:val="nil"/>
+              <w:left w:val="nil"/>
+              <w:bottom w:val="nil"/>
+              <w:right w:val="nil"/>
+            </w:tcBorders>
+            <w:shd w:val="clear" w:color="auto" w:fill="auto"/>
+            <w:vAlign w:val="center"/>
+            <w:hideMark/>
+          </w:tcPr>
+          <w:p>
+            <w:pPr>
+              <w:spacing w:line="240" w:lineRule="auto"/>
+              <w:jc w:val="center"/>
+              <w:rPr>
+                <w:rFonts w:ascii="Calibri" w:hAnsi="Calibri"/>
+                <w:b/>
+                <w:bCs/>
+                <w:color w:val="000000"/>
+                <w:sz w:val="16"/>
+                <w:szCs w:val="22"/>
+                <w:lang w:val="es-CO" w:eastAsia="es-CO"/>
+              </w:rPr>
+            </w:pPr>
+            <w:r>
+              <w:rPr>
+                <w:rFonts w:ascii="Calibri" w:hAnsi="Calibri"/>
+                <w:b/>
+                <w:bCs/>
+                <w:color w:val="000000"/>
+                <w:sz w:val="16"/>
+                <w:szCs w:val="22"/>
+                <w:lang w:val="es-CO" w:eastAsia="es-CO"/>
+              </w:rPr>
+              <w:t>Pr(&gt;|z|)</w:t>
+            </w:r>
+          </w:p>
+        </w:tc>
+      </w:tr>
+      <w:tr>
+        <w:trPr>
+          <w:trHeight w:val="300"/>
+          <w:jc w:val="center"/>
+        </w:trPr>
+        <w:tc>
+          <w:tcPr>
+            <w:tcW w:w="0" w:type="auto"/>
+            <w:tcBorders>
+              <w:top w:val="nil"/>
+              <w:left w:val="nil"/>
+              <w:bottom w:val="nil"/>
+              <w:right w:val="nil"/>
+            </w:tcBorders>
+            <w:shd w:val="clear" w:color="auto" w:fill="auto"/>
+            <w:vAlign w:val="center"/>
+            <w:hideMark/>
+          </w:tcPr>
+          <w:p>
+            <w:pPr>
+              <w:spacing w:line="240" w:lineRule="auto"/>
+              <w:jc w:val="center"/>
+              <w:rPr>
+                <w:rFonts w:ascii="Calibri" w:hAnsi="Calibri"/>
+                <w:b/>
+                <w:bCs/>
+                <w:color w:val="000000"/>
+                <w:sz w:val="16"/>
+                <w:szCs w:val="22"/>
+                <w:lang w:val="es-CO" w:eastAsia="es-CO"/>
+              </w:rPr>
+            </w:pPr>
+            <w:r>
+              <w:rPr>
+                <w:rFonts w:ascii="Calibri" w:hAnsi="Calibri"/>
+                <w:b/>
+                <w:bCs/>
+                <w:color w:val="000000"/>
+                <w:sz w:val="16"/>
+                <w:szCs w:val="22"/>
+                <w:lang w:val="es-CO" w:eastAsia="es-CO"/>
+              </w:rPr>
+              <w:t>ar1</w:t>
+            </w:r>
+          </w:p>
+        </w:tc>
+        <w:tc>
+          <w:tcPr>
+            <w:tcW w:w="0" w:type="auto"/>
+            <w:tcBorders>
+              <w:top w:val="nil"/>
+              <w:left w:val="nil"/>
+              <w:bottom w:val="nil"/>
+              <w:right w:val="nil"/>
+            </w:tcBorders>
+            <w:shd w:val="clear" w:color="auto" w:fill="auto"/>
+            <w:vAlign w:val="center"/>
+            <w:hideMark/>
+          </w:tcPr>
+          <w:p>
+            <w:pPr>
+              <w:spacing w:line="240" w:lineRule="auto"/>
+              <w:jc w:val="right"/>
+              <w:rPr>
+                <w:rFonts w:ascii="Calibri" w:hAnsi="Calibri"/>
+                <w:color w:val="000000"/>
+                <w:sz w:val="16"/>
+                <w:szCs w:val="22"/>
+                <w:lang w:val="es-CO" w:eastAsia="es-CO"/>
+              </w:rPr>
+            </w:pPr>
+            <w:r>
+              <w:rPr>
+                <w:rFonts w:ascii="Calibri" w:hAnsi="Calibri"/>
+                <w:color w:val="000000"/>
+                <w:sz w:val="16"/>
+                <w:szCs w:val="22"/>
+                <w:lang w:val="es-CO" w:eastAsia="es-CO"/>
+              </w:rPr>
+              <w:t>0,067031490</w:t>
+            </w:r>
+          </w:p>
+        </w:tc>
+        <w:tc>
+          <w:tcPr>
+            <w:tcW w:w="0" w:type="auto"/>
+            <w:tcBorders>
+              <w:top w:val="nil"/>
+              <w:left w:val="nil"/>
+              <w:bottom w:val="nil"/>
+              <w:right w:val="nil"/>
+            </w:tcBorders>
+            <w:shd w:val="clear" w:color="auto" w:fill="auto"/>
+            <w:vAlign w:val="center"/>
+            <w:hideMark/>
+          </w:tcPr>
+          <w:p>
+            <w:pPr>
+              <w:spacing w:line="240" w:lineRule="auto"/>
+              <w:jc w:val="right"/>
+              <w:rPr>
+                <w:rFonts w:ascii="Calibri" w:hAnsi="Calibri"/>
+                <w:color w:val="000000"/>
+                <w:sz w:val="16"/>
+                <w:szCs w:val="22"/>
+                <w:lang w:val="es-CO" w:eastAsia="es-CO"/>
+              </w:rPr>
+            </w:pPr>
+            <w:r>
+              <w:rPr>
+                <w:rFonts w:ascii="Calibri" w:hAnsi="Calibri"/>
+                <w:color w:val="000000"/>
+                <w:sz w:val="16"/>
+                <w:szCs w:val="22"/>
+                <w:lang w:val="es-CO" w:eastAsia="es-CO"/>
+              </w:rPr>
+              <w:t>0,089222190</w:t>
+            </w:r>
+          </w:p>
+        </w:tc>
+        <w:tc>
+          <w:tcPr>
+            <w:tcW w:w="0" w:type="auto"/>
+            <w:tcBorders>
+              <w:top w:val="nil"/>
+              <w:left w:val="nil"/>
+              <w:bottom w:val="nil"/>
+              <w:right w:val="nil"/>
+            </w:tcBorders>
+            <w:shd w:val="clear" w:color="auto" w:fill="auto"/>
+            <w:vAlign w:val="center"/>
+            <w:hideMark/>
+          </w:tcPr>
+          <w:p>
+            <w:pPr>
+              <w:spacing w:line="240" w:lineRule="auto"/>
+              <w:jc w:val="right"/>
+              <w:rPr>
+                <w:rFonts w:ascii="Calibri" w:hAnsi="Calibri"/>
+                <w:color w:val="000000"/>
+                <w:sz w:val="16"/>
+                <w:szCs w:val="22"/>
+                <w:lang w:val="es-CO" w:eastAsia="es-CO"/>
+              </w:rPr>
+            </w:pPr>
+            <w:r>
+              <w:rPr>
+                <w:rFonts w:ascii="Calibri" w:hAnsi="Calibri"/>
+                <w:color w:val="000000"/>
+                <w:sz w:val="16"/>
+                <w:szCs w:val="22"/>
+                <w:lang w:val="es-CO" w:eastAsia="es-CO"/>
+              </w:rPr>
+              <w:t>0,751287200</w:t>
+            </w:r>
+          </w:p>
+        </w:tc>
+        <w:tc>
+          <w:tcPr>
+            <w:tcW w:w="0" w:type="auto"/>
+            <w:tcBorders>
+              <w:top w:val="nil"/>
+              <w:left w:val="nil"/>
+              <w:bottom w:val="nil"/>
+              <w:right w:val="nil"/>
+            </w:tcBorders>
+            <w:shd w:val="clear" w:color="auto" w:fill="auto"/>
+            <w:vAlign w:val="center"/>
+            <w:hideMark/>
+          </w:tcPr>
+          <w:p>
+            <w:pPr>
+              <w:spacing w:line="240" w:lineRule="auto"/>
+              <w:jc w:val="right"/>
+              <w:rPr>
+                <w:rFonts w:ascii="Calibri" w:hAnsi="Calibri"/>
+                <w:color w:val="000000"/>
+                <w:sz w:val="16"/>
+                <w:szCs w:val="22"/>
+                <w:lang w:val="es-CO" w:eastAsia="es-CO"/>
+              </w:rPr>
+            </w:pPr>
+            <w:r>
+              <w:rPr>
+                <w:rFonts w:ascii="Calibri" w:hAnsi="Calibri"/>
+                <w:color w:val="000000"/>
+                <w:sz w:val="16"/>
+                <w:szCs w:val="22"/>
+                <w:lang w:val="es-CO" w:eastAsia="es-CO"/>
+              </w:rPr>
+              <w:t>0,452479837</w:t>
+            </w:r>
+          </w:p>
+        </w:tc>
+      </w:tr>
+      <w:tr>
+        <w:trPr>
+          <w:trHeight w:val="300"/>
+          <w:jc w:val="center"/>
+        </w:trPr>
+        <w:tc>
+          <w:tcPr>
+            <w:tcW w:w="0" w:type="auto"/>
+            <w:tcBorders>
+              <w:top w:val="nil"/>
+              <w:left w:val="nil"/>
+              <w:bottom w:val="nil"/>
+              <w:right w:val="nil"/>
+            </w:tcBorders>
+            <w:shd w:val="clear" w:color="auto" w:fill="auto"/>
+            <w:vAlign w:val="center"/>
+            <w:hideMark/>
+          </w:tcPr>
+          <w:p>
+            <w:pPr>
+              <w:spacing w:line="240" w:lineRule="auto"/>
+              <w:jc w:val="center"/>
+              <w:rPr>
+                <w:rFonts w:ascii="Calibri" w:hAnsi="Calibri"/>
+                <w:b/>
+                <w:bCs/>
+                <w:color w:val="000000"/>
+                <w:sz w:val="16"/>
+                <w:szCs w:val="22"/>
+                <w:lang w:val="es-CO" w:eastAsia="es-CO"/>
+              </w:rPr>
+            </w:pPr>
+            <w:r>
+              <w:rPr>
+                <w:rFonts w:ascii="Calibri" w:hAnsi="Calibri"/>
+                <w:b/>
+                <w:bCs/>
+                <w:color w:val="000000"/>
+                <w:sz w:val="16"/>
+                <w:szCs w:val="22"/>
+                <w:lang w:val="es-CO" w:eastAsia="es-CO"/>
+              </w:rPr>
+              <w:t>ar2</w:t>
+            </w:r>
+          </w:p>
+        </w:tc>
+        <w:tc>
+          <w:tcPr>
+            <w:tcW w:w="0" w:type="auto"/>
+            <w:tcBorders>
+              <w:top w:val="nil"/>
+              <w:left w:val="nil"/>
+              <w:bottom w:val="nil"/>
+              <w:right w:val="nil"/>
+            </w:tcBorders>
+            <w:shd w:val="clear" w:color="auto" w:fill="auto"/>
+            <w:vAlign w:val="center"/>
+            <w:hideMark/>
+          </w:tcPr>
+          <w:p>
+            <w:pPr>
+              <w:spacing w:line="240" w:lineRule="auto"/>
+              <w:jc w:val="right"/>
+              <w:rPr>
+                <w:rFonts w:ascii="Calibri" w:hAnsi="Calibri"/>
+                <w:color w:val="000000"/>
+                <w:sz w:val="16"/>
+                <w:szCs w:val="22"/>
+                <w:lang w:val="es-CO" w:eastAsia="es-CO"/>
+              </w:rPr>
+            </w:pPr>
+            <w:r>
+              <w:rPr>
+                <w:rFonts w:ascii="Calibri" w:hAnsi="Calibri"/>
+                <w:color w:val="000000"/>
+                <w:sz w:val="16"/>
+                <w:szCs w:val="22"/>
+                <w:lang w:val="es-CO" w:eastAsia="es-CO"/>
+              </w:rPr>
+              <w:t>0,244109430</w:t>
+            </w:r>
+          </w:p>
+        </w:tc>
+        <w:tc>
+          <w:tcPr>
+            <w:tcW w:w="0" w:type="auto"/>
+            <w:tcBorders>
+              <w:top w:val="nil"/>
+              <w:left w:val="nil"/>
+              <w:bottom w:val="nil"/>
+              <w:right w:val="nil"/>
+            </w:tcBorders>
+            <w:shd w:val="clear" w:color="auto" w:fill="auto"/>
+            <w:vAlign w:val="center"/>
+            <w:hideMark/>
+          </w:tcPr>
+          <w:p>
+            <w:pPr>
+              <w:spacing w:line="240" w:lineRule="auto"/>
+              <w:jc w:val="right"/>
+              <w:rPr>
+                <w:rFonts w:ascii="Calibri" w:hAnsi="Calibri"/>
+                <w:color w:val="000000"/>
+                <w:sz w:val="16"/>
+                <w:szCs w:val="22"/>
+                <w:lang w:val="es-CO" w:eastAsia="es-CO"/>
+              </w:rPr>
+            </w:pPr>
+            <w:r>
+              <w:rPr>
+                <w:rFonts w:ascii="Calibri" w:hAnsi="Calibri"/>
+                <w:color w:val="000000"/>
+                <w:sz w:val="16"/>
+                <w:szCs w:val="22"/>
+                <w:lang w:val="es-CO" w:eastAsia="es-CO"/>
+              </w:rPr>
+              <w:t>0,083426500</w:t>
+            </w:r>
+          </w:p>
+        </w:tc>
+        <w:tc>
+          <w:tcPr>
+            <w:tcW w:w="0" w:type="auto"/>
+            <w:tcBorders>
+              <w:top w:val="nil"/>
+              <w:left w:val="nil"/>
+              <w:bottom w:val="nil"/>
+              <w:right w:val="nil"/>
+            </w:tcBorders>
+            <w:shd w:val="clear" w:color="auto" w:fill="auto"/>
+            <w:vAlign w:val="center"/>
+            <w:hideMark/>
+          </w:tcPr>
+          <w:p>
+            <w:pPr>
+              <w:spacing w:line="240" w:lineRule="auto"/>
+              <w:jc w:val="right"/>
+              <w:rPr>
+                <w:rFonts w:ascii="Calibri" w:hAnsi="Calibri"/>
+                <w:color w:val="000000"/>
+                <w:sz w:val="16"/>
+                <w:szCs w:val="22"/>
+                <w:lang w:val="es-CO" w:eastAsia="es-CO"/>
+              </w:rPr>
+            </w:pPr>
+            <w:r>
+              <w:rPr>
+                <w:rFonts w:ascii="Calibri" w:hAnsi="Calibri"/>
+                <w:color w:val="000000"/>
+                <w:sz w:val="16"/>
+                <w:szCs w:val="22"/>
+                <w:lang w:val="es-CO" w:eastAsia="es-CO"/>
+              </w:rPr>
+              <w:t>2,926042000</w:t>
+            </w:r>
+          </w:p>
+        </w:tc>
+        <w:tc>
+          <w:tcPr>
+            <w:tcW w:w="0" w:type="auto"/>
+            <w:tcBorders>
+              <w:top w:val="nil"/>
+              <w:left w:val="nil"/>
+              <w:bottom w:val="nil"/>
+              <w:right w:val="nil"/>
+            </w:tcBorders>
+            <w:shd w:val="clear" w:color="auto" w:fill="auto"/>
+            <w:vAlign w:val="center"/>
+            <w:hideMark/>
+          </w:tcPr>
+          <w:p>
+            <w:pPr>
+              <w:spacing w:line="240" w:lineRule="auto"/>
+              <w:jc w:val="right"/>
+              <w:rPr>
+                <w:rFonts w:ascii="Calibri" w:hAnsi="Calibri"/>
+                <w:color w:val="000000"/>
+                <w:sz w:val="16"/>
+                <w:szCs w:val="22"/>
+                <w:lang w:val="es-CO" w:eastAsia="es-CO"/>
+              </w:rPr>
+            </w:pPr>
+            <w:r>
+              <w:rPr>
+                <w:rFonts w:ascii="Calibri" w:hAnsi="Calibri"/>
+                <w:color w:val="000000"/>
+                <w:sz w:val="16"/>
+                <w:szCs w:val="22"/>
+                <w:lang w:val="es-CO" w:eastAsia="es-CO"/>
+              </w:rPr>
+              <w:t>0,003433046</w:t>
+            </w:r>
+          </w:p>
+        </w:tc>
+      </w:tr>
+      <w:tr>
+        <w:trPr>
+          <w:trHeight w:val="300"/>
+          <w:jc w:val="center"/>
+        </w:trPr>
+        <w:tc>
+          <w:tcPr>
+            <w:tcW w:w="0" w:type="auto"/>
+            <w:tcBorders>
+              <w:top w:val="nil"/>
+              <w:left w:val="nil"/>
+              <w:bottom w:val="nil"/>
+              <w:right w:val="nil"/>
+            </w:tcBorders>
+            <w:shd w:val="clear" w:color="auto" w:fill="auto"/>
+            <w:vAlign w:val="center"/>
+            <w:hideMark/>
+          </w:tcPr>
+          <w:p>
+            <w:pPr>
+              <w:spacing w:line="240" w:lineRule="auto"/>
+              <w:jc w:val="center"/>
+              <w:rPr>
+                <w:rFonts w:ascii="Calibri" w:hAnsi="Calibri"/>
+                <w:b/>
+                <w:bCs/>
+                <w:color w:val="000000"/>
+                <w:sz w:val="16"/>
+                <w:szCs w:val="22"/>
+                <w:lang w:val="es-CO" w:eastAsia="es-CO"/>
+              </w:rPr>
+            </w:pPr>
+            <w:r>
+              <w:rPr>
+                <w:rFonts w:ascii="Calibri" w:hAnsi="Calibri"/>
+                <w:b/>
+                <w:bCs/>
+                <w:color w:val="000000"/>
+                <w:sz w:val="16"/>
+                <w:szCs w:val="22"/>
+                <w:lang w:val="es-CO" w:eastAsia="es-CO"/>
+              </w:rPr>
+              <w:t>sar1</w:t>
+            </w:r>
+          </w:p>
+        </w:tc>
+        <w:tc>
+          <w:tcPr>
+            <w:tcW w:w="0" w:type="auto"/>
+            <w:tcBorders>
+              <w:top w:val="nil"/>
+              <w:left w:val="nil"/>
+              <w:bottom w:val="nil"/>
+              <w:right w:val="nil"/>
+            </w:tcBorders>
+            <w:shd w:val="clear" w:color="auto" w:fill="auto"/>
+            <w:vAlign w:val="center"/>
+            <w:hideMark/>
+          </w:tcPr>
+          <w:p>
+            <w:pPr>
+              <w:spacing w:line="240" w:lineRule="auto"/>
+              <w:jc w:val="right"/>
+              <w:rPr>
+                <w:rFonts w:ascii="Calibri" w:hAnsi="Calibri"/>
+                <w:color w:val="000000"/>
+                <w:sz w:val="16"/>
+                <w:szCs w:val="22"/>
+                <w:lang w:val="es-CO" w:eastAsia="es-CO"/>
+              </w:rPr>
+            </w:pPr>
+            <w:r>
+              <w:rPr>
+                <w:rFonts w:ascii="Calibri" w:hAnsi="Calibri"/>
+                <w:color w:val="000000"/>
+                <w:sz w:val="16"/>
+                <w:szCs w:val="22"/>
+                <w:lang w:val="es-CO" w:eastAsia="es-CO"/>
+              </w:rPr>
+              <w:t>-0,270112200</w:t>
+            </w:r>
+          </w:p>
+        </w:tc>
+        <w:tc>
+          <w:tcPr>
+            <w:tcW w:w="0" w:type="auto"/>
+            <w:tcBorders>
+              <w:top w:val="nil"/>
+              <w:left w:val="nil"/>
+              <w:bottom w:val="nil"/>
+              <w:right w:val="nil"/>
+            </w:tcBorders>
+            <w:shd w:val="clear" w:color="auto" w:fill="auto"/>
+            <w:vAlign w:val="center"/>
+            <w:hideMark/>
+          </w:tcPr>
+          <w:p>
+            <w:pPr>
+              <w:spacing w:line="240" w:lineRule="auto"/>
+              <w:jc w:val="right"/>
+              <w:rPr>
+                <w:rFonts w:ascii="Calibri" w:hAnsi="Calibri"/>
+                <w:color w:val="000000"/>
+                <w:sz w:val="16"/>
+                <w:szCs w:val="22"/>
+                <w:lang w:val="es-CO" w:eastAsia="es-CO"/>
+              </w:rPr>
+            </w:pPr>
+            <w:r>
+              <w:rPr>
+                <w:rFonts w:ascii="Calibri" w:hAnsi="Calibri"/>
+                <w:color w:val="000000"/>
+                <w:sz w:val="16"/>
+                <w:szCs w:val="22"/>
+                <w:lang w:val="es-CO" w:eastAsia="es-CO"/>
+              </w:rPr>
+              <w:t>0,095717190</w:t>
+            </w:r>
+          </w:p>
+        </w:tc>
+        <w:tc>
+          <w:tcPr>
+            <w:tcW w:w="0" w:type="auto"/>
+            <w:tcBorders>
+              <w:top w:val="nil"/>
+              <w:left w:val="nil"/>
+              <w:bottom w:val="nil"/>
+              <w:right w:val="nil"/>
+            </w:tcBorders>
+            <w:shd w:val="clear" w:color="auto" w:fill="auto"/>
+            <w:vAlign w:val="center"/>
+            <w:hideMark/>
+          </w:tcPr>
+          <w:p>
+            <w:pPr>
+              <w:spacing w:line="240" w:lineRule="auto"/>
+              <w:jc w:val="right"/>
+              <w:rPr>
+                <w:rFonts w:ascii="Calibri" w:hAnsi="Calibri"/>
+                <w:color w:val="000000"/>
+                <w:sz w:val="16"/>
+                <w:szCs w:val="22"/>
+                <w:lang w:val="es-CO" w:eastAsia="es-CO"/>
+              </w:rPr>
+            </w:pPr>
+            <w:r>
+              <w:rPr>
+                <w:rFonts w:ascii="Calibri" w:hAnsi="Calibri"/>
+                <w:color w:val="000000"/>
+                <w:sz w:val="16"/>
+                <w:szCs w:val="22"/>
+                <w:lang w:val="es-CO" w:eastAsia="es-CO"/>
+              </w:rPr>
+              <w:t>-2,821982200</w:t>
+            </w:r>
+          </w:p>
+        </w:tc>
+        <w:tc>
+          <w:tcPr>
+            <w:tcW w:w="0" w:type="auto"/>
+            <w:tcBorders>
+              <w:top w:val="nil"/>
+              <w:left w:val="nil"/>
+              <w:bottom w:val="nil"/>
+              <w:right w:val="nil"/>
+            </w:tcBorders>
+            <w:shd w:val="clear" w:color="auto" w:fill="auto"/>
+            <w:vAlign w:val="center"/>
+            <w:hideMark/>
+          </w:tcPr>
+          <w:p>
+            <w:pPr>
+              <w:spacing w:line="240" w:lineRule="auto"/>
+              <w:jc w:val="right"/>
+              <w:rPr>
+                <w:rFonts w:ascii="Calibri" w:hAnsi="Calibri"/>
+                <w:color w:val="000000"/>
+                <w:sz w:val="16"/>
+                <w:szCs w:val="22"/>
+                <w:lang w:val="es-CO" w:eastAsia="es-CO"/>
+              </w:rPr>
+            </w:pPr>
+            <w:r>
+              <w:rPr>
+                <w:rFonts w:ascii="Calibri" w:hAnsi="Calibri"/>
+                <w:color w:val="000000"/>
+                <w:sz w:val="16"/>
+                <w:szCs w:val="22"/>
+                <w:lang w:val="es-CO" w:eastAsia="es-CO"/>
+              </w:rPr>
+              <w:t>0,004772782</w:t>
+            </w:r>
+          </w:p>
+        </w:tc>
+      </w:tr>
+      <w:tr>
+        <w:trPr>
+          <w:trHeight w:val="300"/>
+          <w:jc w:val="center"/>
+        </w:trPr>
+        <w:tc>
+          <w:tcPr>
+            <w:tcW w:w="0" w:type="auto"/>
+            <w:tcBorders>
+              <w:top w:val="nil"/>
+              <w:left w:val="nil"/>
+              <w:bottom w:val="nil"/>
+              <w:right w:val="nil"/>
+            </w:tcBorders>
+            <w:shd w:val="clear" w:color="auto" w:fill="auto"/>
+            <w:vAlign w:val="center"/>
+            <w:hideMark/>
+          </w:tcPr>
+          <w:p>
+            <w:pPr>
+              <w:spacing w:line="240" w:lineRule="auto"/>
+              <w:jc w:val="center"/>
+              <w:rPr>
+                <w:rFonts w:ascii="Calibri" w:hAnsi="Calibri"/>
+                <w:b/>
+                <w:bCs/>
+                <w:color w:val="000000"/>
+                <w:sz w:val="16"/>
+                <w:szCs w:val="22"/>
+                <w:lang w:val="es-CO" w:eastAsia="es-CO"/>
+              </w:rPr>
+            </w:pPr>
+            <w:r>
+              <w:rPr>
+                <w:rFonts w:ascii="Calibri" w:hAnsi="Calibri"/>
+                <w:b/>
+                <w:bCs/>
+                <w:color w:val="000000"/>
+                <w:sz w:val="16"/>
+                <w:szCs w:val="22"/>
+                <w:lang w:val="es-CO" w:eastAsia="es-CO"/>
+              </w:rPr>
+              <w:t>sar2</w:t>
+            </w:r>
+          </w:p>
+        </w:tc>
+        <w:tc>
+          <w:tcPr>
+            <w:tcW w:w="0" w:type="auto"/>
+            <w:tcBorders>
+              <w:top w:val="nil"/>
+              <w:left w:val="nil"/>
+              <w:bottom w:val="nil"/>
+              <w:right w:val="nil"/>
+            </w:tcBorders>
+            <w:shd w:val="clear" w:color="auto" w:fill="auto"/>
+            <w:vAlign w:val="center"/>
+            <w:hideMark/>
+          </w:tcPr>
+          <w:p>
+            <w:pPr>
+              <w:spacing w:line="240" w:lineRule="auto"/>
+              <w:jc w:val="right"/>
+              <w:rPr>
+                <w:rFonts w:ascii="Calibri" w:hAnsi="Calibri"/>
+                <w:color w:val="000000"/>
+                <w:sz w:val="16"/>
+                <w:szCs w:val="22"/>
+                <w:lang w:val="es-CO" w:eastAsia="es-CO"/>
+              </w:rPr>
+            </w:pPr>
+            <w:r>
+              <w:rPr>
+                <w:rFonts w:ascii="Calibri" w:hAnsi="Calibri"/>
+                <w:color w:val="000000"/>
+                <w:sz w:val="16"/>
+                <w:szCs w:val="22"/>
+                <w:lang w:val="es-CO" w:eastAsia="es-CO"/>
+              </w:rPr>
+              <w:t>-0,324412810</w:t>
+            </w:r>
+          </w:p>
+        </w:tc>
+        <w:tc>
+          <w:tcPr>
+            <w:tcW w:w="0" w:type="auto"/>
+            <w:tcBorders>
+              <w:top w:val="nil"/>
+              <w:left w:val="nil"/>
+              <w:bottom w:val="nil"/>
+              <w:right w:val="nil"/>
+            </w:tcBorders>
+            <w:shd w:val="clear" w:color="auto" w:fill="auto"/>
+            <w:vAlign w:val="center"/>
+            <w:hideMark/>
+          </w:tcPr>
+          <w:p>
+            <w:pPr>
+              <w:spacing w:line="240" w:lineRule="auto"/>
+              <w:jc w:val="right"/>
+              <w:rPr>
+                <w:rFonts w:ascii="Calibri" w:hAnsi="Calibri"/>
+                <w:color w:val="000000"/>
+                <w:sz w:val="16"/>
+                <w:szCs w:val="22"/>
+                <w:lang w:val="es-CO" w:eastAsia="es-CO"/>
+              </w:rPr>
+            </w:pPr>
+            <w:r>
+              <w:rPr>
+                <w:rFonts w:ascii="Calibri" w:hAnsi="Calibri"/>
+                <w:color w:val="000000"/>
+                <w:sz w:val="16"/>
+                <w:szCs w:val="22"/>
+                <w:lang w:val="es-CO" w:eastAsia="es-CO"/>
+              </w:rPr>
+              <w:t>0,089367340</w:t>
+            </w:r>
+          </w:p>
+        </w:tc>
+        <w:tc>
+          <w:tcPr>
+            <w:tcW w:w="0" w:type="auto"/>
+            <w:tcBorders>
+              <w:top w:val="nil"/>
+              <w:left w:val="nil"/>
+              <w:bottom w:val="nil"/>
+              <w:right w:val="nil"/>
+            </w:tcBorders>
+            <w:shd w:val="clear" w:color="auto" w:fill="auto"/>
+            <w:vAlign w:val="center"/>
+            <w:hideMark/>
+          </w:tcPr>
+          <w:p>
+            <w:pPr>
+              <w:spacing w:line="240" w:lineRule="auto"/>
+              <w:jc w:val="right"/>
+              <w:rPr>
+                <w:rFonts w:ascii="Calibri" w:hAnsi="Calibri"/>
+                <w:color w:val="000000"/>
+                <w:sz w:val="16"/>
+                <w:szCs w:val="22"/>
+                <w:lang w:val="es-CO" w:eastAsia="es-CO"/>
+              </w:rPr>
+            </w:pPr>
+            <w:r>
+              <w:rPr>
+                <w:rFonts w:ascii="Calibri" w:hAnsi="Calibri"/>
+                <w:color w:val="000000"/>
+                <w:sz w:val="16"/>
+                <w:szCs w:val="22"/>
+                <w:lang w:val="es-CO" w:eastAsia="es-CO"/>
+              </w:rPr>
+              <w:t>-3,630104900</w:t>
+            </w:r>
+          </w:p>
+        </w:tc>
+        <w:tc>
+          <w:tcPr>
+            <w:tcW w:w="0" w:type="auto"/>
+            <w:tcBorders>
+              <w:top w:val="nil"/>
+              <w:left w:val="nil"/>
+              <w:bottom w:val="nil"/>
+              <w:right w:val="nil"/>
+            </w:tcBorders>
+            <w:shd w:val="clear" w:color="auto" w:fill="auto"/>
+            <w:vAlign w:val="center"/>
+            <w:hideMark/>
+          </w:tcPr>
+          <w:p>
+            <w:pPr>
+              <w:spacing w:line="240" w:lineRule="auto"/>
+              <w:jc w:val="right"/>
+              <w:rPr>
+                <w:rFonts w:ascii="Calibri" w:hAnsi="Calibri"/>
+                <w:color w:val="000000"/>
+                <w:sz w:val="16"/>
+                <w:szCs w:val="22"/>
+                <w:lang w:val="es-CO" w:eastAsia="es-CO"/>
+              </w:rPr>
+            </w:pPr>
+            <w:r>
+              <w:rPr>
+                <w:rFonts w:ascii="Calibri" w:hAnsi="Calibri"/>
+                <w:color w:val="000000"/>
+                <w:sz w:val="16"/>
+                <w:szCs w:val="22"/>
+                <w:lang w:val="es-CO" w:eastAsia="es-CO"/>
+              </w:rPr>
+              <w:t>0,000283306</w:t>
+            </w:r>
+          </w:p>
+        </w:tc>
+      </w:tr>
+      <w:tr>
+        <w:trPr>
+          <w:trHeight w:val="300"/>
+          <w:jc w:val="center"/>
+        </w:trPr>
+        <w:tc>
+          <w:tcPr>
+            <w:tcW w:w="0" w:type="auto"/>
+            <w:tcBorders>
+              <w:top w:val="nil"/>
+              <w:left w:val="nil"/>
+              <w:bottom w:val="nil"/>
+              <w:right w:val="nil"/>
+            </w:tcBorders>
+            <w:shd w:val="clear" w:color="auto" w:fill="auto"/>
+            <w:vAlign w:val="center"/>
+            <w:hideMark/>
+          </w:tcPr>
+          <w:p>
+            <w:pPr>
+              <w:spacing w:line="240" w:lineRule="auto"/>
+              <w:jc w:val="center"/>
+              <w:rPr>
+                <w:rFonts w:ascii="Calibri" w:hAnsi="Calibri"/>
+                <w:b/>
+                <w:bCs/>
+                <w:color w:val="000000"/>
+                <w:sz w:val="16"/>
+                <w:szCs w:val="22"/>
+                <w:lang w:val="es-CO" w:eastAsia="es-CO"/>
+              </w:rPr>
+            </w:pPr>
+            <w:proofErr w:type="spellStart"/>
+            <w:r>
+              <w:rPr>
+                <w:rFonts w:ascii="Calibri" w:hAnsi="Calibri"/>
+                <w:b/>
+                <w:bCs/>
+                <w:color w:val="000000"/>
+                <w:sz w:val="16"/>
+                <w:szCs w:val="22"/>
+                <w:lang w:val="es-CO" w:eastAsia="es-CO"/>
+              </w:rPr>
+              <w:t>intercept</w:t>
+            </w:r>
+            <w:proofErr w:type="spellEnd"/>
+          </w:p>
+        </w:tc>
+        <w:tc>
+          <w:tcPr>
+            <w:tcW w:w="0" w:type="auto"/>
+            <w:tcBorders>
+              <w:top w:val="nil"/>
+              <w:left w:val="nil"/>
+              <w:bottom w:val="nil"/>
+              <w:right w:val="nil"/>
+            </w:tcBorders>
+            <w:shd w:val="clear" w:color="auto" w:fill="auto"/>
+            <w:vAlign w:val="center"/>
+            <w:hideMark/>
+          </w:tcPr>
+          <w:p>
+            <w:pPr>
+              <w:spacing w:line="240" w:lineRule="auto"/>
+              <w:jc w:val="right"/>
+              <w:rPr>
+                <w:rFonts w:ascii="Calibri" w:hAnsi="Calibri"/>
+                <w:color w:val="000000"/>
+                <w:sz w:val="16"/>
+                <w:szCs w:val="22"/>
+                <w:lang w:val="es-CO" w:eastAsia="es-CO"/>
+              </w:rPr>
+            </w:pPr>
+            <w:r>
+              <w:rPr>
+                <w:rFonts w:ascii="Calibri" w:hAnsi="Calibri"/>
+                <w:color w:val="000000"/>
+                <w:sz w:val="16"/>
+                <w:szCs w:val="22"/>
+                <w:lang w:val="es-CO" w:eastAsia="es-CO"/>
+              </w:rPr>
+              <w:t>0,327066790</w:t>
+            </w:r>
+          </w:p>
+        </w:tc>
+        <w:tc>
+          <w:tcPr>
+            <w:tcW w:w="0" w:type="auto"/>
+            <w:tcBorders>
+              <w:top w:val="nil"/>
+              <w:left w:val="nil"/>
+              <w:bottom w:val="nil"/>
+              <w:right w:val="nil"/>
+            </w:tcBorders>
+            <w:shd w:val="clear" w:color="auto" w:fill="auto"/>
+            <w:vAlign w:val="center"/>
+            <w:hideMark/>
+          </w:tcPr>
+          <w:p>
+            <w:pPr>
+              <w:spacing w:line="240" w:lineRule="auto"/>
+              <w:jc w:val="right"/>
+              <w:rPr>
+                <w:rFonts w:ascii="Calibri" w:hAnsi="Calibri"/>
+                <w:color w:val="000000"/>
+                <w:sz w:val="16"/>
+                <w:szCs w:val="22"/>
+                <w:lang w:val="es-CO" w:eastAsia="es-CO"/>
+              </w:rPr>
+            </w:pPr>
+            <w:r>
+              <w:rPr>
+                <w:rFonts w:ascii="Calibri" w:hAnsi="Calibri"/>
+                <w:color w:val="000000"/>
+                <w:sz w:val="16"/>
+                <w:szCs w:val="22"/>
+                <w:lang w:val="es-CO" w:eastAsia="es-CO"/>
+              </w:rPr>
+              <w:t>2,154664040</w:t>
+            </w:r>
+          </w:p>
+        </w:tc>
+        <w:tc>
+          <w:tcPr>
+            <w:tcW w:w="0" w:type="auto"/>
+            <w:tcBorders>
+              <w:top w:val="nil"/>
+              <w:left w:val="nil"/>
+              <w:bottom w:val="nil"/>
+              <w:right w:val="nil"/>
+            </w:tcBorders>
+            <w:shd w:val="clear" w:color="auto" w:fill="auto"/>
+            <w:vAlign w:val="center"/>
+            <w:hideMark/>
+          </w:tcPr>
+          <w:p>
+            <w:pPr>
+              <w:spacing w:line="240" w:lineRule="auto"/>
+              <w:jc w:val="right"/>
+              <w:rPr>
+                <w:rFonts w:ascii="Calibri" w:hAnsi="Calibri"/>
+                <w:color w:val="000000"/>
+                <w:sz w:val="16"/>
+                <w:szCs w:val="22"/>
+                <w:lang w:val="es-CO" w:eastAsia="es-CO"/>
+              </w:rPr>
+            </w:pPr>
+            <w:r>
+              <w:rPr>
+                <w:rFonts w:ascii="Calibri" w:hAnsi="Calibri"/>
+                <w:color w:val="000000"/>
+                <w:sz w:val="16"/>
+                <w:szCs w:val="22"/>
+                <w:lang w:val="es-CO" w:eastAsia="es-CO"/>
+              </w:rPr>
+              <w:t>0,151794800</w:t>
+            </w:r>
+          </w:p>
+        </w:tc>
+        <w:tc>
+          <w:tcPr>
+            <w:tcW w:w="0" w:type="auto"/>
+            <w:tcBorders>
+              <w:top w:val="nil"/>
+              <w:left w:val="nil"/>
+              <w:bottom w:val="nil"/>
+              <w:right w:val="nil"/>
+            </w:tcBorders>
+            <w:shd w:val="clear" w:color="auto" w:fill="auto"/>
+            <w:vAlign w:val="center"/>
+            <w:hideMark/>
+          </w:tcPr>
+          <w:p>
+            <w:pPr>
+              <w:spacing w:line="240" w:lineRule="auto"/>
+              <w:jc w:val="right"/>
+              <w:rPr>
+                <w:rFonts w:ascii="Calibri" w:hAnsi="Calibri"/>
+                <w:color w:val="000000"/>
+                <w:sz w:val="16"/>
+                <w:szCs w:val="22"/>
+                <w:lang w:val="es-CO" w:eastAsia="es-CO"/>
+              </w:rPr>
+            </w:pPr>
+            <w:r>
+              <w:rPr>
+                <w:rFonts w:ascii="Calibri" w:hAnsi="Calibri"/>
+                <w:color w:val="000000"/>
+                <w:sz w:val="16"/>
+                <w:szCs w:val="22"/>
+                <w:lang w:val="es-CO" w:eastAsia="es-CO"/>
+              </w:rPr>
+              <w:t>0,879348785</w:t>
+            </w:r>
+          </w:p>
+        </w:tc>
+      </w:tr>
+    </w:tbl>
+    <w:p>
+      <w:pPr>
+        <w:spacing w:line="240" w:lineRule="auto"/>
+      </w:pPr>
+    </w:p>
+    <w:p>
+      <w:pPr>
+        <w:spacing w:line="240" w:lineRule="auto"/>
+      </w:pPr>
+    </w:p>
+    <w:p>
+      <w:pPr>
+        <w:pStyle w:val="Ttulo1"/>
+        <w:numPr>
+          <w:ilvl w:val="0"/>
+          <w:numId w:val="8"/>
+        </w:numPr>
+        <w:rPr>
+          <w:rFonts w:ascii="Times New Roman" w:hAnsi="Times New Roman"/>
+        </w:rPr>
+      </w:pPr>
+      <w:r>
+        <w:rPr>
+          <w:rFonts w:ascii="Times New Roman" w:hAnsi="Times New Roman"/>
+        </w:rPr>
+        <w:t>Pronósticos</w:t>
+      </w:r>
+    </w:p>
+    <w:p>
+      <w:pPr>
+        <w:spacing w:line="240" w:lineRule="auto"/>
+      </w:pPr>
+      <w:r>
+        <w:t>Con los dos modelos tratados se evalúan ambos modelos para la generación de los pronósticos con las últimas 12 muestras de la serie, y se tiene:</w:t>
+      </w:r>
+    </w:p>
+    <w:p/>
+    <w:p>
+      <w:pPr>
+        <w:keepNext/>
+      </w:pPr>
+      <w:r>
+        <w:rPr>
+          <w:noProof/>
+        </w:rPr>
+        <w:drawing>
+          <wp:inline distT="0" distB="0" distL="0" distR="0" wp14:anchorId="06421DF0" wp14:editId="706D979D">
+            <wp:extent cx="4320540" cy="2592070"/>
+            <wp:effectExtent l="0" t="0" r="3810" b="0"/>
+            <wp:docPr id="8" name="Imagen 8"/>
+            <wp:cNvGraphicFramePr>
+              <a:graphicFrameLocks xmlns:a="http://schemas.openxmlformats.org/drawingml/2006/main" noChangeAspect="1"/>
+            </wp:cNvGraphicFramePr>
+            <a:graphic xmlns:a="http://schemas.openxmlformats.org/drawingml/2006/main">
+              <a:graphicData uri="http://schemas.openxmlformats.org/drawingml/2006/picture">
+                <pic:pic xmlns:pic="http://schemas.openxmlformats.org/drawingml/2006/picture">
+                  <pic:nvPicPr>
+                    <pic:cNvPr id="8" name="Pronosticos.png"/>
+                    <pic:cNvPicPr/>
+                  </pic:nvPicPr>
+                  <pic:blipFill>
+                    <a:blip r:embed="rId16" cstate="print">
+                      <a:extLst>
+                        <a:ext uri="{28A0092B-C50C-407E-A947-70E740481C1C}">
+                          <a14:useLocalDpi xmlns:a14="http://schemas.microsoft.com/office/drawing/2010/main" val="0"/>
+                        </a:ext>
+                      </a:extLst>
+                    </a:blip>
+                    <a:stretch>
+                      <a:fillRect/>
+                    </a:stretch>
+                  </pic:blipFill>
+                  <pic:spPr>
+                    <a:xfrm>
+                      <a:off x="0" y="0"/>
+                      <a:ext cx="4320540" cy="2592070"/>
+                    </a:xfrm>
+                    <a:prstGeom prst="rect">
+                      <a:avLst/>
+                    </a:prstGeom>
+                  </pic:spPr>
+                </pic:pic>
+              </a:graphicData>
+            </a:graphic>
+          </wp:inline>
+        </w:drawing>
+      </w:r>
+    </w:p>
+    <w:p>
+      <w:pPr>
+        <w:pStyle w:val="Descripcin"/>
+        <w:jc w:val="center"/>
+      </w:pPr>
+      <w:r>
+        <w:t xml:space="preserve">Figura </w:t>
+      </w:r>
+      <w:r>
+        <w:fldChar w:fldCharType="begin"/>
+      </w:r>
+      <w:r>
+        <w:instrText xml:space="preserve"> SEQ Figura \* ARABIC </w:instrText>
+      </w:r>
+      <w:r>
+        <w:fldChar w:fldCharType="separate"/>
+      </w:r>
+      <w:r>
+        <w:rPr>
+          <w:noProof/>
+        </w:rPr>
+        <w:t>8</w:t>
+      </w:r>
+      <w:r>
+        <w:fldChar w:fldCharType="end"/>
+      </w:r>
+      <w:r>
+        <w:t>- Pronósticos con Modelos Estructurales y S-ARMA</w:t>
+      </w:r>
+    </w:p>
+    <w:p>
+      <w:pPr>
+        <w:spacing w:line="240" w:lineRule="auto"/>
+      </w:pPr>
+      <w:r>
+        <w:t xml:space="preserve">Es evidente que los tres modelos presentan un comportamiento similar, pero el visualmente, el modelo estructural, calculado con componentes de tendencia exponencial cubica e indicadoras, tiene ‘menor distancia’ respecto a los datos observados. </w:t>
+      </w:r>
+      <w:r>
+        <w:t xml:space="preserve">Respecto a los modelos S-ARMA, se puede observar </w:t>
+      </w:r>
+      <w:r>
+        <w:t xml:space="preserve">que el modelo en azul correspondiente a </w:t>
+      </w:r>
+      <w:proofErr w:type="gramStart"/>
+      <w:r>
+        <w:t>ARIMA(</w:t>
+      </w:r>
+      <w:proofErr w:type="gramEnd"/>
+      <w:r>
+        <w:t xml:space="preserve">3,0,1)(3,0,1)[12], obtenido a través de la función de </w:t>
+      </w:r>
+      <w:proofErr w:type="spellStart"/>
+      <w:r>
+        <w:rPr>
+          <w:i/>
+        </w:rPr>
+        <w:t>auto,arima</w:t>
+      </w:r>
+      <w:proofErr w:type="spellEnd"/>
+      <w:r>
+        <w:t xml:space="preserve"> presente un mejor comportamiento de ajuste, pero no ayuda a la componente estructural a ‘acercarse’ más hacia los puntos observados.</w:t>
+      </w:r>
+    </w:p>
+    <w:p>
+      <w:pPr>
+        <w:spacing w:line="240" w:lineRule="auto"/>
+      </w:pPr>
+    </w:p>
+    <w:p>
+      <w:pPr>
+        <w:spacing w:line="240" w:lineRule="auto"/>
+      </w:pPr>
+      <w:r>
+        <w:t xml:space="preserve">Ahora, la cuantificación de estas observaciones se realiza a través de los cálculos del </w:t>
+      </w:r>
+      <w:r>
+        <w:t>Error Porcentual Absoluto Medio</w:t>
+      </w:r>
+      <w:r>
+        <w:t xml:space="preserve"> (MAPE):</w:t>
+      </w:r>
+    </w:p>
+    <w:p>
+      <w:pPr>
+        <w:spacing w:line="240" w:lineRule="auto"/>
+      </w:pPr>
+    </w:p>
+    <w:p>
+      <w:pPr>
+        <w:pStyle w:val="Descripcin"/>
+        <w:keepNext/>
+        <w:jc w:val="center"/>
+      </w:pPr>
+      <w:r>
+        <w:t xml:space="preserve">Tabla </w:t>
+      </w:r>
+      <w:r>
+        <w:fldChar w:fldCharType="begin"/>
+      </w:r>
+      <w:r>
+        <w:instrText xml:space="preserve"> SEQ Tabla \* ARABIC </w:instrText>
+      </w:r>
+      <w:r>
+        <w:fldChar w:fldCharType="separate"/>
+      </w:r>
+      <w:r>
+        <w:rPr>
+          <w:noProof/>
+        </w:rPr>
+        <w:t>6</w:t>
+      </w:r>
+      <w:r>
+        <w:fldChar w:fldCharType="end"/>
+      </w:r>
+      <w:r>
+        <w:t>- C</w:t>
+      </w:r>
+      <w:r>
+        <w:t>á</w:t>
+      </w:r>
+      <w:r>
+        <w:t>lculo de Errores de los datos pronosticados</w:t>
+      </w:r>
+    </w:p>
+    <w:tbl>
+      <w:tblPr>
+        <w:tblW w:w="0" w:type="auto"/>
+        <w:tblCellMar>
+          <w:left w:w="70" w:type="dxa"/>
+          <w:right w:w="70" w:type="dxa"/>
+        </w:tblCellMar>
+        <w:tblLook w:val="04A0" w:firstRow="1" w:lastRow="0" w:firstColumn="1" w:lastColumn="0" w:noHBand="0" w:noVBand="1"/>
+      </w:tblPr>
+      <w:tblGrid>
+        <w:gridCol w:w="2292"/>
+        <w:gridCol w:w="672"/>
+        <w:gridCol w:w="672"/>
+        <w:gridCol w:w="672"/>
+        <w:gridCol w:w="601"/>
+        <w:gridCol w:w="601"/>
+        <w:gridCol w:w="601"/>
+        <w:gridCol w:w="636"/>
+      </w:tblGrid>
+      <w:tr>
+        <w:trPr>
+          <w:trHeight w:val="300"/>
+        </w:trPr>
+        <w:tc>
+          <w:tcPr>
+            <w:tcW w:w="0" w:type="auto"/>
+            <w:tcBorders>
+              <w:top w:val="nil"/>
+              <w:left w:val="nil"/>
+              <w:bottom w:val="nil"/>
+              <w:right w:val="nil"/>
+            </w:tcBorders>
+            <w:shd w:val="clear" w:color="auto" w:fill="auto"/>
+            <w:vAlign w:val="center"/>
+            <w:hideMark/>
+          </w:tcPr>
+          <w:p>
+            <w:pPr>
+              <w:spacing w:line="240" w:lineRule="auto"/>
+              <w:jc w:val="left"/>
+              <w:rPr>
+                <w:sz w:val="14"/>
+                <w:szCs w:val="24"/>
+                <w:lang w:val="es-CO" w:eastAsia="es-CO"/>
+              </w:rPr>
+            </w:pPr>
+          </w:p>
+        </w:tc>
+        <w:tc>
+          <w:tcPr>
+            <w:tcW w:w="0" w:type="auto"/>
+            <w:tcBorders>
+              <w:top w:val="nil"/>
+              <w:left w:val="nil"/>
+              <w:bottom w:val="nil"/>
+              <w:right w:val="nil"/>
+            </w:tcBorders>
+            <w:shd w:val="clear" w:color="auto" w:fill="auto"/>
+            <w:vAlign w:val="center"/>
+            <w:hideMark/>
+          </w:tcPr>
+          <w:p>
+            <w:pPr>
+              <w:spacing w:line="240" w:lineRule="auto"/>
+              <w:jc w:val="center"/>
+              <w:rPr>
+                <w:rFonts w:ascii="Calibri" w:hAnsi="Calibri"/>
+                <w:b/>
+                <w:bCs/>
+                <w:color w:val="000000"/>
+                <w:sz w:val="14"/>
+                <w:szCs w:val="22"/>
+                <w:lang w:val="es-CO" w:eastAsia="es-CO"/>
+              </w:rPr>
+            </w:pPr>
+            <w:r>
+              <w:rPr>
+                <w:rFonts w:ascii="Calibri" w:hAnsi="Calibri"/>
+                <w:b/>
+                <w:bCs/>
+                <w:color w:val="000000"/>
+                <w:sz w:val="14"/>
+                <w:szCs w:val="22"/>
+                <w:lang w:val="es-CO" w:eastAsia="es-CO"/>
+              </w:rPr>
+              <w:t>ME</w:t>
+            </w:r>
+          </w:p>
+        </w:tc>
+        <w:tc>
+          <w:tcPr>
+            <w:tcW w:w="0" w:type="auto"/>
+            <w:tcBorders>
+              <w:top w:val="nil"/>
+              <w:left w:val="nil"/>
+              <w:bottom w:val="nil"/>
+              <w:right w:val="nil"/>
+            </w:tcBorders>
+            <w:shd w:val="clear" w:color="auto" w:fill="auto"/>
+            <w:vAlign w:val="center"/>
+            <w:hideMark/>
+          </w:tcPr>
+          <w:p>
+            <w:pPr>
+              <w:spacing w:line="240" w:lineRule="auto"/>
+              <w:jc w:val="center"/>
+              <w:rPr>
+                <w:rFonts w:ascii="Calibri" w:hAnsi="Calibri"/>
+                <w:b/>
+                <w:bCs/>
+                <w:color w:val="000000"/>
+                <w:sz w:val="14"/>
+                <w:szCs w:val="22"/>
+                <w:lang w:val="es-CO" w:eastAsia="es-CO"/>
+              </w:rPr>
+            </w:pPr>
+            <w:r>
+              <w:rPr>
+                <w:rFonts w:ascii="Calibri" w:hAnsi="Calibri"/>
+                <w:b/>
+                <w:bCs/>
+                <w:color w:val="000000"/>
+                <w:sz w:val="14"/>
+                <w:szCs w:val="22"/>
+                <w:lang w:val="es-CO" w:eastAsia="es-CO"/>
+              </w:rPr>
+              <w:t>RMSE</w:t>
+            </w:r>
+          </w:p>
+        </w:tc>
+        <w:tc>
+          <w:tcPr>
+            <w:tcW w:w="0" w:type="auto"/>
+            <w:tcBorders>
+              <w:top w:val="nil"/>
+              <w:left w:val="nil"/>
+              <w:bottom w:val="nil"/>
+              <w:right w:val="nil"/>
+            </w:tcBorders>
+            <w:shd w:val="clear" w:color="auto" w:fill="auto"/>
+            <w:vAlign w:val="center"/>
+            <w:hideMark/>
+          </w:tcPr>
+          <w:p>
+            <w:pPr>
+              <w:spacing w:line="240" w:lineRule="auto"/>
+              <w:jc w:val="center"/>
+              <w:rPr>
+                <w:rFonts w:ascii="Calibri" w:hAnsi="Calibri"/>
+                <w:b/>
+                <w:bCs/>
+                <w:color w:val="000000"/>
+                <w:sz w:val="14"/>
+                <w:szCs w:val="22"/>
+                <w:lang w:val="es-CO" w:eastAsia="es-CO"/>
+              </w:rPr>
+            </w:pPr>
+            <w:r>
+              <w:rPr>
+                <w:rFonts w:ascii="Calibri" w:hAnsi="Calibri"/>
+                <w:b/>
+                <w:bCs/>
+                <w:color w:val="000000"/>
+                <w:sz w:val="14"/>
+                <w:szCs w:val="22"/>
+                <w:lang w:val="es-CO" w:eastAsia="es-CO"/>
+              </w:rPr>
+              <w:t>MAE</w:t>
+            </w:r>
+          </w:p>
+        </w:tc>
+        <w:tc>
+          <w:tcPr>
+            <w:tcW w:w="0" w:type="auto"/>
+            <w:tcBorders>
+              <w:top w:val="nil"/>
+              <w:left w:val="nil"/>
+              <w:bottom w:val="nil"/>
+              <w:right w:val="nil"/>
+            </w:tcBorders>
+            <w:shd w:val="clear" w:color="auto" w:fill="auto"/>
+            <w:vAlign w:val="center"/>
+            <w:hideMark/>
+          </w:tcPr>
+          <w:p>
+            <w:pPr>
+              <w:spacing w:line="240" w:lineRule="auto"/>
+              <w:jc w:val="center"/>
+              <w:rPr>
+                <w:rFonts w:ascii="Calibri" w:hAnsi="Calibri"/>
+                <w:b/>
+                <w:bCs/>
+                <w:color w:val="000000"/>
+                <w:sz w:val="14"/>
+                <w:szCs w:val="22"/>
+                <w:lang w:val="es-CO" w:eastAsia="es-CO"/>
+              </w:rPr>
+            </w:pPr>
+            <w:r>
+              <w:rPr>
+                <w:rFonts w:ascii="Calibri" w:hAnsi="Calibri"/>
+                <w:b/>
+                <w:bCs/>
+                <w:color w:val="000000"/>
+                <w:sz w:val="14"/>
+                <w:szCs w:val="22"/>
+                <w:lang w:val="es-CO" w:eastAsia="es-CO"/>
+              </w:rPr>
+              <w:t>MPE</w:t>
+            </w:r>
+          </w:p>
+        </w:tc>
+        <w:tc>
+          <w:tcPr>
+            <w:tcW w:w="0" w:type="auto"/>
+            <w:tcBorders>
+              <w:top w:val="nil"/>
+              <w:left w:val="nil"/>
+              <w:bottom w:val="nil"/>
+              <w:right w:val="nil"/>
+            </w:tcBorders>
+            <w:shd w:val="clear" w:color="auto" w:fill="auto"/>
+            <w:vAlign w:val="center"/>
+            <w:hideMark/>
+          </w:tcPr>
+          <w:p>
+            <w:pPr>
+              <w:spacing w:line="240" w:lineRule="auto"/>
+              <w:jc w:val="center"/>
+              <w:rPr>
+                <w:rFonts w:ascii="Calibri" w:hAnsi="Calibri"/>
+                <w:b/>
+                <w:bCs/>
+                <w:color w:val="000000"/>
+                <w:sz w:val="14"/>
+                <w:szCs w:val="22"/>
+                <w:lang w:val="es-CO" w:eastAsia="es-CO"/>
+              </w:rPr>
+            </w:pPr>
+            <w:r>
+              <w:rPr>
+                <w:rFonts w:ascii="Calibri" w:hAnsi="Calibri"/>
+                <w:b/>
+                <w:bCs/>
+                <w:color w:val="000000"/>
+                <w:sz w:val="14"/>
+                <w:szCs w:val="22"/>
+                <w:lang w:val="es-CO" w:eastAsia="es-CO"/>
+              </w:rPr>
+              <w:t>MAPE</w:t>
+            </w:r>
+          </w:p>
+        </w:tc>
+        <w:tc>
+          <w:tcPr>
+            <w:tcW w:w="0" w:type="auto"/>
+            <w:tcBorders>
+              <w:top w:val="nil"/>
+              <w:left w:val="nil"/>
+              <w:bottom w:val="nil"/>
+              <w:right w:val="nil"/>
+            </w:tcBorders>
+            <w:shd w:val="clear" w:color="auto" w:fill="auto"/>
+            <w:vAlign w:val="center"/>
+            <w:hideMark/>
+          </w:tcPr>
+          <w:p>
+            <w:pPr>
+              <w:spacing w:line="240" w:lineRule="auto"/>
+              <w:jc w:val="center"/>
+              <w:rPr>
+                <w:rFonts w:ascii="Calibri" w:hAnsi="Calibri"/>
+                <w:b/>
+                <w:bCs/>
+                <w:color w:val="000000"/>
+                <w:sz w:val="14"/>
+                <w:szCs w:val="22"/>
+                <w:lang w:val="es-CO" w:eastAsia="es-CO"/>
+              </w:rPr>
+            </w:pPr>
+            <w:r>
+              <w:rPr>
+                <w:rFonts w:ascii="Calibri" w:hAnsi="Calibri"/>
+                <w:b/>
+                <w:bCs/>
+                <w:color w:val="000000"/>
+                <w:sz w:val="14"/>
+                <w:szCs w:val="22"/>
+                <w:lang w:val="es-CO" w:eastAsia="es-CO"/>
+              </w:rPr>
+              <w:t>ACF1</w:t>
+            </w:r>
+          </w:p>
+        </w:tc>
+        <w:tc>
+          <w:tcPr>
+            <w:tcW w:w="0" w:type="auto"/>
+            <w:tcBorders>
+              <w:top w:val="nil"/>
+              <w:left w:val="nil"/>
+              <w:bottom w:val="nil"/>
+              <w:right w:val="nil"/>
+            </w:tcBorders>
+            <w:shd w:val="clear" w:color="auto" w:fill="auto"/>
+            <w:vAlign w:val="center"/>
+            <w:hideMark/>
+          </w:tcPr>
+          <w:p>
+            <w:pPr>
+              <w:spacing w:line="240" w:lineRule="auto"/>
+              <w:jc w:val="center"/>
+              <w:rPr>
+                <w:rFonts w:ascii="Calibri" w:hAnsi="Calibri"/>
+                <w:b/>
+                <w:bCs/>
+                <w:color w:val="000000"/>
+                <w:sz w:val="14"/>
+                <w:szCs w:val="22"/>
+                <w:lang w:val="es-CO" w:eastAsia="es-CO"/>
+              </w:rPr>
+            </w:pPr>
+            <w:proofErr w:type="spellStart"/>
+            <w:r>
+              <w:rPr>
+                <w:rFonts w:ascii="Calibri" w:hAnsi="Calibri"/>
+                <w:b/>
+                <w:bCs/>
+                <w:color w:val="000000"/>
+                <w:sz w:val="14"/>
+                <w:szCs w:val="22"/>
+                <w:lang w:val="es-CO" w:eastAsia="es-CO"/>
+              </w:rPr>
+              <w:t>Theil's</w:t>
+            </w:r>
+            <w:proofErr w:type="spellEnd"/>
+            <w:r>
+              <w:rPr>
+                <w:rFonts w:ascii="Calibri" w:hAnsi="Calibri"/>
+                <w:b/>
+                <w:bCs/>
+                <w:color w:val="000000"/>
+                <w:sz w:val="14"/>
+                <w:szCs w:val="22"/>
+                <w:lang w:val="es-CO" w:eastAsia="es-CO"/>
+              </w:rPr>
+              <w:t xml:space="preserve"> U</w:t>
+            </w:r>
+          </w:p>
+        </w:tc>
+      </w:tr>
+      <w:tr>
+        <w:trPr>
+          <w:trHeight w:val="300"/>
+        </w:trPr>
+        <w:tc>
+          <w:tcPr>
+            <w:tcW w:w="0" w:type="auto"/>
+            <w:tcBorders>
+              <w:top w:val="nil"/>
+              <w:left w:val="nil"/>
+              <w:bottom w:val="nil"/>
+              <w:right w:val="nil"/>
+            </w:tcBorders>
+            <w:shd w:val="clear" w:color="auto" w:fill="auto"/>
+            <w:vAlign w:val="center"/>
+            <w:hideMark/>
+          </w:tcPr>
+          <w:p>
+            <w:pPr>
+              <w:spacing w:line="240" w:lineRule="auto"/>
+              <w:jc w:val="left"/>
+              <w:rPr>
+                <w:rFonts w:ascii="Calibri" w:hAnsi="Calibri"/>
+                <w:b/>
+                <w:bCs/>
+                <w:color w:val="000000"/>
+                <w:sz w:val="14"/>
+                <w:szCs w:val="22"/>
+                <w:lang w:val="es-CO" w:eastAsia="es-CO"/>
+              </w:rPr>
+            </w:pPr>
+            <w:r>
+              <w:rPr>
+                <w:rFonts w:ascii="Calibri" w:hAnsi="Calibri"/>
+                <w:b/>
+                <w:bCs/>
+                <w:color w:val="000000"/>
+                <w:sz w:val="14"/>
+                <w:szCs w:val="22"/>
+                <w:lang w:val="es-CO" w:eastAsia="es-CO"/>
+              </w:rPr>
+              <w:t>Estructural</w:t>
+            </w:r>
+          </w:p>
+        </w:tc>
+        <w:tc>
+          <w:tcPr>
+            <w:tcW w:w="0" w:type="auto"/>
+            <w:tcBorders>
+              <w:top w:val="nil"/>
+              <w:left w:val="nil"/>
+              <w:bottom w:val="nil"/>
+              <w:right w:val="nil"/>
+            </w:tcBorders>
+            <w:shd w:val="clear" w:color="auto" w:fill="auto"/>
+            <w:vAlign w:val="center"/>
+            <w:hideMark/>
+          </w:tcPr>
+          <w:p>
+            <w:pPr>
+              <w:spacing w:line="240" w:lineRule="auto"/>
+              <w:jc w:val="right"/>
+              <w:rPr>
+                <w:rFonts w:ascii="Calibri" w:hAnsi="Calibri"/>
+                <w:color w:val="000000"/>
+                <w:sz w:val="14"/>
+                <w:szCs w:val="22"/>
+                <w:lang w:val="es-CO" w:eastAsia="es-CO"/>
+              </w:rPr>
+            </w:pPr>
+            <w:r>
+              <w:rPr>
+                <w:rFonts w:ascii="Calibri" w:hAnsi="Calibri"/>
+                <w:color w:val="000000"/>
+                <w:sz w:val="14"/>
+                <w:szCs w:val="22"/>
+                <w:lang w:val="es-CO" w:eastAsia="es-CO"/>
+              </w:rPr>
+              <w:t>9,11307</w:t>
+            </w:r>
+          </w:p>
+        </w:tc>
+        <w:tc>
+          <w:tcPr>
+            <w:tcW w:w="0" w:type="auto"/>
+            <w:tcBorders>
+              <w:top w:val="nil"/>
+              <w:left w:val="nil"/>
+              <w:bottom w:val="nil"/>
+              <w:right w:val="nil"/>
+            </w:tcBorders>
+            <w:shd w:val="clear" w:color="auto" w:fill="auto"/>
+            <w:vAlign w:val="center"/>
+            <w:hideMark/>
+          </w:tcPr>
+          <w:p>
+            <w:pPr>
+              <w:spacing w:line="240" w:lineRule="auto"/>
+              <w:jc w:val="right"/>
+              <w:rPr>
+                <w:rFonts w:ascii="Calibri" w:hAnsi="Calibri"/>
+                <w:color w:val="000000"/>
+                <w:sz w:val="14"/>
+                <w:szCs w:val="22"/>
+                <w:lang w:val="es-CO" w:eastAsia="es-CO"/>
+              </w:rPr>
+            </w:pPr>
+            <w:r>
+              <w:rPr>
+                <w:rFonts w:ascii="Calibri" w:hAnsi="Calibri"/>
+                <w:color w:val="000000"/>
+                <w:sz w:val="14"/>
+                <w:szCs w:val="22"/>
+                <w:lang w:val="es-CO" w:eastAsia="es-CO"/>
+              </w:rPr>
+              <w:t>18,80009</w:t>
+            </w:r>
+          </w:p>
+        </w:tc>
+        <w:tc>
+          <w:tcPr>
+            <w:tcW w:w="0" w:type="auto"/>
+            <w:tcBorders>
+              <w:top w:val="nil"/>
+              <w:left w:val="nil"/>
+              <w:bottom w:val="nil"/>
+              <w:right w:val="nil"/>
+            </w:tcBorders>
+            <w:shd w:val="clear" w:color="auto" w:fill="auto"/>
+            <w:vAlign w:val="center"/>
+            <w:hideMark/>
+          </w:tcPr>
+          <w:p>
+            <w:pPr>
+              <w:spacing w:line="240" w:lineRule="auto"/>
+              <w:jc w:val="right"/>
+              <w:rPr>
+                <w:rFonts w:ascii="Calibri" w:hAnsi="Calibri"/>
+                <w:color w:val="000000"/>
+                <w:sz w:val="14"/>
+                <w:szCs w:val="22"/>
+                <w:lang w:val="es-CO" w:eastAsia="es-CO"/>
+              </w:rPr>
+            </w:pPr>
+            <w:r>
+              <w:rPr>
+                <w:rFonts w:ascii="Calibri" w:hAnsi="Calibri"/>
+                <w:color w:val="000000"/>
+                <w:sz w:val="14"/>
+                <w:szCs w:val="22"/>
+                <w:lang w:val="es-CO" w:eastAsia="es-CO"/>
+              </w:rPr>
+              <w:t>14,48104</w:t>
+            </w:r>
+          </w:p>
+        </w:tc>
+        <w:tc>
+          <w:tcPr>
+            <w:tcW w:w="0" w:type="auto"/>
+            <w:tcBorders>
+              <w:top w:val="nil"/>
+              <w:left w:val="nil"/>
+              <w:bottom w:val="nil"/>
+              <w:right w:val="nil"/>
+            </w:tcBorders>
+            <w:shd w:val="clear" w:color="auto" w:fill="auto"/>
+            <w:vAlign w:val="center"/>
+            <w:hideMark/>
+          </w:tcPr>
+          <w:p>
+            <w:pPr>
+              <w:spacing w:line="240" w:lineRule="auto"/>
+              <w:jc w:val="right"/>
+              <w:rPr>
+                <w:rFonts w:ascii="Calibri" w:hAnsi="Calibri"/>
+                <w:color w:val="000000"/>
+                <w:sz w:val="14"/>
+                <w:szCs w:val="22"/>
+                <w:lang w:val="es-CO" w:eastAsia="es-CO"/>
+              </w:rPr>
+            </w:pPr>
+            <w:r>
+              <w:rPr>
+                <w:rFonts w:ascii="Calibri" w:hAnsi="Calibri"/>
+                <w:color w:val="000000"/>
+                <w:sz w:val="14"/>
+                <w:szCs w:val="22"/>
+                <w:lang w:val="es-CO" w:eastAsia="es-CO"/>
+              </w:rPr>
+              <w:t>4,02717</w:t>
+            </w:r>
+          </w:p>
+        </w:tc>
+        <w:tc>
+          <w:tcPr>
+            <w:tcW w:w="0" w:type="auto"/>
+            <w:tcBorders>
+              <w:top w:val="nil"/>
+              <w:left w:val="nil"/>
+              <w:bottom w:val="nil"/>
+              <w:right w:val="nil"/>
+            </w:tcBorders>
+            <w:shd w:val="clear" w:color="auto" w:fill="auto"/>
+            <w:vAlign w:val="center"/>
+            <w:hideMark/>
+          </w:tcPr>
+          <w:p>
+            <w:pPr>
+              <w:spacing w:line="240" w:lineRule="auto"/>
+              <w:jc w:val="right"/>
+              <w:rPr>
+                <w:rFonts w:ascii="Calibri" w:hAnsi="Calibri"/>
+                <w:color w:val="000000"/>
+                <w:sz w:val="14"/>
+                <w:szCs w:val="22"/>
+                <w:lang w:val="es-CO" w:eastAsia="es-CO"/>
+              </w:rPr>
+            </w:pPr>
+            <w:r>
+              <w:rPr>
+                <w:rFonts w:ascii="Calibri" w:hAnsi="Calibri"/>
+                <w:color w:val="000000"/>
+                <w:sz w:val="14"/>
+                <w:szCs w:val="22"/>
+                <w:lang w:val="es-CO" w:eastAsia="es-CO"/>
+              </w:rPr>
+              <w:t>5,51843</w:t>
+            </w:r>
+          </w:p>
+        </w:tc>
+        <w:tc>
+          <w:tcPr>
+            <w:tcW w:w="0" w:type="auto"/>
+            <w:tcBorders>
+              <w:top w:val="nil"/>
+              <w:left w:val="nil"/>
+              <w:bottom w:val="nil"/>
+              <w:right w:val="nil"/>
+            </w:tcBorders>
+            <w:shd w:val="clear" w:color="auto" w:fill="auto"/>
+            <w:vAlign w:val="center"/>
+            <w:hideMark/>
+          </w:tcPr>
+          <w:p>
+            <w:pPr>
+              <w:spacing w:line="240" w:lineRule="auto"/>
+              <w:jc w:val="right"/>
+              <w:rPr>
+                <w:rFonts w:ascii="Calibri" w:hAnsi="Calibri"/>
+                <w:color w:val="000000"/>
+                <w:sz w:val="14"/>
+                <w:szCs w:val="22"/>
+                <w:lang w:val="es-CO" w:eastAsia="es-CO"/>
+              </w:rPr>
+            </w:pPr>
+            <w:r>
+              <w:rPr>
+                <w:rFonts w:ascii="Calibri" w:hAnsi="Calibri"/>
+                <w:color w:val="000000"/>
+                <w:sz w:val="14"/>
+                <w:szCs w:val="22"/>
+                <w:lang w:val="es-CO" w:eastAsia="es-CO"/>
+              </w:rPr>
+              <w:t>0,00762</w:t>
+            </w:r>
+          </w:p>
+        </w:tc>
+        <w:tc>
+          <w:tcPr>
+            <w:tcW w:w="0" w:type="auto"/>
+            <w:tcBorders>
+              <w:top w:val="nil"/>
+              <w:left w:val="nil"/>
+              <w:bottom w:val="nil"/>
+              <w:right w:val="nil"/>
+            </w:tcBorders>
+            <w:shd w:val="clear" w:color="auto" w:fill="auto"/>
+            <w:vAlign w:val="center"/>
+            <w:hideMark/>
+          </w:tcPr>
+          <w:p>
+            <w:pPr>
+              <w:spacing w:line="240" w:lineRule="auto"/>
+              <w:jc w:val="right"/>
+              <w:rPr>
+                <w:rFonts w:ascii="Calibri" w:hAnsi="Calibri"/>
+                <w:color w:val="000000"/>
+                <w:sz w:val="14"/>
+                <w:szCs w:val="22"/>
+                <w:lang w:val="es-CO" w:eastAsia="es-CO"/>
+              </w:rPr>
+            </w:pPr>
+            <w:r>
+              <w:rPr>
+                <w:rFonts w:ascii="Calibri" w:hAnsi="Calibri"/>
+                <w:color w:val="000000"/>
+                <w:sz w:val="14"/>
+                <w:szCs w:val="22"/>
+                <w:lang w:val="es-CO" w:eastAsia="es-CO"/>
+              </w:rPr>
+              <w:t>0,29730</w:t>
+            </w:r>
+          </w:p>
+        </w:tc>
+      </w:tr>
+      <w:tr>
+        <w:trPr>
+          <w:trHeight w:val="300"/>
+        </w:trPr>
+        <w:tc>
+          <w:tcPr>
+            <w:tcW w:w="0" w:type="auto"/>
+            <w:tcBorders>
+              <w:top w:val="nil"/>
+              <w:left w:val="nil"/>
+              <w:bottom w:val="nil"/>
+              <w:right w:val="nil"/>
+            </w:tcBorders>
+            <w:shd w:val="clear" w:color="auto" w:fill="auto"/>
+            <w:vAlign w:val="center"/>
+            <w:hideMark/>
+          </w:tcPr>
+          <w:p>
+            <w:pPr>
+              <w:spacing w:line="240" w:lineRule="auto"/>
+              <w:jc w:val="center"/>
+              <w:rPr>
+                <w:rFonts w:ascii="Calibri" w:hAnsi="Calibri"/>
+                <w:b/>
+                <w:bCs/>
+                <w:color w:val="000000"/>
+                <w:sz w:val="14"/>
+                <w:szCs w:val="22"/>
+                <w:lang w:val="es-CO" w:eastAsia="es-CO"/>
+              </w:rPr>
+            </w:pPr>
+            <w:r>
+              <w:rPr>
+                <w:rFonts w:ascii="Calibri" w:hAnsi="Calibri"/>
+                <w:b/>
+                <w:bCs/>
+                <w:color w:val="000000"/>
+                <w:sz w:val="14"/>
+                <w:szCs w:val="22"/>
+                <w:lang w:val="es-CO" w:eastAsia="es-CO"/>
+              </w:rPr>
+              <w:t xml:space="preserve">Estructural + </w:t>
+            </w:r>
+            <w:proofErr w:type="gramStart"/>
+            <w:r>
+              <w:rPr>
+                <w:rFonts w:ascii="Calibri" w:hAnsi="Calibri"/>
+                <w:b/>
+                <w:bCs/>
+                <w:color w:val="000000"/>
+                <w:sz w:val="14"/>
+                <w:szCs w:val="22"/>
+                <w:lang w:val="es-CO" w:eastAsia="es-CO"/>
+              </w:rPr>
+              <w:t>ARIMA(</w:t>
+            </w:r>
+            <w:proofErr w:type="gramEnd"/>
+            <w:r>
+              <w:rPr>
+                <w:rFonts w:ascii="Calibri" w:hAnsi="Calibri"/>
+                <w:b/>
+                <w:bCs/>
+                <w:color w:val="000000"/>
+                <w:sz w:val="14"/>
+                <w:szCs w:val="22"/>
+                <w:lang w:val="es-CO" w:eastAsia="es-CO"/>
+              </w:rPr>
+              <w:t>3,0,1)(3,0,1)[12]</w:t>
+            </w:r>
+          </w:p>
+        </w:tc>
+        <w:tc>
+          <w:tcPr>
+            <w:tcW w:w="0" w:type="auto"/>
+            <w:tcBorders>
+              <w:top w:val="nil"/>
+              <w:left w:val="nil"/>
+              <w:bottom w:val="nil"/>
+              <w:right w:val="nil"/>
+            </w:tcBorders>
+            <w:shd w:val="clear" w:color="auto" w:fill="auto"/>
+            <w:vAlign w:val="center"/>
+            <w:hideMark/>
+          </w:tcPr>
+          <w:p>
+            <w:pPr>
+              <w:spacing w:line="240" w:lineRule="auto"/>
+              <w:jc w:val="right"/>
+              <w:rPr>
+                <w:rFonts w:ascii="Calibri" w:hAnsi="Calibri"/>
+                <w:color w:val="000000"/>
+                <w:sz w:val="14"/>
+                <w:szCs w:val="22"/>
+                <w:lang w:val="es-CO" w:eastAsia="es-CO"/>
+              </w:rPr>
+            </w:pPr>
+            <w:r>
+              <w:rPr>
+                <w:rFonts w:ascii="Calibri" w:hAnsi="Calibri"/>
+                <w:color w:val="000000"/>
+                <w:sz w:val="14"/>
+                <w:szCs w:val="22"/>
+                <w:lang w:val="es-CO" w:eastAsia="es-CO"/>
+              </w:rPr>
+              <w:t>10,18019</w:t>
+            </w:r>
+          </w:p>
+        </w:tc>
+        <w:tc>
+          <w:tcPr>
+            <w:tcW w:w="0" w:type="auto"/>
+            <w:tcBorders>
+              <w:top w:val="nil"/>
+              <w:left w:val="nil"/>
+              <w:bottom w:val="nil"/>
+              <w:right w:val="nil"/>
+            </w:tcBorders>
+            <w:shd w:val="clear" w:color="auto" w:fill="auto"/>
+            <w:vAlign w:val="center"/>
+            <w:hideMark/>
+          </w:tcPr>
+          <w:p>
+            <w:pPr>
+              <w:spacing w:line="240" w:lineRule="auto"/>
+              <w:jc w:val="right"/>
+              <w:rPr>
+                <w:rFonts w:ascii="Calibri" w:hAnsi="Calibri"/>
+                <w:color w:val="000000"/>
+                <w:sz w:val="14"/>
+                <w:szCs w:val="22"/>
+                <w:lang w:val="es-CO" w:eastAsia="es-CO"/>
+              </w:rPr>
+            </w:pPr>
+            <w:r>
+              <w:rPr>
+                <w:rFonts w:ascii="Calibri" w:hAnsi="Calibri"/>
+                <w:color w:val="000000"/>
+                <w:sz w:val="14"/>
+                <w:szCs w:val="22"/>
+                <w:lang w:val="es-CO" w:eastAsia="es-CO"/>
+              </w:rPr>
+              <w:t>21,84885</w:t>
+            </w:r>
+          </w:p>
+        </w:tc>
+        <w:tc>
+          <w:tcPr>
+            <w:tcW w:w="0" w:type="auto"/>
+            <w:tcBorders>
+              <w:top w:val="nil"/>
+              <w:left w:val="nil"/>
+              <w:bottom w:val="nil"/>
+              <w:right w:val="nil"/>
+            </w:tcBorders>
+            <w:shd w:val="clear" w:color="auto" w:fill="auto"/>
+            <w:vAlign w:val="center"/>
+            <w:hideMark/>
+          </w:tcPr>
+          <w:p>
+            <w:pPr>
+              <w:spacing w:line="240" w:lineRule="auto"/>
+              <w:jc w:val="right"/>
+              <w:rPr>
+                <w:rFonts w:ascii="Calibri" w:hAnsi="Calibri"/>
+                <w:color w:val="000000"/>
+                <w:sz w:val="14"/>
+                <w:szCs w:val="22"/>
+                <w:lang w:val="es-CO" w:eastAsia="es-CO"/>
+              </w:rPr>
+            </w:pPr>
+            <w:r>
+              <w:rPr>
+                <w:rFonts w:ascii="Calibri" w:hAnsi="Calibri"/>
+                <w:color w:val="000000"/>
+                <w:sz w:val="14"/>
+                <w:szCs w:val="22"/>
+                <w:lang w:val="es-CO" w:eastAsia="es-CO"/>
+              </w:rPr>
+              <w:t>18,22402</w:t>
+            </w:r>
+          </w:p>
+        </w:tc>
+        <w:tc>
+          <w:tcPr>
+            <w:tcW w:w="0" w:type="auto"/>
+            <w:tcBorders>
+              <w:top w:val="nil"/>
+              <w:left w:val="nil"/>
+              <w:bottom w:val="nil"/>
+              <w:right w:val="nil"/>
+            </w:tcBorders>
+            <w:shd w:val="clear" w:color="auto" w:fill="auto"/>
+            <w:vAlign w:val="center"/>
+            <w:hideMark/>
+          </w:tcPr>
+          <w:p>
+            <w:pPr>
+              <w:spacing w:line="240" w:lineRule="auto"/>
+              <w:jc w:val="right"/>
+              <w:rPr>
+                <w:rFonts w:ascii="Calibri" w:hAnsi="Calibri"/>
+                <w:color w:val="000000"/>
+                <w:sz w:val="14"/>
+                <w:szCs w:val="22"/>
+                <w:lang w:val="es-CO" w:eastAsia="es-CO"/>
+              </w:rPr>
+            </w:pPr>
+            <w:r>
+              <w:rPr>
+                <w:rFonts w:ascii="Calibri" w:hAnsi="Calibri"/>
+                <w:color w:val="000000"/>
+                <w:sz w:val="14"/>
+                <w:szCs w:val="22"/>
+                <w:lang w:val="es-CO" w:eastAsia="es-CO"/>
+              </w:rPr>
+              <w:t>4,63148</w:t>
+            </w:r>
+          </w:p>
+        </w:tc>
+        <w:tc>
+          <w:tcPr>
+            <w:tcW w:w="0" w:type="auto"/>
+            <w:tcBorders>
+              <w:top w:val="nil"/>
+              <w:left w:val="nil"/>
+              <w:bottom w:val="nil"/>
+              <w:right w:val="nil"/>
+            </w:tcBorders>
+            <w:shd w:val="clear" w:color="auto" w:fill="auto"/>
+            <w:vAlign w:val="center"/>
+            <w:hideMark/>
+          </w:tcPr>
+          <w:p>
+            <w:pPr>
+              <w:spacing w:line="240" w:lineRule="auto"/>
+              <w:jc w:val="right"/>
+              <w:rPr>
+                <w:rFonts w:ascii="Calibri" w:hAnsi="Calibri"/>
+                <w:color w:val="000000"/>
+                <w:sz w:val="14"/>
+                <w:szCs w:val="22"/>
+                <w:lang w:val="es-CO" w:eastAsia="es-CO"/>
+              </w:rPr>
+            </w:pPr>
+            <w:r>
+              <w:rPr>
+                <w:rFonts w:ascii="Calibri" w:hAnsi="Calibri"/>
+                <w:color w:val="000000"/>
+                <w:sz w:val="14"/>
+                <w:szCs w:val="22"/>
+                <w:lang w:val="es-CO" w:eastAsia="es-CO"/>
+              </w:rPr>
+              <w:t>6,85572</w:t>
+            </w:r>
+          </w:p>
+        </w:tc>
+        <w:tc>
+          <w:tcPr>
+            <w:tcW w:w="0" w:type="auto"/>
+            <w:tcBorders>
+              <w:top w:val="nil"/>
+              <w:left w:val="nil"/>
+              <w:bottom w:val="nil"/>
+              <w:right w:val="nil"/>
+            </w:tcBorders>
+            <w:shd w:val="clear" w:color="auto" w:fill="auto"/>
+            <w:vAlign w:val="center"/>
+            <w:hideMark/>
+          </w:tcPr>
+          <w:p>
+            <w:pPr>
+              <w:spacing w:line="240" w:lineRule="auto"/>
+              <w:jc w:val="right"/>
+              <w:rPr>
+                <w:rFonts w:ascii="Calibri" w:hAnsi="Calibri"/>
+                <w:color w:val="000000"/>
+                <w:sz w:val="14"/>
+                <w:szCs w:val="22"/>
+                <w:lang w:val="es-CO" w:eastAsia="es-CO"/>
+              </w:rPr>
+            </w:pPr>
+            <w:r>
+              <w:rPr>
+                <w:rFonts w:ascii="Calibri" w:hAnsi="Calibri"/>
+                <w:color w:val="000000"/>
+                <w:sz w:val="14"/>
+                <w:szCs w:val="22"/>
+                <w:lang w:val="es-CO" w:eastAsia="es-CO"/>
+              </w:rPr>
+              <w:t>0,05910</w:t>
+            </w:r>
+          </w:p>
+        </w:tc>
+        <w:tc>
+          <w:tcPr>
+            <w:tcW w:w="0" w:type="auto"/>
+            <w:tcBorders>
+              <w:top w:val="nil"/>
+              <w:left w:val="nil"/>
+              <w:bottom w:val="nil"/>
+              <w:right w:val="nil"/>
+            </w:tcBorders>
+            <w:shd w:val="clear" w:color="auto" w:fill="auto"/>
+            <w:vAlign w:val="center"/>
+            <w:hideMark/>
+          </w:tcPr>
+          <w:p>
+            <w:pPr>
+              <w:spacing w:line="240" w:lineRule="auto"/>
+              <w:jc w:val="right"/>
+              <w:rPr>
+                <w:rFonts w:ascii="Calibri" w:hAnsi="Calibri"/>
+                <w:color w:val="000000"/>
+                <w:sz w:val="14"/>
+                <w:szCs w:val="22"/>
+                <w:lang w:val="es-CO" w:eastAsia="es-CO"/>
+              </w:rPr>
+            </w:pPr>
+            <w:r>
+              <w:rPr>
+                <w:rFonts w:ascii="Calibri" w:hAnsi="Calibri"/>
+                <w:color w:val="000000"/>
+                <w:sz w:val="14"/>
+                <w:szCs w:val="22"/>
+                <w:lang w:val="es-CO" w:eastAsia="es-CO"/>
+              </w:rPr>
+              <w:t>0,35460</w:t>
+            </w:r>
+          </w:p>
+        </w:tc>
+      </w:tr>
+      <w:tr>
+        <w:trPr>
+          <w:trHeight w:val="300"/>
+        </w:trPr>
+        <w:tc>
+          <w:tcPr>
+            <w:tcW w:w="0" w:type="auto"/>
+            <w:tcBorders>
+              <w:top w:val="nil"/>
+              <w:left w:val="nil"/>
+              <w:bottom w:val="nil"/>
+              <w:right w:val="nil"/>
+            </w:tcBorders>
+            <w:shd w:val="clear" w:color="auto" w:fill="auto"/>
+            <w:vAlign w:val="center"/>
+            <w:hideMark/>
+          </w:tcPr>
+          <w:p>
+            <w:pPr>
+              <w:spacing w:line="240" w:lineRule="auto"/>
+              <w:jc w:val="center"/>
+              <w:rPr>
+                <w:rFonts w:ascii="Calibri" w:hAnsi="Calibri"/>
+                <w:b/>
+                <w:bCs/>
+                <w:color w:val="000000"/>
+                <w:sz w:val="14"/>
+                <w:szCs w:val="22"/>
+                <w:lang w:val="es-CO" w:eastAsia="es-CO"/>
+              </w:rPr>
+            </w:pPr>
+            <w:r>
+              <w:rPr>
+                <w:rFonts w:ascii="Calibri" w:hAnsi="Calibri"/>
+                <w:b/>
+                <w:bCs/>
+                <w:color w:val="000000"/>
+                <w:sz w:val="14"/>
+                <w:szCs w:val="22"/>
+                <w:lang w:val="es-CO" w:eastAsia="es-CO"/>
+              </w:rPr>
+              <w:t xml:space="preserve">Estructural + </w:t>
+            </w:r>
+            <w:proofErr w:type="gramStart"/>
+            <w:r>
+              <w:rPr>
+                <w:rFonts w:ascii="Calibri" w:hAnsi="Calibri"/>
+                <w:b/>
+                <w:bCs/>
+                <w:color w:val="000000"/>
+                <w:sz w:val="14"/>
+                <w:szCs w:val="22"/>
+                <w:lang w:val="es-CO" w:eastAsia="es-CO"/>
+              </w:rPr>
+              <w:t>ARIMA(</w:t>
+            </w:r>
+            <w:proofErr w:type="gramEnd"/>
+            <w:r>
+              <w:rPr>
+                <w:rFonts w:ascii="Calibri" w:hAnsi="Calibri"/>
+                <w:b/>
+                <w:bCs/>
+                <w:color w:val="000000"/>
+                <w:sz w:val="14"/>
+                <w:szCs w:val="22"/>
+                <w:lang w:val="es-CO" w:eastAsia="es-CO"/>
+              </w:rPr>
+              <w:t>2,0,0)(2,0,0)[12]</w:t>
+            </w:r>
+          </w:p>
+        </w:tc>
+        <w:tc>
+          <w:tcPr>
+            <w:tcW w:w="0" w:type="auto"/>
+            <w:tcBorders>
+              <w:top w:val="nil"/>
+              <w:left w:val="nil"/>
+              <w:bottom w:val="nil"/>
+              <w:right w:val="nil"/>
+            </w:tcBorders>
+            <w:shd w:val="clear" w:color="auto" w:fill="auto"/>
+            <w:vAlign w:val="center"/>
+            <w:hideMark/>
+          </w:tcPr>
+          <w:p>
+            <w:pPr>
+              <w:spacing w:line="240" w:lineRule="auto"/>
+              <w:jc w:val="right"/>
+              <w:rPr>
+                <w:rFonts w:ascii="Calibri" w:hAnsi="Calibri"/>
+                <w:color w:val="000000"/>
+                <w:sz w:val="14"/>
+                <w:szCs w:val="22"/>
+                <w:lang w:val="es-CO" w:eastAsia="es-CO"/>
+              </w:rPr>
+            </w:pPr>
+            <w:r>
+              <w:rPr>
+                <w:rFonts w:ascii="Calibri" w:hAnsi="Calibri"/>
+                <w:color w:val="000000"/>
+                <w:sz w:val="14"/>
+                <w:szCs w:val="22"/>
+                <w:lang w:val="es-CO" w:eastAsia="es-CO"/>
+              </w:rPr>
+              <w:t>12,33323</w:t>
+            </w:r>
+          </w:p>
+        </w:tc>
+        <w:tc>
+          <w:tcPr>
+            <w:tcW w:w="0" w:type="auto"/>
+            <w:tcBorders>
+              <w:top w:val="nil"/>
+              <w:left w:val="nil"/>
+              <w:bottom w:val="nil"/>
+              <w:right w:val="nil"/>
+            </w:tcBorders>
+            <w:shd w:val="clear" w:color="auto" w:fill="auto"/>
+            <w:vAlign w:val="center"/>
+            <w:hideMark/>
+          </w:tcPr>
+          <w:p>
+            <w:pPr>
+              <w:spacing w:line="240" w:lineRule="auto"/>
+              <w:jc w:val="right"/>
+              <w:rPr>
+                <w:rFonts w:ascii="Calibri" w:hAnsi="Calibri"/>
+                <w:color w:val="000000"/>
+                <w:sz w:val="14"/>
+                <w:szCs w:val="22"/>
+                <w:lang w:val="es-CO" w:eastAsia="es-CO"/>
+              </w:rPr>
+            </w:pPr>
+            <w:r>
+              <w:rPr>
+                <w:rFonts w:ascii="Calibri" w:hAnsi="Calibri"/>
+                <w:color w:val="000000"/>
+                <w:sz w:val="14"/>
+                <w:szCs w:val="22"/>
+                <w:lang w:val="es-CO" w:eastAsia="es-CO"/>
+              </w:rPr>
+              <w:t>24,81367</w:t>
+            </w:r>
+          </w:p>
+        </w:tc>
+        <w:tc>
+          <w:tcPr>
+            <w:tcW w:w="0" w:type="auto"/>
+            <w:tcBorders>
+              <w:top w:val="nil"/>
+              <w:left w:val="nil"/>
+              <w:bottom w:val="nil"/>
+              <w:right w:val="nil"/>
+            </w:tcBorders>
+            <w:shd w:val="clear" w:color="auto" w:fill="auto"/>
+            <w:vAlign w:val="center"/>
+            <w:hideMark/>
+          </w:tcPr>
+          <w:p>
+            <w:pPr>
+              <w:spacing w:line="240" w:lineRule="auto"/>
+              <w:jc w:val="right"/>
+              <w:rPr>
+                <w:rFonts w:ascii="Calibri" w:hAnsi="Calibri"/>
+                <w:color w:val="000000"/>
+                <w:sz w:val="14"/>
+                <w:szCs w:val="22"/>
+                <w:lang w:val="es-CO" w:eastAsia="es-CO"/>
+              </w:rPr>
+            </w:pPr>
+            <w:r>
+              <w:rPr>
+                <w:rFonts w:ascii="Calibri" w:hAnsi="Calibri"/>
+                <w:color w:val="000000"/>
+                <w:sz w:val="14"/>
+                <w:szCs w:val="22"/>
+                <w:lang w:val="es-CO" w:eastAsia="es-CO"/>
+              </w:rPr>
+              <w:t>19,70250</w:t>
+            </w:r>
+          </w:p>
+        </w:tc>
+        <w:tc>
+          <w:tcPr>
+            <w:tcW w:w="0" w:type="auto"/>
+            <w:tcBorders>
+              <w:top w:val="nil"/>
+              <w:left w:val="nil"/>
+              <w:bottom w:val="nil"/>
+              <w:right w:val="nil"/>
+            </w:tcBorders>
+            <w:shd w:val="clear" w:color="auto" w:fill="auto"/>
+            <w:vAlign w:val="center"/>
+            <w:hideMark/>
+          </w:tcPr>
+          <w:p>
+            <w:pPr>
+              <w:spacing w:line="240" w:lineRule="auto"/>
+              <w:jc w:val="right"/>
+              <w:rPr>
+                <w:rFonts w:ascii="Calibri" w:hAnsi="Calibri"/>
+                <w:color w:val="000000"/>
+                <w:sz w:val="14"/>
+                <w:szCs w:val="22"/>
+                <w:lang w:val="es-CO" w:eastAsia="es-CO"/>
+              </w:rPr>
+            </w:pPr>
+            <w:r>
+              <w:rPr>
+                <w:rFonts w:ascii="Calibri" w:hAnsi="Calibri"/>
+                <w:color w:val="000000"/>
+                <w:sz w:val="14"/>
+                <w:szCs w:val="22"/>
+                <w:lang w:val="es-CO" w:eastAsia="es-CO"/>
+              </w:rPr>
+              <w:t>5,46008</w:t>
+            </w:r>
+          </w:p>
+        </w:tc>
+        <w:tc>
+          <w:tcPr>
+            <w:tcW w:w="0" w:type="auto"/>
+            <w:tcBorders>
+              <w:top w:val="nil"/>
+              <w:left w:val="nil"/>
+              <w:bottom w:val="nil"/>
+              <w:right w:val="nil"/>
+            </w:tcBorders>
+            <w:shd w:val="clear" w:color="auto" w:fill="auto"/>
+            <w:vAlign w:val="center"/>
+            <w:hideMark/>
+          </w:tcPr>
+          <w:p>
+            <w:pPr>
+              <w:spacing w:line="240" w:lineRule="auto"/>
+              <w:jc w:val="right"/>
+              <w:rPr>
+                <w:rFonts w:ascii="Calibri" w:hAnsi="Calibri"/>
+                <w:color w:val="000000"/>
+                <w:sz w:val="14"/>
+                <w:szCs w:val="22"/>
+                <w:lang w:val="es-CO" w:eastAsia="es-CO"/>
+              </w:rPr>
+            </w:pPr>
+            <w:r>
+              <w:rPr>
+                <w:rFonts w:ascii="Calibri" w:hAnsi="Calibri"/>
+                <w:color w:val="000000"/>
+                <w:sz w:val="14"/>
+                <w:szCs w:val="22"/>
+                <w:lang w:val="es-CO" w:eastAsia="es-CO"/>
+              </w:rPr>
+              <w:t>7,50217</w:t>
+            </w:r>
+          </w:p>
+        </w:tc>
+        <w:tc>
+          <w:tcPr>
+            <w:tcW w:w="0" w:type="auto"/>
+            <w:tcBorders>
+              <w:top w:val="nil"/>
+              <w:left w:val="nil"/>
+              <w:bottom w:val="nil"/>
+              <w:right w:val="nil"/>
+            </w:tcBorders>
+            <w:shd w:val="clear" w:color="auto" w:fill="auto"/>
+            <w:vAlign w:val="center"/>
+            <w:hideMark/>
+          </w:tcPr>
+          <w:p>
+            <w:pPr>
+              <w:spacing w:line="240" w:lineRule="auto"/>
+              <w:jc w:val="right"/>
+              <w:rPr>
+                <w:rFonts w:ascii="Calibri" w:hAnsi="Calibri"/>
+                <w:color w:val="000000"/>
+                <w:sz w:val="14"/>
+                <w:szCs w:val="22"/>
+                <w:lang w:val="es-CO" w:eastAsia="es-CO"/>
+              </w:rPr>
+            </w:pPr>
+            <w:r>
+              <w:rPr>
+                <w:rFonts w:ascii="Calibri" w:hAnsi="Calibri"/>
+                <w:color w:val="000000"/>
+                <w:sz w:val="14"/>
+                <w:szCs w:val="22"/>
+                <w:lang w:val="es-CO" w:eastAsia="es-CO"/>
+              </w:rPr>
+              <w:t>0,03722</w:t>
+            </w:r>
+          </w:p>
+        </w:tc>
+        <w:tc>
+          <w:tcPr>
+            <w:tcW w:w="0" w:type="auto"/>
+            <w:tcBorders>
+              <w:top w:val="nil"/>
+              <w:left w:val="nil"/>
+              <w:bottom w:val="nil"/>
+              <w:right w:val="nil"/>
+            </w:tcBorders>
+            <w:shd w:val="clear" w:color="auto" w:fill="auto"/>
+            <w:vAlign w:val="center"/>
+            <w:hideMark/>
+          </w:tcPr>
+          <w:p>
+            <w:pPr>
+              <w:spacing w:line="240" w:lineRule="auto"/>
+              <w:jc w:val="right"/>
+              <w:rPr>
+                <w:rFonts w:ascii="Calibri" w:hAnsi="Calibri"/>
+                <w:color w:val="000000"/>
+                <w:sz w:val="14"/>
+                <w:szCs w:val="22"/>
+                <w:lang w:val="es-CO" w:eastAsia="es-CO"/>
+              </w:rPr>
+            </w:pPr>
+            <w:r>
+              <w:rPr>
+                <w:rFonts w:ascii="Calibri" w:hAnsi="Calibri"/>
+                <w:color w:val="000000"/>
+                <w:sz w:val="14"/>
+                <w:szCs w:val="22"/>
+                <w:lang w:val="es-CO" w:eastAsia="es-CO"/>
+              </w:rPr>
+              <w:t>0,41750</w:t>
+            </w:r>
+          </w:p>
+        </w:tc>
+      </w:tr>
+    </w:tbl>
+    <w:p>
+      <w:pPr>
+        <w:spacing w:line="240" w:lineRule="auto"/>
+      </w:pPr>
+    </w:p>
+    <w:p>
+      <w:pPr>
+        <w:spacing w:line="240" w:lineRule="auto"/>
+      </w:pPr>
+      <w:r>
+        <w:t>Comprobándose lo establecido en la idea anterior, el modelo estructural puro tiene mejor estadístico MAPE de ajuste respecto a los modelos que usan componentes S-ARMA</w:t>
+      </w:r>
+      <w:r>
+        <w:t>.</w:t>
+      </w:r>
+    </w:p>
+    <w:p>
+      <w:pPr>
+        <w:spacing w:line="240" w:lineRule="auto"/>
+      </w:pPr>
+    </w:p>
+    <w:p>
+      <w:pPr>
+        <w:spacing w:line="240" w:lineRule="auto"/>
+      </w:pPr>
+    </w:p>
+    <w:p>
+      <w:pPr>
+        <w:pStyle w:val="Ttulo1"/>
+        <w:numPr>
+          <w:ilvl w:val="0"/>
+          <w:numId w:val="8"/>
+        </w:numPr>
+        <w:rPr>
+          <w:rFonts w:ascii="Times New Roman" w:hAnsi="Times New Roman"/>
+        </w:rPr>
+      </w:pPr>
+      <w:r>
+        <w:rPr>
+          <w:rFonts w:ascii="Times New Roman" w:hAnsi="Times New Roman"/>
+        </w:rPr>
+        <w:t>Conclusiones</w:t>
+      </w:r>
+    </w:p>
+    <w:p>
+      <w:pPr>
+        <w:pStyle w:val="Prrafodelista"/>
+        <w:numPr>
+          <w:ilvl w:val="0"/>
+          <w:numId w:val="11"/>
+        </w:numPr>
+        <w:spacing w:line="240" w:lineRule="auto"/>
+      </w:pPr>
+      <w:r>
+        <w:t xml:space="preserve">El modelo estructural que mejor predice la serie de datos de estadía de una noche en Alemania es la descrita en la ecuación 1: exponencial cubica con indicadoras. Los residuos de este modelo no cumplen con el criterio de ruido blanco y se pudo evidenciar en las pruebas </w:t>
+      </w:r>
+      <w:proofErr w:type="spellStart"/>
+      <w:r>
+        <w:t>Ljung</w:t>
+      </w:r>
+      <w:proofErr w:type="spellEnd"/>
+      <w:r>
+        <w:t xml:space="preserve">-Box y </w:t>
+      </w:r>
+      <w:proofErr w:type="spellStart"/>
+      <w:r>
+        <w:t>Durbin</w:t>
+      </w:r>
+      <w:proofErr w:type="spellEnd"/>
+      <w:r>
+        <w:t>-Watson aplicadas.</w:t>
+      </w:r>
+    </w:p>
+    <w:p>
+      <w:pPr>
+        <w:pStyle w:val="Prrafodelista"/>
+        <w:numPr>
+          <w:ilvl w:val="0"/>
+          <w:numId w:val="11"/>
+        </w:numPr>
+        <w:spacing w:line="240" w:lineRule="auto"/>
+      </w:pPr>
+      <w:r>
+        <w:t>De los modelos S-ARMA evaluados, el de mejor valoración por el estadístico AIC se trata del modelo S-</w:t>
+      </w:r>
+      <w:proofErr w:type="gramStart"/>
+      <w:r>
+        <w:t>ARMA(</w:t>
+      </w:r>
+      <w:proofErr w:type="gramEnd"/>
+      <w:r>
+        <w:t>3,0,1)</w:t>
+      </w:r>
+      <w:r>
+        <w:t xml:space="preserve"> </w:t>
+      </w:r>
+      <w:r>
+        <w:t>(3,0,1)</w:t>
+      </w:r>
+      <w:r>
+        <w:t xml:space="preserve">[12] obtenido mediante la función </w:t>
+      </w:r>
+      <w:proofErr w:type="spellStart"/>
+      <w:r>
+        <w:rPr>
+          <w:i/>
+        </w:rPr>
+        <w:t>auto.arima</w:t>
+      </w:r>
+      <w:proofErr w:type="spellEnd"/>
+      <w:r>
+        <w:t>.</w:t>
+      </w:r>
+      <w:r>
+        <w:t xml:space="preserve"> Los otros modelos de estimación del modelo apropiado para la serie de datos no presentaron aproximación a este modelo, solo el que se realizó mediante evaluación ‘humana’ a través de la función de </w:t>
+      </w:r>
+      <w:proofErr w:type="spellStart"/>
+      <w:r>
+        <w:rPr>
+          <w:i/>
+        </w:rPr>
+        <w:t>armasubsets</w:t>
+      </w:r>
+      <w:proofErr w:type="spellEnd"/>
+      <w:r>
+        <w:t>, pero sin que coincidiera en los órdenes del ARMA. Este último modelo (S-</w:t>
+      </w:r>
+      <w:proofErr w:type="gramStart"/>
+      <w:r>
+        <w:t>ARMA(</w:t>
+      </w:r>
+      <w:proofErr w:type="gramEnd"/>
+      <w:r>
+        <w:t>2,0,0)(2,0,0)[12] fueron los escogidos para realizar las evaluaciones de pronostico final.</w:t>
+      </w:r>
+    </w:p>
+    <w:p>
+      <w:pPr>
+        <w:pStyle w:val="Prrafodelista"/>
+        <w:numPr>
+          <w:ilvl w:val="0"/>
+          <w:numId w:val="11"/>
+        </w:numPr>
+        <w:spacing w:line="240" w:lineRule="auto"/>
+      </w:pPr>
+      <w:r>
+        <w:t xml:space="preserve">En los pronósticos se observa que ninguno de los dos modelos mejora los estadísticos anteriores (con </w:t>
+      </w:r>
+      <w:r>
+        <w:t>pronóstico</w:t>
+      </w:r>
+      <w:r>
+        <w:t xml:space="preserve"> estructural) del MAPE y por el contrario ‘alejan’ la estimación realizada de los puntos de observación originales.</w:t>
+      </w:r>
+      <w:r>
+        <w:t xml:space="preserve"> Se concluye que para fines de pronostico da mejor resultado continuar con el modelo estructural y no adicionar el modelo S-ARMA </w:t>
+      </w:r>
+      <w:r>
+        <w:t>calculado.</w:t>
       </w:r>
       <w:bookmarkStart w:id="0" w:name="_GoBack"/>
       <w:bookmarkEnd w:id="0"/>
-      <w:r>
-        <w:t xml:space="preserve"> AFC se observa que todos los rezagos están contenidos dentro de la bandas de Bartlett, siendo el comportamiento esperado para una serie de Ruido Blanco.</w:t>
-      </w:r>
+    </w:p>
+    <w:p>
+      <w:pPr>
+        <w:spacing w:line="240" w:lineRule="auto"/>
+      </w:pPr>
+    </w:p>
+    <w:p>
+      <w:pPr>
+        <w:spacing w:line="240" w:lineRule="auto"/>
+      </w:pPr>
+    </w:p>
+    <w:p>
+      <w:pPr>
+        <w:spacing w:line="240" w:lineRule="auto"/>
+      </w:pPr>
     </w:p>
     <w:sectPr>
       <w:endnotePr>
@@ -5938,32 +11577,7 @@
         <w:rPr>
           <w:noProof/>
         </w:rPr>
-        <w:t xml:space="preserve">Norman Giraldo, </w:t>
-      </w:r>
-      <w:r>
-        <w:rPr>
-          <w:i/>
-          <w:noProof/>
-        </w:rPr>
-        <w:t>Notas de Clase Series de Tiempo con R</w:t>
-      </w:r>
-      <w:r>
-        <w:rPr>
-          <w:noProof/>
-        </w:rPr>
-        <w:t xml:space="preserve">, 2006 </w:t>
-      </w:r>
-      <w:r>
-        <w:rPr>
-          <w:noProof/>
-        </w:rPr>
-        <w:t>p112</w:t>
-      </w:r>
-      <w:r>
-        <w:rPr>
-          <w:noProof/>
-        </w:rPr>
-        <w:t>.</w:t>
+        <w:t>Norman Giraldo, Notas de Clase Series de Tiempo con R, 2006 p112.</w:t>
       </w:r>
       <w:r>
         <w:fldChar w:fldCharType="end"/>
@@ -6059,32 +11673,7 @@
         <w:rPr>
           <w:noProof/>
         </w:rPr>
-        <w:t xml:space="preserve">Norman Giraldo, </w:t>
-      </w:r>
-      <w:r>
-        <w:rPr>
-          <w:i/>
-          <w:noProof/>
-        </w:rPr>
-        <w:t>Notas de Clase Series de Tiempo con R</w:t>
-      </w:r>
-      <w:r>
-        <w:rPr>
-          <w:noProof/>
-        </w:rPr>
-        <w:t xml:space="preserve">, 2006 </w:t>
-      </w:r>
-      <w:r>
-        <w:rPr>
-          <w:noProof/>
-        </w:rPr>
-        <w:t>p.99</w:t>
-      </w:r>
-      <w:r>
-        <w:rPr>
-          <w:noProof/>
-        </w:rPr>
-        <w:t>.</w:t>
+        <w:t>Norman Giraldo, Notas de Clase Series de Tiempo con R, 2006 p.99.</w:t>
       </w:r>
       <w:r>
         <w:fldChar w:fldCharType="end"/>
@@ -6112,7 +11701,7 @@
         <w:fldChar w:fldCharType="begin" w:fldLock="1"/>
       </w:r>
       <w:r>
-        <w:instrText>ADDIN CSL_CITATION { "citationItems" : [ { "id" : "ITEM-1", "itemData" : { "ISBN" : "0000000000", "author" : [ { "dropping-particle" : "", "family" : "Giraldo", "given" : "Norman", "non-dropping-particle" : "", "parse-names" : false, "suffix" : "" } ], "id" : "ITEM-1", "issued" : { "date-parts" : [ [ "2006" ] ] }, "number-of-pages" : "176", "title" : "Notas de Clase Series de Tiempo con R", "type" : "book" }, "uris" : [ "http://www.mendeley.com/documents/?uuid=0d6019d3-bfac-440b-a741-aab4a7949b49" ] } ], "mendeley" : { "formattedCitation" : "Norman Giraldo, &lt;i&gt;Notas de Clase Series de Tiempo con R&lt;/i&gt;, 2006 &lt;http://www.unalmed.edu.co/~ndgirald/Archivos Lectura/Archivos curso Series EIO/Notas de Clase. Series de Tiempo con R.pdf&gt;.", "manualFormatting" : "Norman Giraldo, Notas de Clase Series de Tiempo con R, 2006  p.", "plainTextFormattedCitation" : "Norman Giraldo, Notas de Clase Series de Tiempo con R, 2006 .", "previouslyFormattedCitation" : "Norman Giraldo, &lt;i&gt;Notas de Clase Series de Tiempo con R&lt;/i&gt;, 2006 &lt;http://www.unalmed.edu.co/~ndgirald/Archivos Lectura/Archivos curso Series EIO/Notas de Clase. Series de Tiempo con R.pdf&gt;." }, "properties" : { "noteIndex" : 7 }, "schema" : "https://github.com/citation-style-language/schema/raw/master/csl-citation.json" }</w:instrText>
+        <w:instrText>ADDIN CSL_CITATION { "citationItems" : [ { "id" : "ITEM-1", "itemData" : { "ISBN" : "0000000000", "author" : [ { "dropping-particle" : "", "family" : "Giraldo", "given" : "Norman", "non-dropping-particle" : "", "parse-names" : false, "suffix" : "" } ], "id" : "ITEM-1", "issued" : { "date-parts" : [ [ "2006" ] ] }, "number-of-pages" : "176", "title" : "Notas de Clase Series de Tiempo con R", "type" : "book" }, "uris" : [ "http://www.mendeley.com/documents/?uuid=0d6019d3-bfac-440b-a741-aab4a7949b49" ] } ], "mendeley" : { "formattedCitation" : "Giraldo.", "manualFormatting" : "Norman Giraldo, Notas de Clase Series de Tiempo con R, 2006  p.", "plainTextFormattedCitation" : "Giraldo.", "previouslyFormattedCitation" : "Giraldo." }, "properties" : { "noteIndex" : 7 }, "schema" : "https://github.com/citation-style-language/schema/raw/master/csl-citation.json" }</w:instrText>
       </w:r>
       <w:r>
         <w:fldChar w:fldCharType="separate"/>
@@ -6147,6 +11736,118 @@
       </w:r>
       <w:r>
         <w:t>141.</w:t>
+      </w:r>
+    </w:p>
+  </w:footnote>
+  <w:footnote w:id="6">
+    <w:p>
+      <w:pPr>
+        <w:pStyle w:val="Textonotapie"/>
+        <w:rPr>
+          <w:lang w:val="es-CO"/>
+        </w:rPr>
+      </w:pPr>
+      <w:r>
+        <w:rPr>
+          <w:rStyle w:val="Refdenotaalpie"/>
+        </w:rPr>
+        <w:footnoteRef/>
+      </w:r>
+      <w:r>
+        <w:t xml:space="preserve"> </w:t>
+      </w:r>
+      <w:r>
+        <w:fldChar w:fldCharType="begin" w:fldLock="1"/>
+      </w:r>
+      <w:r>
+        <w:instrText>ADDIN CSL_CITATION { "citationItems" : [ { "id" : "ITEM-1", "itemData" : { "ISBN" : "0000000000", "author" : [ { "dropping-particle" : "", "family" : "Giraldo", "given" : "Norman", "non-dropping-particle" : "", "parse-names" : false, "suffix" : "" } ], "id" : "ITEM-1", "issued" : { "date-parts" : [ [ "2006" ] ] }, "number-of-pages" : "176", "title" : "Notas de Clase Series de Tiempo con R", "type" : "book" }, "uris" : [ "http://www.mendeley.com/documents/?uuid=0d6019d3-bfac-440b-a741-aab4a7949b49" ] } ], "mendeley" : { "formattedCitation" : "Giraldo.", "manualFormatting" : "Norman Giraldo, Notas de Clase Series de Tiempo con R, 2006. p.94.", "plainTextFormattedCitation" : "Giraldo.", "previouslyFormattedCitation" : "Giraldo." }, "properties" : { "noteIndex" : 9 }, "schema" : "https://github.com/citation-style-language/schema/raw/master/csl-citation.json" }</w:instrText>
+      </w:r>
+      <w:r>
+        <w:fldChar w:fldCharType="separate"/>
+      </w:r>
+      <w:r>
+        <w:rPr>
+          <w:noProof/>
+        </w:rPr>
+        <w:t xml:space="preserve">Norman Giraldo, </w:t>
+      </w:r>
+      <w:r>
+        <w:rPr>
+          <w:i/>
+          <w:noProof/>
+        </w:rPr>
+        <w:t>Notas de Clase Series de Tiempo con R</w:t>
+      </w:r>
+      <w:r>
+        <w:rPr>
+          <w:noProof/>
+        </w:rPr>
+        <w:t>, 2006. p.94.</w:t>
+      </w:r>
+      <w:r>
+        <w:fldChar w:fldCharType="end"/>
+      </w:r>
+    </w:p>
+  </w:footnote>
+  <w:footnote w:id="7">
+    <w:p>
+      <w:pPr>
+        <w:pStyle w:val="Textonotapie"/>
+        <w:rPr>
+          <w:lang w:val="es-CO"/>
+        </w:rPr>
+      </w:pPr>
+      <w:r>
+        <w:rPr>
+          <w:rStyle w:val="Refdenotaalpie"/>
+        </w:rPr>
+        <w:footnoteRef/>
+      </w:r>
+      <w:r>
+        <w:t xml:space="preserve"> </w:t>
+      </w:r>
+      <w:r>
+        <w:fldChar w:fldCharType="begin" w:fldLock="1"/>
+      </w:r>
+      <w:r>
+        <w:instrText>ADDIN CSL_CITATION { "citationItems" : [ { "id" : "ITEM-1", "itemData" : { "ISBN" : "0000000000", "author" : [ { "dropping-particle" : "", "family" : "Giraldo", "given" : "Norman", "non-dropping-particle" : "", "parse-names" : false, "suffix" : "" } ], "id" : "ITEM-1", "issued" : { "date-parts" : [ [ "2006" ] ] }, "number-of-pages" : "176", "title" : "Notas de Clase Series de Tiempo con R", "type" : "book" }, "uris" : [ "http://www.mendeley.com/documents/?uuid=0d6019d3-bfac-440b-a741-aab4a7949b49" ] } ], "mendeley" : { "formattedCitation" : "Norman Giraldo, &lt;i&gt;Notas de Clase Series de Tiempo con R&lt;/i&gt;, 2006 &lt;http://www.unalmed.edu.co/~ndgirald/Archivos Lectura/Archivos curso Series EIO/Notas de Clase. Series de Tiempo con R.pdf&gt;.", "manualFormatting" : "Norman Giraldo, Notas de Clase Series de Tiempo con R, 2006. p.91. ", "plainTextFormattedCitation" : "Norman Giraldo, Notas de Clase Series de Tiempo con R, 2006 .", "previouslyFormattedCitation" : "Norman Giraldo, &lt;i&gt;Notas de Clase Series de Tiempo con R&lt;/i&gt;, 2006 &lt;http://www.unalmed.edu.co/~ndgirald/Archivos Lectura/Archivos curso Series EIO/Notas de Clase. Series de Tiempo con R.pdf&gt;." }, "properties" : { "noteIndex" : 10 }, "schema" : "https://github.com/citation-style-language/schema/raw/master/csl-citation.json" }</w:instrText>
+      </w:r>
+      <w:r>
+        <w:fldChar w:fldCharType="separate"/>
+      </w:r>
+      <w:r>
+        <w:rPr>
+          <w:noProof/>
+        </w:rPr>
+        <w:t xml:space="preserve">Norman Giraldo, </w:t>
+      </w:r>
+      <w:r>
+        <w:rPr>
+          <w:i/>
+          <w:noProof/>
+        </w:rPr>
+        <w:t>Notas de Clase Series de Tiempo con R</w:t>
+      </w:r>
+      <w:r>
+        <w:rPr>
+          <w:noProof/>
+        </w:rPr>
+        <w:t>, 2006</w:t>
+      </w:r>
+      <w:r>
+        <w:rPr>
+          <w:noProof/>
+        </w:rPr>
+        <w:t>. p.91.</w:t>
+      </w:r>
+      <w:r>
+        <w:rPr>
+          <w:noProof/>
+        </w:rPr>
+        <w:t xml:space="preserve"> </w:t>
+      </w:r>
+      <w:r>
+        <w:fldChar w:fldCharType="end"/>
       </w:r>
     </w:p>
   </w:footnote>
@@ -6156,278 +11857,197 @@
 <file path=word/numbering.xml><?xml version="1.0" encoding="utf-8"?>
 <w:numbering xmlns:wpc="http://schemas.microsoft.com/office/word/2010/wordprocessingCanvas" xmlns:cx="http://schemas.microsoft.com/office/drawing/2014/chartex" xmlns:cx1="http://schemas.microsoft.com/office/drawing/2015/9/8/chartex" xmlns:cx2="http://schemas.microsoft.com/office/drawing/2015/10/21/chartex" xmlns:cx3="http://schemas.microsoft.com/office/drawing/2016/5/9/chartex" xmlns:cx4="http://schemas.microsoft.com/office/drawing/2016/5/10/chartex" xmlns:cx5="http://schemas.microsoft.com/office/drawing/2016/5/11/chartex" xmlns:cx6="http://schemas.microsoft.com/office/drawing/2016/5/12/chartex" xmlns:cx7="http://schemas.microsoft.com/office/drawing/2016/5/13/chartex" xmlns:cx8="http://schemas.microsoft.com/office/drawing/2016/5/14/chartex" xmlns:mc="http://schemas.openxmlformats.org/markup-compatibility/2006" xmlns:aink="http://schemas.microsoft.com/office/drawing/2016/ink" xmlns:am3d="http://schemas.microsoft.com/office/drawing/2017/model3d" xmlns:o="urn:schemas-microsoft-com:office:office" xmlns:r="http://schemas.openxmlformats.org/officeDocument/2006/relationships" xmlns:m="http://schemas.openxmlformats.org/officeDocument/2006/math" xmlns:v="urn:schemas-microsoft-com:vml" xmlns:wp14="http://schemas.microsoft.com/office/word/2010/wordprocessingDrawing" xmlns:wp="http://schemas.openxmlformats.org/drawingml/2006/wordprocessingDrawing" xmlns:w10="urn:schemas-microsoft-com:office:word" xmlns:w="http://schemas.openxmlformats.org/wordprocessingml/2006/main" xmlns:w14="http://schemas.microsoft.com/office/word/2010/wordml" xmlns:w15="http://schemas.microsoft.com/office/word/2012/wordml" xmlns:w16cid="http://schemas.microsoft.com/office/word/2016/wordml/cid" xmlns:w16se="http://schemas.microsoft.com/office/word/2015/wordml/symex" xmlns:wpg="http://schemas.microsoft.com/office/word/2010/wordprocessingGroup" xmlns:wpi="http://schemas.microsoft.com/office/word/2010/wordprocessingInk" xmlns:wne="http://schemas.microsoft.com/office/word/2006/wordml" xmlns:wps="http://schemas.microsoft.com/office/word/2010/wordprocessingShape" mc:Ignorable="w14 w15 w16se w16cid wp14">
   <w:abstractNum w:abstractNumId="0" w15:restartNumberingAfterBreak="0">
-    <w:nsid w:val="22C50F74"/>
+    <w:nsid w:val="04E916ED"/>
     <w:multiLevelType w:val="hybridMultilevel"/>
-    <w:tmpl w:val="33EE7C9C"/>
-    <w:lvl w:ilvl="0">
+    <w:tmpl w:val="5E0C703C"/>
+    <w:lvl w:ilvl="0" w:tplc="240A000F">
+      <w:start w:val="1"/>
+      <w:numFmt w:val="decimal"/>
+      <w:lvlText w:val="%1."/>
+      <w:lvlJc w:val="left"/>
+      <w:pPr>
+        <w:ind w:left="720" w:hanging="360"/>
+      </w:pPr>
+    </w:lvl>
+    <w:lvl w:ilvl="1" w:tplc="240A0019" w:tentative="1">
+      <w:start w:val="1"/>
+      <w:numFmt w:val="lowerLetter"/>
+      <w:lvlText w:val="%2."/>
+      <w:lvlJc w:val="left"/>
+      <w:pPr>
+        <w:ind w:left="1440" w:hanging="360"/>
+      </w:pPr>
+    </w:lvl>
+    <w:lvl w:ilvl="2" w:tplc="240A001B" w:tentative="1">
+      <w:start w:val="1"/>
+      <w:numFmt w:val="lowerRoman"/>
+      <w:lvlText w:val="%3."/>
+      <w:lvlJc w:val="right"/>
+      <w:pPr>
+        <w:ind w:left="2160" w:hanging="180"/>
+      </w:pPr>
+    </w:lvl>
+    <w:lvl w:ilvl="3" w:tplc="240A000F" w:tentative="1">
+      <w:start w:val="1"/>
+      <w:numFmt w:val="decimal"/>
+      <w:lvlText w:val="%4."/>
+      <w:lvlJc w:val="left"/>
+      <w:pPr>
+        <w:ind w:left="2880" w:hanging="360"/>
+      </w:pPr>
+    </w:lvl>
+    <w:lvl w:ilvl="4" w:tplc="240A0019" w:tentative="1">
+      <w:start w:val="1"/>
+      <w:numFmt w:val="lowerLetter"/>
+      <w:lvlText w:val="%5."/>
+      <w:lvlJc w:val="left"/>
+      <w:pPr>
+        <w:ind w:left="3600" w:hanging="360"/>
+      </w:pPr>
+    </w:lvl>
+    <w:lvl w:ilvl="5" w:tplc="240A001B" w:tentative="1">
+      <w:start w:val="1"/>
+      <w:numFmt w:val="lowerRoman"/>
+      <w:lvlText w:val="%6."/>
+      <w:lvlJc w:val="right"/>
+      <w:pPr>
+        <w:ind w:left="4320" w:hanging="180"/>
+      </w:pPr>
+    </w:lvl>
+    <w:lvl w:ilvl="6" w:tplc="240A000F" w:tentative="1">
+      <w:start w:val="1"/>
+      <w:numFmt w:val="decimal"/>
+      <w:lvlText w:val="%7."/>
+      <w:lvlJc w:val="left"/>
+      <w:pPr>
+        <w:ind w:left="5040" w:hanging="360"/>
+      </w:pPr>
+    </w:lvl>
+    <w:lvl w:ilvl="7" w:tplc="240A0019" w:tentative="1">
+      <w:start w:val="1"/>
+      <w:numFmt w:val="lowerLetter"/>
+      <w:lvlText w:val="%8."/>
+      <w:lvlJc w:val="left"/>
+      <w:pPr>
+        <w:ind w:left="5760" w:hanging="360"/>
+      </w:pPr>
+    </w:lvl>
+    <w:lvl w:ilvl="8" w:tplc="240A001B" w:tentative="1">
+      <w:start w:val="1"/>
+      <w:numFmt w:val="lowerRoman"/>
+      <w:lvlText w:val="%9."/>
+      <w:lvlJc w:val="right"/>
+      <w:pPr>
+        <w:ind w:left="6480" w:hanging="180"/>
+      </w:pPr>
+    </w:lvl>
+  </w:abstractNum>
+  <w:abstractNum w:abstractNumId="1" w15:restartNumberingAfterBreak="0">
+    <w:nsid w:val="0F1B3AAA"/>
+    <w:multiLevelType w:val="hybridMultilevel"/>
+    <w:tmpl w:val="7B16655C"/>
+    <w:lvl w:ilvl="0" w:tplc="240A0001">
       <w:start w:val="1"/>
       <w:numFmt w:val="bullet"/>
-      <w:lvlText w:val=""/>
+      <w:lvlText w:val=""/>
       <w:lvlJc w:val="left"/>
       <w:pPr>
-        <w:tabs>
-          <w:tab w:val="num" w:pos="720"/>
-        </w:tabs>
         <w:ind w:left="720" w:hanging="360"/>
+      </w:pPr>
+      <w:rPr>
+        <w:rFonts w:ascii="Symbol" w:hAnsi="Symbol" w:hint="default"/>
+      </w:rPr>
+    </w:lvl>
+    <w:lvl w:ilvl="1" w:tplc="240A0003" w:tentative="1">
+      <w:start w:val="1"/>
+      <w:numFmt w:val="bullet"/>
+      <w:lvlText w:val="o"/>
+      <w:lvlJc w:val="left"/>
+      <w:pPr>
+        <w:ind w:left="1440" w:hanging="360"/>
+      </w:pPr>
+      <w:rPr>
+        <w:rFonts w:ascii="Courier New" w:hAnsi="Courier New" w:cs="Courier New" w:hint="default"/>
+      </w:rPr>
+    </w:lvl>
+    <w:lvl w:ilvl="2" w:tplc="240A0005" w:tentative="1">
+      <w:start w:val="1"/>
+      <w:numFmt w:val="bullet"/>
+      <w:lvlText w:val=""/>
+      <w:lvlJc w:val="left"/>
+      <w:pPr>
+        <w:ind w:left="2160" w:hanging="360"/>
       </w:pPr>
       <w:rPr>
         <w:rFonts w:ascii="Wingdings" w:hAnsi="Wingdings" w:hint="default"/>
       </w:rPr>
     </w:lvl>
-    <w:lvl w:ilvl="1" w:tentative="1">
+    <w:lvl w:ilvl="3" w:tplc="240A0001" w:tentative="1">
+      <w:start w:val="1"/>
+      <w:numFmt w:val="bullet"/>
+      <w:lvlText w:val=""/>
+      <w:lvlJc w:val="left"/>
+      <w:pPr>
+        <w:ind w:left="2880" w:hanging="360"/>
+      </w:pPr>
+      <w:rPr>
+        <w:rFonts w:ascii="Symbol" w:hAnsi="Symbol" w:hint="default"/>
+      </w:rPr>
+    </w:lvl>
+    <w:lvl w:ilvl="4" w:tplc="240A0003" w:tentative="1">
       <w:start w:val="1"/>
       <w:numFmt w:val="bullet"/>
       <w:lvlText w:val="o"/>
       <w:lvlJc w:val="left"/>
       <w:pPr>
-        <w:tabs>
-          <w:tab w:val="num" w:pos="1440"/>
-        </w:tabs>
-        <w:ind w:left="1440" w:hanging="360"/>
+        <w:ind w:left="3600" w:hanging="360"/>
       </w:pPr>
       <w:rPr>
-        <w:rFonts w:ascii="Courier New" w:hAnsi="Courier New" w:hint="default"/>
+        <w:rFonts w:ascii="Courier New" w:hAnsi="Courier New" w:cs="Courier New" w:hint="default"/>
       </w:rPr>
     </w:lvl>
-    <w:lvl w:ilvl="2" w:tentative="1">
+    <w:lvl w:ilvl="5" w:tplc="240A0005" w:tentative="1">
       <w:start w:val="1"/>
       <w:numFmt w:val="bullet"/>
       <w:lvlText w:val=""/>
       <w:lvlJc w:val="left"/>
       <w:pPr>
-        <w:tabs>
-          <w:tab w:val="num" w:pos="2160"/>
-        </w:tabs>
-        <w:ind w:left="2160" w:hanging="360"/>
+        <w:ind w:left="4320" w:hanging="360"/>
       </w:pPr>
       <w:rPr>
         <w:rFonts w:ascii="Wingdings" w:hAnsi="Wingdings" w:hint="default"/>
       </w:rPr>
     </w:lvl>
-    <w:lvl w:ilvl="3" w:tentative="1">
+    <w:lvl w:ilvl="6" w:tplc="240A0001" w:tentative="1">
       <w:start w:val="1"/>
       <w:numFmt w:val="bullet"/>
       <w:lvlText w:val=""/>
       <w:lvlJc w:val="left"/>
       <w:pPr>
-        <w:tabs>
-          <w:tab w:val="num" w:pos="2880"/>
-        </w:tabs>
-        <w:ind w:left="2880" w:hanging="360"/>
+        <w:ind w:left="5040" w:hanging="360"/>
       </w:pPr>
       <w:rPr>
         <w:rFonts w:ascii="Symbol" w:hAnsi="Symbol" w:hint="default"/>
       </w:rPr>
     </w:lvl>
-    <w:lvl w:ilvl="4" w:tentative="1">
+    <w:lvl w:ilvl="7" w:tplc="240A0003" w:tentative="1">
       <w:start w:val="1"/>
       <w:numFmt w:val="bullet"/>
       <w:lvlText w:val="o"/>
       <w:lvlJc w:val="left"/>
       <w:pPr>
-        <w:tabs>
-          <w:tab w:val="num" w:pos="3600"/>
-        </w:tabs>
-        <w:ind w:left="3600" w:hanging="360"/>
+        <w:ind w:left="5760" w:hanging="360"/>
       </w:pPr>
       <w:rPr>
-        <w:rFonts w:ascii="Courier New" w:hAnsi="Courier New" w:hint="default"/>
+        <w:rFonts w:ascii="Courier New" w:hAnsi="Courier New" w:cs="Courier New" w:hint="default"/>
       </w:rPr>
     </w:lvl>
-    <w:lvl w:ilvl="5" w:tentative="1">
+    <w:lvl w:ilvl="8" w:tplc="240A0005" w:tentative="1">
       <w:start w:val="1"/>
       <w:numFmt w:val="bullet"/>
       <w:lvlText w:val=""/>
       <w:lvlJc w:val="left"/>
       <w:pPr>
-        <w:tabs>
-          <w:tab w:val="num" w:pos="4320"/>
-        </w:tabs>
-        <w:ind w:left="4320" w:hanging="360"/>
-      </w:pPr>
-      <w:rPr>
-        <w:rFonts w:ascii="Wingdings" w:hAnsi="Wingdings" w:hint="default"/>
-      </w:rPr>
-    </w:lvl>
-    <w:lvl w:ilvl="6" w:tentative="1">
-      <w:start w:val="1"/>
-      <w:numFmt w:val="bullet"/>
-      <w:lvlText w:val=""/>
-      <w:lvlJc w:val="left"/>
-      <w:pPr>
-        <w:tabs>
-          <w:tab w:val="num" w:pos="5040"/>
-        </w:tabs>
-        <w:ind w:left="5040" w:hanging="360"/>
-      </w:pPr>
-      <w:rPr>
-        <w:rFonts w:ascii="Symbol" w:hAnsi="Symbol" w:hint="default"/>
-      </w:rPr>
-    </w:lvl>
-    <w:lvl w:ilvl="7" w:tentative="1">
-      <w:start w:val="1"/>
-      <w:numFmt w:val="bullet"/>
-      <w:lvlText w:val="o"/>
-      <w:lvlJc w:val="left"/>
-      <w:pPr>
-        <w:tabs>
-          <w:tab w:val="num" w:pos="5760"/>
-        </w:tabs>
-        <w:ind w:left="5760" w:hanging="360"/>
-      </w:pPr>
-      <w:rPr>
-        <w:rFonts w:ascii="Courier New" w:hAnsi="Courier New" w:hint="default"/>
-      </w:rPr>
-    </w:lvl>
-    <w:lvl w:ilvl="8" w:tentative="1">
-      <w:start w:val="1"/>
-      <w:numFmt w:val="bullet"/>
-      <w:lvlText w:val=""/>
-      <w:lvlJc w:val="left"/>
-      <w:pPr>
-        <w:tabs>
-          <w:tab w:val="num" w:pos="6480"/>
-        </w:tabs>
-        <w:ind w:left="6480" w:hanging="360"/>
-      </w:pPr>
-      <w:rPr>
-        <w:rFonts w:ascii="Wingdings" w:hAnsi="Wingdings" w:hint="default"/>
-      </w:rPr>
-    </w:lvl>
-  </w:abstractNum>
-  <w:abstractNum w:abstractNumId="1" w15:restartNumberingAfterBreak="0">
-    <w:nsid w:val="2A6C1FB8"/>
-    <w:multiLevelType w:val="hybridMultilevel"/>
-    <w:tmpl w:val="0E7E7356"/>
-    <w:lvl w:ilvl="0">
-      <w:start w:val="1"/>
-      <w:numFmt w:val="bullet"/>
-      <w:lvlText w:val=""/>
-      <w:lvlJc w:val="left"/>
-      <w:pPr>
-        <w:tabs>
-          <w:tab w:val="num" w:pos="720"/>
-        </w:tabs>
-        <w:ind w:left="720" w:hanging="360"/>
-      </w:pPr>
-      <w:rPr>
-        <w:rFonts w:ascii="Wingdings" w:hAnsi="Wingdings" w:hint="default"/>
-      </w:rPr>
-    </w:lvl>
-    <w:lvl w:ilvl="1" w:tentative="1">
-      <w:start w:val="1"/>
-      <w:numFmt w:val="bullet"/>
-      <w:lvlText w:val="o"/>
-      <w:lvlJc w:val="left"/>
-      <w:pPr>
-        <w:tabs>
-          <w:tab w:val="num" w:pos="1440"/>
-        </w:tabs>
-        <w:ind w:left="1440" w:hanging="360"/>
-      </w:pPr>
-      <w:rPr>
-        <w:rFonts w:ascii="Courier New" w:hAnsi="Courier New" w:hint="default"/>
-      </w:rPr>
-    </w:lvl>
-    <w:lvl w:ilvl="2" w:tentative="1">
-      <w:start w:val="1"/>
-      <w:numFmt w:val="bullet"/>
-      <w:lvlText w:val=""/>
-      <w:lvlJc w:val="left"/>
-      <w:pPr>
-        <w:tabs>
-          <w:tab w:val="num" w:pos="2160"/>
-        </w:tabs>
-        <w:ind w:left="2160" w:hanging="360"/>
-      </w:pPr>
-      <w:rPr>
-        <w:rFonts w:ascii="Wingdings" w:hAnsi="Wingdings" w:hint="default"/>
-      </w:rPr>
-    </w:lvl>
-    <w:lvl w:ilvl="3" w:tentative="1">
-      <w:start w:val="1"/>
-      <w:numFmt w:val="bullet"/>
-      <w:lvlText w:val=""/>
-      <w:lvlJc w:val="left"/>
-      <w:pPr>
-        <w:tabs>
-          <w:tab w:val="num" w:pos="2880"/>
-        </w:tabs>
-        <w:ind w:left="2880" w:hanging="360"/>
-      </w:pPr>
-      <w:rPr>
-        <w:rFonts w:ascii="Symbol" w:hAnsi="Symbol" w:hint="default"/>
-      </w:rPr>
-    </w:lvl>
-    <w:lvl w:ilvl="4" w:tentative="1">
-      <w:start w:val="1"/>
-      <w:numFmt w:val="bullet"/>
-      <w:lvlText w:val="o"/>
-      <w:lvlJc w:val="left"/>
-      <w:pPr>
-        <w:tabs>
-          <w:tab w:val="num" w:pos="3600"/>
-        </w:tabs>
-        <w:ind w:left="3600" w:hanging="360"/>
-      </w:pPr>
-      <w:rPr>
-        <w:rFonts w:ascii="Courier New" w:hAnsi="Courier New" w:hint="default"/>
-      </w:rPr>
-    </w:lvl>
-    <w:lvl w:ilvl="5" w:tentative="1">
-      <w:start w:val="1"/>
-      <w:numFmt w:val="bullet"/>
-      <w:lvlText w:val=""/>
-      <w:lvlJc w:val="left"/>
-      <w:pPr>
-        <w:tabs>
-          <w:tab w:val="num" w:pos="4320"/>
-        </w:tabs>
-        <w:ind w:left="4320" w:hanging="360"/>
-      </w:pPr>
-      <w:rPr>
-        <w:rFonts w:ascii="Wingdings" w:hAnsi="Wingdings" w:hint="default"/>
-      </w:rPr>
-    </w:lvl>
-    <w:lvl w:ilvl="6" w:tentative="1">
-      <w:start w:val="1"/>
-      <w:numFmt w:val="bullet"/>
-      <w:lvlText w:val=""/>
-      <w:lvlJc w:val="left"/>
-      <w:pPr>
-        <w:tabs>
-          <w:tab w:val="num" w:pos="5040"/>
-        </w:tabs>
-        <w:ind w:left="5040" w:hanging="360"/>
-      </w:pPr>
-      <w:rPr>
-        <w:rFonts w:ascii="Symbol" w:hAnsi="Symbol" w:hint="default"/>
-      </w:rPr>
-    </w:lvl>
-    <w:lvl w:ilvl="7" w:tentative="1">
-      <w:start w:val="1"/>
-      <w:numFmt w:val="bullet"/>
-      <w:lvlText w:val="o"/>
-      <w:lvlJc w:val="left"/>
-      <w:pPr>
-        <w:tabs>
-          <w:tab w:val="num" w:pos="5760"/>
-        </w:tabs>
-        <w:ind w:left="5760" w:hanging="360"/>
-      </w:pPr>
-      <w:rPr>
-        <w:rFonts w:ascii="Courier New" w:hAnsi="Courier New" w:hint="default"/>
-      </w:rPr>
-    </w:lvl>
-    <w:lvl w:ilvl="8" w:tentative="1">
-      <w:start w:val="1"/>
-      <w:numFmt w:val="bullet"/>
-      <w:lvlText w:val=""/>
-      <w:lvlJc w:val="left"/>
-      <w:pPr>
-        <w:tabs>
-          <w:tab w:val="num" w:pos="6480"/>
-        </w:tabs>
         <w:ind w:left="6480" w:hanging="360"/>
       </w:pPr>
       <w:rPr>
@@ -6436,6 +12056,286 @@
     </w:lvl>
   </w:abstractNum>
   <w:abstractNum w:abstractNumId="2" w15:restartNumberingAfterBreak="0">
+    <w:nsid w:val="22C50F74"/>
+    <w:multiLevelType w:val="hybridMultilevel"/>
+    <w:tmpl w:val="33EE7C9C"/>
+    <w:lvl w:ilvl="0" w:tplc="AA6C81BE">
+      <w:start w:val="1"/>
+      <w:numFmt w:val="bullet"/>
+      <w:lvlText w:val=""/>
+      <w:lvlJc w:val="left"/>
+      <w:pPr>
+        <w:tabs>
+          <w:tab w:val="num" w:pos="720"/>
+        </w:tabs>
+        <w:ind w:left="720" w:hanging="360"/>
+      </w:pPr>
+      <w:rPr>
+        <w:rFonts w:ascii="Wingdings" w:hAnsi="Wingdings" w:hint="default"/>
+      </w:rPr>
+    </w:lvl>
+    <w:lvl w:ilvl="1" w:tplc="D1C4D508" w:tentative="1">
+      <w:start w:val="1"/>
+      <w:numFmt w:val="bullet"/>
+      <w:lvlText w:val="o"/>
+      <w:lvlJc w:val="left"/>
+      <w:pPr>
+        <w:tabs>
+          <w:tab w:val="num" w:pos="1440"/>
+        </w:tabs>
+        <w:ind w:left="1440" w:hanging="360"/>
+      </w:pPr>
+      <w:rPr>
+        <w:rFonts w:ascii="Courier New" w:hAnsi="Courier New" w:hint="default"/>
+      </w:rPr>
+    </w:lvl>
+    <w:lvl w:ilvl="2" w:tplc="1EC0ECC0" w:tentative="1">
+      <w:start w:val="1"/>
+      <w:numFmt w:val="bullet"/>
+      <w:lvlText w:val=""/>
+      <w:lvlJc w:val="left"/>
+      <w:pPr>
+        <w:tabs>
+          <w:tab w:val="num" w:pos="2160"/>
+        </w:tabs>
+        <w:ind w:left="2160" w:hanging="360"/>
+      </w:pPr>
+      <w:rPr>
+        <w:rFonts w:ascii="Wingdings" w:hAnsi="Wingdings" w:hint="default"/>
+      </w:rPr>
+    </w:lvl>
+    <w:lvl w:ilvl="3" w:tplc="0DE20026" w:tentative="1">
+      <w:start w:val="1"/>
+      <w:numFmt w:val="bullet"/>
+      <w:lvlText w:val=""/>
+      <w:lvlJc w:val="left"/>
+      <w:pPr>
+        <w:tabs>
+          <w:tab w:val="num" w:pos="2880"/>
+        </w:tabs>
+        <w:ind w:left="2880" w:hanging="360"/>
+      </w:pPr>
+      <w:rPr>
+        <w:rFonts w:ascii="Symbol" w:hAnsi="Symbol" w:hint="default"/>
+      </w:rPr>
+    </w:lvl>
+    <w:lvl w:ilvl="4" w:tplc="F5D0DC36" w:tentative="1">
+      <w:start w:val="1"/>
+      <w:numFmt w:val="bullet"/>
+      <w:lvlText w:val="o"/>
+      <w:lvlJc w:val="left"/>
+      <w:pPr>
+        <w:tabs>
+          <w:tab w:val="num" w:pos="3600"/>
+        </w:tabs>
+        <w:ind w:left="3600" w:hanging="360"/>
+      </w:pPr>
+      <w:rPr>
+        <w:rFonts w:ascii="Courier New" w:hAnsi="Courier New" w:hint="default"/>
+      </w:rPr>
+    </w:lvl>
+    <w:lvl w:ilvl="5" w:tplc="BE94AE56" w:tentative="1">
+      <w:start w:val="1"/>
+      <w:numFmt w:val="bullet"/>
+      <w:lvlText w:val=""/>
+      <w:lvlJc w:val="left"/>
+      <w:pPr>
+        <w:tabs>
+          <w:tab w:val="num" w:pos="4320"/>
+        </w:tabs>
+        <w:ind w:left="4320" w:hanging="360"/>
+      </w:pPr>
+      <w:rPr>
+        <w:rFonts w:ascii="Wingdings" w:hAnsi="Wingdings" w:hint="default"/>
+      </w:rPr>
+    </w:lvl>
+    <w:lvl w:ilvl="6" w:tplc="8C727D14" w:tentative="1">
+      <w:start w:val="1"/>
+      <w:numFmt w:val="bullet"/>
+      <w:lvlText w:val=""/>
+      <w:lvlJc w:val="left"/>
+      <w:pPr>
+        <w:tabs>
+          <w:tab w:val="num" w:pos="5040"/>
+        </w:tabs>
+        <w:ind w:left="5040" w:hanging="360"/>
+      </w:pPr>
+      <w:rPr>
+        <w:rFonts w:ascii="Symbol" w:hAnsi="Symbol" w:hint="default"/>
+      </w:rPr>
+    </w:lvl>
+    <w:lvl w:ilvl="7" w:tplc="DC042510" w:tentative="1">
+      <w:start w:val="1"/>
+      <w:numFmt w:val="bullet"/>
+      <w:lvlText w:val="o"/>
+      <w:lvlJc w:val="left"/>
+      <w:pPr>
+        <w:tabs>
+          <w:tab w:val="num" w:pos="5760"/>
+        </w:tabs>
+        <w:ind w:left="5760" w:hanging="360"/>
+      </w:pPr>
+      <w:rPr>
+        <w:rFonts w:ascii="Courier New" w:hAnsi="Courier New" w:hint="default"/>
+      </w:rPr>
+    </w:lvl>
+    <w:lvl w:ilvl="8" w:tplc="22CE996E" w:tentative="1">
+      <w:start w:val="1"/>
+      <w:numFmt w:val="bullet"/>
+      <w:lvlText w:val=""/>
+      <w:lvlJc w:val="left"/>
+      <w:pPr>
+        <w:tabs>
+          <w:tab w:val="num" w:pos="6480"/>
+        </w:tabs>
+        <w:ind w:left="6480" w:hanging="360"/>
+      </w:pPr>
+      <w:rPr>
+        <w:rFonts w:ascii="Wingdings" w:hAnsi="Wingdings" w:hint="default"/>
+      </w:rPr>
+    </w:lvl>
+  </w:abstractNum>
+  <w:abstractNum w:abstractNumId="3" w15:restartNumberingAfterBreak="0">
+    <w:nsid w:val="2A6C1FB8"/>
+    <w:multiLevelType w:val="hybridMultilevel"/>
+    <w:tmpl w:val="0E7E7356"/>
+    <w:lvl w:ilvl="0" w:tplc="654475E2">
+      <w:start w:val="1"/>
+      <w:numFmt w:val="bullet"/>
+      <w:lvlText w:val=""/>
+      <w:lvlJc w:val="left"/>
+      <w:pPr>
+        <w:tabs>
+          <w:tab w:val="num" w:pos="720"/>
+        </w:tabs>
+        <w:ind w:left="720" w:hanging="360"/>
+      </w:pPr>
+      <w:rPr>
+        <w:rFonts w:ascii="Wingdings" w:hAnsi="Wingdings" w:hint="default"/>
+      </w:rPr>
+    </w:lvl>
+    <w:lvl w:ilvl="1" w:tplc="FC527D9E" w:tentative="1">
+      <w:start w:val="1"/>
+      <w:numFmt w:val="bullet"/>
+      <w:lvlText w:val="o"/>
+      <w:lvlJc w:val="left"/>
+      <w:pPr>
+        <w:tabs>
+          <w:tab w:val="num" w:pos="1440"/>
+        </w:tabs>
+        <w:ind w:left="1440" w:hanging="360"/>
+      </w:pPr>
+      <w:rPr>
+        <w:rFonts w:ascii="Courier New" w:hAnsi="Courier New" w:hint="default"/>
+      </w:rPr>
+    </w:lvl>
+    <w:lvl w:ilvl="2" w:tplc="B74EC2F8" w:tentative="1">
+      <w:start w:val="1"/>
+      <w:numFmt w:val="bullet"/>
+      <w:lvlText w:val=""/>
+      <w:lvlJc w:val="left"/>
+      <w:pPr>
+        <w:tabs>
+          <w:tab w:val="num" w:pos="2160"/>
+        </w:tabs>
+        <w:ind w:left="2160" w:hanging="360"/>
+      </w:pPr>
+      <w:rPr>
+        <w:rFonts w:ascii="Wingdings" w:hAnsi="Wingdings" w:hint="default"/>
+      </w:rPr>
+    </w:lvl>
+    <w:lvl w:ilvl="3" w:tplc="1A64EEB2" w:tentative="1">
+      <w:start w:val="1"/>
+      <w:numFmt w:val="bullet"/>
+      <w:lvlText w:val=""/>
+      <w:lvlJc w:val="left"/>
+      <w:pPr>
+        <w:tabs>
+          <w:tab w:val="num" w:pos="2880"/>
+        </w:tabs>
+        <w:ind w:left="2880" w:hanging="360"/>
+      </w:pPr>
+      <w:rPr>
+        <w:rFonts w:ascii="Symbol" w:hAnsi="Symbol" w:hint="default"/>
+      </w:rPr>
+    </w:lvl>
+    <w:lvl w:ilvl="4" w:tplc="DA4E7946" w:tentative="1">
+      <w:start w:val="1"/>
+      <w:numFmt w:val="bullet"/>
+      <w:lvlText w:val="o"/>
+      <w:lvlJc w:val="left"/>
+      <w:pPr>
+        <w:tabs>
+          <w:tab w:val="num" w:pos="3600"/>
+        </w:tabs>
+        <w:ind w:left="3600" w:hanging="360"/>
+      </w:pPr>
+      <w:rPr>
+        <w:rFonts w:ascii="Courier New" w:hAnsi="Courier New" w:hint="default"/>
+      </w:rPr>
+    </w:lvl>
+    <w:lvl w:ilvl="5" w:tplc="DEB8C9A2" w:tentative="1">
+      <w:start w:val="1"/>
+      <w:numFmt w:val="bullet"/>
+      <w:lvlText w:val=""/>
+      <w:lvlJc w:val="left"/>
+      <w:pPr>
+        <w:tabs>
+          <w:tab w:val="num" w:pos="4320"/>
+        </w:tabs>
+        <w:ind w:left="4320" w:hanging="360"/>
+      </w:pPr>
+      <w:rPr>
+        <w:rFonts w:ascii="Wingdings" w:hAnsi="Wingdings" w:hint="default"/>
+      </w:rPr>
+    </w:lvl>
+    <w:lvl w:ilvl="6" w:tplc="D3FAA3AC" w:tentative="1">
+      <w:start w:val="1"/>
+      <w:numFmt w:val="bullet"/>
+      <w:lvlText w:val=""/>
+      <w:lvlJc w:val="left"/>
+      <w:pPr>
+        <w:tabs>
+          <w:tab w:val="num" w:pos="5040"/>
+        </w:tabs>
+        <w:ind w:left="5040" w:hanging="360"/>
+      </w:pPr>
+      <w:rPr>
+        <w:rFonts w:ascii="Symbol" w:hAnsi="Symbol" w:hint="default"/>
+      </w:rPr>
+    </w:lvl>
+    <w:lvl w:ilvl="7" w:tplc="87820096" w:tentative="1">
+      <w:start w:val="1"/>
+      <w:numFmt w:val="bullet"/>
+      <w:lvlText w:val="o"/>
+      <w:lvlJc w:val="left"/>
+      <w:pPr>
+        <w:tabs>
+          <w:tab w:val="num" w:pos="5760"/>
+        </w:tabs>
+        <w:ind w:left="5760" w:hanging="360"/>
+      </w:pPr>
+      <w:rPr>
+        <w:rFonts w:ascii="Courier New" w:hAnsi="Courier New" w:hint="default"/>
+      </w:rPr>
+    </w:lvl>
+    <w:lvl w:ilvl="8" w:tplc="E530FB02" w:tentative="1">
+      <w:start w:val="1"/>
+      <w:numFmt w:val="bullet"/>
+      <w:lvlText w:val=""/>
+      <w:lvlJc w:val="left"/>
+      <w:pPr>
+        <w:tabs>
+          <w:tab w:val="num" w:pos="6480"/>
+        </w:tabs>
+        <w:ind w:left="6480" w:hanging="360"/>
+      </w:pPr>
+      <w:rPr>
+        <w:rFonts w:ascii="Wingdings" w:hAnsi="Wingdings" w:hint="default"/>
+      </w:rPr>
+    </w:lvl>
+  </w:abstractNum>
+  <w:abstractNum w:abstractNumId="4" w15:restartNumberingAfterBreak="0">
     <w:nsid w:val="50D121C3"/>
     <w:multiLevelType w:val="hybridMultilevel"/>
     <w:tmpl w:val="8B18A84E"/>
@@ -6547,7 +12447,7 @@
       </w:rPr>
     </w:lvl>
   </w:abstractNum>
-  <w:abstractNum w:abstractNumId="3" w15:restartNumberingAfterBreak="0">
+  <w:abstractNum w:abstractNumId="5" w15:restartNumberingAfterBreak="0">
     <w:nsid w:val="708D12A9"/>
     <w:multiLevelType w:val="singleLevel"/>
     <w:tmpl w:val="27A20040"/>
@@ -6567,10 +12467,546 @@
       </w:rPr>
     </w:lvl>
   </w:abstractNum>
-  <w:abstractNum w:abstractNumId="4" w15:restartNumberingAfterBreak="0">
+  <w:abstractNum w:abstractNumId="6" w15:restartNumberingAfterBreak="0">
     <w:nsid w:val="74610C28"/>
     <w:multiLevelType w:val="hybridMultilevel"/>
     <w:tmpl w:val="F976DE30"/>
+    <w:lvl w:ilvl="0" w:tplc="A42461FC">
+      <w:start w:val="1"/>
+      <w:numFmt w:val="decimal"/>
+      <w:lvlText w:val="%1"/>
+      <w:lvlJc w:val="left"/>
+      <w:pPr>
+        <w:tabs>
+          <w:tab w:val="num" w:pos="720"/>
+        </w:tabs>
+        <w:ind w:left="720" w:hanging="720"/>
+      </w:pPr>
+      <w:rPr>
+        <w:rFonts w:hint="default"/>
+      </w:rPr>
+    </w:lvl>
+    <w:lvl w:ilvl="1" w:tplc="79C273B6" w:tentative="1">
+      <w:start w:val="1"/>
+      <w:numFmt w:val="lowerLetter"/>
+      <w:lvlText w:val="%2."/>
+      <w:lvlJc w:val="left"/>
+      <w:pPr>
+        <w:tabs>
+          <w:tab w:val="num" w:pos="1440"/>
+        </w:tabs>
+        <w:ind w:left="1440" w:hanging="360"/>
+      </w:pPr>
+    </w:lvl>
+    <w:lvl w:ilvl="2" w:tplc="674C4832" w:tentative="1">
+      <w:start w:val="1"/>
+      <w:numFmt w:val="lowerRoman"/>
+      <w:lvlText w:val="%3."/>
+      <w:lvlJc w:val="right"/>
+      <w:pPr>
+        <w:tabs>
+          <w:tab w:val="num" w:pos="2160"/>
+        </w:tabs>
+        <w:ind w:left="2160" w:hanging="180"/>
+      </w:pPr>
+    </w:lvl>
+    <w:lvl w:ilvl="3" w:tplc="0840ED06" w:tentative="1">
+      <w:start w:val="1"/>
+      <w:numFmt w:val="decimal"/>
+      <w:lvlText w:val="%4."/>
+      <w:lvlJc w:val="left"/>
+      <w:pPr>
+        <w:tabs>
+          <w:tab w:val="num" w:pos="2880"/>
+        </w:tabs>
+        <w:ind w:left="2880" w:hanging="360"/>
+      </w:pPr>
+    </w:lvl>
+    <w:lvl w:ilvl="4" w:tplc="C5A4A178" w:tentative="1">
+      <w:start w:val="1"/>
+      <w:numFmt w:val="lowerLetter"/>
+      <w:lvlText w:val="%5."/>
+      <w:lvlJc w:val="left"/>
+      <w:pPr>
+        <w:tabs>
+          <w:tab w:val="num" w:pos="3600"/>
+        </w:tabs>
+        <w:ind w:left="3600" w:hanging="360"/>
+      </w:pPr>
+    </w:lvl>
+    <w:lvl w:ilvl="5" w:tplc="E4BCB540" w:tentative="1">
+      <w:start w:val="1"/>
+      <w:numFmt w:val="lowerRoman"/>
+      <w:lvlText w:val="%6."/>
+      <w:lvlJc w:val="right"/>
+      <w:pPr>
+        <w:tabs>
+          <w:tab w:val="num" w:pos="4320"/>
+        </w:tabs>
+        <w:ind w:left="4320" w:hanging="180"/>
+      </w:pPr>
+    </w:lvl>
+    <w:lvl w:ilvl="6" w:tplc="E8746E2E" w:tentative="1">
+      <w:start w:val="1"/>
+      <w:numFmt w:val="decimal"/>
+      <w:lvlText w:val="%7."/>
+      <w:lvlJc w:val="left"/>
+      <w:pPr>
+        <w:tabs>
+          <w:tab w:val="num" w:pos="5040"/>
+        </w:tabs>
+        <w:ind w:left="5040" w:hanging="360"/>
+      </w:pPr>
+    </w:lvl>
+    <w:lvl w:ilvl="7" w:tplc="71ECE770" w:tentative="1">
+      <w:start w:val="1"/>
+      <w:numFmt w:val="lowerLetter"/>
+      <w:lvlText w:val="%8."/>
+      <w:lvlJc w:val="left"/>
+      <w:pPr>
+        <w:tabs>
+          <w:tab w:val="num" w:pos="5760"/>
+        </w:tabs>
+        <w:ind w:left="5760" w:hanging="360"/>
+      </w:pPr>
+    </w:lvl>
+    <w:lvl w:ilvl="8" w:tplc="5568D306" w:tentative="1">
+      <w:start w:val="1"/>
+      <w:numFmt w:val="lowerRoman"/>
+      <w:lvlText w:val="%9."/>
+      <w:lvlJc w:val="right"/>
+      <w:pPr>
+        <w:tabs>
+          <w:tab w:val="num" w:pos="6480"/>
+        </w:tabs>
+        <w:ind w:left="6480" w:hanging="180"/>
+      </w:pPr>
+    </w:lvl>
+  </w:abstractNum>
+  <w:abstractNum w:abstractNumId="7" w15:restartNumberingAfterBreak="0">
+    <w:nsid w:val="769B7A95"/>
+    <w:multiLevelType w:val="hybridMultilevel"/>
+    <w:tmpl w:val="33EE7C9C"/>
+    <w:lvl w:ilvl="0" w:tplc="2AD6BF9E">
+      <w:start w:val="1"/>
+      <w:numFmt w:val="bullet"/>
+      <w:lvlText w:val=""/>
+      <w:lvlJc w:val="left"/>
+      <w:pPr>
+        <w:tabs>
+          <w:tab w:val="num" w:pos="720"/>
+        </w:tabs>
+        <w:ind w:left="643" w:hanging="283"/>
+      </w:pPr>
+      <w:rPr>
+        <w:rFonts w:ascii="Wingdings" w:hAnsi="Wingdings" w:hint="default"/>
+      </w:rPr>
+    </w:lvl>
+    <w:lvl w:ilvl="1" w:tplc="9E72FA46" w:tentative="1">
+      <w:start w:val="1"/>
+      <w:numFmt w:val="bullet"/>
+      <w:lvlText w:val="o"/>
+      <w:lvlJc w:val="left"/>
+      <w:pPr>
+        <w:tabs>
+          <w:tab w:val="num" w:pos="1440"/>
+        </w:tabs>
+        <w:ind w:left="1440" w:hanging="360"/>
+      </w:pPr>
+      <w:rPr>
+        <w:rFonts w:ascii="Courier New" w:hAnsi="Courier New" w:hint="default"/>
+      </w:rPr>
+    </w:lvl>
+    <w:lvl w:ilvl="2" w:tplc="1AE2944C" w:tentative="1">
+      <w:start w:val="1"/>
+      <w:numFmt w:val="bullet"/>
+      <w:lvlText w:val=""/>
+      <w:lvlJc w:val="left"/>
+      <w:pPr>
+        <w:tabs>
+          <w:tab w:val="num" w:pos="2160"/>
+        </w:tabs>
+        <w:ind w:left="2160" w:hanging="360"/>
+      </w:pPr>
+      <w:rPr>
+        <w:rFonts w:ascii="Wingdings" w:hAnsi="Wingdings" w:hint="default"/>
+      </w:rPr>
+    </w:lvl>
+    <w:lvl w:ilvl="3" w:tplc="92EAC1E8" w:tentative="1">
+      <w:start w:val="1"/>
+      <w:numFmt w:val="bullet"/>
+      <w:lvlText w:val=""/>
+      <w:lvlJc w:val="left"/>
+      <w:pPr>
+        <w:tabs>
+          <w:tab w:val="num" w:pos="2880"/>
+        </w:tabs>
+        <w:ind w:left="2880" w:hanging="360"/>
+      </w:pPr>
+      <w:rPr>
+        <w:rFonts w:ascii="Symbol" w:hAnsi="Symbol" w:hint="default"/>
+      </w:rPr>
+    </w:lvl>
+    <w:lvl w:ilvl="4" w:tplc="847E447C" w:tentative="1">
+      <w:start w:val="1"/>
+      <w:numFmt w:val="bullet"/>
+      <w:lvlText w:val="o"/>
+      <w:lvlJc w:val="left"/>
+      <w:pPr>
+        <w:tabs>
+          <w:tab w:val="num" w:pos="3600"/>
+        </w:tabs>
+        <w:ind w:left="3600" w:hanging="360"/>
+      </w:pPr>
+      <w:rPr>
+        <w:rFonts w:ascii="Courier New" w:hAnsi="Courier New" w:hint="default"/>
+      </w:rPr>
+    </w:lvl>
+    <w:lvl w:ilvl="5" w:tplc="DC42629C" w:tentative="1">
+      <w:start w:val="1"/>
+      <w:numFmt w:val="bullet"/>
+      <w:lvlText w:val=""/>
+      <w:lvlJc w:val="left"/>
+      <w:pPr>
+        <w:tabs>
+          <w:tab w:val="num" w:pos="4320"/>
+        </w:tabs>
+        <w:ind w:left="4320" w:hanging="360"/>
+      </w:pPr>
+      <w:rPr>
+        <w:rFonts w:ascii="Wingdings" w:hAnsi="Wingdings" w:hint="default"/>
+      </w:rPr>
+    </w:lvl>
+    <w:lvl w:ilvl="6" w:tplc="7D082EC4" w:tentative="1">
+      <w:start w:val="1"/>
+      <w:numFmt w:val="bullet"/>
+      <w:lvlText w:val=""/>
+      <w:lvlJc w:val="left"/>
+      <w:pPr>
+        <w:tabs>
+          <w:tab w:val="num" w:pos="5040"/>
+        </w:tabs>
+        <w:ind w:left="5040" w:hanging="360"/>
+      </w:pPr>
+      <w:rPr>
+        <w:rFonts w:ascii="Symbol" w:hAnsi="Symbol" w:hint="default"/>
+      </w:rPr>
+    </w:lvl>
+    <w:lvl w:ilvl="7" w:tplc="7840B0DC" w:tentative="1">
+      <w:start w:val="1"/>
+      <w:numFmt w:val="bullet"/>
+      <w:lvlText w:val="o"/>
+      <w:lvlJc w:val="left"/>
+      <w:pPr>
+        <w:tabs>
+          <w:tab w:val="num" w:pos="5760"/>
+        </w:tabs>
+        <w:ind w:left="5760" w:hanging="360"/>
+      </w:pPr>
+      <w:rPr>
+        <w:rFonts w:ascii="Courier New" w:hAnsi="Courier New" w:hint="default"/>
+      </w:rPr>
+    </w:lvl>
+    <w:lvl w:ilvl="8" w:tplc="921A7C60" w:tentative="1">
+      <w:start w:val="1"/>
+      <w:numFmt w:val="bullet"/>
+      <w:lvlText w:val=""/>
+      <w:lvlJc w:val="left"/>
+      <w:pPr>
+        <w:tabs>
+          <w:tab w:val="num" w:pos="6480"/>
+        </w:tabs>
+        <w:ind w:left="6480" w:hanging="360"/>
+      </w:pPr>
+      <w:rPr>
+        <w:rFonts w:ascii="Wingdings" w:hAnsi="Wingdings" w:hint="default"/>
+      </w:rPr>
+    </w:lvl>
+  </w:abstractNum>
+  <w:abstractNum w:abstractNumId="8" w15:restartNumberingAfterBreak="0">
+    <w:nsid w:val="77082D66"/>
+    <w:multiLevelType w:val="hybridMultilevel"/>
+    <w:tmpl w:val="BE72CF84"/>
+    <w:lvl w:ilvl="0" w:tplc="4F8AE868">
+      <w:start w:val="1"/>
+      <w:numFmt w:val="bullet"/>
+      <w:lvlText w:val=""/>
+      <w:lvlJc w:val="left"/>
+      <w:pPr>
+        <w:tabs>
+          <w:tab w:val="num" w:pos="417"/>
+        </w:tabs>
+        <w:ind w:left="340" w:hanging="283"/>
+      </w:pPr>
+      <w:rPr>
+        <w:rFonts w:ascii="Wingdings" w:hAnsi="Wingdings" w:hint="default"/>
+      </w:rPr>
+    </w:lvl>
+    <w:lvl w:ilvl="1" w:tplc="8DF444D2" w:tentative="1">
+      <w:start w:val="1"/>
+      <w:numFmt w:val="bullet"/>
+      <w:lvlText w:val="o"/>
+      <w:lvlJc w:val="left"/>
+      <w:pPr>
+        <w:tabs>
+          <w:tab w:val="num" w:pos="1440"/>
+        </w:tabs>
+        <w:ind w:left="1440" w:hanging="360"/>
+      </w:pPr>
+      <w:rPr>
+        <w:rFonts w:ascii="Courier New" w:hAnsi="Courier New" w:hint="default"/>
+      </w:rPr>
+    </w:lvl>
+    <w:lvl w:ilvl="2" w:tplc="92E605FC" w:tentative="1">
+      <w:start w:val="1"/>
+      <w:numFmt w:val="bullet"/>
+      <w:lvlText w:val=""/>
+      <w:lvlJc w:val="left"/>
+      <w:pPr>
+        <w:tabs>
+          <w:tab w:val="num" w:pos="2160"/>
+        </w:tabs>
+        <w:ind w:left="2160" w:hanging="360"/>
+      </w:pPr>
+      <w:rPr>
+        <w:rFonts w:ascii="Wingdings" w:hAnsi="Wingdings" w:hint="default"/>
+      </w:rPr>
+    </w:lvl>
+    <w:lvl w:ilvl="3" w:tplc="F29A9E4A" w:tentative="1">
+      <w:start w:val="1"/>
+      <w:numFmt w:val="bullet"/>
+      <w:lvlText w:val=""/>
+      <w:lvlJc w:val="left"/>
+      <w:pPr>
+        <w:tabs>
+          <w:tab w:val="num" w:pos="2880"/>
+        </w:tabs>
+        <w:ind w:left="2880" w:hanging="360"/>
+      </w:pPr>
+      <w:rPr>
+        <w:rFonts w:ascii="Symbol" w:hAnsi="Symbol" w:hint="default"/>
+      </w:rPr>
+    </w:lvl>
+    <w:lvl w:ilvl="4" w:tplc="2E549ED2" w:tentative="1">
+      <w:start w:val="1"/>
+      <w:numFmt w:val="bullet"/>
+      <w:lvlText w:val="o"/>
+      <w:lvlJc w:val="left"/>
+      <w:pPr>
+        <w:tabs>
+          <w:tab w:val="num" w:pos="3600"/>
+        </w:tabs>
+        <w:ind w:left="3600" w:hanging="360"/>
+      </w:pPr>
+      <w:rPr>
+        <w:rFonts w:ascii="Courier New" w:hAnsi="Courier New" w:hint="default"/>
+      </w:rPr>
+    </w:lvl>
+    <w:lvl w:ilvl="5" w:tplc="84B825E0" w:tentative="1">
+      <w:start w:val="1"/>
+      <w:numFmt w:val="bullet"/>
+      <w:lvlText w:val=""/>
+      <w:lvlJc w:val="left"/>
+      <w:pPr>
+        <w:tabs>
+          <w:tab w:val="num" w:pos="4320"/>
+        </w:tabs>
+        <w:ind w:left="4320" w:hanging="360"/>
+      </w:pPr>
+      <w:rPr>
+        <w:rFonts w:ascii="Wingdings" w:hAnsi="Wingdings" w:hint="default"/>
+      </w:rPr>
+    </w:lvl>
+    <w:lvl w:ilvl="6" w:tplc="90101FA8" w:tentative="1">
+      <w:start w:val="1"/>
+      <w:numFmt w:val="bullet"/>
+      <w:lvlText w:val=""/>
+      <w:lvlJc w:val="left"/>
+      <w:pPr>
+        <w:tabs>
+          <w:tab w:val="num" w:pos="5040"/>
+        </w:tabs>
+        <w:ind w:left="5040" w:hanging="360"/>
+      </w:pPr>
+      <w:rPr>
+        <w:rFonts w:ascii="Symbol" w:hAnsi="Symbol" w:hint="default"/>
+      </w:rPr>
+    </w:lvl>
+    <w:lvl w:ilvl="7" w:tplc="BE52F356" w:tentative="1">
+      <w:start w:val="1"/>
+      <w:numFmt w:val="bullet"/>
+      <w:lvlText w:val="o"/>
+      <w:lvlJc w:val="left"/>
+      <w:pPr>
+        <w:tabs>
+          <w:tab w:val="num" w:pos="5760"/>
+        </w:tabs>
+        <w:ind w:left="5760" w:hanging="360"/>
+      </w:pPr>
+      <w:rPr>
+        <w:rFonts w:ascii="Courier New" w:hAnsi="Courier New" w:hint="default"/>
+      </w:rPr>
+    </w:lvl>
+    <w:lvl w:ilvl="8" w:tplc="BDE0DD0E" w:tentative="1">
+      <w:start w:val="1"/>
+      <w:numFmt w:val="bullet"/>
+      <w:lvlText w:val=""/>
+      <w:lvlJc w:val="left"/>
+      <w:pPr>
+        <w:tabs>
+          <w:tab w:val="num" w:pos="6480"/>
+        </w:tabs>
+        <w:ind w:left="6480" w:hanging="360"/>
+      </w:pPr>
+      <w:rPr>
+        <w:rFonts w:ascii="Wingdings" w:hAnsi="Wingdings" w:hint="default"/>
+      </w:rPr>
+    </w:lvl>
+  </w:abstractNum>
+  <w:abstractNum w:abstractNumId="9" w15:restartNumberingAfterBreak="0">
+    <w:nsid w:val="77F556F5"/>
+    <w:multiLevelType w:val="hybridMultilevel"/>
+    <w:tmpl w:val="8696C472"/>
+    <w:lvl w:ilvl="0" w:tplc="7938D41E">
+      <w:start w:val="1"/>
+      <w:numFmt w:val="bullet"/>
+      <w:lvlText w:val=""/>
+      <w:lvlJc w:val="left"/>
+      <w:pPr>
+        <w:tabs>
+          <w:tab w:val="num" w:pos="417"/>
+        </w:tabs>
+        <w:ind w:left="340" w:hanging="283"/>
+      </w:pPr>
+      <w:rPr>
+        <w:rFonts w:ascii="Wingdings" w:hAnsi="Wingdings" w:hint="default"/>
+      </w:rPr>
+    </w:lvl>
+    <w:lvl w:ilvl="1" w:tplc="189695C2" w:tentative="1">
+      <w:start w:val="1"/>
+      <w:numFmt w:val="bullet"/>
+      <w:lvlText w:val="o"/>
+      <w:lvlJc w:val="left"/>
+      <w:pPr>
+        <w:tabs>
+          <w:tab w:val="num" w:pos="1440"/>
+        </w:tabs>
+        <w:ind w:left="1440" w:hanging="360"/>
+      </w:pPr>
+      <w:rPr>
+        <w:rFonts w:ascii="Courier New" w:hAnsi="Courier New" w:hint="default"/>
+      </w:rPr>
+    </w:lvl>
+    <w:lvl w:ilvl="2" w:tplc="A67EE392" w:tentative="1">
+      <w:start w:val="1"/>
+      <w:numFmt w:val="bullet"/>
+      <w:lvlText w:val=""/>
+      <w:lvlJc w:val="left"/>
+      <w:pPr>
+        <w:tabs>
+          <w:tab w:val="num" w:pos="2160"/>
+        </w:tabs>
+        <w:ind w:left="2160" w:hanging="360"/>
+      </w:pPr>
+      <w:rPr>
+        <w:rFonts w:ascii="Wingdings" w:hAnsi="Wingdings" w:hint="default"/>
+      </w:rPr>
+    </w:lvl>
+    <w:lvl w:ilvl="3" w:tplc="108AC8A0" w:tentative="1">
+      <w:start w:val="1"/>
+      <w:numFmt w:val="bullet"/>
+      <w:lvlText w:val=""/>
+      <w:lvlJc w:val="left"/>
+      <w:pPr>
+        <w:tabs>
+          <w:tab w:val="num" w:pos="2880"/>
+        </w:tabs>
+        <w:ind w:left="2880" w:hanging="360"/>
+      </w:pPr>
+      <w:rPr>
+        <w:rFonts w:ascii="Symbol" w:hAnsi="Symbol" w:hint="default"/>
+      </w:rPr>
+    </w:lvl>
+    <w:lvl w:ilvl="4" w:tplc="16E0CD96" w:tentative="1">
+      <w:start w:val="1"/>
+      <w:numFmt w:val="bullet"/>
+      <w:lvlText w:val="o"/>
+      <w:lvlJc w:val="left"/>
+      <w:pPr>
+        <w:tabs>
+          <w:tab w:val="num" w:pos="3600"/>
+        </w:tabs>
+        <w:ind w:left="3600" w:hanging="360"/>
+      </w:pPr>
+      <w:rPr>
+        <w:rFonts w:ascii="Courier New" w:hAnsi="Courier New" w:hint="default"/>
+      </w:rPr>
+    </w:lvl>
+    <w:lvl w:ilvl="5" w:tplc="7A10251C" w:tentative="1">
+      <w:start w:val="1"/>
+      <w:numFmt w:val="bullet"/>
+      <w:lvlText w:val=""/>
+      <w:lvlJc w:val="left"/>
+      <w:pPr>
+        <w:tabs>
+          <w:tab w:val="num" w:pos="4320"/>
+        </w:tabs>
+        <w:ind w:left="4320" w:hanging="360"/>
+      </w:pPr>
+      <w:rPr>
+        <w:rFonts w:ascii="Wingdings" w:hAnsi="Wingdings" w:hint="default"/>
+      </w:rPr>
+    </w:lvl>
+    <w:lvl w:ilvl="6" w:tplc="12629004" w:tentative="1">
+      <w:start w:val="1"/>
+      <w:numFmt w:val="bullet"/>
+      <w:lvlText w:val=""/>
+      <w:lvlJc w:val="left"/>
+      <w:pPr>
+        <w:tabs>
+          <w:tab w:val="num" w:pos="5040"/>
+        </w:tabs>
+        <w:ind w:left="5040" w:hanging="360"/>
+      </w:pPr>
+      <w:rPr>
+        <w:rFonts w:ascii="Symbol" w:hAnsi="Symbol" w:hint="default"/>
+      </w:rPr>
+    </w:lvl>
+    <w:lvl w:ilvl="7" w:tplc="57F491E0" w:tentative="1">
+      <w:start w:val="1"/>
+      <w:numFmt w:val="bullet"/>
+      <w:lvlText w:val="o"/>
+      <w:lvlJc w:val="left"/>
+      <w:pPr>
+        <w:tabs>
+          <w:tab w:val="num" w:pos="5760"/>
+        </w:tabs>
+        <w:ind w:left="5760" w:hanging="360"/>
+      </w:pPr>
+      <w:rPr>
+        <w:rFonts w:ascii="Courier New" w:hAnsi="Courier New" w:hint="default"/>
+      </w:rPr>
+    </w:lvl>
+    <w:lvl w:ilvl="8" w:tplc="D0224D36" w:tentative="1">
+      <w:start w:val="1"/>
+      <w:numFmt w:val="bullet"/>
+      <w:lvlText w:val=""/>
+      <w:lvlJc w:val="left"/>
+      <w:pPr>
+        <w:tabs>
+          <w:tab w:val="num" w:pos="6480"/>
+        </w:tabs>
+        <w:ind w:left="6480" w:hanging="360"/>
+      </w:pPr>
+      <w:rPr>
+        <w:rFonts w:ascii="Wingdings" w:hAnsi="Wingdings" w:hint="default"/>
+      </w:rPr>
+    </w:lvl>
+  </w:abstractNum>
+  <w:abstractNum w:abstractNumId="10" w15:restartNumberingAfterBreak="0">
+    <w:nsid w:val="7CD24753"/>
+    <w:multiLevelType w:val="multilevel"/>
+    <w:tmpl w:val="016A8DBC"/>
     <w:lvl w:ilvl="0">
       <w:start w:val="1"/>
       <w:numFmt w:val="decimal"/>
@@ -6578,9 +13014,9 @@
       <w:lvlJc w:val="left"/>
       <w:pPr>
         <w:tabs>
-          <w:tab w:val="num" w:pos="720"/>
+          <w:tab w:val="num" w:pos="360"/>
         </w:tabs>
-        <w:ind w:left="720" w:hanging="720"/>
+        <w:ind w:left="360" w:hanging="360"/>
       </w:pPr>
       <w:rPr>
         <w:rFonts w:hint="default"/>
@@ -6683,568 +13119,38 @@
       </w:pPr>
     </w:lvl>
   </w:abstractNum>
-  <w:abstractNum w:abstractNumId="5" w15:restartNumberingAfterBreak="0">
-    <w:nsid w:val="769B7A95"/>
-    <w:multiLevelType w:val="hybridMultilevel"/>
-    <w:tmpl w:val="33EE7C9C"/>
-    <w:lvl w:ilvl="0">
-      <w:start w:val="1"/>
-      <w:numFmt w:val="bullet"/>
-      <w:lvlText w:val=""/>
-      <w:lvlJc w:val="left"/>
-      <w:pPr>
-        <w:tabs>
-          <w:tab w:val="num" w:pos="720"/>
-        </w:tabs>
-        <w:ind w:left="643" w:hanging="283"/>
-      </w:pPr>
-      <w:rPr>
-        <w:rFonts w:ascii="Wingdings" w:hAnsi="Wingdings" w:hint="default"/>
-      </w:rPr>
-    </w:lvl>
-    <w:lvl w:ilvl="1" w:tentative="1">
-      <w:start w:val="1"/>
-      <w:numFmt w:val="bullet"/>
-      <w:lvlText w:val="o"/>
-      <w:lvlJc w:val="left"/>
-      <w:pPr>
-        <w:tabs>
-          <w:tab w:val="num" w:pos="1440"/>
-        </w:tabs>
-        <w:ind w:left="1440" w:hanging="360"/>
-      </w:pPr>
-      <w:rPr>
-        <w:rFonts w:ascii="Courier New" w:hAnsi="Courier New" w:hint="default"/>
-      </w:rPr>
-    </w:lvl>
-    <w:lvl w:ilvl="2" w:tentative="1">
-      <w:start w:val="1"/>
-      <w:numFmt w:val="bullet"/>
-      <w:lvlText w:val=""/>
-      <w:lvlJc w:val="left"/>
-      <w:pPr>
-        <w:tabs>
-          <w:tab w:val="num" w:pos="2160"/>
-        </w:tabs>
-        <w:ind w:left="2160" w:hanging="360"/>
-      </w:pPr>
-      <w:rPr>
-        <w:rFonts w:ascii="Wingdings" w:hAnsi="Wingdings" w:hint="default"/>
-      </w:rPr>
-    </w:lvl>
-    <w:lvl w:ilvl="3" w:tentative="1">
-      <w:start w:val="1"/>
-      <w:numFmt w:val="bullet"/>
-      <w:lvlText w:val=""/>
-      <w:lvlJc w:val="left"/>
-      <w:pPr>
-        <w:tabs>
-          <w:tab w:val="num" w:pos="2880"/>
-        </w:tabs>
-        <w:ind w:left="2880" w:hanging="360"/>
-      </w:pPr>
-      <w:rPr>
-        <w:rFonts w:ascii="Symbol" w:hAnsi="Symbol" w:hint="default"/>
-      </w:rPr>
-    </w:lvl>
-    <w:lvl w:ilvl="4" w:tentative="1">
-      <w:start w:val="1"/>
-      <w:numFmt w:val="bullet"/>
-      <w:lvlText w:val="o"/>
-      <w:lvlJc w:val="left"/>
-      <w:pPr>
-        <w:tabs>
-          <w:tab w:val="num" w:pos="3600"/>
-        </w:tabs>
-        <w:ind w:left="3600" w:hanging="360"/>
-      </w:pPr>
-      <w:rPr>
-        <w:rFonts w:ascii="Courier New" w:hAnsi="Courier New" w:hint="default"/>
-      </w:rPr>
-    </w:lvl>
-    <w:lvl w:ilvl="5" w:tentative="1">
-      <w:start w:val="1"/>
-      <w:numFmt w:val="bullet"/>
-      <w:lvlText w:val=""/>
-      <w:lvlJc w:val="left"/>
-      <w:pPr>
-        <w:tabs>
-          <w:tab w:val="num" w:pos="4320"/>
-        </w:tabs>
-        <w:ind w:left="4320" w:hanging="360"/>
-      </w:pPr>
-      <w:rPr>
-        <w:rFonts w:ascii="Wingdings" w:hAnsi="Wingdings" w:hint="default"/>
-      </w:rPr>
-    </w:lvl>
-    <w:lvl w:ilvl="6" w:tentative="1">
-      <w:start w:val="1"/>
-      <w:numFmt w:val="bullet"/>
-      <w:lvlText w:val=""/>
-      <w:lvlJc w:val="left"/>
-      <w:pPr>
-        <w:tabs>
-          <w:tab w:val="num" w:pos="5040"/>
-        </w:tabs>
-        <w:ind w:left="5040" w:hanging="360"/>
-      </w:pPr>
-      <w:rPr>
-        <w:rFonts w:ascii="Symbol" w:hAnsi="Symbol" w:hint="default"/>
-      </w:rPr>
-    </w:lvl>
-    <w:lvl w:ilvl="7" w:tentative="1">
-      <w:start w:val="1"/>
-      <w:numFmt w:val="bullet"/>
-      <w:lvlText w:val="o"/>
-      <w:lvlJc w:val="left"/>
-      <w:pPr>
-        <w:tabs>
-          <w:tab w:val="num" w:pos="5760"/>
-        </w:tabs>
-        <w:ind w:left="5760" w:hanging="360"/>
-      </w:pPr>
-      <w:rPr>
-        <w:rFonts w:ascii="Courier New" w:hAnsi="Courier New" w:hint="default"/>
-      </w:rPr>
-    </w:lvl>
-    <w:lvl w:ilvl="8" w:tentative="1">
-      <w:start w:val="1"/>
-      <w:numFmt w:val="bullet"/>
-      <w:lvlText w:val=""/>
-      <w:lvlJc w:val="left"/>
-      <w:pPr>
-        <w:tabs>
-          <w:tab w:val="num" w:pos="6480"/>
-        </w:tabs>
-        <w:ind w:left="6480" w:hanging="360"/>
-      </w:pPr>
-      <w:rPr>
-        <w:rFonts w:ascii="Wingdings" w:hAnsi="Wingdings" w:hint="default"/>
-      </w:rPr>
-    </w:lvl>
-  </w:abstractNum>
-  <w:abstractNum w:abstractNumId="6" w15:restartNumberingAfterBreak="0">
-    <w:nsid w:val="77082D66"/>
-    <w:multiLevelType w:val="hybridMultilevel"/>
-    <w:tmpl w:val="BE72CF84"/>
-    <w:lvl w:ilvl="0">
-      <w:start w:val="1"/>
-      <w:numFmt w:val="bullet"/>
-      <w:lvlText w:val=""/>
-      <w:lvlJc w:val="left"/>
-      <w:pPr>
-        <w:tabs>
-          <w:tab w:val="num" w:pos="417"/>
-        </w:tabs>
-        <w:ind w:left="340" w:hanging="283"/>
-      </w:pPr>
-      <w:rPr>
-        <w:rFonts w:ascii="Wingdings" w:hAnsi="Wingdings" w:hint="default"/>
-      </w:rPr>
-    </w:lvl>
-    <w:lvl w:ilvl="1" w:tentative="1">
-      <w:start w:val="1"/>
-      <w:numFmt w:val="bullet"/>
-      <w:lvlText w:val="o"/>
-      <w:lvlJc w:val="left"/>
-      <w:pPr>
-        <w:tabs>
-          <w:tab w:val="num" w:pos="1440"/>
-        </w:tabs>
-        <w:ind w:left="1440" w:hanging="360"/>
-      </w:pPr>
-      <w:rPr>
-        <w:rFonts w:ascii="Courier New" w:hAnsi="Courier New" w:hint="default"/>
-      </w:rPr>
-    </w:lvl>
-    <w:lvl w:ilvl="2" w:tentative="1">
-      <w:start w:val="1"/>
-      <w:numFmt w:val="bullet"/>
-      <w:lvlText w:val=""/>
-      <w:lvlJc w:val="left"/>
-      <w:pPr>
-        <w:tabs>
-          <w:tab w:val="num" w:pos="2160"/>
-        </w:tabs>
-        <w:ind w:left="2160" w:hanging="360"/>
-      </w:pPr>
-      <w:rPr>
-        <w:rFonts w:ascii="Wingdings" w:hAnsi="Wingdings" w:hint="default"/>
-      </w:rPr>
-    </w:lvl>
-    <w:lvl w:ilvl="3" w:tentative="1">
-      <w:start w:val="1"/>
-      <w:numFmt w:val="bullet"/>
-      <w:lvlText w:val=""/>
-      <w:lvlJc w:val="left"/>
-      <w:pPr>
-        <w:tabs>
-          <w:tab w:val="num" w:pos="2880"/>
-        </w:tabs>
-        <w:ind w:left="2880" w:hanging="360"/>
-      </w:pPr>
-      <w:rPr>
-        <w:rFonts w:ascii="Symbol" w:hAnsi="Symbol" w:hint="default"/>
-      </w:rPr>
-    </w:lvl>
-    <w:lvl w:ilvl="4" w:tentative="1">
-      <w:start w:val="1"/>
-      <w:numFmt w:val="bullet"/>
-      <w:lvlText w:val="o"/>
-      <w:lvlJc w:val="left"/>
-      <w:pPr>
-        <w:tabs>
-          <w:tab w:val="num" w:pos="3600"/>
-        </w:tabs>
-        <w:ind w:left="3600" w:hanging="360"/>
-      </w:pPr>
-      <w:rPr>
-        <w:rFonts w:ascii="Courier New" w:hAnsi="Courier New" w:hint="default"/>
-      </w:rPr>
-    </w:lvl>
-    <w:lvl w:ilvl="5" w:tentative="1">
-      <w:start w:val="1"/>
-      <w:numFmt w:val="bullet"/>
-      <w:lvlText w:val=""/>
-      <w:lvlJc w:val="left"/>
-      <w:pPr>
-        <w:tabs>
-          <w:tab w:val="num" w:pos="4320"/>
-        </w:tabs>
-        <w:ind w:left="4320" w:hanging="360"/>
-      </w:pPr>
-      <w:rPr>
-        <w:rFonts w:ascii="Wingdings" w:hAnsi="Wingdings" w:hint="default"/>
-      </w:rPr>
-    </w:lvl>
-    <w:lvl w:ilvl="6" w:tentative="1">
-      <w:start w:val="1"/>
-      <w:numFmt w:val="bullet"/>
-      <w:lvlText w:val=""/>
-      <w:lvlJc w:val="left"/>
-      <w:pPr>
-        <w:tabs>
-          <w:tab w:val="num" w:pos="5040"/>
-        </w:tabs>
-        <w:ind w:left="5040" w:hanging="360"/>
-      </w:pPr>
-      <w:rPr>
-        <w:rFonts w:ascii="Symbol" w:hAnsi="Symbol" w:hint="default"/>
-      </w:rPr>
-    </w:lvl>
-    <w:lvl w:ilvl="7" w:tentative="1">
-      <w:start w:val="1"/>
-      <w:numFmt w:val="bullet"/>
-      <w:lvlText w:val="o"/>
-      <w:lvlJc w:val="left"/>
-      <w:pPr>
-        <w:tabs>
-          <w:tab w:val="num" w:pos="5760"/>
-        </w:tabs>
-        <w:ind w:left="5760" w:hanging="360"/>
-      </w:pPr>
-      <w:rPr>
-        <w:rFonts w:ascii="Courier New" w:hAnsi="Courier New" w:hint="default"/>
-      </w:rPr>
-    </w:lvl>
-    <w:lvl w:ilvl="8" w:tentative="1">
-      <w:start w:val="1"/>
-      <w:numFmt w:val="bullet"/>
-      <w:lvlText w:val=""/>
-      <w:lvlJc w:val="left"/>
-      <w:pPr>
-        <w:tabs>
-          <w:tab w:val="num" w:pos="6480"/>
-        </w:tabs>
-        <w:ind w:left="6480" w:hanging="360"/>
-      </w:pPr>
-      <w:rPr>
-        <w:rFonts w:ascii="Wingdings" w:hAnsi="Wingdings" w:hint="default"/>
-      </w:rPr>
-    </w:lvl>
-  </w:abstractNum>
-  <w:abstractNum w:abstractNumId="7" w15:restartNumberingAfterBreak="0">
-    <w:nsid w:val="77F556F5"/>
-    <w:multiLevelType w:val="hybridMultilevel"/>
-    <w:tmpl w:val="8696C472"/>
-    <w:lvl w:ilvl="0">
-      <w:start w:val="1"/>
-      <w:numFmt w:val="bullet"/>
-      <w:lvlText w:val=""/>
-      <w:lvlJc w:val="left"/>
-      <w:pPr>
-        <w:tabs>
-          <w:tab w:val="num" w:pos="417"/>
-        </w:tabs>
-        <w:ind w:left="340" w:hanging="283"/>
-      </w:pPr>
-      <w:rPr>
-        <w:rFonts w:ascii="Wingdings" w:hAnsi="Wingdings" w:hint="default"/>
-      </w:rPr>
-    </w:lvl>
-    <w:lvl w:ilvl="1" w:tentative="1">
-      <w:start w:val="1"/>
-      <w:numFmt w:val="bullet"/>
-      <w:lvlText w:val="o"/>
-      <w:lvlJc w:val="left"/>
-      <w:pPr>
-        <w:tabs>
-          <w:tab w:val="num" w:pos="1440"/>
-        </w:tabs>
-        <w:ind w:left="1440" w:hanging="360"/>
-      </w:pPr>
-      <w:rPr>
-        <w:rFonts w:ascii="Courier New" w:hAnsi="Courier New" w:hint="default"/>
-      </w:rPr>
-    </w:lvl>
-    <w:lvl w:ilvl="2" w:tentative="1">
-      <w:start w:val="1"/>
-      <w:numFmt w:val="bullet"/>
-      <w:lvlText w:val=""/>
-      <w:lvlJc w:val="left"/>
-      <w:pPr>
-        <w:tabs>
-          <w:tab w:val="num" w:pos="2160"/>
-        </w:tabs>
-        <w:ind w:left="2160" w:hanging="360"/>
-      </w:pPr>
-      <w:rPr>
-        <w:rFonts w:ascii="Wingdings" w:hAnsi="Wingdings" w:hint="default"/>
-      </w:rPr>
-    </w:lvl>
-    <w:lvl w:ilvl="3" w:tentative="1">
-      <w:start w:val="1"/>
-      <w:numFmt w:val="bullet"/>
-      <w:lvlText w:val=""/>
-      <w:lvlJc w:val="left"/>
-      <w:pPr>
-        <w:tabs>
-          <w:tab w:val="num" w:pos="2880"/>
-        </w:tabs>
-        <w:ind w:left="2880" w:hanging="360"/>
-      </w:pPr>
-      <w:rPr>
-        <w:rFonts w:ascii="Symbol" w:hAnsi="Symbol" w:hint="default"/>
-      </w:rPr>
-    </w:lvl>
-    <w:lvl w:ilvl="4" w:tentative="1">
-      <w:start w:val="1"/>
-      <w:numFmt w:val="bullet"/>
-      <w:lvlText w:val="o"/>
-      <w:lvlJc w:val="left"/>
-      <w:pPr>
-        <w:tabs>
-          <w:tab w:val="num" w:pos="3600"/>
-        </w:tabs>
-        <w:ind w:left="3600" w:hanging="360"/>
-      </w:pPr>
-      <w:rPr>
-        <w:rFonts w:ascii="Courier New" w:hAnsi="Courier New" w:hint="default"/>
-      </w:rPr>
-    </w:lvl>
-    <w:lvl w:ilvl="5" w:tentative="1">
-      <w:start w:val="1"/>
-      <w:numFmt w:val="bullet"/>
-      <w:lvlText w:val=""/>
-      <w:lvlJc w:val="left"/>
-      <w:pPr>
-        <w:tabs>
-          <w:tab w:val="num" w:pos="4320"/>
-        </w:tabs>
-        <w:ind w:left="4320" w:hanging="360"/>
-      </w:pPr>
-      <w:rPr>
-        <w:rFonts w:ascii="Wingdings" w:hAnsi="Wingdings" w:hint="default"/>
-      </w:rPr>
-    </w:lvl>
-    <w:lvl w:ilvl="6" w:tentative="1">
-      <w:start w:val="1"/>
-      <w:numFmt w:val="bullet"/>
-      <w:lvlText w:val=""/>
-      <w:lvlJc w:val="left"/>
-      <w:pPr>
-        <w:tabs>
-          <w:tab w:val="num" w:pos="5040"/>
-        </w:tabs>
-        <w:ind w:left="5040" w:hanging="360"/>
-      </w:pPr>
-      <w:rPr>
-        <w:rFonts w:ascii="Symbol" w:hAnsi="Symbol" w:hint="default"/>
-      </w:rPr>
-    </w:lvl>
-    <w:lvl w:ilvl="7" w:tentative="1">
-      <w:start w:val="1"/>
-      <w:numFmt w:val="bullet"/>
-      <w:lvlText w:val="o"/>
-      <w:lvlJc w:val="left"/>
-      <w:pPr>
-        <w:tabs>
-          <w:tab w:val="num" w:pos="5760"/>
-        </w:tabs>
-        <w:ind w:left="5760" w:hanging="360"/>
-      </w:pPr>
-      <w:rPr>
-        <w:rFonts w:ascii="Courier New" w:hAnsi="Courier New" w:hint="default"/>
-      </w:rPr>
-    </w:lvl>
-    <w:lvl w:ilvl="8" w:tentative="1">
-      <w:start w:val="1"/>
-      <w:numFmt w:val="bullet"/>
-      <w:lvlText w:val=""/>
-      <w:lvlJc w:val="left"/>
-      <w:pPr>
-        <w:tabs>
-          <w:tab w:val="num" w:pos="6480"/>
-        </w:tabs>
-        <w:ind w:left="6480" w:hanging="360"/>
-      </w:pPr>
-      <w:rPr>
-        <w:rFonts w:ascii="Wingdings" w:hAnsi="Wingdings" w:hint="default"/>
-      </w:rPr>
-    </w:lvl>
-  </w:abstractNum>
-  <w:abstractNum w:abstractNumId="8" w15:restartNumberingAfterBreak="0">
-    <w:nsid w:val="7CD24753"/>
-    <w:multiLevelType w:val="multilevel"/>
-    <w:tmpl w:val="016A8DBC"/>
-    <w:lvl w:ilvl="0">
-      <w:start w:val="1"/>
-      <w:numFmt w:val="decimal"/>
-      <w:lvlText w:val="%1"/>
-      <w:lvlJc w:val="left"/>
-      <w:pPr>
-        <w:tabs>
-          <w:tab w:val="num" w:pos="360"/>
-        </w:tabs>
-        <w:ind w:left="360" w:hanging="360"/>
-      </w:pPr>
-      <w:rPr>
-        <w:rFonts w:hint="default"/>
-      </w:rPr>
-    </w:lvl>
-    <w:lvl w:ilvl="1" w:tentative="1">
-      <w:start w:val="1"/>
-      <w:numFmt w:val="lowerLetter"/>
-      <w:lvlText w:val="%2."/>
-      <w:lvlJc w:val="left"/>
-      <w:pPr>
-        <w:tabs>
-          <w:tab w:val="num" w:pos="1440"/>
-        </w:tabs>
-        <w:ind w:left="1440" w:hanging="360"/>
-      </w:pPr>
-    </w:lvl>
-    <w:lvl w:ilvl="2" w:tentative="1">
-      <w:start w:val="1"/>
-      <w:numFmt w:val="lowerRoman"/>
-      <w:lvlText w:val="%3."/>
-      <w:lvlJc w:val="right"/>
-      <w:pPr>
-        <w:tabs>
-          <w:tab w:val="num" w:pos="2160"/>
-        </w:tabs>
-        <w:ind w:left="2160" w:hanging="180"/>
-      </w:pPr>
-    </w:lvl>
-    <w:lvl w:ilvl="3" w:tentative="1">
-      <w:start w:val="1"/>
-      <w:numFmt w:val="decimal"/>
-      <w:lvlText w:val="%4."/>
-      <w:lvlJc w:val="left"/>
-      <w:pPr>
-        <w:tabs>
-          <w:tab w:val="num" w:pos="2880"/>
-        </w:tabs>
-        <w:ind w:left="2880" w:hanging="360"/>
-      </w:pPr>
-    </w:lvl>
-    <w:lvl w:ilvl="4" w:tentative="1">
-      <w:start w:val="1"/>
-      <w:numFmt w:val="lowerLetter"/>
-      <w:lvlText w:val="%5."/>
-      <w:lvlJc w:val="left"/>
-      <w:pPr>
-        <w:tabs>
-          <w:tab w:val="num" w:pos="3600"/>
-        </w:tabs>
-        <w:ind w:left="3600" w:hanging="360"/>
-      </w:pPr>
-    </w:lvl>
-    <w:lvl w:ilvl="5" w:tentative="1">
-      <w:start w:val="1"/>
-      <w:numFmt w:val="lowerRoman"/>
-      <w:lvlText w:val="%6."/>
-      <w:lvlJc w:val="right"/>
-      <w:pPr>
-        <w:tabs>
-          <w:tab w:val="num" w:pos="4320"/>
-        </w:tabs>
-        <w:ind w:left="4320" w:hanging="180"/>
-      </w:pPr>
-    </w:lvl>
-    <w:lvl w:ilvl="6" w:tentative="1">
-      <w:start w:val="1"/>
-      <w:numFmt w:val="decimal"/>
-      <w:lvlText w:val="%7."/>
-      <w:lvlJc w:val="left"/>
-      <w:pPr>
-        <w:tabs>
-          <w:tab w:val="num" w:pos="5040"/>
-        </w:tabs>
-        <w:ind w:left="5040" w:hanging="360"/>
-      </w:pPr>
-    </w:lvl>
-    <w:lvl w:ilvl="7" w:tentative="1">
-      <w:start w:val="1"/>
-      <w:numFmt w:val="lowerLetter"/>
-      <w:lvlText w:val="%8."/>
-      <w:lvlJc w:val="left"/>
-      <w:pPr>
-        <w:tabs>
-          <w:tab w:val="num" w:pos="5760"/>
-        </w:tabs>
-        <w:ind w:left="5760" w:hanging="360"/>
-      </w:pPr>
-    </w:lvl>
-    <w:lvl w:ilvl="8" w:tentative="1">
-      <w:start w:val="1"/>
-      <w:numFmt w:val="lowerRoman"/>
-      <w:lvlText w:val="%9."/>
-      <w:lvlJc w:val="right"/>
-      <w:pPr>
-        <w:tabs>
-          <w:tab w:val="num" w:pos="6480"/>
-        </w:tabs>
-        <w:ind w:left="6480" w:hanging="180"/>
-      </w:pPr>
-    </w:lvl>
-  </w:abstractNum>
   <w:num w:numId="1">
+    <w:abstractNumId w:val="2"/>
+  </w:num>
+  <w:num w:numId="2">
+    <w:abstractNumId w:val="7"/>
+  </w:num>
+  <w:num w:numId="3">
+    <w:abstractNumId w:val="9"/>
+  </w:num>
+  <w:num w:numId="4">
+    <w:abstractNumId w:val="8"/>
+  </w:num>
+  <w:num w:numId="5">
+    <w:abstractNumId w:val="3"/>
+  </w:num>
+  <w:num w:numId="6">
+    <w:abstractNumId w:val="6"/>
+  </w:num>
+  <w:num w:numId="7">
+    <w:abstractNumId w:val="5"/>
+  </w:num>
+  <w:num w:numId="8">
+    <w:abstractNumId w:val="10"/>
+  </w:num>
+  <w:num w:numId="9">
+    <w:abstractNumId w:val="4"/>
+  </w:num>
+  <w:num w:numId="10">
     <w:abstractNumId w:val="0"/>
   </w:num>
-  <w:num w:numId="2">
-    <w:abstractNumId w:val="5"/>
-  </w:num>
-  <w:num w:numId="3">
-    <w:abstractNumId w:val="7"/>
-  </w:num>
-  <w:num w:numId="4">
-    <w:abstractNumId w:val="6"/>
-  </w:num>
-  <w:num w:numId="5">
+  <w:num w:numId="11">
     <w:abstractNumId w:val="1"/>
-  </w:num>
-  <w:num w:numId="6">
-    <w:abstractNumId w:val="4"/>
-  </w:num>
-  <w:num w:numId="7">
-    <w:abstractNumId w:val="3"/>
-  </w:num>
-  <w:num w:numId="8">
-    <w:abstractNumId w:val="8"/>
-  </w:num>
-  <w:num w:numId="9">
-    <w:abstractNumId w:val="2"/>
   </w:num>
 </w:numbering>
 </file>
@@ -7753,7 +13659,9 @@
   </w:style>
   <w:style w:type="character" w:default="1" w:styleId="Fuentedeprrafopredeter">
     <w:name w:val="Default Paragraph Font"/>
+    <w:uiPriority w:val="1"/>
     <w:semiHidden/>
+    <w:unhideWhenUsed/>
   </w:style>
   <w:style w:type="table" w:default="1" w:styleId="Tablanormal">
     <w:name w:val="Normal Table"/>
@@ -8357,7 +14265,7 @@
 </file>
 
 <file path=customXml/itemProps1.xml><?xml version="1.0" encoding="utf-8"?>
-<ds:datastoreItem xmlns:ds="http://schemas.openxmlformats.org/officeDocument/2006/customXml" ds:itemID="{2ADBF9D7-41A9-4058-92F9-8C4F369CDB8D}">
+<ds:datastoreItem xmlns:ds="http://schemas.openxmlformats.org/officeDocument/2006/customXml" ds:itemID="{8F1A1FA5-34B4-40A0-BB0D-91AF6CAADBEC}">
   <ds:schemaRefs>
     <ds:schemaRef ds:uri="http://schemas.openxmlformats.org/officeDocument/2006/bibliography"/>
   </ds:schemaRefs>

--- a/Trabajo 2.docx
+++ b/Trabajo 2.docx
@@ -1,6 +1,6 @@
 
 <file path=word/document.xml><?xml version="1.0" encoding="utf-8"?>
-<w:document xmlns:wpc="http://schemas.microsoft.com/office/word/2010/wordprocessingCanvas" xmlns:cx="http://schemas.microsoft.com/office/drawing/2014/chartex" xmlns:cx1="http://schemas.microsoft.com/office/drawing/2015/9/8/chartex" xmlns:cx2="http://schemas.microsoft.com/office/drawing/2015/10/21/chartex" xmlns:cx3="http://schemas.microsoft.com/office/drawing/2016/5/9/chartex" xmlns:cx4="http://schemas.microsoft.com/office/drawing/2016/5/10/chartex" xmlns:cx5="http://schemas.microsoft.com/office/drawing/2016/5/11/chartex" xmlns:cx6="http://schemas.microsoft.com/office/drawing/2016/5/12/chartex" xmlns:cx7="http://schemas.microsoft.com/office/drawing/2016/5/13/chartex" xmlns:cx8="http://schemas.microsoft.com/office/drawing/2016/5/14/chartex" xmlns:mc="http://schemas.openxmlformats.org/markup-compatibility/2006" xmlns:aink="http://schemas.microsoft.com/office/drawing/2016/ink" xmlns:am3d="http://schemas.microsoft.com/office/drawing/2017/model3d" xmlns:o="urn:schemas-microsoft-com:office:office" xmlns:r="http://schemas.openxmlformats.org/officeDocument/2006/relationships" xmlns:m="http://schemas.openxmlformats.org/officeDocument/2006/math" xmlns:v="urn:schemas-microsoft-com:vml" xmlns:wp14="http://schemas.microsoft.com/office/word/2010/wordprocessingDrawing" xmlns:wp="http://schemas.openxmlformats.org/drawingml/2006/wordprocessingDrawing" xmlns:w10="urn:schemas-microsoft-com:office:word" xmlns:w="http://schemas.openxmlformats.org/wordprocessingml/2006/main" xmlns:w14="http://schemas.microsoft.com/office/word/2010/wordml" xmlns:w15="http://schemas.microsoft.com/office/word/2012/wordml" xmlns:w16cid="http://schemas.microsoft.com/office/word/2016/wordml/cid" xmlns:w16se="http://schemas.microsoft.com/office/word/2015/wordml/symex" xmlns:wpg="http://schemas.microsoft.com/office/word/2010/wordprocessingGroup" xmlns:wpi="http://schemas.microsoft.com/office/word/2010/wordprocessingInk" xmlns:wne="http://schemas.microsoft.com/office/word/2006/wordml" xmlns:wps="http://schemas.microsoft.com/office/word/2010/wordprocessingShape" mc:Ignorable="w14 w15 w16se w16cid wp14">
+<w:document xmlns:wpc="http://schemas.microsoft.com/office/word/2010/wordprocessingCanvas" xmlns:mc="http://schemas.openxmlformats.org/markup-compatibility/2006" xmlns:o="urn:schemas-microsoft-com:office:office" xmlns:r="http://schemas.openxmlformats.org/officeDocument/2006/relationships" xmlns:m="http://schemas.openxmlformats.org/officeDocument/2006/math" xmlns:v="urn:schemas-microsoft-com:vml" xmlns:wp14="http://schemas.microsoft.com/office/word/2010/wordprocessingDrawing" xmlns:wp="http://schemas.openxmlformats.org/drawingml/2006/wordprocessingDrawing" xmlns:w10="urn:schemas-microsoft-com:office:word" xmlns:w="http://schemas.openxmlformats.org/wordprocessingml/2006/main" xmlns:w14="http://schemas.microsoft.com/office/word/2010/wordml" xmlns:w15="http://schemas.microsoft.com/office/word/2012/wordml" xmlns:wpg="http://schemas.microsoft.com/office/word/2010/wordprocessingGroup" xmlns:wpi="http://schemas.microsoft.com/office/word/2010/wordprocessingInk" xmlns:wne="http://schemas.microsoft.com/office/word/2006/wordml" xmlns:wps="http://schemas.microsoft.com/office/word/2010/wordprocessingShape" mc:Ignorable="w14 w15 wp14">
   <w:body>
     <w:p>
       <w:pPr>
@@ -155,6 +155,15 @@
           <w:i/>
           <w:sz w:val="18"/>
         </w:rPr>
+        <w:t xml:space="preserve">29 </w:t>
+      </w:r>
+      <w:bookmarkStart w:id="0" w:name="_GoBack"/>
+      <w:bookmarkEnd w:id="0"/>
+      <w:r>
+        <w:rPr>
+          <w:i/>
+          <w:sz w:val="18"/>
+        </w:rPr>
         <w:t>Octubre de 2017</w:t>
       </w:r>
     </w:p>
@@ -218,28 +227,49 @@
           <w:sz w:val="18"/>
           <w:lang w:val="es-CO"/>
         </w:rPr>
-        <w:t>noche, así como un comparativo entre modelo escogido para pronosticar el</w:t>
+        <w:t xml:space="preserve">noche, así como un comparativo entre </w:t>
       </w:r>
       <w:r>
         <w:rPr>
           <w:sz w:val="18"/>
           <w:lang w:val="es-CO"/>
         </w:rPr>
-        <w:t xml:space="preserve"> </w:t>
+        <w:t xml:space="preserve">el </w:t>
       </w:r>
       <w:r>
         <w:rPr>
           <w:sz w:val="18"/>
           <w:lang w:val="es-CO"/>
         </w:rPr>
-        <w:t>último año de la serie y los datos observados de la serie para el mismo año.</w:t>
+        <w:t>modelo escogido para pronosticar el</w:t>
       </w:r>
       <w:r>
         <w:rPr>
           <w:sz w:val="18"/>
           <w:lang w:val="es-CO"/>
         </w:rPr>
-        <w:t xml:space="preserve"> En esta entrega ser profundiza en el análisis de los residuos estructurales y su ajuste con análisis de modelos ARMA y S-ARMA.</w:t>
+        <w:t xml:space="preserve"> </w:t>
+      </w:r>
+      <w:r>
+        <w:rPr>
+          <w:sz w:val="18"/>
+          <w:lang w:val="es-CO"/>
+        </w:rPr>
+        <w:t>último año de la serie y los datos observados de la serie para el mismo año.</w:t>
+      </w:r>
+      <w:r>
+        <w:rPr>
+          <w:sz w:val="18"/>
+          <w:lang w:val="es-CO"/>
+        </w:rPr>
+        <w:t xml:space="preserve"> En esta entrega se</w:t>
+      </w:r>
+      <w:r>
+        <w:rPr>
+          <w:sz w:val="18"/>
+          <w:lang w:val="es-CO"/>
+        </w:rPr>
+        <w:t xml:space="preserve"> profundiza en el análisis de los residuos estructurales y su ajuste con análisis de modelos ARMA y S-ARMA.</w:t>
       </w:r>
       <w:r>
         <w:rPr>
@@ -340,39 +370,7 @@
           <w:sz w:val="18"/>
           <w:lang w:val="en-GB"/>
         </w:rPr>
-        <w:t xml:space="preserve">This paper presents the </w:t>
-      </w:r>
-      <w:proofErr w:type="spellStart"/>
-      <w:r>
-        <w:rPr>
-          <w:sz w:val="18"/>
-          <w:lang w:val="en-GB"/>
-        </w:rPr>
-        <w:t>analyzes</w:t>
-      </w:r>
-      <w:proofErr w:type="spellEnd"/>
-      <w:r>
-        <w:rPr>
-          <w:sz w:val="18"/>
-          <w:lang w:val="en-GB"/>
-        </w:rPr>
-        <w:t xml:space="preserve"> of the time series related to tourism in Germany </w:t>
-      </w:r>
-      <w:proofErr w:type="gramStart"/>
-      <w:r>
-        <w:rPr>
-          <w:sz w:val="18"/>
-          <w:lang w:val="en-GB"/>
-        </w:rPr>
-        <w:t>with regard to</w:t>
-      </w:r>
-      <w:proofErr w:type="gramEnd"/>
-      <w:r>
-        <w:rPr>
-          <w:sz w:val="18"/>
-          <w:lang w:val="en-GB"/>
-        </w:rPr>
-        <w:t xml:space="preserve"> single-night stays, as well as a comparison between the model chosen to forecast the last year of the series and the observed data from the series for the same year. In this delivery, we will deepen the analysis of the structural residues and their adjustment with analysis of ARMA and S-ARMA models.</w:t>
+        <w:t>This paper presents the analyzes of the time series related to tourism in Germany with regard to single-night stays, as well as a comparison between the model chosen to forecast the last year of the series and the observed data from the series for the same year. In this delivery, we will deepen the analysis of the structural residues and their adjustment with analysis of ARMA and S-ARMA models.</w:t>
       </w:r>
     </w:p>
     <w:p>
@@ -484,21 +482,12 @@
         </w:rPr>
         <w:t xml:space="preserve"> </w:t>
       </w:r>
-      <w:proofErr w:type="spellStart"/>
       <w:r>
         <w:rPr>
           <w:sz w:val="22"/>
           <w:szCs w:val="22"/>
         </w:rPr>
-        <w:t>stay</w:t>
-      </w:r>
-      <w:proofErr w:type="spellEnd"/>
-      <w:r>
-        <w:rPr>
-          <w:sz w:val="22"/>
-          <w:szCs w:val="22"/>
-        </w:rPr>
-        <w:t>), que corresponde a turismo en Alemania. Según la lectura de datos, se está</w:t>
+        <w:t>stay), que corresponde a turismo en Alemania. Según la lectura de datos, se está</w:t>
       </w:r>
       <w:r>
         <w:rPr>
@@ -562,6 +551,7 @@
         <w:rPr>
           <w:noProof/>
           <w:sz w:val="22"/>
+          <w:lang w:val="es-CO" w:eastAsia="es-CO"/>
         </w:rPr>
         <w:drawing>
           <wp:inline distT="0" distB="0" distL="0" distR="0" wp14:anchorId="1A0E5E5C" wp14:editId="396B1C82">
@@ -688,7 +678,13 @@
         <w:rPr>
           <w:rFonts w:ascii="Times New Roman" w:hAnsi="Times New Roman"/>
         </w:rPr>
-        <w:t xml:space="preserve"> exponencial cubica con estacionalidad marcada con indicadoras</w:t>
+        <w:t xml:space="preserve"> exponencial cú</w:t>
+      </w:r>
+      <w:r>
+        <w:rPr>
+          <w:rFonts w:ascii="Times New Roman" w:hAnsi="Times New Roman"/>
+        </w:rPr>
+        <w:t>bica con estacionalidad marcada con indicadoras</w:t>
       </w:r>
       <w:r>
         <w:rPr>
@@ -1092,6 +1088,7 @@
         <w:rPr>
           <w:rFonts w:ascii="Times New Roman" w:hAnsi="Times New Roman"/>
           <w:noProof/>
+          <w:lang w:val="es-CO" w:eastAsia="es-CO"/>
         </w:rPr>
         <w:lastRenderedPageBreak/>
         <w:drawing>
@@ -1178,7 +1175,19 @@
         <w:rPr>
           <w:rFonts w:ascii="Times New Roman" w:hAnsi="Times New Roman"/>
         </w:rPr>
-        <w:t>Y de acuerdo con el modelo, pronóstico de los últimos 12 datos de la serie de tiempo:</w:t>
+        <w:t xml:space="preserve">Y de acuerdo con el modelo, </w:t>
+      </w:r>
+      <w:r>
+        <w:rPr>
+          <w:rFonts w:ascii="Times New Roman" w:hAnsi="Times New Roman"/>
+        </w:rPr>
+        <w:t xml:space="preserve">el </w:t>
+      </w:r>
+      <w:r>
+        <w:rPr>
+          <w:rFonts w:ascii="Times New Roman" w:hAnsi="Times New Roman"/>
+        </w:rPr>
+        <w:t>pronóstico de los últimos 12 datos de la serie de tiempo:</w:t>
       </w:r>
     </w:p>
     <w:p>
@@ -1198,6 +1207,7 @@
         <w:rPr>
           <w:rFonts w:ascii="Times New Roman" w:hAnsi="Times New Roman"/>
           <w:noProof/>
+          <w:lang w:val="es-CO" w:eastAsia="es-CO"/>
         </w:rPr>
         <w:drawing>
           <wp:inline distT="0" distB="0" distL="0" distR="0" wp14:anchorId="5EC5FF53" wp14:editId="3A059840">
@@ -1245,6 +1255,7 @@
     <w:p>
       <w:pPr>
         <w:pStyle w:val="Descripcin"/>
+        <w:jc w:val="center"/>
       </w:pPr>
       <w:r>
         <w:t xml:space="preserve">Figura </w:t>
@@ -1423,6 +1434,7 @@
         <w:rPr>
           <w:rFonts w:ascii="Times New Roman" w:hAnsi="Times New Roman"/>
           <w:noProof/>
+          <w:lang w:val="es-CO" w:eastAsia="es-CO"/>
         </w:rPr>
         <w:drawing>
           <wp:inline distT="0" distB="0" distL="0" distR="0" wp14:anchorId="5D7E81AD" wp14:editId="6CA4A452">
@@ -1511,21 +1523,19 @@
         <w:rPr>
           <w:sz w:val="22"/>
         </w:rPr>
-        <w:t xml:space="preserve">Para los datos en cuestión se aplican las pruebas </w:t>
-      </w:r>
-      <w:proofErr w:type="spellStart"/>
-      <w:r>
-        <w:rPr>
-          <w:sz w:val="22"/>
-        </w:rPr>
-        <w:t>Ljung</w:t>
-      </w:r>
-      <w:proofErr w:type="spellEnd"/>
-      <w:r>
-        <w:rPr>
-          <w:sz w:val="22"/>
-        </w:rPr>
-        <w:t>-Box, obteniendo:</w:t>
+        <w:t>Para los datos en cuestión</w:t>
+      </w:r>
+      <w:r>
+        <w:rPr>
+          <w:sz w:val="22"/>
+        </w:rPr>
+        <w:t>,</w:t>
+      </w:r>
+      <w:r>
+        <w:rPr>
+          <w:sz w:val="22"/>
+        </w:rPr>
+        <w:t xml:space="preserve"> se aplican las pruebas Ljung-Box, obteniendo:</w:t>
       </w:r>
     </w:p>
     <w:p>
@@ -1567,15 +1577,10 @@
         <w:fldChar w:fldCharType="end"/>
       </w:r>
       <w:r>
-        <w:t xml:space="preserve">- Pruebas </w:t>
-      </w:r>
-      <w:proofErr w:type="spellStart"/>
-      <w:r>
-        <w:t>Ljung</w:t>
-      </w:r>
-      <w:proofErr w:type="spellEnd"/>
-      <w:r>
-        <w:t>-Box residuos estructurales</w:t>
+        <w:t>- Prueba</w:t>
+      </w:r>
+      <w:r>
+        <w:t xml:space="preserve"> Ljung-Box residuos estructurales</w:t>
       </w:r>
     </w:p>
     <w:tbl>
@@ -1604,6 +1609,7 @@
           <w:p>
             <w:pPr>
               <w:spacing w:line="240" w:lineRule="auto"/>
+              <w:jc w:val="center"/>
               <w:rPr>
                 <w:rFonts w:ascii="Arial Unicode MS" w:eastAsia="Arial Unicode MS" w:hAnsi="Arial Unicode MS" w:cs="Arial Unicode MS"/>
                 <w:b/>
@@ -1635,6 +1641,7 @@
           <w:p>
             <w:pPr>
               <w:spacing w:line="240" w:lineRule="auto"/>
+              <w:jc w:val="center"/>
               <w:rPr>
                 <w:rFonts w:ascii="Arial Unicode MS" w:eastAsia="Arial Unicode MS" w:hAnsi="Arial Unicode MS" w:cs="Arial Unicode MS"/>
                 <w:b/>
@@ -1701,6 +1708,7 @@
           <w:p>
             <w:pPr>
               <w:spacing w:line="240" w:lineRule="auto"/>
+              <w:jc w:val="center"/>
               <w:rPr>
                 <w:rFonts w:ascii="Arial Unicode MS" w:eastAsia="Arial Unicode MS" w:hAnsi="Arial Unicode MS" w:cs="Arial Unicode MS"/>
                 <w:b/>
@@ -1719,21 +1727,8 @@
                 <w:szCs w:val="16"/>
                 <w:lang w:val="es-CO" w:eastAsia="es-CO"/>
               </w:rPr>
-              <w:t>p-</w:t>
-            </w:r>
-            <w:proofErr w:type="spellStart"/>
-            <w:r>
-              <w:rPr>
-                <w:rFonts w:ascii="Arial Unicode MS" w:eastAsia="Arial Unicode MS" w:hAnsi="Arial Unicode MS" w:cs="Arial Unicode MS"/>
-                <w:b/>
-                <w:bCs/>
-                <w:sz w:val="16"/>
-                <w:szCs w:val="16"/>
-                <w:lang w:val="es-CO" w:eastAsia="es-CO"/>
-              </w:rPr>
-              <w:t>value</w:t>
-            </w:r>
-            <w:proofErr w:type="spellEnd"/>
+              <w:t>p-value</w:t>
+            </w:r>
           </w:p>
         </w:tc>
       </w:tr>
@@ -2002,7 +1997,25 @@
                 <w:szCs w:val="16"/>
                 <w:lang w:val="es-CO" w:eastAsia="es-CO"/>
               </w:rPr>
-              <w:t>0,005491</w:t>
+              <w:t>0,00</w:t>
+            </w:r>
+            <w:r>
+              <w:rPr>
+                <w:rFonts w:ascii="Arial Unicode MS" w:eastAsia="Arial Unicode MS" w:hAnsi="Arial Unicode MS" w:cs="Arial Unicode MS"/>
+                <w:sz w:val="16"/>
+                <w:szCs w:val="16"/>
+                <w:lang w:val="es-CO" w:eastAsia="es-CO"/>
+              </w:rPr>
+              <w:t>000</w:t>
+            </w:r>
+            <w:r>
+              <w:rPr>
+                <w:rFonts w:ascii="Arial Unicode MS" w:eastAsia="Arial Unicode MS" w:hAnsi="Arial Unicode MS" w:cs="Arial Unicode MS"/>
+                <w:sz w:val="16"/>
+                <w:szCs w:val="16"/>
+                <w:lang w:val="es-CO" w:eastAsia="es-CO"/>
+              </w:rPr>
+              <w:t>5491</w:t>
             </w:r>
           </w:p>
         </w:tc>
@@ -2033,21 +2046,7 @@
         <w:rPr>
           <w:sz w:val="22"/>
         </w:rPr>
-        <w:t xml:space="preserve">Y, por último, se aplica la prueba </w:t>
-      </w:r>
-      <w:proofErr w:type="spellStart"/>
-      <w:r>
-        <w:rPr>
-          <w:sz w:val="22"/>
-        </w:rPr>
-        <w:t>Durbin</w:t>
-      </w:r>
-      <w:proofErr w:type="spellEnd"/>
-      <w:r>
-        <w:rPr>
-          <w:sz w:val="22"/>
-        </w:rPr>
-        <w:t>-Watson generalizada, obteniendo:</w:t>
+        <w:t>Y, por último, se aplica la prueba Durbin-Watson generalizada, obteniendo:</w:t>
       </w:r>
     </w:p>
     <w:p>
@@ -2090,15 +2089,7 @@
         <w:fldChar w:fldCharType="end"/>
       </w:r>
       <w:r>
-        <w:t xml:space="preserve">- Pruebas </w:t>
-      </w:r>
-      <w:proofErr w:type="spellStart"/>
-      <w:r>
-        <w:t>Durbin</w:t>
-      </w:r>
-      <w:proofErr w:type="spellEnd"/>
-      <w:r>
-        <w:t xml:space="preserve"> Watson Generalizadas</w:t>
+        <w:t>- Prueba Durbin Watson Generalizada</w:t>
       </w:r>
     </w:p>
     <w:tbl>
@@ -2138,7 +2129,6 @@
                 <w:lang w:val="es-CO" w:eastAsia="es-CO"/>
               </w:rPr>
             </w:pPr>
-            <w:proofErr w:type="spellStart"/>
             <w:r>
               <w:rPr>
                 <w:rFonts w:ascii="Arial Unicode MS" w:eastAsia="Arial Unicode MS" w:hAnsi="Arial Unicode MS" w:cs="Arial Unicode MS" w:hint="eastAsia"/>
@@ -2150,7 +2140,6 @@
               </w:rPr>
               <w:t>lag</w:t>
             </w:r>
-            <w:proofErr w:type="spellEnd"/>
           </w:p>
         </w:tc>
         <w:tc>
@@ -2172,7 +2161,6 @@
                 <w:lang w:val="es-CO" w:eastAsia="es-CO"/>
               </w:rPr>
             </w:pPr>
-            <w:proofErr w:type="spellStart"/>
             <w:r>
               <w:rPr>
                 <w:rFonts w:ascii="Calibri" w:hAnsi="Calibri"/>
@@ -2184,7 +2172,6 @@
               </w:rPr>
               <w:t>Autocorrelation</w:t>
             </w:r>
-            <w:proofErr w:type="spellEnd"/>
           </w:p>
         </w:tc>
         <w:tc>
@@ -2215,10 +2202,20 @@
                 <w:szCs w:val="16"/>
                 <w:lang w:val="es-CO" w:eastAsia="es-CO"/>
               </w:rPr>
-              <w:t xml:space="preserve">D-W </w:t>
-            </w:r>
-            <w:proofErr w:type="spellStart"/>
-            <w:r>
+              <w:t>D-W Statistic</w:t>
+            </w:r>
+          </w:p>
+        </w:tc>
+        <w:tc>
+          <w:tcPr>
+            <w:tcW w:w="0" w:type="auto"/>
+            <w:noWrap/>
+            <w:hideMark/>
+          </w:tcPr>
+          <w:p>
+            <w:pPr>
+              <w:spacing w:line="240" w:lineRule="auto"/>
+              <w:jc w:val="center"/>
               <w:rPr>
                 <w:rFonts w:ascii="Calibri" w:hAnsi="Calibri"/>
                 <w:b/>
@@ -2227,21 +2224,8 @@
                 <w:szCs w:val="16"/>
                 <w:lang w:val="es-CO" w:eastAsia="es-CO"/>
               </w:rPr>
-              <w:t>Statistic</w:t>
-            </w:r>
-            <w:proofErr w:type="spellEnd"/>
-          </w:p>
-        </w:tc>
-        <w:tc>
-          <w:tcPr>
-            <w:tcW w:w="0" w:type="auto"/>
-            <w:noWrap/>
-            <w:hideMark/>
-          </w:tcPr>
-          <w:p>
-            <w:pPr>
-              <w:spacing w:line="240" w:lineRule="auto"/>
-              <w:jc w:val="center"/>
+            </w:pPr>
+            <w:r>
               <w:rPr>
                 <w:rFonts w:ascii="Calibri" w:hAnsi="Calibri"/>
                 <w:b/>
@@ -2250,31 +2234,8 @@
                 <w:szCs w:val="16"/>
                 <w:lang w:val="es-CO" w:eastAsia="es-CO"/>
               </w:rPr>
-            </w:pPr>
-            <w:r>
-              <w:rPr>
-                <w:rFonts w:ascii="Calibri" w:hAnsi="Calibri"/>
-                <w:b/>
-                <w:bCs/>
-                <w:sz w:val="16"/>
-                <w:szCs w:val="16"/>
-                <w:lang w:val="es-CO" w:eastAsia="es-CO"/>
-              </w:rPr>
-              <w:t>p-</w:t>
-            </w:r>
-            <w:proofErr w:type="spellStart"/>
-            <w:r>
-              <w:rPr>
-                <w:rFonts w:ascii="Calibri" w:hAnsi="Calibri"/>
-                <w:b/>
-                <w:bCs/>
-                <w:sz w:val="16"/>
-                <w:szCs w:val="16"/>
-                <w:lang w:val="es-CO" w:eastAsia="es-CO"/>
-              </w:rPr>
-              <w:t>value</w:t>
-            </w:r>
-            <w:proofErr w:type="spellEnd"/>
+              <w:t>p-value</w:t>
+            </w:r>
           </w:p>
         </w:tc>
       </w:tr>
@@ -2511,16 +2472,18 @@
               <w:jc w:val="center"/>
               <w:rPr>
                 <w:rFonts w:ascii="Calibri" w:hAnsi="Calibri"/>
-                <w:color w:val="000000"/>
-                <w:sz w:val="16"/>
-                <w:szCs w:val="16"/>
-                <w:lang w:val="es-CO" w:eastAsia="es-CO"/>
-              </w:rPr>
-            </w:pPr>
-            <w:r>
-              <w:rPr>
-                <w:rFonts w:ascii="Calibri" w:hAnsi="Calibri"/>
-                <w:color w:val="000000"/>
+                <w:b/>
+                <w:color w:val="1F4E79" w:themeColor="accent5" w:themeShade="80"/>
+                <w:sz w:val="16"/>
+                <w:szCs w:val="16"/>
+                <w:lang w:val="es-CO" w:eastAsia="es-CO"/>
+              </w:rPr>
+            </w:pPr>
+            <w:r>
+              <w:rPr>
+                <w:rFonts w:ascii="Calibri" w:hAnsi="Calibri"/>
+                <w:b/>
+                <w:color w:val="1F4E79" w:themeColor="accent5" w:themeShade="80"/>
                 <w:sz w:val="16"/>
                 <w:szCs w:val="16"/>
                 <w:lang w:val="es-CO" w:eastAsia="es-CO"/>
@@ -2637,16 +2600,18 @@
               <w:jc w:val="center"/>
               <w:rPr>
                 <w:rFonts w:ascii="Calibri" w:hAnsi="Calibri"/>
-                <w:color w:val="000000"/>
-                <w:sz w:val="16"/>
-                <w:szCs w:val="16"/>
-                <w:lang w:val="es-CO" w:eastAsia="es-CO"/>
-              </w:rPr>
-            </w:pPr>
-            <w:r>
-              <w:rPr>
-                <w:rFonts w:ascii="Calibri" w:hAnsi="Calibri"/>
-                <w:color w:val="000000"/>
+                <w:b/>
+                <w:color w:val="1F4E79" w:themeColor="accent5" w:themeShade="80"/>
+                <w:sz w:val="16"/>
+                <w:szCs w:val="16"/>
+                <w:lang w:val="es-CO" w:eastAsia="es-CO"/>
+              </w:rPr>
+            </w:pPr>
+            <w:r>
+              <w:rPr>
+                <w:rFonts w:ascii="Calibri" w:hAnsi="Calibri"/>
+                <w:b/>
+                <w:color w:val="1F4E79" w:themeColor="accent5" w:themeShade="80"/>
                 <w:sz w:val="16"/>
                 <w:szCs w:val="16"/>
                 <w:lang w:val="es-CO" w:eastAsia="es-CO"/>
@@ -2763,16 +2728,18 @@
               <w:jc w:val="center"/>
               <w:rPr>
                 <w:rFonts w:ascii="Calibri" w:hAnsi="Calibri"/>
-                <w:color w:val="000000"/>
-                <w:sz w:val="16"/>
-                <w:szCs w:val="16"/>
-                <w:lang w:val="es-CO" w:eastAsia="es-CO"/>
-              </w:rPr>
-            </w:pPr>
-            <w:r>
-              <w:rPr>
-                <w:rFonts w:ascii="Calibri" w:hAnsi="Calibri"/>
-                <w:color w:val="000000"/>
+                <w:b/>
+                <w:color w:val="1F4E79" w:themeColor="accent5" w:themeShade="80"/>
+                <w:sz w:val="16"/>
+                <w:szCs w:val="16"/>
+                <w:lang w:val="es-CO" w:eastAsia="es-CO"/>
+              </w:rPr>
+            </w:pPr>
+            <w:r>
+              <w:rPr>
+                <w:rFonts w:ascii="Calibri" w:hAnsi="Calibri"/>
+                <w:b/>
+                <w:color w:val="1F4E79" w:themeColor="accent5" w:themeShade="80"/>
                 <w:sz w:val="16"/>
                 <w:szCs w:val="16"/>
                 <w:lang w:val="es-CO" w:eastAsia="es-CO"/>
@@ -2889,16 +2856,18 @@
               <w:jc w:val="center"/>
               <w:rPr>
                 <w:rFonts w:ascii="Calibri" w:hAnsi="Calibri"/>
-                <w:color w:val="000000"/>
-                <w:sz w:val="16"/>
-                <w:szCs w:val="16"/>
-                <w:lang w:val="es-CO" w:eastAsia="es-CO"/>
-              </w:rPr>
-            </w:pPr>
-            <w:r>
-              <w:rPr>
-                <w:rFonts w:ascii="Calibri" w:hAnsi="Calibri"/>
-                <w:color w:val="000000"/>
+                <w:b/>
+                <w:color w:val="1F4E79" w:themeColor="accent5" w:themeShade="80"/>
+                <w:sz w:val="16"/>
+                <w:szCs w:val="16"/>
+                <w:lang w:val="es-CO" w:eastAsia="es-CO"/>
+              </w:rPr>
+            </w:pPr>
+            <w:r>
+              <w:rPr>
+                <w:rFonts w:ascii="Calibri" w:hAnsi="Calibri"/>
+                <w:b/>
+                <w:color w:val="1F4E79" w:themeColor="accent5" w:themeShade="80"/>
                 <w:sz w:val="16"/>
                 <w:szCs w:val="16"/>
                 <w:lang w:val="es-CO" w:eastAsia="es-CO"/>
@@ -3897,16 +3866,18 @@
               <w:jc w:val="center"/>
               <w:rPr>
                 <w:rFonts w:ascii="Calibri" w:hAnsi="Calibri"/>
-                <w:color w:val="000000"/>
-                <w:sz w:val="16"/>
-                <w:szCs w:val="16"/>
-                <w:lang w:val="es-CO" w:eastAsia="es-CO"/>
-              </w:rPr>
-            </w:pPr>
-            <w:r>
-              <w:rPr>
-                <w:rFonts w:ascii="Calibri" w:hAnsi="Calibri"/>
-                <w:color w:val="000000"/>
+                <w:b/>
+                <w:color w:val="000000"/>
+                <w:sz w:val="16"/>
+                <w:szCs w:val="16"/>
+                <w:lang w:val="es-CO" w:eastAsia="es-CO"/>
+              </w:rPr>
+            </w:pPr>
+            <w:r>
+              <w:rPr>
+                <w:rFonts w:ascii="Calibri" w:hAnsi="Calibri"/>
+                <w:b/>
+                <w:color w:val="1F4E79" w:themeColor="accent5" w:themeShade="80"/>
                 <w:sz w:val="16"/>
                 <w:szCs w:val="16"/>
                 <w:lang w:val="es-CO" w:eastAsia="es-CO"/>
@@ -4225,7 +4196,13 @@
         <w:rPr>
           <w:sz w:val="22"/>
         </w:rPr>
-        <w:t xml:space="preserve"> AFC y PACF.</w:t>
+        <w:t xml:space="preserve"> ACF</w:t>
+      </w:r>
+      <w:r>
+        <w:rPr>
+          <w:sz w:val="22"/>
+        </w:rPr>
+        <w:t xml:space="preserve"> y PACF.</w:t>
       </w:r>
     </w:p>
     <w:p>
@@ -4322,7 +4299,25 @@
         <w:rPr>
           <w:sz w:val="22"/>
         </w:rPr>
-        <w:t xml:space="preserve"> 2, 5, 12 y 13 </w:t>
+        <w:t xml:space="preserve"> 2, 5, 12,</w:t>
+      </w:r>
+      <w:r>
+        <w:rPr>
+          <w:sz w:val="22"/>
+        </w:rPr>
+        <w:t xml:space="preserve"> 13</w:t>
+      </w:r>
+      <w:r>
+        <w:rPr>
+          <w:sz w:val="22"/>
+        </w:rPr>
+        <w:t xml:space="preserve"> y 24</w:t>
+      </w:r>
+      <w:r>
+        <w:rPr>
+          <w:sz w:val="22"/>
+        </w:rPr>
+        <w:t xml:space="preserve"> </w:t>
       </w:r>
       <w:r>
         <w:rPr>
@@ -4368,21 +4363,8 @@
         <w:rPr>
           <w:sz w:val="22"/>
         </w:rPr>
-        <w:t xml:space="preserve">Criterios para aceptación de la prueba </w:t>
-      </w:r>
-      <w:proofErr w:type="spellStart"/>
-      <w:r>
-        <w:rPr>
-          <w:sz w:val="22"/>
-        </w:rPr>
-        <w:t>Ljung</w:t>
-      </w:r>
-      <w:proofErr w:type="spellEnd"/>
-      <w:r>
-        <w:rPr>
-          <w:sz w:val="22"/>
-        </w:rPr>
-        <w:t>-Box</w:t>
+        <w:lastRenderedPageBreak/>
+        <w:t>Criterios para aceptación de la prueba Ljung-Box</w:t>
       </w:r>
     </w:p>
     <w:p>
@@ -4404,22 +4386,13 @@
         <w:rPr>
           <w:sz w:val="22"/>
         </w:rPr>
-        <w:lastRenderedPageBreak/>
-        <w:t>Si p-</w:t>
-      </w:r>
-      <w:proofErr w:type="spellStart"/>
-      <w:r>
-        <w:rPr>
-          <w:sz w:val="22"/>
-        </w:rPr>
-        <w:t>value</w:t>
-      </w:r>
-      <w:proofErr w:type="spellEnd"/>
-      <w:r>
-        <w:rPr>
-          <w:sz w:val="22"/>
-        </w:rPr>
-        <w:t xml:space="preserve"> &lt;</w:t>
+        <w:t>Si p-value</w:t>
+      </w:r>
+      <w:r>
+        <w:rPr>
+          <w:sz w:val="22"/>
+        </w:rPr>
+        <w:t>&lt;</w:t>
       </w:r>
       <w:r>
         <w:rPr>
@@ -4472,21 +4445,7 @@
         <w:rPr>
           <w:sz w:val="22"/>
         </w:rPr>
-        <w:t xml:space="preserve">Criterios para aceptación de la prueba </w:t>
-      </w:r>
-      <w:proofErr w:type="spellStart"/>
-      <w:r>
-        <w:rPr>
-          <w:sz w:val="22"/>
-        </w:rPr>
-        <w:t>Durbin</w:t>
-      </w:r>
-      <w:proofErr w:type="spellEnd"/>
-      <w:r>
-        <w:rPr>
-          <w:sz w:val="22"/>
-        </w:rPr>
-        <w:t>-Watson</w:t>
+        <w:t>Criterios para aceptación de la prueba Durbin-Watson</w:t>
       </w:r>
     </w:p>
     <w:p>
@@ -4508,27 +4467,37 @@
         <w:rPr>
           <w:sz w:val="22"/>
         </w:rPr>
-        <w:t xml:space="preserve">Se aplica DWG ya se tiene un modelo diferente a un </w:t>
-      </w:r>
-      <w:proofErr w:type="gramStart"/>
-      <w:r>
-        <w:rPr>
-          <w:sz w:val="22"/>
-        </w:rPr>
-        <w:t>AR(</w:t>
-      </w:r>
-      <w:proofErr w:type="gramEnd"/>
-      <w:r>
-        <w:rPr>
-          <w:sz w:val="22"/>
-        </w:rPr>
-        <w:t>1)</w:t>
-      </w:r>
-      <w:r>
-        <w:rPr>
-          <w:sz w:val="22"/>
-        </w:rPr>
-        <w:t>, de acuerdo lo encontrado en las evaluaciones de las gráficas ACF</w:t>
+        <w:t xml:space="preserve">Se aplica DWG ya </w:t>
+      </w:r>
+      <w:r>
+        <w:rPr>
+          <w:sz w:val="22"/>
+        </w:rPr>
+        <w:t xml:space="preserve">que </w:t>
+      </w:r>
+      <w:r>
+        <w:rPr>
+          <w:sz w:val="22"/>
+        </w:rPr>
+        <w:t>se tiene un modelo diferente a un AR(1)</w:t>
+      </w:r>
+      <w:r>
+        <w:rPr>
+          <w:sz w:val="22"/>
+        </w:rPr>
+        <w:t>, de acuerdo</w:t>
+      </w:r>
+      <w:r>
+        <w:rPr>
+          <w:sz w:val="22"/>
+        </w:rPr>
+        <w:t xml:space="preserve"> a</w:t>
+      </w:r>
+      <w:r>
+        <w:rPr>
+          <w:sz w:val="22"/>
+        </w:rPr>
+        <w:t xml:space="preserve"> lo encontrado en las evaluaciones de las gráficas ACF</w:t>
       </w:r>
       <w:r>
         <w:rPr>
@@ -4595,21 +4564,7 @@
         <w:rPr>
           <w:sz w:val="22"/>
         </w:rPr>
-        <w:t xml:space="preserve">. Para la mayoría de los valores de los </w:t>
-      </w:r>
-      <w:proofErr w:type="spellStart"/>
-      <w:r>
-        <w:rPr>
-          <w:sz w:val="22"/>
-        </w:rPr>
-        <w:t>lag</w:t>
-      </w:r>
-      <w:proofErr w:type="spellEnd"/>
-      <w:r>
-        <w:rPr>
-          <w:sz w:val="22"/>
-        </w:rPr>
-        <w:t xml:space="preserve"> evaluados, este valor es menor a 2, indicando que se presenta </w:t>
+        <w:t xml:space="preserve">. Para la mayoría de los valores de los lag evaluados, este valor es menor a 2, indicando que se presenta </w:t>
       </w:r>
       <w:r>
         <w:rPr>
@@ -4621,7 +4576,25 @@
         <w:rPr>
           <w:sz w:val="22"/>
         </w:rPr>
+        <w:t xml:space="preserve"> positiva</w:t>
+      </w:r>
+      <w:r>
+        <w:rPr>
+          <w:sz w:val="22"/>
+        </w:rPr>
         <w:t xml:space="preserve"> en esos rezagos de la serie.</w:t>
+      </w:r>
+      <w:r>
+        <w:rPr>
+          <w:sz w:val="22"/>
+        </w:rPr>
+        <w:t xml:space="preserve"> Además, </w:t>
+      </w:r>
+      <w:r>
+        <w:rPr>
+          <w:sz w:val="22"/>
+        </w:rPr>
+        <w:t>se confirma que efectivamente se tienen otros rezagos diferentes a k = 1 y son los resaltados en la tabla basados en el valor p.</w:t>
       </w:r>
     </w:p>
     <w:p>
@@ -4667,21 +4640,7 @@
         <w:rPr>
           <w:sz w:val="22"/>
         </w:rPr>
-        <w:t xml:space="preserve"> a ruido blanco y se debe proceder a modelarlos, </w:t>
-      </w:r>
-      <w:proofErr w:type="gramStart"/>
-      <w:r>
-        <w:rPr>
-          <w:sz w:val="22"/>
-        </w:rPr>
-        <w:t>de acuerdo al</w:t>
-      </w:r>
-      <w:proofErr w:type="gramEnd"/>
-      <w:r>
-        <w:rPr>
-          <w:sz w:val="22"/>
-        </w:rPr>
-        <w:t xml:space="preserve"> objetivo propuesto, como ARMA o S-ARMA.</w:t>
+        <w:t xml:space="preserve"> a ruido blanco y se debe proceder a modelarlos, de acuerdo al objetivo propuesto, como ARMA o S-ARMA.</w:t>
       </w:r>
     </w:p>
     <w:p>
@@ -4741,7 +4700,6 @@
         </w:rPr>
         <w:tab/>
       </w:r>
-      <w:proofErr w:type="spellStart"/>
       <w:r>
         <w:rPr>
           <w:rFonts w:ascii="Times New Roman" w:hAnsi="Times New Roman"/>
@@ -4750,7 +4708,6 @@
         </w:rPr>
         <w:t>Armasubsets</w:t>
       </w:r>
-      <w:proofErr w:type="spellEnd"/>
     </w:p>
     <w:p>
       <w:pPr>
@@ -4763,27 +4720,25 @@
         <w:rPr>
           <w:rFonts w:ascii="Times New Roman" w:hAnsi="Times New Roman"/>
         </w:rPr>
-        <w:t xml:space="preserve">Por medio del uso de la función </w:t>
-      </w:r>
-      <w:proofErr w:type="spellStart"/>
+        <w:t>Por medio del uso de la función armasubsets de la librería TSA, se determinar</w:t>
+      </w:r>
       <w:r>
         <w:rPr>
           <w:rFonts w:ascii="Times New Roman" w:hAnsi="Times New Roman"/>
         </w:rPr>
-        <w:t>armasubsets</w:t>
-      </w:r>
-      <w:proofErr w:type="spellEnd"/>
+        <w:t>án los posibles modelos ARMA o S-ARMA presente</w:t>
+      </w:r>
       <w:r>
         <w:rPr>
           <w:rFonts w:ascii="Times New Roman" w:hAnsi="Times New Roman"/>
         </w:rPr>
-        <w:t xml:space="preserve"> de la librería TSA, se determinar</w:t>
+        <w:t>s</w:t>
       </w:r>
       <w:r>
         <w:rPr>
           <w:rFonts w:ascii="Times New Roman" w:hAnsi="Times New Roman"/>
         </w:rPr>
-        <w:t>án los posibles modelos ARMA o S-ARMA presente en la serie de datos analizados.</w:t>
+        <w:t xml:space="preserve"> en la serie de datos analizados.</w:t>
       </w:r>
     </w:p>
     <w:p>
@@ -4803,6 +4758,7 @@
         <w:rPr>
           <w:rFonts w:ascii="Times New Roman" w:hAnsi="Times New Roman"/>
           <w:noProof/>
+          <w:lang w:val="es-CO" w:eastAsia="es-CO"/>
         </w:rPr>
         <w:lastRenderedPageBreak/>
         <w:drawing>
@@ -4875,16 +4831,291 @@
         <w:fldChar w:fldCharType="end"/>
       </w:r>
       <w:r>
-        <w:t xml:space="preserve">- Resultados </w:t>
-      </w:r>
-      <w:proofErr w:type="spellStart"/>
-      <w:r>
-        <w:t>armasubsets</w:t>
-      </w:r>
-      <w:proofErr w:type="spellEnd"/>
-      <w:r>
+        <w:t>- Resultados armasubsets.</w:t>
+      </w:r>
+    </w:p>
+    <w:p>
+      <w:pPr>
+        <w:spacing w:line="240" w:lineRule="auto"/>
+        <w:rPr>
+          <w:sz w:val="22"/>
+          <w:szCs w:val="22"/>
+        </w:rPr>
+      </w:pPr>
+      <w:r>
+        <w:rPr>
+          <w:sz w:val="22"/>
+          <w:szCs w:val="22"/>
+        </w:rPr>
+        <w:t>Considerando el</w:t>
+      </w:r>
+      <w:r>
+        <w:rPr>
+          <w:sz w:val="22"/>
+          <w:szCs w:val="22"/>
+        </w:rPr>
+        <w:t xml:space="preserve"> </w:t>
+      </w:r>
+      <w:r>
+        <w:rPr>
+          <w:sz w:val="22"/>
+          <w:szCs w:val="22"/>
+        </w:rPr>
+        <w:t>menor</w:t>
+      </w:r>
+      <w:r>
+        <w:rPr>
+          <w:sz w:val="22"/>
+          <w:szCs w:val="22"/>
+        </w:rPr>
+        <w:t xml:space="preserve"> valor </w:t>
+      </w:r>
+      <w:r>
+        <w:rPr>
+          <w:sz w:val="22"/>
+          <w:szCs w:val="22"/>
+        </w:rPr>
+        <w:t>de</w:t>
+      </w:r>
+      <w:r>
+        <w:rPr>
+          <w:sz w:val="22"/>
+          <w:szCs w:val="22"/>
+        </w:rPr>
+        <w:t>l</w:t>
+      </w:r>
+      <w:r>
+        <w:rPr>
+          <w:sz w:val="22"/>
+          <w:szCs w:val="22"/>
+        </w:rPr>
+        <w:t xml:space="preserve"> </w:t>
+      </w:r>
+      <w:r>
+        <w:rPr>
+          <w:sz w:val="22"/>
+          <w:szCs w:val="22"/>
+        </w:rPr>
+        <w:t>BIC</w:t>
+      </w:r>
+      <w:r>
+        <w:rPr>
+          <w:sz w:val="22"/>
+          <w:szCs w:val="22"/>
+        </w:rPr>
+        <w:t>,</w:t>
+      </w:r>
+      <w:r>
+        <w:rPr>
+          <w:sz w:val="22"/>
+          <w:szCs w:val="22"/>
+        </w:rPr>
+        <w:t xml:space="preserve"> las componentes MA</w:t>
+      </w:r>
+      <w:r>
+        <w:rPr>
+          <w:sz w:val="22"/>
+          <w:szCs w:val="22"/>
+        </w:rPr>
+        <w:t xml:space="preserve"> respecto a las AR</w:t>
+      </w:r>
+      <w:r>
+        <w:rPr>
+          <w:sz w:val="22"/>
+          <w:szCs w:val="22"/>
+        </w:rPr>
+        <w:t xml:space="preserve"> estarían descartadas</w:t>
+      </w:r>
+      <w:r>
+        <w:rPr>
+          <w:sz w:val="22"/>
+          <w:szCs w:val="22"/>
+        </w:rPr>
+        <w:t xml:space="preserve"> del modelo</w:t>
+      </w:r>
+      <w:r>
+        <w:rPr>
+          <w:rStyle w:val="Refdenotaalpie"/>
+          <w:sz w:val="22"/>
+          <w:szCs w:val="22"/>
+        </w:rPr>
+        <w:footnoteReference w:id="5"/>
+      </w:r>
+      <w:r>
+        <w:rPr>
+          <w:sz w:val="22"/>
+          <w:szCs w:val="22"/>
+        </w:rPr>
         <w:t>.</w:t>
       </w:r>
+      <w:r>
+        <w:rPr>
+          <w:sz w:val="22"/>
+          <w:szCs w:val="22"/>
+        </w:rPr>
+        <w:t xml:space="preserve"> </w:t>
+      </w:r>
+      <w:r>
+        <w:rPr>
+          <w:sz w:val="22"/>
+          <w:szCs w:val="22"/>
+        </w:rPr>
+        <w:t>Así, s</w:t>
+      </w:r>
+      <w:r>
+        <w:rPr>
+          <w:sz w:val="22"/>
+          <w:szCs w:val="22"/>
+        </w:rPr>
+        <w:t xml:space="preserve">e observa un rezago en la </w:t>
+      </w:r>
+      <w:r>
+        <w:rPr>
+          <w:sz w:val="22"/>
+          <w:szCs w:val="22"/>
+        </w:rPr>
+        <w:t>posición</w:t>
+      </w:r>
+      <w:r>
+        <w:rPr>
+          <w:sz w:val="22"/>
+          <w:szCs w:val="22"/>
+        </w:rPr>
+        <w:t xml:space="preserve"> 12 y otra en la </w:t>
+      </w:r>
+      <w:r>
+        <w:rPr>
+          <w:sz w:val="22"/>
+          <w:szCs w:val="22"/>
+        </w:rPr>
+        <w:t>posición</w:t>
+      </w:r>
+      <w:r>
+        <w:rPr>
+          <w:sz w:val="22"/>
+          <w:szCs w:val="22"/>
+        </w:rPr>
+        <w:t xml:space="preserve"> 24, dando a entender que se puede </w:t>
+      </w:r>
+      <w:r>
+        <w:rPr>
+          <w:sz w:val="22"/>
+          <w:szCs w:val="22"/>
+        </w:rPr>
+        <w:t>tratar de un S-ARMA con ps=2, dado que</w:t>
+      </w:r>
+      <w:r>
+        <w:rPr>
+          <w:sz w:val="22"/>
+          <w:szCs w:val="22"/>
+        </w:rPr>
+        <w:t xml:space="preserve"> la periodicidad de la serie es 12. </w:t>
+      </w:r>
+      <w:r>
+        <w:rPr>
+          <w:sz w:val="22"/>
+          <w:szCs w:val="22"/>
+        </w:rPr>
+        <w:t>Observando el segundo menor</w:t>
+      </w:r>
+      <w:r>
+        <w:rPr>
+          <w:sz w:val="22"/>
+          <w:szCs w:val="22"/>
+        </w:rPr>
+        <w:t xml:space="preserve"> valor del BIC, dentro de los componentes AR</w:t>
+      </w:r>
+      <w:r>
+        <w:rPr>
+          <w:sz w:val="22"/>
+          <w:szCs w:val="22"/>
+        </w:rPr>
+        <w:t xml:space="preserve"> </w:t>
+      </w:r>
+      <w:r>
+        <w:rPr>
+          <w:sz w:val="22"/>
+          <w:szCs w:val="22"/>
+        </w:rPr>
+        <w:t>está el rezago</w:t>
+      </w:r>
+      <w:r>
+        <w:rPr>
+          <w:sz w:val="22"/>
+          <w:szCs w:val="22"/>
+        </w:rPr>
+        <w:t xml:space="preserve"> 2</w:t>
+      </w:r>
+      <w:r>
+        <w:rPr>
+          <w:sz w:val="22"/>
+          <w:szCs w:val="22"/>
+        </w:rPr>
+        <w:t xml:space="preserve"> y siguen apareciendo</w:t>
+      </w:r>
+      <w:r>
+        <w:rPr>
+          <w:sz w:val="22"/>
+          <w:szCs w:val="22"/>
+        </w:rPr>
+        <w:t xml:space="preserve"> el </w:t>
+      </w:r>
+      <w:r>
+        <w:rPr>
+          <w:sz w:val="22"/>
+          <w:szCs w:val="22"/>
+        </w:rPr>
+        <w:t xml:space="preserve">12 y </w:t>
+      </w:r>
+      <w:r>
+        <w:rPr>
+          <w:sz w:val="22"/>
+          <w:szCs w:val="22"/>
+        </w:rPr>
+        <w:t xml:space="preserve">el </w:t>
+      </w:r>
+      <w:r>
+        <w:rPr>
+          <w:sz w:val="22"/>
+          <w:szCs w:val="22"/>
+        </w:rPr>
+        <w:t xml:space="preserve">24, por lo tanto, </w:t>
+      </w:r>
+      <w:r>
+        <w:rPr>
+          <w:sz w:val="22"/>
+          <w:szCs w:val="22"/>
+        </w:rPr>
+        <w:t xml:space="preserve">el rezago 2 </w:t>
+      </w:r>
+      <w:r>
+        <w:rPr>
+          <w:sz w:val="22"/>
+          <w:szCs w:val="22"/>
+        </w:rPr>
+        <w:t>debería</w:t>
+      </w:r>
+      <w:r>
+        <w:rPr>
+          <w:sz w:val="22"/>
+          <w:szCs w:val="22"/>
+        </w:rPr>
+        <w:t xml:space="preserve"> tenerse en cuenta</w:t>
+      </w:r>
+      <w:r>
+        <w:rPr>
+          <w:sz w:val="22"/>
+          <w:szCs w:val="22"/>
+        </w:rPr>
+        <w:t xml:space="preserve"> para el modelo sugerido por esta herramienta</w:t>
+      </w:r>
+      <w:r>
+        <w:rPr>
+          <w:sz w:val="22"/>
+          <w:szCs w:val="22"/>
+        </w:rPr>
+        <w:t>.</w:t>
+      </w:r>
     </w:p>
     <w:p>
       <w:pPr>
@@ -4894,235 +5125,53 @@
           <w:szCs w:val="22"/>
         </w:rPr>
       </w:pPr>
-      <w:r>
+    </w:p>
+    <w:p>
+      <w:pPr>
+        <w:spacing w:line="240" w:lineRule="auto"/>
         <w:rPr>
           <w:sz w:val="22"/>
           <w:szCs w:val="22"/>
         </w:rPr>
-        <w:t xml:space="preserve">Por tener un </w:t>
-      </w:r>
+      </w:pPr>
       <w:r>
         <w:rPr>
           <w:sz w:val="22"/>
           <w:szCs w:val="22"/>
         </w:rPr>
-        <w:t xml:space="preserve">valor mayor de </w:t>
-      </w:r>
-      <w:r>
+        <w:t>Modelo sugerido:</w:t>
+      </w:r>
+    </w:p>
+    <w:p>
+      <w:pPr>
+        <w:spacing w:line="240" w:lineRule="auto"/>
         <w:rPr>
           <w:sz w:val="22"/>
           <w:szCs w:val="22"/>
         </w:rPr>
-        <w:t>BIC las componentes MA</w:t>
-      </w:r>
-      <w:r>
+      </w:pPr>
+    </w:p>
+    <w:p>
+      <w:pPr>
+        <w:spacing w:line="240" w:lineRule="auto"/>
         <w:rPr>
           <w:sz w:val="22"/>
           <w:szCs w:val="22"/>
         </w:rPr>
-        <w:t xml:space="preserve"> respecto a las AR</w:t>
-      </w:r>
+      </w:pPr>
       <w:r>
         <w:rPr>
           <w:sz w:val="22"/>
           <w:szCs w:val="22"/>
         </w:rPr>
-        <w:t xml:space="preserve"> estarían descartadas</w:t>
+        <w:t>S</w:t>
       </w:r>
       <w:r>
         <w:rPr>
           <w:sz w:val="22"/>
           <w:szCs w:val="22"/>
         </w:rPr>
-        <w:t xml:space="preserve"> del modelo</w:t>
-      </w:r>
-      <w:r>
-        <w:rPr>
-          <w:rStyle w:val="Refdenotaalpie"/>
-          <w:sz w:val="22"/>
-          <w:szCs w:val="22"/>
-        </w:rPr>
-        <w:footnoteReference w:id="5"/>
-      </w:r>
-      <w:r>
-        <w:rPr>
-          <w:sz w:val="22"/>
-          <w:szCs w:val="22"/>
-        </w:rPr>
-        <w:t>.</w:t>
-      </w:r>
-      <w:r>
-        <w:rPr>
-          <w:sz w:val="22"/>
-          <w:szCs w:val="22"/>
-        </w:rPr>
-        <w:t xml:space="preserve"> </w:t>
-      </w:r>
-      <w:r>
-        <w:rPr>
-          <w:sz w:val="22"/>
-          <w:szCs w:val="22"/>
-        </w:rPr>
-        <w:t xml:space="preserve">Se observa un rezago en la </w:t>
-      </w:r>
-      <w:r>
-        <w:rPr>
-          <w:sz w:val="22"/>
-          <w:szCs w:val="22"/>
-        </w:rPr>
-        <w:t>posición</w:t>
-      </w:r>
-      <w:r>
-        <w:rPr>
-          <w:sz w:val="22"/>
-          <w:szCs w:val="22"/>
-        </w:rPr>
-        <w:t xml:space="preserve"> 12 y otra en la </w:t>
-      </w:r>
-      <w:r>
-        <w:rPr>
-          <w:sz w:val="22"/>
-          <w:szCs w:val="22"/>
-        </w:rPr>
-        <w:t>posición</w:t>
-      </w:r>
-      <w:r>
-        <w:rPr>
-          <w:sz w:val="22"/>
-          <w:szCs w:val="22"/>
-        </w:rPr>
-        <w:t xml:space="preserve"> 24, dando a entender que se puede tratar de un S-ARMA con </w:t>
-      </w:r>
-      <w:proofErr w:type="spellStart"/>
-      <w:r>
-        <w:rPr>
-          <w:sz w:val="22"/>
-          <w:szCs w:val="22"/>
-        </w:rPr>
-        <w:t>ps</w:t>
-      </w:r>
-      <w:proofErr w:type="spellEnd"/>
-      <w:r>
-        <w:rPr>
-          <w:sz w:val="22"/>
-          <w:szCs w:val="22"/>
-        </w:rPr>
-        <w:t xml:space="preserve">=2, entendiendo con la periodicidad de la serie es 12. Dentro de los componentes AR, se observa con el mismo nivel de BIC el rezago dos que los componentes en </w:t>
-      </w:r>
-      <w:r>
-        <w:rPr>
-          <w:sz w:val="22"/>
-          <w:szCs w:val="22"/>
-        </w:rPr>
-        <w:t>posición</w:t>
-      </w:r>
-      <w:r>
-        <w:rPr>
-          <w:sz w:val="22"/>
-          <w:szCs w:val="22"/>
-        </w:rPr>
-        <w:t xml:space="preserve"> 12 y 24, por lo tanto, </w:t>
-      </w:r>
-      <w:r>
-        <w:rPr>
-          <w:sz w:val="22"/>
-          <w:szCs w:val="22"/>
-        </w:rPr>
-        <w:t>debería</w:t>
-      </w:r>
-      <w:r>
-        <w:rPr>
-          <w:sz w:val="22"/>
-          <w:szCs w:val="22"/>
-        </w:rPr>
-        <w:t xml:space="preserve"> tenerse en cuenta </w:t>
-      </w:r>
-      <w:r>
-        <w:rPr>
-          <w:sz w:val="22"/>
-          <w:szCs w:val="22"/>
-        </w:rPr>
-        <w:t>también</w:t>
-      </w:r>
-      <w:r>
-        <w:rPr>
-          <w:sz w:val="22"/>
-          <w:szCs w:val="22"/>
-        </w:rPr>
-        <w:t>.</w:t>
-      </w:r>
-    </w:p>
-    <w:p>
-      <w:pPr>
-        <w:spacing w:line="240" w:lineRule="auto"/>
-        <w:rPr>
-          <w:sz w:val="22"/>
-          <w:szCs w:val="22"/>
-        </w:rPr>
-      </w:pPr>
-    </w:p>
-    <w:p>
-      <w:pPr>
-        <w:spacing w:line="240" w:lineRule="auto"/>
-        <w:rPr>
-          <w:sz w:val="22"/>
-          <w:szCs w:val="22"/>
-        </w:rPr>
-      </w:pPr>
-      <w:r>
-        <w:rPr>
-          <w:sz w:val="22"/>
-          <w:szCs w:val="22"/>
-        </w:rPr>
-        <w:t>Modelo sugerido:</w:t>
-      </w:r>
-    </w:p>
-    <w:p>
-      <w:pPr>
-        <w:spacing w:line="240" w:lineRule="auto"/>
-        <w:rPr>
-          <w:sz w:val="22"/>
-          <w:szCs w:val="22"/>
-        </w:rPr>
-      </w:pPr>
-    </w:p>
-    <w:p>
-      <w:pPr>
-        <w:spacing w:line="240" w:lineRule="auto"/>
-        <w:rPr>
-          <w:sz w:val="22"/>
-          <w:szCs w:val="22"/>
-        </w:rPr>
-      </w:pPr>
-      <w:r>
-        <w:rPr>
-          <w:sz w:val="22"/>
-          <w:szCs w:val="22"/>
-        </w:rPr>
-        <w:t>S</w:t>
-      </w:r>
-      <w:r>
-        <w:rPr>
-          <w:sz w:val="22"/>
-          <w:szCs w:val="22"/>
-        </w:rPr>
-        <w:t>-</w:t>
-      </w:r>
-      <w:proofErr w:type="gramStart"/>
-      <w:r>
-        <w:rPr>
-          <w:sz w:val="22"/>
-          <w:szCs w:val="22"/>
-        </w:rPr>
-        <w:t>ARMA(</w:t>
-      </w:r>
-      <w:proofErr w:type="gramEnd"/>
-      <w:r>
-        <w:rPr>
-          <w:sz w:val="22"/>
-          <w:szCs w:val="22"/>
-        </w:rPr>
-        <w:t>2,0)(2,0)</w:t>
+        <w:t>-ARMA(2,0)(2,0)</w:t>
       </w:r>
       <w:r>
         <w:rPr>
@@ -5164,7 +5213,6 @@
         </w:rPr>
         <w:tab/>
       </w:r>
-      <w:proofErr w:type="spellStart"/>
       <w:r>
         <w:rPr>
           <w:rFonts w:ascii="Times New Roman" w:hAnsi="Times New Roman"/>
@@ -5181,7 +5229,6 @@
         </w:rPr>
         <w:t>-FitAr</w:t>
       </w:r>
-      <w:proofErr w:type="spellEnd"/>
     </w:p>
     <w:p>
       <w:pPr>
@@ -5202,29 +5249,37 @@
         </w:rPr>
         <w:t xml:space="preserve"> comportamiento de los residuos, bajo el criterio del modelo que arroje mejor AIC, obteniéndose el modelo </w:t>
       </w:r>
-      <w:proofErr w:type="gramStart"/>
       <w:r>
         <w:rPr>
           <w:rFonts w:ascii="Times New Roman" w:hAnsi="Times New Roman"/>
           <w:b/>
         </w:rPr>
-        <w:t>AR(</w:t>
-      </w:r>
-      <w:proofErr w:type="gramEnd"/>
+        <w:t>AR(5)</w:t>
+      </w:r>
       <w:r>
         <w:rPr>
           <w:rFonts w:ascii="Times New Roman" w:hAnsi="Times New Roman"/>
-          <w:b/>
-        </w:rPr>
-        <w:t>5)</w:t>
+        </w:rPr>
+        <w:t>, siendo e</w:t>
       </w:r>
       <w:r>
         <w:rPr>
           <w:rFonts w:ascii="Times New Roman" w:hAnsi="Times New Roman"/>
         </w:rPr>
-        <w:t xml:space="preserve">, siendo este uno de los rezagos presentes en las gráficas del </w:t>
-      </w:r>
-      <w:proofErr w:type="spellStart"/>
+        <w:t>ste uno de los rezag</w:t>
+      </w:r>
+      <w:r>
+        <w:rPr>
+          <w:rFonts w:ascii="Times New Roman" w:hAnsi="Times New Roman"/>
+        </w:rPr>
+        <w:t>os presentes en la gráfica</w:t>
+      </w:r>
+      <w:r>
+        <w:rPr>
+          <w:rFonts w:ascii="Times New Roman" w:hAnsi="Times New Roman"/>
+        </w:rPr>
+        <w:t xml:space="preserve"> del </w:t>
+      </w:r>
       <w:r>
         <w:rPr>
           <w:rFonts w:ascii="Times New Roman" w:hAnsi="Times New Roman"/>
@@ -5232,12 +5287,24 @@
         </w:rPr>
         <w:t>armasubset</w:t>
       </w:r>
-      <w:proofErr w:type="spellEnd"/>
       <w:r>
         <w:rPr>
           <w:rFonts w:ascii="Times New Roman" w:hAnsi="Times New Roman"/>
-        </w:rPr>
-        <w:t>, pero sin ser la más predominante en la lectura del BIC.</w:t>
+          <w:i/>
+        </w:rPr>
+        <w:t>s</w:t>
+      </w:r>
+      <w:r>
+        <w:rPr>
+          <w:rFonts w:ascii="Times New Roman" w:hAnsi="Times New Roman"/>
+        </w:rPr>
+        <w:t xml:space="preserve">, </w:t>
+      </w:r>
+      <w:r>
+        <w:rPr>
+          <w:rFonts w:ascii="Times New Roman" w:hAnsi="Times New Roman"/>
+        </w:rPr>
+        <w:t>para otros valores más altos del BIC.</w:t>
       </w:r>
     </w:p>
     <w:p>
@@ -5276,7 +5343,6 @@
         </w:rPr>
         <w:tab/>
       </w:r>
-      <w:proofErr w:type="spellStart"/>
       <w:r>
         <w:rPr>
           <w:rFonts w:ascii="Times New Roman" w:hAnsi="Times New Roman"/>
@@ -5285,7 +5351,6 @@
         </w:rPr>
         <w:t>Auto.arima</w:t>
       </w:r>
-      <w:proofErr w:type="spellEnd"/>
     </w:p>
     <w:p>
       <w:pPr>
@@ -5304,7 +5369,19 @@
         <w:rPr>
           <w:rFonts w:ascii="Times New Roman" w:hAnsi="Times New Roman"/>
         </w:rPr>
-        <w:t xml:space="preserve"> de detección de componentes estacionales y estacionarias, con rezagos máximos de 24 periodos con el fin de detectar componentes altas.</w:t>
+        <w:t xml:space="preserve"> de detección de componentes estacionales y estacionarias, con rezagos máximos de 24 pe</w:t>
+      </w:r>
+      <w:r>
+        <w:rPr>
+          <w:rFonts w:ascii="Times New Roman" w:hAnsi="Times New Roman"/>
+        </w:rPr>
+        <w:t>rí</w:t>
+      </w:r>
+      <w:r>
+        <w:rPr>
+          <w:rFonts w:ascii="Times New Roman" w:hAnsi="Times New Roman"/>
+        </w:rPr>
+        <w:t>odos con el fin de detectar componentes altas.</w:t>
       </w:r>
     </w:p>
     <w:p>
@@ -5333,23 +5410,7 @@
           <w:rFonts w:ascii="Times New Roman" w:hAnsi="Times New Roman"/>
           <w:b/>
         </w:rPr>
-        <w:t xml:space="preserve">S-ARMA </w:t>
-      </w:r>
-      <w:proofErr w:type="gramStart"/>
-      <w:r>
-        <w:rPr>
-          <w:rFonts w:ascii="Times New Roman" w:hAnsi="Times New Roman"/>
-          <w:b/>
-        </w:rPr>
-        <w:t>﻿(</w:t>
-      </w:r>
-      <w:proofErr w:type="gramEnd"/>
-      <w:r>
-        <w:rPr>
-          <w:rFonts w:ascii="Times New Roman" w:hAnsi="Times New Roman"/>
-          <w:b/>
-        </w:rPr>
-        <w:t>3,1)(3,1)[12]</w:t>
+        <w:t>S-ARMA ﻿(3,1)(3,1)[12]</w:t>
       </w:r>
       <w:r>
         <w:rPr>
@@ -5396,7 +5457,6 @@
         </w:rPr>
         <w:tab/>
       </w:r>
-      <w:proofErr w:type="spellStart"/>
       <w:r>
         <w:rPr>
           <w:rFonts w:ascii="Times New Roman" w:hAnsi="Times New Roman"/>
@@ -5405,7 +5465,6 @@
         </w:rPr>
         <w:t>Autosmarfit</w:t>
       </w:r>
-      <w:proofErr w:type="spellEnd"/>
     </w:p>
     <w:p>
       <w:pPr>
@@ -5427,25 +5486,22 @@
           <w:sz w:val="22"/>
           <w:szCs w:val="22"/>
         </w:rPr>
-        <w:t xml:space="preserve">, se trata de buscar un posible ARMA – S-ARMA, reportando el siguiente modelo </w:t>
-      </w:r>
-      <w:proofErr w:type="gramStart"/>
+        <w:t>, se trata de buscar un posible ARMA – S-ARMA,</w:t>
+      </w:r>
+      <w:r>
+        <w:rPr>
+          <w:sz w:val="22"/>
+          <w:szCs w:val="22"/>
+        </w:rPr>
+        <w:t xml:space="preserve"> reportando el siguiente modelo: </w:t>
+      </w:r>
       <w:r>
         <w:rPr>
           <w:b/>
           <w:sz w:val="22"/>
           <w:szCs w:val="22"/>
         </w:rPr>
-        <w:t>ARMA(</w:t>
-      </w:r>
-      <w:proofErr w:type="gramEnd"/>
-      <w:r>
-        <w:rPr>
-          <w:b/>
-          <w:sz w:val="22"/>
-          <w:szCs w:val="22"/>
-        </w:rPr>
-        <w:t>2,1)</w:t>
+        <w:t>ARMA(2,1)</w:t>
       </w:r>
       <w:r>
         <w:rPr>
@@ -5587,7 +5643,18 @@
                 <w:sz w:val="22"/>
                 <w:szCs w:val="22"/>
               </w:rPr>
-              <w:t>modelo</w:t>
+              <w:t>M</w:t>
+            </w:r>
+            <w:r>
+              <w:rPr>
+                <w:rFonts w:ascii="Calibri" w:hAnsi="Calibri"/>
+                <w:b/>
+                <w:bCs/>
+                <w:color w:val="000000"/>
+                <w:sz w:val="22"/>
+                <w:szCs w:val="22"/>
+              </w:rPr>
+              <w:t>odelo</w:t>
             </w:r>
           </w:p>
         </w:tc>
@@ -5642,7 +5709,6 @@
                 <w:lang w:val="es-CO" w:eastAsia="es-CO"/>
               </w:rPr>
             </w:pPr>
-            <w:proofErr w:type="gramStart"/>
             <w:r>
               <w:rPr>
                 <w:rFonts w:ascii="Calibri" w:hAnsi="Calibri"/>
@@ -5650,17 +5716,7 @@
                 <w:sz w:val="22"/>
                 <w:szCs w:val="22"/>
               </w:rPr>
-              <w:t>ARIMA(</w:t>
-            </w:r>
-            <w:proofErr w:type="gramEnd"/>
-            <w:r>
-              <w:rPr>
-                <w:rFonts w:ascii="Calibri" w:hAnsi="Calibri"/>
-                <w:color w:val="000000"/>
-                <w:sz w:val="22"/>
-                <w:szCs w:val="22"/>
-              </w:rPr>
-              <w:t>2,0,0)(2,0,0)[12]</w:t>
+              <w:t>ARIMA(2,0,0)(2,0,0)[12]</w:t>
             </w:r>
           </w:p>
         </w:tc>
@@ -5711,7 +5767,6 @@
                 <w:lang w:val="es-CO" w:eastAsia="es-CO"/>
               </w:rPr>
             </w:pPr>
-            <w:proofErr w:type="gramStart"/>
             <w:r>
               <w:rPr>
                 <w:rFonts w:ascii="Calibri" w:hAnsi="Calibri"/>
@@ -5719,17 +5774,7 @@
                 <w:sz w:val="22"/>
                 <w:szCs w:val="22"/>
               </w:rPr>
-              <w:t>ARIMA(</w:t>
-            </w:r>
-            <w:proofErr w:type="gramEnd"/>
-            <w:r>
-              <w:rPr>
-                <w:rFonts w:ascii="Calibri" w:hAnsi="Calibri"/>
-                <w:color w:val="000000"/>
-                <w:sz w:val="22"/>
-                <w:szCs w:val="22"/>
-              </w:rPr>
-              <w:t>5,0,0)</w:t>
+              <w:t>ARIMA(5,0,0)</w:t>
             </w:r>
           </w:p>
         </w:tc>
@@ -5780,7 +5825,6 @@
                 <w:lang w:val="es-CO" w:eastAsia="es-CO"/>
               </w:rPr>
             </w:pPr>
-            <w:proofErr w:type="gramStart"/>
             <w:r>
               <w:rPr>
                 <w:rFonts w:ascii="Calibri" w:hAnsi="Calibri"/>
@@ -5788,17 +5832,7 @@
                 <w:sz w:val="22"/>
                 <w:szCs w:val="22"/>
               </w:rPr>
-              <w:t>ARIMA(</w:t>
-            </w:r>
-            <w:proofErr w:type="gramEnd"/>
-            <w:r>
-              <w:rPr>
-                <w:rFonts w:ascii="Calibri" w:hAnsi="Calibri"/>
-                <w:color w:val="000000"/>
-                <w:sz w:val="22"/>
-                <w:szCs w:val="22"/>
-              </w:rPr>
-              <w:t>3,0,1)(3,0,1)[12]</w:t>
+              <w:t>ARIMA(3,0,1)(3,0,1)[12]</w:t>
             </w:r>
           </w:p>
         </w:tc>
@@ -5849,7 +5883,6 @@
                 <w:lang w:val="es-CO" w:eastAsia="es-CO"/>
               </w:rPr>
             </w:pPr>
-            <w:proofErr w:type="gramStart"/>
             <w:r>
               <w:rPr>
                 <w:rFonts w:ascii="Calibri" w:hAnsi="Calibri"/>
@@ -5857,17 +5890,7 @@
                 <w:sz w:val="22"/>
                 <w:szCs w:val="22"/>
               </w:rPr>
-              <w:t>ARIMA(</w:t>
-            </w:r>
-            <w:proofErr w:type="gramEnd"/>
-            <w:r>
-              <w:rPr>
-                <w:rFonts w:ascii="Calibri" w:hAnsi="Calibri"/>
-                <w:color w:val="000000"/>
-                <w:sz w:val="22"/>
-                <w:szCs w:val="22"/>
-              </w:rPr>
-              <w:t>2,0,1)</w:t>
+              <w:t>ARIMA(2,0,1)</w:t>
             </w:r>
           </w:p>
         </w:tc>
@@ -5926,7 +5949,6 @@
         </w:rPr>
         <w:t xml:space="preserve">De aquí se observa que los modelos </w:t>
       </w:r>
-      <w:proofErr w:type="gramStart"/>
       <w:r>
         <w:rPr>
           <w:rFonts w:ascii="Calibri" w:hAnsi="Calibri"/>
@@ -5934,9 +5956,8 @@
           <w:color w:val="000000"/>
           <w:lang w:val="es-CO" w:eastAsia="es-CO"/>
         </w:rPr>
-        <w:t>ARIMA(</w:t>
-      </w:r>
-      <w:proofErr w:type="gramEnd"/>
+        <w:t>ARIMA(3,0,1)(3,0,1)[12]</w:t>
+      </w:r>
       <w:r>
         <w:rPr>
           <w:rFonts w:ascii="Calibri" w:hAnsi="Calibri"/>
@@ -5944,7 +5965,15 @@
           <w:color w:val="000000"/>
           <w:lang w:val="es-CO" w:eastAsia="es-CO"/>
         </w:rPr>
-        <w:t>3,0,1)(3,0,1)[12]</w:t>
+        <w:t xml:space="preserve"> </w:t>
+      </w:r>
+      <w:r>
+        <w:rPr>
+          <w:rFonts w:ascii="Calibri" w:hAnsi="Calibri"/>
+          <w:color w:val="000000"/>
+          <w:lang w:val="es-CO" w:eastAsia="es-CO"/>
+        </w:rPr>
+        <w:t>y</w:t>
       </w:r>
       <w:r>
         <w:rPr>
@@ -5958,10 +5987,11 @@
       <w:r>
         <w:rPr>
           <w:rFonts w:ascii="Calibri" w:hAnsi="Calibri"/>
+          <w:b/>
           <w:color w:val="000000"/>
           <w:lang w:val="es-CO" w:eastAsia="es-CO"/>
         </w:rPr>
-        <w:t>y</w:t>
+        <w:t>ARIMA(2,0,0</w:t>
       </w:r>
       <w:r>
         <w:rPr>
@@ -5970,7 +6000,7 @@
           <w:color w:val="000000"/>
           <w:lang w:val="es-CO" w:eastAsia="es-CO"/>
         </w:rPr>
-        <w:t xml:space="preserve"> </w:t>
+        <w:t>)</w:t>
       </w:r>
       <w:r>
         <w:rPr>
@@ -5979,7 +6009,7 @@
           <w:color w:val="000000"/>
           <w:lang w:val="es-CO" w:eastAsia="es-CO"/>
         </w:rPr>
-        <w:t>ARIMA(2,0,0</w:t>
+        <w:t>(2,0,0)[12]</w:t>
       </w:r>
       <w:r>
         <w:rPr>
@@ -5988,24 +6018,6 @@
           <w:color w:val="000000"/>
           <w:lang w:val="es-CO" w:eastAsia="es-CO"/>
         </w:rPr>
-        <w:t>)</w:t>
-      </w:r>
-      <w:r>
-        <w:rPr>
-          <w:rFonts w:ascii="Calibri" w:hAnsi="Calibri"/>
-          <w:b/>
-          <w:color w:val="000000"/>
-          <w:lang w:val="es-CO" w:eastAsia="es-CO"/>
-        </w:rPr>
-        <w:t>(2,0,0)[12]</w:t>
-      </w:r>
-      <w:r>
-        <w:rPr>
-          <w:rFonts w:ascii="Calibri" w:hAnsi="Calibri"/>
-          <w:b/>
-          <w:color w:val="000000"/>
-          <w:lang w:val="es-CO" w:eastAsia="es-CO"/>
-        </w:rPr>
         <w:t xml:space="preserve"> </w:t>
       </w:r>
       <w:r>
@@ -6027,55 +6039,21 @@
           <w:sz w:val="22"/>
           <w:szCs w:val="22"/>
         </w:rPr>
-        <w:t xml:space="preserve"> y con ellos se procede a realizar las validaciones respectivas de curvas AFC, PACF, </w:t>
-      </w:r>
-      <w:proofErr w:type="spellStart"/>
+        <w:t xml:space="preserve"> y con ellos se procede a realizar las valida</w:t>
+      </w:r>
       <w:r>
         <w:rPr>
           <w:sz w:val="22"/>
           <w:szCs w:val="22"/>
         </w:rPr>
-        <w:t>qqplot</w:t>
-      </w:r>
-      <w:proofErr w:type="spellEnd"/>
+        <w:t>ciones respectivas de curvas ACF</w:t>
+      </w:r>
       <w:r>
         <w:rPr>
           <w:sz w:val="22"/>
           <w:szCs w:val="22"/>
         </w:rPr>
-        <w:t xml:space="preserve">, densidad, </w:t>
-      </w:r>
-      <w:proofErr w:type="spellStart"/>
-      <w:r>
-        <w:rPr>
-          <w:sz w:val="22"/>
-          <w:szCs w:val="22"/>
-        </w:rPr>
-        <w:t>periodograma</w:t>
-      </w:r>
-      <w:proofErr w:type="spellEnd"/>
-      <w:r>
-        <w:rPr>
-          <w:sz w:val="22"/>
-          <w:szCs w:val="22"/>
-        </w:rPr>
-        <w:t xml:space="preserve"> acumulado y la prueba </w:t>
-      </w:r>
-      <w:proofErr w:type="spellStart"/>
-      <w:r>
-        <w:rPr>
-          <w:sz w:val="22"/>
-          <w:szCs w:val="22"/>
-        </w:rPr>
-        <w:t>Ljung</w:t>
-      </w:r>
-      <w:proofErr w:type="spellEnd"/>
-      <w:r>
-        <w:rPr>
-          <w:sz w:val="22"/>
-          <w:szCs w:val="22"/>
-        </w:rPr>
-        <w:t xml:space="preserve">-Box. </w:t>
+        <w:t xml:space="preserve">, PACF, qqplot, densidad, periodograma acumulado y la prueba Ljung-Box. </w:t>
       </w:r>
     </w:p>
     <w:p>
@@ -6103,6 +6081,7 @@
           <w:noProof/>
           <w:sz w:val="22"/>
           <w:szCs w:val="22"/>
+          <w:lang w:val="es-CO" w:eastAsia="es-CO"/>
         </w:rPr>
         <w:lastRenderedPageBreak/>
         <w:drawing>
@@ -6177,13 +6156,8 @@
       <w:r>
         <w:t xml:space="preserve"> - Validaciones de RB - </w:t>
       </w:r>
-      <w:proofErr w:type="gramStart"/>
-      <w:r>
-        <w:t>ARIMA(</w:t>
-      </w:r>
-      <w:proofErr w:type="gramEnd"/>
-      <w:r>
-        <w:t>3,0,1)(3,0,1)[12]</w:t>
+      <w:r>
+        <w:t>ARIMA(3,0,1)(3,0,1)[12]</w:t>
       </w:r>
     </w:p>
     <w:p>
@@ -6191,27 +6165,46 @@
         <w:spacing w:line="240" w:lineRule="auto"/>
       </w:pPr>
       <w:r>
-        <w:t xml:space="preserve">Para este modelo de residuales, se observa una distribución de densidad con cierta simetría y abultamiento al lado derecho, </w:t>
+        <w:t xml:space="preserve">Para este modelo de residuales, se observa </w:t>
+      </w:r>
+      <w:r>
+        <w:t>que no siguen un cierto comportamiento sino que por el contrario se</w:t>
+      </w:r>
+      <w:r>
+        <w:t xml:space="preserve"> percibe aleatoriedad, también se tiene </w:t>
+      </w:r>
+      <w:r>
+        <w:t>una distribución de densidad con cierta simetrí</w:t>
+      </w:r>
+      <w:r>
+        <w:t>a y abultamiento al lado izquierdo</w:t>
+      </w:r>
+      <w:r>
+        <w:t xml:space="preserve">, </w:t>
       </w:r>
       <w:r>
         <w:t>así</w:t>
       </w:r>
       <w:r>
-        <w:t xml:space="preserve"> como puntos extendidos en la parte derecha de la gráfica, comprobándose en el </w:t>
-      </w:r>
-      <w:proofErr w:type="spellStart"/>
-      <w:r>
-        <w:t>QQplot</w:t>
-      </w:r>
-      <w:proofErr w:type="spellEnd"/>
-      <w:r>
-        <w:t xml:space="preserve">.  Para la gráfica AFC se observa que todos los rezagos están contenidos dentro de </w:t>
+        <w:t xml:space="preserve"> como puntos extendidos en la parte derecha de la gráfica, comprobándose en</w:t>
+      </w:r>
+      <w:r>
+        <w:t xml:space="preserve"> el QQplot.  Para la gráfica ACF</w:t>
+      </w:r>
+      <w:r>
+        <w:t xml:space="preserve"> se observa que todos los rezagos están contenidos dentro de </w:t>
       </w:r>
       <w:r>
         <w:t>las bandas</w:t>
       </w:r>
       <w:r>
-        <w:t xml:space="preserve"> de Bartlett, siendo el comportamiento esperado para una serie de Ruido Blanco.</w:t>
+        <w:t xml:space="preserve"> de Bartlett, siendo el comportami</w:t>
+      </w:r>
+      <w:r>
+        <w:t>ento esperado para una serie ruido b</w:t>
+      </w:r>
+      <w:r>
+        <w:t>lanco.</w:t>
       </w:r>
     </w:p>
     <w:p>
@@ -6224,21 +6217,19 @@
         <w:spacing w:line="240" w:lineRule="auto"/>
       </w:pPr>
       <w:r>
-        <w:t xml:space="preserve">Dentro de las pruebas realizadas de </w:t>
-      </w:r>
-      <w:proofErr w:type="spellStart"/>
-      <w:r>
-        <w:t>Ljung</w:t>
-      </w:r>
-      <w:proofErr w:type="spellEnd"/>
-      <w:r>
-        <w:t xml:space="preserve">-Box, se tiene un valor de p de 0.815, </w:t>
+        <w:t xml:space="preserve">Dentro de las pruebas realizadas de Ljung-Box, se tiene un valor de p de 0.815, </w:t>
       </w:r>
       <w:r>
         <w:t>que,</w:t>
       </w:r>
       <w:r>
-        <w:t xml:space="preserve"> según los criterios de la prueba, indica que no se rechaza Ho, que establece que la serie de datos analizado es ruido blanco</w:t>
+        <w:t xml:space="preserve"> según los criterios de la prueba, indica que no se rechaza Ho, que establece</w:t>
+      </w:r>
+      <w:r>
+        <w:t xml:space="preserve"> que la serie de datos analizada</w:t>
+      </w:r>
+      <w:r>
+        <w:t xml:space="preserve"> es ruido blanco</w:t>
       </w:r>
       <w:r>
         <w:rPr>
@@ -6288,14 +6279,12 @@
       <w:r>
         <w:t xml:space="preserve">Coeficientes estimados del modelo </w:t>
       </w:r>
-      <w:proofErr w:type="gramStart"/>
       <w:r>
         <w:t>ARIMA</w:t>
       </w:r>
       <w:r>
         <w:t>(</w:t>
       </w:r>
-      <w:proofErr w:type="gramEnd"/>
       <w:r>
         <w:t>3</w:t>
       </w:r>
@@ -6319,6 +6308,14 @@
       <w:tblPr>
         <w:tblW w:w="0" w:type="auto"/>
         <w:jc w:val="center"/>
+        <w:tblBorders>
+          <w:top w:val="single" w:sz="4" w:space="0" w:color="auto"/>
+          <w:left w:val="single" w:sz="4" w:space="0" w:color="auto"/>
+          <w:bottom w:val="single" w:sz="4" w:space="0" w:color="auto"/>
+          <w:right w:val="single" w:sz="4" w:space="0" w:color="auto"/>
+          <w:insideH w:val="single" w:sz="4" w:space="0" w:color="auto"/>
+          <w:insideV w:val="single" w:sz="4" w:space="0" w:color="auto"/>
+        </w:tblBorders>
         <w:tblCellMar>
           <w:left w:w="70" w:type="dxa"/>
           <w:right w:w="70" w:type="dxa"/>
@@ -6340,12 +6337,6 @@
         <w:tc>
           <w:tcPr>
             <w:tcW w:w="0" w:type="auto"/>
-            <w:tcBorders>
-              <w:top w:val="nil"/>
-              <w:left w:val="nil"/>
-              <w:bottom w:val="nil"/>
-              <w:right w:val="nil"/>
-            </w:tcBorders>
             <w:shd w:val="clear" w:color="auto" w:fill="auto"/>
             <w:noWrap/>
             <w:vAlign w:val="bottom"/>
@@ -6366,12 +6357,6 @@
         <w:tc>
           <w:tcPr>
             <w:tcW w:w="0" w:type="auto"/>
-            <w:tcBorders>
-              <w:top w:val="nil"/>
-              <w:left w:val="nil"/>
-              <w:bottom w:val="nil"/>
-              <w:right w:val="nil"/>
-            </w:tcBorders>
             <w:shd w:val="clear" w:color="auto" w:fill="auto"/>
             <w:vAlign w:val="center"/>
             <w:hideMark/>
@@ -6390,7 +6375,6 @@
                 <w:lang w:val="es-CO" w:eastAsia="es-CO"/>
               </w:rPr>
             </w:pPr>
-            <w:proofErr w:type="spellStart"/>
             <w:r>
               <w:rPr>
                 <w:rFonts w:ascii="Calibri" w:hAnsi="Calibri"/>
@@ -6403,18 +6387,11 @@
               </w:rPr>
               <w:t>Estimate</w:t>
             </w:r>
-            <w:proofErr w:type="spellEnd"/>
-          </w:p>
-        </w:tc>
-        <w:tc>
-          <w:tcPr>
-            <w:tcW w:w="0" w:type="auto"/>
-            <w:tcBorders>
-              <w:top w:val="nil"/>
-              <w:left w:val="nil"/>
-              <w:bottom w:val="nil"/>
-              <w:right w:val="nil"/>
-            </w:tcBorders>
+          </w:p>
+        </w:tc>
+        <w:tc>
+          <w:tcPr>
+            <w:tcW w:w="0" w:type="auto"/>
             <w:shd w:val="clear" w:color="auto" w:fill="auto"/>
             <w:vAlign w:val="center"/>
             <w:hideMark/>
@@ -6433,7 +6410,6 @@
                 <w:lang w:val="es-CO" w:eastAsia="es-CO"/>
               </w:rPr>
             </w:pPr>
-            <w:proofErr w:type="spellStart"/>
             <w:r>
               <w:rPr>
                 <w:rFonts w:ascii="Calibri" w:hAnsi="Calibri"/>
@@ -6444,10 +6420,21 @@
                 <w:szCs w:val="22"/>
                 <w:lang w:val="es-CO" w:eastAsia="es-CO"/>
               </w:rPr>
-              <w:t>Std</w:t>
-            </w:r>
-            <w:proofErr w:type="spellEnd"/>
-            <w:r>
+              <w:t>Std. Error</w:t>
+            </w:r>
+          </w:p>
+        </w:tc>
+        <w:tc>
+          <w:tcPr>
+            <w:tcW w:w="0" w:type="auto"/>
+            <w:shd w:val="clear" w:color="auto" w:fill="auto"/>
+            <w:vAlign w:val="center"/>
+            <w:hideMark/>
+          </w:tcPr>
+          <w:p>
+            <w:pPr>
+              <w:spacing w:line="240" w:lineRule="auto"/>
+              <w:jc w:val="center"/>
               <w:rPr>
                 <w:rFonts w:ascii="Calibri" w:hAnsi="Calibri"/>
                 <w:b/>
@@ -6457,27 +6444,8 @@
                 <w:szCs w:val="22"/>
                 <w:lang w:val="es-CO" w:eastAsia="es-CO"/>
               </w:rPr>
-              <w:t>. Error</w:t>
-            </w:r>
-          </w:p>
-        </w:tc>
-        <w:tc>
-          <w:tcPr>
-            <w:tcW w:w="0" w:type="auto"/>
-            <w:tcBorders>
-              <w:top w:val="nil"/>
-              <w:left w:val="nil"/>
-              <w:bottom w:val="nil"/>
-              <w:right w:val="nil"/>
-            </w:tcBorders>
-            <w:shd w:val="clear" w:color="auto" w:fill="auto"/>
-            <w:vAlign w:val="center"/>
-            <w:hideMark/>
-          </w:tcPr>
-          <w:p>
-            <w:pPr>
-              <w:spacing w:line="240" w:lineRule="auto"/>
-              <w:jc w:val="center"/>
+            </w:pPr>
+            <w:r>
               <w:rPr>
                 <w:rFonts w:ascii="Calibri" w:hAnsi="Calibri"/>
                 <w:b/>
@@ -6487,44 +6455,13 @@
                 <w:szCs w:val="22"/>
                 <w:lang w:val="es-CO" w:eastAsia="es-CO"/>
               </w:rPr>
-            </w:pPr>
-            <w:r>
-              <w:rPr>
-                <w:rFonts w:ascii="Calibri" w:hAnsi="Calibri"/>
-                <w:b/>
-                <w:bCs/>
-                <w:color w:val="000000"/>
-                <w:sz w:val="16"/>
-                <w:szCs w:val="22"/>
-                <w:lang w:val="es-CO" w:eastAsia="es-CO"/>
-              </w:rPr>
-              <w:t xml:space="preserve">z </w:t>
-            </w:r>
-            <w:proofErr w:type="spellStart"/>
-            <w:r>
-              <w:rPr>
-                <w:rFonts w:ascii="Calibri" w:hAnsi="Calibri"/>
-                <w:b/>
-                <w:bCs/>
-                <w:color w:val="000000"/>
-                <w:sz w:val="16"/>
-                <w:szCs w:val="22"/>
-                <w:lang w:val="es-CO" w:eastAsia="es-CO"/>
-              </w:rPr>
-              <w:t>value</w:t>
-            </w:r>
-            <w:proofErr w:type="spellEnd"/>
-          </w:p>
-        </w:tc>
-        <w:tc>
-          <w:tcPr>
-            <w:tcW w:w="0" w:type="auto"/>
-            <w:tcBorders>
-              <w:top w:val="nil"/>
-              <w:left w:val="nil"/>
-              <w:bottom w:val="nil"/>
-              <w:right w:val="nil"/>
-            </w:tcBorders>
+              <w:t>z value</w:t>
+            </w:r>
+          </w:p>
+        </w:tc>
+        <w:tc>
+          <w:tcPr>
+            <w:tcW w:w="0" w:type="auto"/>
             <w:shd w:val="clear" w:color="auto" w:fill="auto"/>
             <w:vAlign w:val="center"/>
             <w:hideMark/>
@@ -6566,12 +6503,6 @@
         <w:tc>
           <w:tcPr>
             <w:tcW w:w="0" w:type="auto"/>
-            <w:tcBorders>
-              <w:top w:val="nil"/>
-              <w:left w:val="nil"/>
-              <w:bottom w:val="nil"/>
-              <w:right w:val="nil"/>
-            </w:tcBorders>
             <w:shd w:val="clear" w:color="auto" w:fill="auto"/>
             <w:vAlign w:val="center"/>
             <w:hideMark/>
@@ -6607,12 +6538,6 @@
         <w:tc>
           <w:tcPr>
             <w:tcW w:w="0" w:type="auto"/>
-            <w:tcBorders>
-              <w:top w:val="nil"/>
-              <w:left w:val="nil"/>
-              <w:bottom w:val="nil"/>
-              <w:right w:val="nil"/>
-            </w:tcBorders>
             <w:shd w:val="clear" w:color="auto" w:fill="auto"/>
             <w:vAlign w:val="center"/>
             <w:hideMark/>
@@ -6644,12 +6569,6 @@
         <w:tc>
           <w:tcPr>
             <w:tcW w:w="0" w:type="auto"/>
-            <w:tcBorders>
-              <w:top w:val="nil"/>
-              <w:left w:val="nil"/>
-              <w:bottom w:val="nil"/>
-              <w:right w:val="nil"/>
-            </w:tcBorders>
             <w:shd w:val="clear" w:color="auto" w:fill="auto"/>
             <w:vAlign w:val="center"/>
             <w:hideMark/>
@@ -6681,12 +6600,6 @@
         <w:tc>
           <w:tcPr>
             <w:tcW w:w="0" w:type="auto"/>
-            <w:tcBorders>
-              <w:top w:val="nil"/>
-              <w:left w:val="nil"/>
-              <w:bottom w:val="nil"/>
-              <w:right w:val="nil"/>
-            </w:tcBorders>
             <w:shd w:val="clear" w:color="auto" w:fill="auto"/>
             <w:vAlign w:val="center"/>
             <w:hideMark/>
@@ -6718,12 +6631,6 @@
         <w:tc>
           <w:tcPr>
             <w:tcW w:w="0" w:type="auto"/>
-            <w:tcBorders>
-              <w:top w:val="nil"/>
-              <w:left w:val="nil"/>
-              <w:bottom w:val="nil"/>
-              <w:right w:val="nil"/>
-            </w:tcBorders>
             <w:shd w:val="clear" w:color="auto" w:fill="auto"/>
             <w:vAlign w:val="center"/>
             <w:hideMark/>
@@ -6761,12 +6668,6 @@
         <w:tc>
           <w:tcPr>
             <w:tcW w:w="0" w:type="auto"/>
-            <w:tcBorders>
-              <w:top w:val="nil"/>
-              <w:left w:val="nil"/>
-              <w:bottom w:val="nil"/>
-              <w:right w:val="nil"/>
-            </w:tcBorders>
             <w:shd w:val="clear" w:color="auto" w:fill="auto"/>
             <w:vAlign w:val="center"/>
             <w:hideMark/>
@@ -6802,12 +6703,6 @@
         <w:tc>
           <w:tcPr>
             <w:tcW w:w="0" w:type="auto"/>
-            <w:tcBorders>
-              <w:top w:val="nil"/>
-              <w:left w:val="nil"/>
-              <w:bottom w:val="nil"/>
-              <w:right w:val="nil"/>
-            </w:tcBorders>
             <w:shd w:val="clear" w:color="auto" w:fill="auto"/>
             <w:vAlign w:val="center"/>
             <w:hideMark/>
@@ -6839,12 +6734,6 @@
         <w:tc>
           <w:tcPr>
             <w:tcW w:w="0" w:type="auto"/>
-            <w:tcBorders>
-              <w:top w:val="nil"/>
-              <w:left w:val="nil"/>
-              <w:bottom w:val="nil"/>
-              <w:right w:val="nil"/>
-            </w:tcBorders>
             <w:shd w:val="clear" w:color="auto" w:fill="auto"/>
             <w:vAlign w:val="center"/>
             <w:hideMark/>
@@ -6876,12 +6765,6 @@
         <w:tc>
           <w:tcPr>
             <w:tcW w:w="0" w:type="auto"/>
-            <w:tcBorders>
-              <w:top w:val="nil"/>
-              <w:left w:val="nil"/>
-              <w:bottom w:val="nil"/>
-              <w:right w:val="nil"/>
-            </w:tcBorders>
             <w:shd w:val="clear" w:color="auto" w:fill="auto"/>
             <w:vAlign w:val="center"/>
             <w:hideMark/>
@@ -6913,12 +6796,6 @@
         <w:tc>
           <w:tcPr>
             <w:tcW w:w="0" w:type="auto"/>
-            <w:tcBorders>
-              <w:top w:val="nil"/>
-              <w:left w:val="nil"/>
-              <w:bottom w:val="nil"/>
-              <w:right w:val="nil"/>
-            </w:tcBorders>
             <w:shd w:val="clear" w:color="auto" w:fill="auto"/>
             <w:vAlign w:val="center"/>
             <w:hideMark/>
@@ -6956,12 +6833,6 @@
         <w:tc>
           <w:tcPr>
             <w:tcW w:w="0" w:type="auto"/>
-            <w:tcBorders>
-              <w:top w:val="nil"/>
-              <w:left w:val="nil"/>
-              <w:bottom w:val="nil"/>
-              <w:right w:val="nil"/>
-            </w:tcBorders>
             <w:shd w:val="clear" w:color="auto" w:fill="auto"/>
             <w:vAlign w:val="center"/>
             <w:hideMark/>
@@ -6997,12 +6868,6 @@
         <w:tc>
           <w:tcPr>
             <w:tcW w:w="0" w:type="auto"/>
-            <w:tcBorders>
-              <w:top w:val="nil"/>
-              <w:left w:val="nil"/>
-              <w:bottom w:val="nil"/>
-              <w:right w:val="nil"/>
-            </w:tcBorders>
             <w:shd w:val="clear" w:color="auto" w:fill="auto"/>
             <w:vAlign w:val="center"/>
             <w:hideMark/>
@@ -7034,12 +6899,6 @@
         <w:tc>
           <w:tcPr>
             <w:tcW w:w="0" w:type="auto"/>
-            <w:tcBorders>
-              <w:top w:val="nil"/>
-              <w:left w:val="nil"/>
-              <w:bottom w:val="nil"/>
-              <w:right w:val="nil"/>
-            </w:tcBorders>
             <w:shd w:val="clear" w:color="auto" w:fill="auto"/>
             <w:vAlign w:val="center"/>
             <w:hideMark/>
@@ -7071,12 +6930,6 @@
         <w:tc>
           <w:tcPr>
             <w:tcW w:w="0" w:type="auto"/>
-            <w:tcBorders>
-              <w:top w:val="nil"/>
-              <w:left w:val="nil"/>
-              <w:bottom w:val="nil"/>
-              <w:right w:val="nil"/>
-            </w:tcBorders>
             <w:shd w:val="clear" w:color="auto" w:fill="auto"/>
             <w:vAlign w:val="center"/>
             <w:hideMark/>
@@ -7108,12 +6961,6 @@
         <w:tc>
           <w:tcPr>
             <w:tcW w:w="0" w:type="auto"/>
-            <w:tcBorders>
-              <w:top w:val="nil"/>
-              <w:left w:val="nil"/>
-              <w:bottom w:val="nil"/>
-              <w:right w:val="nil"/>
-            </w:tcBorders>
             <w:shd w:val="clear" w:color="auto" w:fill="auto"/>
             <w:vAlign w:val="center"/>
             <w:hideMark/>
@@ -7151,12 +6998,6 @@
         <w:tc>
           <w:tcPr>
             <w:tcW w:w="0" w:type="auto"/>
-            <w:tcBorders>
-              <w:top w:val="nil"/>
-              <w:left w:val="nil"/>
-              <w:bottom w:val="nil"/>
-              <w:right w:val="nil"/>
-            </w:tcBorders>
             <w:shd w:val="clear" w:color="auto" w:fill="auto"/>
             <w:vAlign w:val="center"/>
             <w:hideMark/>
@@ -7192,12 +7033,6 @@
         <w:tc>
           <w:tcPr>
             <w:tcW w:w="0" w:type="auto"/>
-            <w:tcBorders>
-              <w:top w:val="nil"/>
-              <w:left w:val="nil"/>
-              <w:bottom w:val="nil"/>
-              <w:right w:val="nil"/>
-            </w:tcBorders>
             <w:shd w:val="clear" w:color="auto" w:fill="auto"/>
             <w:vAlign w:val="center"/>
             <w:hideMark/>
@@ -7229,12 +7064,6 @@
         <w:tc>
           <w:tcPr>
             <w:tcW w:w="0" w:type="auto"/>
-            <w:tcBorders>
-              <w:top w:val="nil"/>
-              <w:left w:val="nil"/>
-              <w:bottom w:val="nil"/>
-              <w:right w:val="nil"/>
-            </w:tcBorders>
             <w:shd w:val="clear" w:color="auto" w:fill="auto"/>
             <w:vAlign w:val="center"/>
             <w:hideMark/>
@@ -7266,12 +7095,6 @@
         <w:tc>
           <w:tcPr>
             <w:tcW w:w="0" w:type="auto"/>
-            <w:tcBorders>
-              <w:top w:val="nil"/>
-              <w:left w:val="nil"/>
-              <w:bottom w:val="nil"/>
-              <w:right w:val="nil"/>
-            </w:tcBorders>
             <w:shd w:val="clear" w:color="auto" w:fill="auto"/>
             <w:vAlign w:val="center"/>
             <w:hideMark/>
@@ -7303,12 +7126,6 @@
         <w:tc>
           <w:tcPr>
             <w:tcW w:w="0" w:type="auto"/>
-            <w:tcBorders>
-              <w:top w:val="nil"/>
-              <w:left w:val="nil"/>
-              <w:bottom w:val="nil"/>
-              <w:right w:val="nil"/>
-            </w:tcBorders>
             <w:shd w:val="clear" w:color="auto" w:fill="auto"/>
             <w:vAlign w:val="center"/>
             <w:hideMark/>
@@ -7346,12 +7163,6 @@
         <w:tc>
           <w:tcPr>
             <w:tcW w:w="0" w:type="auto"/>
-            <w:tcBorders>
-              <w:top w:val="nil"/>
-              <w:left w:val="nil"/>
-              <w:bottom w:val="nil"/>
-              <w:right w:val="nil"/>
-            </w:tcBorders>
             <w:shd w:val="clear" w:color="auto" w:fill="auto"/>
             <w:vAlign w:val="center"/>
             <w:hideMark/>
@@ -7387,12 +7198,6 @@
         <w:tc>
           <w:tcPr>
             <w:tcW w:w="0" w:type="auto"/>
-            <w:tcBorders>
-              <w:top w:val="nil"/>
-              <w:left w:val="nil"/>
-              <w:bottom w:val="nil"/>
-              <w:right w:val="nil"/>
-            </w:tcBorders>
             <w:shd w:val="clear" w:color="auto" w:fill="auto"/>
             <w:vAlign w:val="center"/>
             <w:hideMark/>
@@ -7424,12 +7229,6 @@
         <w:tc>
           <w:tcPr>
             <w:tcW w:w="0" w:type="auto"/>
-            <w:tcBorders>
-              <w:top w:val="nil"/>
-              <w:left w:val="nil"/>
-              <w:bottom w:val="nil"/>
-              <w:right w:val="nil"/>
-            </w:tcBorders>
             <w:shd w:val="clear" w:color="auto" w:fill="auto"/>
             <w:vAlign w:val="center"/>
             <w:hideMark/>
@@ -7461,12 +7260,6 @@
         <w:tc>
           <w:tcPr>
             <w:tcW w:w="0" w:type="auto"/>
-            <w:tcBorders>
-              <w:top w:val="nil"/>
-              <w:left w:val="nil"/>
-              <w:bottom w:val="nil"/>
-              <w:right w:val="nil"/>
-            </w:tcBorders>
             <w:shd w:val="clear" w:color="auto" w:fill="auto"/>
             <w:vAlign w:val="center"/>
             <w:hideMark/>
@@ -7498,12 +7291,6 @@
         <w:tc>
           <w:tcPr>
             <w:tcW w:w="0" w:type="auto"/>
-            <w:tcBorders>
-              <w:top w:val="nil"/>
-              <w:left w:val="nil"/>
-              <w:bottom w:val="nil"/>
-              <w:right w:val="nil"/>
-            </w:tcBorders>
             <w:shd w:val="clear" w:color="auto" w:fill="auto"/>
             <w:vAlign w:val="center"/>
             <w:hideMark/>
@@ -7541,12 +7328,6 @@
         <w:tc>
           <w:tcPr>
             <w:tcW w:w="0" w:type="auto"/>
-            <w:tcBorders>
-              <w:top w:val="nil"/>
-              <w:left w:val="nil"/>
-              <w:bottom w:val="nil"/>
-              <w:right w:val="nil"/>
-            </w:tcBorders>
             <w:shd w:val="clear" w:color="auto" w:fill="auto"/>
             <w:vAlign w:val="center"/>
             <w:hideMark/>
@@ -7582,12 +7363,6 @@
         <w:tc>
           <w:tcPr>
             <w:tcW w:w="0" w:type="auto"/>
-            <w:tcBorders>
-              <w:top w:val="nil"/>
-              <w:left w:val="nil"/>
-              <w:bottom w:val="nil"/>
-              <w:right w:val="nil"/>
-            </w:tcBorders>
             <w:shd w:val="clear" w:color="auto" w:fill="auto"/>
             <w:vAlign w:val="center"/>
             <w:hideMark/>
@@ -7619,12 +7394,6 @@
         <w:tc>
           <w:tcPr>
             <w:tcW w:w="0" w:type="auto"/>
-            <w:tcBorders>
-              <w:top w:val="nil"/>
-              <w:left w:val="nil"/>
-              <w:bottom w:val="nil"/>
-              <w:right w:val="nil"/>
-            </w:tcBorders>
             <w:shd w:val="clear" w:color="auto" w:fill="auto"/>
             <w:vAlign w:val="center"/>
             <w:hideMark/>
@@ -7656,12 +7425,6 @@
         <w:tc>
           <w:tcPr>
             <w:tcW w:w="0" w:type="auto"/>
-            <w:tcBorders>
-              <w:top w:val="nil"/>
-              <w:left w:val="nil"/>
-              <w:bottom w:val="nil"/>
-              <w:right w:val="nil"/>
-            </w:tcBorders>
             <w:shd w:val="clear" w:color="auto" w:fill="auto"/>
             <w:vAlign w:val="center"/>
             <w:hideMark/>
@@ -7693,12 +7456,6 @@
         <w:tc>
           <w:tcPr>
             <w:tcW w:w="0" w:type="auto"/>
-            <w:tcBorders>
-              <w:top w:val="nil"/>
-              <w:left w:val="nil"/>
-              <w:bottom w:val="nil"/>
-              <w:right w:val="nil"/>
-            </w:tcBorders>
             <w:shd w:val="clear" w:color="auto" w:fill="auto"/>
             <w:vAlign w:val="center"/>
             <w:hideMark/>
@@ -7736,12 +7493,6 @@
         <w:tc>
           <w:tcPr>
             <w:tcW w:w="0" w:type="auto"/>
-            <w:tcBorders>
-              <w:top w:val="nil"/>
-              <w:left w:val="nil"/>
-              <w:bottom w:val="nil"/>
-              <w:right w:val="nil"/>
-            </w:tcBorders>
             <w:shd w:val="clear" w:color="auto" w:fill="auto"/>
             <w:vAlign w:val="center"/>
             <w:hideMark/>
@@ -7770,6 +7521,7 @@
                 <w:szCs w:val="22"/>
                 <w:lang w:val="es-CO" w:eastAsia="es-CO"/>
               </w:rPr>
+              <w:lastRenderedPageBreak/>
               <w:t>sar3</w:t>
             </w:r>
           </w:p>
@@ -7777,12 +7529,6 @@
         <w:tc>
           <w:tcPr>
             <w:tcW w:w="0" w:type="auto"/>
-            <w:tcBorders>
-              <w:top w:val="nil"/>
-              <w:left w:val="nil"/>
-              <w:bottom w:val="nil"/>
-              <w:right w:val="nil"/>
-            </w:tcBorders>
             <w:shd w:val="clear" w:color="auto" w:fill="auto"/>
             <w:vAlign w:val="center"/>
             <w:hideMark/>
@@ -7814,12 +7560,6 @@
         <w:tc>
           <w:tcPr>
             <w:tcW w:w="0" w:type="auto"/>
-            <w:tcBorders>
-              <w:top w:val="nil"/>
-              <w:left w:val="nil"/>
-              <w:bottom w:val="nil"/>
-              <w:right w:val="nil"/>
-            </w:tcBorders>
             <w:shd w:val="clear" w:color="auto" w:fill="auto"/>
             <w:vAlign w:val="center"/>
             <w:hideMark/>
@@ -7851,12 +7591,6 @@
         <w:tc>
           <w:tcPr>
             <w:tcW w:w="0" w:type="auto"/>
-            <w:tcBorders>
-              <w:top w:val="nil"/>
-              <w:left w:val="nil"/>
-              <w:bottom w:val="nil"/>
-              <w:right w:val="nil"/>
-            </w:tcBorders>
             <w:shd w:val="clear" w:color="auto" w:fill="auto"/>
             <w:vAlign w:val="center"/>
             <w:hideMark/>
@@ -7888,12 +7622,6 @@
         <w:tc>
           <w:tcPr>
             <w:tcW w:w="0" w:type="auto"/>
-            <w:tcBorders>
-              <w:top w:val="nil"/>
-              <w:left w:val="nil"/>
-              <w:bottom w:val="nil"/>
-              <w:right w:val="nil"/>
-            </w:tcBorders>
             <w:shd w:val="clear" w:color="auto" w:fill="auto"/>
             <w:vAlign w:val="center"/>
             <w:hideMark/>
@@ -7931,12 +7659,6 @@
         <w:tc>
           <w:tcPr>
             <w:tcW w:w="0" w:type="auto"/>
-            <w:tcBorders>
-              <w:top w:val="nil"/>
-              <w:left w:val="nil"/>
-              <w:bottom w:val="nil"/>
-              <w:right w:val="nil"/>
-            </w:tcBorders>
             <w:shd w:val="clear" w:color="auto" w:fill="auto"/>
             <w:vAlign w:val="center"/>
             <w:hideMark/>
@@ -7972,12 +7694,6 @@
         <w:tc>
           <w:tcPr>
             <w:tcW w:w="0" w:type="auto"/>
-            <w:tcBorders>
-              <w:top w:val="nil"/>
-              <w:left w:val="nil"/>
-              <w:bottom w:val="nil"/>
-              <w:right w:val="nil"/>
-            </w:tcBorders>
             <w:shd w:val="clear" w:color="auto" w:fill="auto"/>
             <w:vAlign w:val="center"/>
             <w:hideMark/>
@@ -8009,12 +7725,6 @@
         <w:tc>
           <w:tcPr>
             <w:tcW w:w="0" w:type="auto"/>
-            <w:tcBorders>
-              <w:top w:val="nil"/>
-              <w:left w:val="nil"/>
-              <w:bottom w:val="nil"/>
-              <w:right w:val="nil"/>
-            </w:tcBorders>
             <w:shd w:val="clear" w:color="auto" w:fill="auto"/>
             <w:vAlign w:val="center"/>
             <w:hideMark/>
@@ -8046,12 +7756,6 @@
         <w:tc>
           <w:tcPr>
             <w:tcW w:w="0" w:type="auto"/>
-            <w:tcBorders>
-              <w:top w:val="nil"/>
-              <w:left w:val="nil"/>
-              <w:bottom w:val="nil"/>
-              <w:right w:val="nil"/>
-            </w:tcBorders>
             <w:shd w:val="clear" w:color="auto" w:fill="auto"/>
             <w:vAlign w:val="center"/>
             <w:hideMark/>
@@ -8083,12 +7787,6 @@
         <w:tc>
           <w:tcPr>
             <w:tcW w:w="0" w:type="auto"/>
-            <w:tcBorders>
-              <w:top w:val="nil"/>
-              <w:left w:val="nil"/>
-              <w:bottom w:val="nil"/>
-              <w:right w:val="nil"/>
-            </w:tcBorders>
             <w:shd w:val="clear" w:color="auto" w:fill="auto"/>
             <w:vAlign w:val="center"/>
             <w:hideMark/>
@@ -8126,12 +7824,6 @@
         <w:tc>
           <w:tcPr>
             <w:tcW w:w="0" w:type="auto"/>
-            <w:tcBorders>
-              <w:top w:val="nil"/>
-              <w:left w:val="nil"/>
-              <w:bottom w:val="nil"/>
-              <w:right w:val="nil"/>
-            </w:tcBorders>
             <w:shd w:val="clear" w:color="auto" w:fill="auto"/>
             <w:vAlign w:val="center"/>
             <w:hideMark/>
@@ -8150,7 +7842,6 @@
                 <w:lang w:val="es-CO" w:eastAsia="es-CO"/>
               </w:rPr>
             </w:pPr>
-            <w:proofErr w:type="spellStart"/>
             <w:r>
               <w:rPr>
                 <w:rFonts w:ascii="Calibri" w:hAnsi="Calibri"/>
@@ -8163,18 +7854,11 @@
               </w:rPr>
               <w:t>intercept</w:t>
             </w:r>
-            <w:proofErr w:type="spellEnd"/>
-          </w:p>
-        </w:tc>
-        <w:tc>
-          <w:tcPr>
-            <w:tcW w:w="0" w:type="auto"/>
-            <w:tcBorders>
-              <w:top w:val="nil"/>
-              <w:left w:val="nil"/>
-              <w:bottom w:val="nil"/>
-              <w:right w:val="nil"/>
-            </w:tcBorders>
+          </w:p>
+        </w:tc>
+        <w:tc>
+          <w:tcPr>
+            <w:tcW w:w="0" w:type="auto"/>
             <w:shd w:val="clear" w:color="auto" w:fill="auto"/>
             <w:vAlign w:val="center"/>
             <w:hideMark/>
@@ -8206,12 +7890,6 @@
         <w:tc>
           <w:tcPr>
             <w:tcW w:w="0" w:type="auto"/>
-            <w:tcBorders>
-              <w:top w:val="nil"/>
-              <w:left w:val="nil"/>
-              <w:bottom w:val="nil"/>
-              <w:right w:val="nil"/>
-            </w:tcBorders>
             <w:shd w:val="clear" w:color="auto" w:fill="auto"/>
             <w:vAlign w:val="center"/>
             <w:hideMark/>
@@ -8243,12 +7921,6 @@
         <w:tc>
           <w:tcPr>
             <w:tcW w:w="0" w:type="auto"/>
-            <w:tcBorders>
-              <w:top w:val="nil"/>
-              <w:left w:val="nil"/>
-              <w:bottom w:val="nil"/>
-              <w:right w:val="nil"/>
-            </w:tcBorders>
             <w:shd w:val="clear" w:color="auto" w:fill="auto"/>
             <w:vAlign w:val="center"/>
             <w:hideMark/>
@@ -8280,12 +7952,6 @@
         <w:tc>
           <w:tcPr>
             <w:tcW w:w="0" w:type="auto"/>
-            <w:tcBorders>
-              <w:top w:val="nil"/>
-              <w:left w:val="nil"/>
-              <w:bottom w:val="nil"/>
-              <w:right w:val="nil"/>
-            </w:tcBorders>
             <w:shd w:val="clear" w:color="auto" w:fill="auto"/>
             <w:vAlign w:val="center"/>
             <w:hideMark/>
@@ -8329,6 +7995,7 @@
       <w:r>
         <w:rPr>
           <w:noProof/>
+          <w:lang w:val="es-CO" w:eastAsia="es-CO"/>
         </w:rPr>
         <w:drawing>
           <wp:inline distT="0" distB="0" distL="0" distR="0" wp14:anchorId="3475A79C" wp14:editId="5D9F6382">
@@ -8402,13 +8069,8 @@
       <w:r>
         <w:t xml:space="preserve">- Validaciones de RB - </w:t>
       </w:r>
-      <w:proofErr w:type="gramStart"/>
-      <w:r>
-        <w:t>ARIMA(</w:t>
-      </w:r>
-      <w:proofErr w:type="gramEnd"/>
-      <w:r>
-        <w:t>2,0,0)(2,0,0)[12]</w:t>
+      <w:r>
+        <w:t>ARIMA(2,0,0)(2,0,0)[12]</w:t>
       </w:r>
     </w:p>
     <w:p/>
@@ -8417,32 +8079,46 @@
         <w:spacing w:line="240" w:lineRule="auto"/>
       </w:pPr>
       <w:r>
-        <w:t xml:space="preserve">Con el modelo </w:t>
-      </w:r>
-      <w:proofErr w:type="gramStart"/>
-      <w:r>
-        <w:t>ARIMA(</w:t>
-      </w:r>
-      <w:proofErr w:type="gramEnd"/>
-      <w:r>
-        <w:t xml:space="preserve">2,0,0)(2,0,0)[12], se tiene una distribución en su histograma no simétrica con abultamiento al lado izquierdo y mayor distribución de puntos al lado de derecho. En la </w:t>
+        <w:t xml:space="preserve">Con el modelo ARIMA(2,0,0)(2,0,0)[12], se tiene una </w:t>
+      </w:r>
+      <w:r>
+        <w:t>distribución en su histograma ciertamente</w:t>
+      </w:r>
+      <w:r>
+        <w:t xml:space="preserve"> simétrica con abultamiento al lado izquierdo y mayor distribución de puntos al lado de derecho. En la </w:t>
       </w:r>
       <w:r>
         <w:t>gráfica</w:t>
       </w:r>
       <w:r>
-        <w:t xml:space="preserve"> de QQ </w:t>
-      </w:r>
-      <w:proofErr w:type="spellStart"/>
-      <w:r>
-        <w:t>plot</w:t>
-      </w:r>
-      <w:proofErr w:type="spellEnd"/>
-      <w:r>
-        <w:t>, esta última característica se ve reflejada en varios puntos alejándose de la recta de simetría. Respecto a la c</w:t>
-      </w:r>
-      <w:r>
-        <w:t>urva de AFC, no presenta tanta ‘pureza’ como con el modelo anterior, ya se observan dos rezagos saliéndose de las bandas de Bartlett</w:t>
+        <w:t xml:space="preserve"> de QQ</w:t>
+      </w:r>
+      <w:r>
+        <w:t xml:space="preserve">plot, esta última característica se ve reflejada en varios puntos alejándose de la recta de simetría. </w:t>
+      </w:r>
+      <w:r>
+        <w:t>Sin embargo, con r</w:t>
+      </w:r>
+      <w:r>
+        <w:t>especto a la c</w:t>
+      </w:r>
+      <w:r>
+        <w:t>urva de ACF</w:t>
+      </w:r>
+      <w:r>
+        <w:t xml:space="preserve">, no </w:t>
+      </w:r>
+      <w:r>
+        <w:t xml:space="preserve">se </w:t>
+      </w:r>
+      <w:r>
+        <w:t xml:space="preserve">presenta tanta ‘pureza’ como con el modelo anterior, ya </w:t>
+      </w:r>
+      <w:r>
+        <w:t xml:space="preserve">que </w:t>
+      </w:r>
+      <w:r>
+        <w:t>se observan dos rezagos saliéndose de las bandas de Bartlett</w:t>
       </w:r>
       <w:r>
         <w:rPr>
@@ -8451,7 +8127,23 @@
         <w:footnoteReference w:id="7"/>
       </w:r>
       <w:r>
-        <w:t>, el primero en t=12, siendo la frecuencia de la serie de tiempo.</w:t>
+        <w:t>, el primero en el rezago 1</w:t>
+      </w:r>
+      <w:r>
+        <w:t>2, siendo la frecuencia de la serie de tiempo.</w:t>
+      </w:r>
+    </w:p>
+    <w:p>
+      <w:pPr>
+        <w:spacing w:line="240" w:lineRule="auto"/>
+      </w:pPr>
+    </w:p>
+    <w:p>
+      <w:pPr>
+        <w:spacing w:line="240" w:lineRule="auto"/>
+      </w:pPr>
+      <w:r>
+        <w:t xml:space="preserve">Para la prueba Ljung-Box, se tiene un valor p igual a 0.42, confirmando ruido blanco. </w:t>
       </w:r>
     </w:p>
     <w:p>
@@ -8492,14 +8184,12 @@
       <w:r>
         <w:t xml:space="preserve">Coeficientes estimados del modelo </w:t>
       </w:r>
-      <w:proofErr w:type="gramStart"/>
       <w:r>
         <w:t>ARIMA</w:t>
       </w:r>
       <w:r>
         <w:t>(</w:t>
       </w:r>
-      <w:proofErr w:type="gramEnd"/>
       <w:r>
         <w:t>2</w:t>
       </w:r>
@@ -8523,6 +8213,14 @@
       <w:tblPr>
         <w:tblW w:w="0" w:type="auto"/>
         <w:jc w:val="center"/>
+        <w:tblBorders>
+          <w:top w:val="single" w:sz="4" w:space="0" w:color="auto"/>
+          <w:left w:val="single" w:sz="4" w:space="0" w:color="auto"/>
+          <w:bottom w:val="single" w:sz="4" w:space="0" w:color="auto"/>
+          <w:right w:val="single" w:sz="4" w:space="0" w:color="auto"/>
+          <w:insideH w:val="single" w:sz="4" w:space="0" w:color="auto"/>
+          <w:insideV w:val="single" w:sz="4" w:space="0" w:color="auto"/>
+        </w:tblBorders>
         <w:tblCellMar>
           <w:left w:w="70" w:type="dxa"/>
           <w:right w:w="70" w:type="dxa"/>
@@ -8544,12 +8242,6 @@
         <w:tc>
           <w:tcPr>
             <w:tcW w:w="0" w:type="auto"/>
-            <w:tcBorders>
-              <w:top w:val="nil"/>
-              <w:left w:val="nil"/>
-              <w:bottom w:val="nil"/>
-              <w:right w:val="nil"/>
-            </w:tcBorders>
             <w:shd w:val="clear" w:color="auto" w:fill="auto"/>
             <w:noWrap/>
             <w:vAlign w:val="bottom"/>
@@ -8570,12 +8262,6 @@
         <w:tc>
           <w:tcPr>
             <w:tcW w:w="0" w:type="auto"/>
-            <w:tcBorders>
-              <w:top w:val="nil"/>
-              <w:left w:val="nil"/>
-              <w:bottom w:val="nil"/>
-              <w:right w:val="nil"/>
-            </w:tcBorders>
             <w:shd w:val="clear" w:color="auto" w:fill="auto"/>
             <w:vAlign w:val="center"/>
             <w:hideMark/>
@@ -8594,7 +8280,6 @@
                 <w:lang w:val="es-CO" w:eastAsia="es-CO"/>
               </w:rPr>
             </w:pPr>
-            <w:proofErr w:type="spellStart"/>
             <w:r>
               <w:rPr>
                 <w:rFonts w:ascii="Calibri" w:hAnsi="Calibri"/>
@@ -8607,18 +8292,11 @@
               </w:rPr>
               <w:t>Estimate</w:t>
             </w:r>
-            <w:proofErr w:type="spellEnd"/>
-          </w:p>
-        </w:tc>
-        <w:tc>
-          <w:tcPr>
-            <w:tcW w:w="0" w:type="auto"/>
-            <w:tcBorders>
-              <w:top w:val="nil"/>
-              <w:left w:val="nil"/>
-              <w:bottom w:val="nil"/>
-              <w:right w:val="nil"/>
-            </w:tcBorders>
+          </w:p>
+        </w:tc>
+        <w:tc>
+          <w:tcPr>
+            <w:tcW w:w="0" w:type="auto"/>
             <w:shd w:val="clear" w:color="auto" w:fill="auto"/>
             <w:vAlign w:val="center"/>
             <w:hideMark/>
@@ -8637,7 +8315,6 @@
                 <w:lang w:val="es-CO" w:eastAsia="es-CO"/>
               </w:rPr>
             </w:pPr>
-            <w:proofErr w:type="spellStart"/>
             <w:r>
               <w:rPr>
                 <w:rFonts w:ascii="Calibri" w:hAnsi="Calibri"/>
@@ -8648,10 +8325,21 @@
                 <w:szCs w:val="22"/>
                 <w:lang w:val="es-CO" w:eastAsia="es-CO"/>
               </w:rPr>
-              <w:t>Std</w:t>
-            </w:r>
-            <w:proofErr w:type="spellEnd"/>
-            <w:r>
+              <w:t>Std. Error</w:t>
+            </w:r>
+          </w:p>
+        </w:tc>
+        <w:tc>
+          <w:tcPr>
+            <w:tcW w:w="0" w:type="auto"/>
+            <w:shd w:val="clear" w:color="auto" w:fill="auto"/>
+            <w:vAlign w:val="center"/>
+            <w:hideMark/>
+          </w:tcPr>
+          <w:p>
+            <w:pPr>
+              <w:spacing w:line="240" w:lineRule="auto"/>
+              <w:jc w:val="center"/>
               <w:rPr>
                 <w:rFonts w:ascii="Calibri" w:hAnsi="Calibri"/>
                 <w:b/>
@@ -8661,27 +8349,8 @@
                 <w:szCs w:val="22"/>
                 <w:lang w:val="es-CO" w:eastAsia="es-CO"/>
               </w:rPr>
-              <w:t>. Error</w:t>
-            </w:r>
-          </w:p>
-        </w:tc>
-        <w:tc>
-          <w:tcPr>
-            <w:tcW w:w="0" w:type="auto"/>
-            <w:tcBorders>
-              <w:top w:val="nil"/>
-              <w:left w:val="nil"/>
-              <w:bottom w:val="nil"/>
-              <w:right w:val="nil"/>
-            </w:tcBorders>
-            <w:shd w:val="clear" w:color="auto" w:fill="auto"/>
-            <w:vAlign w:val="center"/>
-            <w:hideMark/>
-          </w:tcPr>
-          <w:p>
-            <w:pPr>
-              <w:spacing w:line="240" w:lineRule="auto"/>
-              <w:jc w:val="center"/>
+            </w:pPr>
+            <w:r>
               <w:rPr>
                 <w:rFonts w:ascii="Calibri" w:hAnsi="Calibri"/>
                 <w:b/>
@@ -8691,44 +8360,13 @@
                 <w:szCs w:val="22"/>
                 <w:lang w:val="es-CO" w:eastAsia="es-CO"/>
               </w:rPr>
-            </w:pPr>
-            <w:r>
-              <w:rPr>
-                <w:rFonts w:ascii="Calibri" w:hAnsi="Calibri"/>
-                <w:b/>
-                <w:bCs/>
-                <w:color w:val="000000"/>
-                <w:sz w:val="16"/>
-                <w:szCs w:val="22"/>
-                <w:lang w:val="es-CO" w:eastAsia="es-CO"/>
-              </w:rPr>
-              <w:t xml:space="preserve">z </w:t>
-            </w:r>
-            <w:proofErr w:type="spellStart"/>
-            <w:r>
-              <w:rPr>
-                <w:rFonts w:ascii="Calibri" w:hAnsi="Calibri"/>
-                <w:b/>
-                <w:bCs/>
-                <w:color w:val="000000"/>
-                <w:sz w:val="16"/>
-                <w:szCs w:val="22"/>
-                <w:lang w:val="es-CO" w:eastAsia="es-CO"/>
-              </w:rPr>
-              <w:t>value</w:t>
-            </w:r>
-            <w:proofErr w:type="spellEnd"/>
-          </w:p>
-        </w:tc>
-        <w:tc>
-          <w:tcPr>
-            <w:tcW w:w="0" w:type="auto"/>
-            <w:tcBorders>
-              <w:top w:val="nil"/>
-              <w:left w:val="nil"/>
-              <w:bottom w:val="nil"/>
-              <w:right w:val="nil"/>
-            </w:tcBorders>
+              <w:t>z value</w:t>
+            </w:r>
+          </w:p>
+        </w:tc>
+        <w:tc>
+          <w:tcPr>
+            <w:tcW w:w="0" w:type="auto"/>
             <w:shd w:val="clear" w:color="auto" w:fill="auto"/>
             <w:vAlign w:val="center"/>
             <w:hideMark/>
@@ -8770,12 +8408,6 @@
         <w:tc>
           <w:tcPr>
             <w:tcW w:w="0" w:type="auto"/>
-            <w:tcBorders>
-              <w:top w:val="nil"/>
-              <w:left w:val="nil"/>
-              <w:bottom w:val="nil"/>
-              <w:right w:val="nil"/>
-            </w:tcBorders>
             <w:shd w:val="clear" w:color="auto" w:fill="auto"/>
             <w:vAlign w:val="center"/>
             <w:hideMark/>
@@ -8811,12 +8443,6 @@
         <w:tc>
           <w:tcPr>
             <w:tcW w:w="0" w:type="auto"/>
-            <w:tcBorders>
-              <w:top w:val="nil"/>
-              <w:left w:val="nil"/>
-              <w:bottom w:val="nil"/>
-              <w:right w:val="nil"/>
-            </w:tcBorders>
             <w:shd w:val="clear" w:color="auto" w:fill="auto"/>
             <w:vAlign w:val="center"/>
             <w:hideMark/>
@@ -8848,12 +8474,6 @@
         <w:tc>
           <w:tcPr>
             <w:tcW w:w="0" w:type="auto"/>
-            <w:tcBorders>
-              <w:top w:val="nil"/>
-              <w:left w:val="nil"/>
-              <w:bottom w:val="nil"/>
-              <w:right w:val="nil"/>
-            </w:tcBorders>
             <w:shd w:val="clear" w:color="auto" w:fill="auto"/>
             <w:vAlign w:val="center"/>
             <w:hideMark/>
@@ -8885,12 +8505,6 @@
         <w:tc>
           <w:tcPr>
             <w:tcW w:w="0" w:type="auto"/>
-            <w:tcBorders>
-              <w:top w:val="nil"/>
-              <w:left w:val="nil"/>
-              <w:bottom w:val="nil"/>
-              <w:right w:val="nil"/>
-            </w:tcBorders>
             <w:shd w:val="clear" w:color="auto" w:fill="auto"/>
             <w:vAlign w:val="center"/>
             <w:hideMark/>
@@ -8922,12 +8536,6 @@
         <w:tc>
           <w:tcPr>
             <w:tcW w:w="0" w:type="auto"/>
-            <w:tcBorders>
-              <w:top w:val="nil"/>
-              <w:left w:val="nil"/>
-              <w:bottom w:val="nil"/>
-              <w:right w:val="nil"/>
-            </w:tcBorders>
             <w:shd w:val="clear" w:color="auto" w:fill="auto"/>
             <w:vAlign w:val="center"/>
             <w:hideMark/>
@@ -8965,12 +8573,6 @@
         <w:tc>
           <w:tcPr>
             <w:tcW w:w="0" w:type="auto"/>
-            <w:tcBorders>
-              <w:top w:val="nil"/>
-              <w:left w:val="nil"/>
-              <w:bottom w:val="nil"/>
-              <w:right w:val="nil"/>
-            </w:tcBorders>
             <w:shd w:val="clear" w:color="auto" w:fill="auto"/>
             <w:vAlign w:val="center"/>
             <w:hideMark/>
@@ -9006,12 +8608,6 @@
         <w:tc>
           <w:tcPr>
             <w:tcW w:w="0" w:type="auto"/>
-            <w:tcBorders>
-              <w:top w:val="nil"/>
-              <w:left w:val="nil"/>
-              <w:bottom w:val="nil"/>
-              <w:right w:val="nil"/>
-            </w:tcBorders>
             <w:shd w:val="clear" w:color="auto" w:fill="auto"/>
             <w:vAlign w:val="center"/>
             <w:hideMark/>
@@ -9043,12 +8639,6 @@
         <w:tc>
           <w:tcPr>
             <w:tcW w:w="0" w:type="auto"/>
-            <w:tcBorders>
-              <w:top w:val="nil"/>
-              <w:left w:val="nil"/>
-              <w:bottom w:val="nil"/>
-              <w:right w:val="nil"/>
-            </w:tcBorders>
             <w:shd w:val="clear" w:color="auto" w:fill="auto"/>
             <w:vAlign w:val="center"/>
             <w:hideMark/>
@@ -9080,12 +8670,6 @@
         <w:tc>
           <w:tcPr>
             <w:tcW w:w="0" w:type="auto"/>
-            <w:tcBorders>
-              <w:top w:val="nil"/>
-              <w:left w:val="nil"/>
-              <w:bottom w:val="nil"/>
-              <w:right w:val="nil"/>
-            </w:tcBorders>
             <w:shd w:val="clear" w:color="auto" w:fill="auto"/>
             <w:vAlign w:val="center"/>
             <w:hideMark/>
@@ -9117,12 +8701,6 @@
         <w:tc>
           <w:tcPr>
             <w:tcW w:w="0" w:type="auto"/>
-            <w:tcBorders>
-              <w:top w:val="nil"/>
-              <w:left w:val="nil"/>
-              <w:bottom w:val="nil"/>
-              <w:right w:val="nil"/>
-            </w:tcBorders>
             <w:shd w:val="clear" w:color="auto" w:fill="auto"/>
             <w:vAlign w:val="center"/>
             <w:hideMark/>
@@ -9160,12 +8738,6 @@
         <w:tc>
           <w:tcPr>
             <w:tcW w:w="0" w:type="auto"/>
-            <w:tcBorders>
-              <w:top w:val="nil"/>
-              <w:left w:val="nil"/>
-              <w:bottom w:val="nil"/>
-              <w:right w:val="nil"/>
-            </w:tcBorders>
             <w:shd w:val="clear" w:color="auto" w:fill="auto"/>
             <w:vAlign w:val="center"/>
             <w:hideMark/>
@@ -9194,6 +8766,7 @@
                 <w:szCs w:val="22"/>
                 <w:lang w:val="es-CO" w:eastAsia="es-CO"/>
               </w:rPr>
+              <w:lastRenderedPageBreak/>
               <w:t>sar1</w:t>
             </w:r>
           </w:p>
@@ -9201,12 +8774,6 @@
         <w:tc>
           <w:tcPr>
             <w:tcW w:w="0" w:type="auto"/>
-            <w:tcBorders>
-              <w:top w:val="nil"/>
-              <w:left w:val="nil"/>
-              <w:bottom w:val="nil"/>
-              <w:right w:val="nil"/>
-            </w:tcBorders>
             <w:shd w:val="clear" w:color="auto" w:fill="auto"/>
             <w:vAlign w:val="center"/>
             <w:hideMark/>
@@ -9238,12 +8805,6 @@
         <w:tc>
           <w:tcPr>
             <w:tcW w:w="0" w:type="auto"/>
-            <w:tcBorders>
-              <w:top w:val="nil"/>
-              <w:left w:val="nil"/>
-              <w:bottom w:val="nil"/>
-              <w:right w:val="nil"/>
-            </w:tcBorders>
             <w:shd w:val="clear" w:color="auto" w:fill="auto"/>
             <w:vAlign w:val="center"/>
             <w:hideMark/>
@@ -9275,12 +8836,6 @@
         <w:tc>
           <w:tcPr>
             <w:tcW w:w="0" w:type="auto"/>
-            <w:tcBorders>
-              <w:top w:val="nil"/>
-              <w:left w:val="nil"/>
-              <w:bottom w:val="nil"/>
-              <w:right w:val="nil"/>
-            </w:tcBorders>
             <w:shd w:val="clear" w:color="auto" w:fill="auto"/>
             <w:vAlign w:val="center"/>
             <w:hideMark/>
@@ -9312,12 +8867,6 @@
         <w:tc>
           <w:tcPr>
             <w:tcW w:w="0" w:type="auto"/>
-            <w:tcBorders>
-              <w:top w:val="nil"/>
-              <w:left w:val="nil"/>
-              <w:bottom w:val="nil"/>
-              <w:right w:val="nil"/>
-            </w:tcBorders>
             <w:shd w:val="clear" w:color="auto" w:fill="auto"/>
             <w:vAlign w:val="center"/>
             <w:hideMark/>
@@ -9355,12 +8904,6 @@
         <w:tc>
           <w:tcPr>
             <w:tcW w:w="0" w:type="auto"/>
-            <w:tcBorders>
-              <w:top w:val="nil"/>
-              <w:left w:val="nil"/>
-              <w:bottom w:val="nil"/>
-              <w:right w:val="nil"/>
-            </w:tcBorders>
             <w:shd w:val="clear" w:color="auto" w:fill="auto"/>
             <w:vAlign w:val="center"/>
             <w:hideMark/>
@@ -9396,12 +8939,6 @@
         <w:tc>
           <w:tcPr>
             <w:tcW w:w="0" w:type="auto"/>
-            <w:tcBorders>
-              <w:top w:val="nil"/>
-              <w:left w:val="nil"/>
-              <w:bottom w:val="nil"/>
-              <w:right w:val="nil"/>
-            </w:tcBorders>
             <w:shd w:val="clear" w:color="auto" w:fill="auto"/>
             <w:vAlign w:val="center"/>
             <w:hideMark/>
@@ -9433,12 +8970,6 @@
         <w:tc>
           <w:tcPr>
             <w:tcW w:w="0" w:type="auto"/>
-            <w:tcBorders>
-              <w:top w:val="nil"/>
-              <w:left w:val="nil"/>
-              <w:bottom w:val="nil"/>
-              <w:right w:val="nil"/>
-            </w:tcBorders>
             <w:shd w:val="clear" w:color="auto" w:fill="auto"/>
             <w:vAlign w:val="center"/>
             <w:hideMark/>
@@ -9470,12 +9001,6 @@
         <w:tc>
           <w:tcPr>
             <w:tcW w:w="0" w:type="auto"/>
-            <w:tcBorders>
-              <w:top w:val="nil"/>
-              <w:left w:val="nil"/>
-              <w:bottom w:val="nil"/>
-              <w:right w:val="nil"/>
-            </w:tcBorders>
             <w:shd w:val="clear" w:color="auto" w:fill="auto"/>
             <w:vAlign w:val="center"/>
             <w:hideMark/>
@@ -9507,12 +9032,6 @@
         <w:tc>
           <w:tcPr>
             <w:tcW w:w="0" w:type="auto"/>
-            <w:tcBorders>
-              <w:top w:val="nil"/>
-              <w:left w:val="nil"/>
-              <w:bottom w:val="nil"/>
-              <w:right w:val="nil"/>
-            </w:tcBorders>
             <w:shd w:val="clear" w:color="auto" w:fill="auto"/>
             <w:vAlign w:val="center"/>
             <w:hideMark/>
@@ -9550,12 +9069,6 @@
         <w:tc>
           <w:tcPr>
             <w:tcW w:w="0" w:type="auto"/>
-            <w:tcBorders>
-              <w:top w:val="nil"/>
-              <w:left w:val="nil"/>
-              <w:bottom w:val="nil"/>
-              <w:right w:val="nil"/>
-            </w:tcBorders>
             <w:shd w:val="clear" w:color="auto" w:fill="auto"/>
             <w:vAlign w:val="center"/>
             <w:hideMark/>
@@ -9574,7 +9087,6 @@
                 <w:lang w:val="es-CO" w:eastAsia="es-CO"/>
               </w:rPr>
             </w:pPr>
-            <w:proofErr w:type="spellStart"/>
             <w:r>
               <w:rPr>
                 <w:rFonts w:ascii="Calibri" w:hAnsi="Calibri"/>
@@ -9587,18 +9099,11 @@
               </w:rPr>
               <w:t>intercept</w:t>
             </w:r>
-            <w:proofErr w:type="spellEnd"/>
-          </w:p>
-        </w:tc>
-        <w:tc>
-          <w:tcPr>
-            <w:tcW w:w="0" w:type="auto"/>
-            <w:tcBorders>
-              <w:top w:val="nil"/>
-              <w:left w:val="nil"/>
-              <w:bottom w:val="nil"/>
-              <w:right w:val="nil"/>
-            </w:tcBorders>
+          </w:p>
+        </w:tc>
+        <w:tc>
+          <w:tcPr>
+            <w:tcW w:w="0" w:type="auto"/>
             <w:shd w:val="clear" w:color="auto" w:fill="auto"/>
             <w:vAlign w:val="center"/>
             <w:hideMark/>
@@ -9630,12 +9135,6 @@
         <w:tc>
           <w:tcPr>
             <w:tcW w:w="0" w:type="auto"/>
-            <w:tcBorders>
-              <w:top w:val="nil"/>
-              <w:left w:val="nil"/>
-              <w:bottom w:val="nil"/>
-              <w:right w:val="nil"/>
-            </w:tcBorders>
             <w:shd w:val="clear" w:color="auto" w:fill="auto"/>
             <w:vAlign w:val="center"/>
             <w:hideMark/>
@@ -9667,12 +9166,6 @@
         <w:tc>
           <w:tcPr>
             <w:tcW w:w="0" w:type="auto"/>
-            <w:tcBorders>
-              <w:top w:val="nil"/>
-              <w:left w:val="nil"/>
-              <w:bottom w:val="nil"/>
-              <w:right w:val="nil"/>
-            </w:tcBorders>
             <w:shd w:val="clear" w:color="auto" w:fill="auto"/>
             <w:vAlign w:val="center"/>
             <w:hideMark/>
@@ -9704,12 +9197,6 @@
         <w:tc>
           <w:tcPr>
             <w:tcW w:w="0" w:type="auto"/>
-            <w:tcBorders>
-              <w:top w:val="nil"/>
-              <w:left w:val="nil"/>
-              <w:bottom w:val="nil"/>
-              <w:right w:val="nil"/>
-            </w:tcBorders>
             <w:shd w:val="clear" w:color="auto" w:fill="auto"/>
             <w:vAlign w:val="center"/>
             <w:hideMark/>
@@ -9773,7 +9260,16 @@
         <w:spacing w:line="240" w:lineRule="auto"/>
       </w:pPr>
       <w:r>
-        <w:t>Con los dos modelos tratados se evalúan ambos modelos para la generación de los pronósticos con las últimas 12 muestras de la serie, y se tiene:</w:t>
+        <w:t xml:space="preserve">Con los dos modelos tratados, ambos </w:t>
+      </w:r>
+      <w:r>
+        <w:t>se evalúan</w:t>
+      </w:r>
+      <w:r>
+        <w:t xml:space="preserve"> </w:t>
+      </w:r>
+      <w:r>
+        <w:t>para la generación de los pronósticos con las últimas 12 muestras de la serie, y se tiene:</w:t>
       </w:r>
     </w:p>
     <w:p/>
@@ -9784,6 +9280,7 @@
       <w:r>
         <w:rPr>
           <w:noProof/>
+          <w:lang w:val="es-CO" w:eastAsia="es-CO"/>
         </w:rPr>
         <w:drawing>
           <wp:inline distT="0" distB="0" distL="0" distR="0" wp14:anchorId="06421DF0" wp14:editId="706D979D">
@@ -9855,7 +9352,19 @@
         <w:fldChar w:fldCharType="end"/>
       </w:r>
       <w:r>
-        <w:t>- Pronósticos con Modelos Estructurales y S-ARMA</w:t>
+        <w:t>- Pronósticos con Modelo</w:t>
+      </w:r>
+      <w:r>
+        <w:t xml:space="preserve"> Estructural</w:t>
+      </w:r>
+      <w:r>
+        <w:t xml:space="preserve"> y </w:t>
+      </w:r>
+      <w:r>
+        <w:t xml:space="preserve">Modelos </w:t>
+      </w:r>
+      <w:r>
+        <w:t>S-ARMA</w:t>
       </w:r>
     </w:p>
     <w:p>
@@ -9863,32 +9372,58 @@
         <w:spacing w:line="240" w:lineRule="auto"/>
       </w:pPr>
       <w:r>
-        <w:t xml:space="preserve">Es evidente que los tres modelos presentan un comportamiento similar, pero el visualmente, el modelo estructural, calculado con componentes de tendencia exponencial cubica e indicadoras, tiene ‘menor distancia’ respecto a los datos observados. </w:t>
-      </w:r>
-      <w:r>
-        <w:t xml:space="preserve">Respecto a los modelos S-ARMA, se puede observar </w:t>
-      </w:r>
-      <w:r>
-        <w:t xml:space="preserve">que el modelo en azul correspondiente a </w:t>
-      </w:r>
-      <w:proofErr w:type="gramStart"/>
-      <w:r>
-        <w:t>ARIMA(</w:t>
-      </w:r>
-      <w:proofErr w:type="gramEnd"/>
-      <w:r>
-        <w:t xml:space="preserve">3,0,1)(3,0,1)[12], obtenido a través de la función de </w:t>
-      </w:r>
-      <w:proofErr w:type="spellStart"/>
+        <w:t xml:space="preserve">Es evidente que los tres modelos presentan un comportamiento similar, pero </w:t>
+      </w:r>
+      <w:r>
+        <w:t xml:space="preserve">visualmente </w:t>
+      </w:r>
+      <w:r>
+        <w:t>el modelo estructural, calculado con compone</w:t>
+      </w:r>
+      <w:r>
+        <w:t>ntes de tendencia exponencial cúbica y estacionalidad de</w:t>
+      </w:r>
+      <w:r>
+        <w:t xml:space="preserve"> indicadoras, tiene ‘menor distancia’ respecto a los datos observados. </w:t>
+      </w:r>
+      <w:r>
+        <w:t xml:space="preserve">En </w:t>
+      </w:r>
+      <w:r>
+        <w:t xml:space="preserve">los modelos S-ARMA, se puede observar </w:t>
+      </w:r>
+      <w:r>
+        <w:t>que el modelo en azul correspondiente a</w:t>
+      </w:r>
+      <w:r>
+        <w:t>l</w:t>
+      </w:r>
+      <w:r>
+        <w:t xml:space="preserve"> ARIMA(3,0,1)(3,0,1)[12], obtenido a través de la función de </w:t>
+      </w:r>
       <w:r>
         <w:rPr>
           <w:i/>
         </w:rPr>
         <w:t>auto,arima</w:t>
       </w:r>
-      <w:proofErr w:type="spellEnd"/>
-      <w:r>
-        <w:t xml:space="preserve"> presente un mejor comportamiento de ajuste, pero no ayuda a la componente estructural a ‘acercarse’ más hacia los puntos observados.</w:t>
+      <w:r>
+        <w:rPr>
+          <w:i/>
+        </w:rPr>
+        <w:t>,</w:t>
+      </w:r>
+      <w:r>
+        <w:t xml:space="preserve"> presenta </w:t>
+      </w:r>
+      <w:r>
+        <w:t xml:space="preserve">un mejor comportamiento de ajuste, pero no ayuda a la componente estructural a </w:t>
+      </w:r>
+      <w:r>
+        <w:t>‘acercarse’ más hacia los datos</w:t>
+      </w:r>
+      <w:r>
+        <w:t xml:space="preserve"> observados.</w:t>
       </w:r>
     </w:p>
     <w:p>
@@ -9909,6 +9444,11 @@
       <w:r>
         <w:t xml:space="preserve"> (MAPE):</w:t>
       </w:r>
+    </w:p>
+    <w:p>
+      <w:pPr>
+        <w:spacing w:line="240" w:lineRule="auto"/>
+      </w:pPr>
     </w:p>
     <w:p>
       <w:pPr>
@@ -9922,6 +9462,7 @@
         <w:jc w:val="center"/>
       </w:pPr>
       <w:r>
+        <w:lastRenderedPageBreak/>
         <w:t xml:space="preserve">Tabla </w:t>
       </w:r>
       <w:r>
@@ -9955,6 +9496,14 @@
     <w:tbl>
       <w:tblPr>
         <w:tblW w:w="0" w:type="auto"/>
+        <w:tblBorders>
+          <w:top w:val="single" w:sz="4" w:space="0" w:color="auto"/>
+          <w:left w:val="single" w:sz="4" w:space="0" w:color="auto"/>
+          <w:bottom w:val="single" w:sz="4" w:space="0" w:color="auto"/>
+          <w:right w:val="single" w:sz="4" w:space="0" w:color="auto"/>
+          <w:insideH w:val="single" w:sz="4" w:space="0" w:color="auto"/>
+          <w:insideV w:val="single" w:sz="4" w:space="0" w:color="auto"/>
+        </w:tblBorders>
         <w:tblCellMar>
           <w:left w:w="70" w:type="dxa"/>
           <w:right w:w="70" w:type="dxa"/>
@@ -9967,7 +9516,7 @@
         <w:gridCol w:w="672"/>
         <w:gridCol w:w="672"/>
         <w:gridCol w:w="601"/>
-        <w:gridCol w:w="601"/>
+        <w:gridCol w:w="602"/>
         <w:gridCol w:w="601"/>
         <w:gridCol w:w="636"/>
       </w:tblGrid>
@@ -9978,12 +9527,6 @@
         <w:tc>
           <w:tcPr>
             <w:tcW w:w="0" w:type="auto"/>
-            <w:tcBorders>
-              <w:top w:val="nil"/>
-              <w:left w:val="nil"/>
-              <w:bottom w:val="nil"/>
-              <w:right w:val="nil"/>
-            </w:tcBorders>
             <w:shd w:val="clear" w:color="auto" w:fill="auto"/>
             <w:vAlign w:val="center"/>
             <w:hideMark/>
@@ -10003,12 +9546,6 @@
         <w:tc>
           <w:tcPr>
             <w:tcW w:w="0" w:type="auto"/>
-            <w:tcBorders>
-              <w:top w:val="nil"/>
-              <w:left w:val="nil"/>
-              <w:bottom w:val="nil"/>
-              <w:right w:val="nil"/>
-            </w:tcBorders>
             <w:shd w:val="clear" w:color="auto" w:fill="auto"/>
             <w:vAlign w:val="center"/>
             <w:hideMark/>
@@ -10044,12 +9581,6 @@
         <w:tc>
           <w:tcPr>
             <w:tcW w:w="0" w:type="auto"/>
-            <w:tcBorders>
-              <w:top w:val="nil"/>
-              <w:left w:val="nil"/>
-              <w:bottom w:val="nil"/>
-              <w:right w:val="nil"/>
-            </w:tcBorders>
             <w:shd w:val="clear" w:color="auto" w:fill="auto"/>
             <w:vAlign w:val="center"/>
             <w:hideMark/>
@@ -10085,12 +9616,6 @@
         <w:tc>
           <w:tcPr>
             <w:tcW w:w="0" w:type="auto"/>
-            <w:tcBorders>
-              <w:top w:val="nil"/>
-              <w:left w:val="nil"/>
-              <w:bottom w:val="nil"/>
-              <w:right w:val="nil"/>
-            </w:tcBorders>
             <w:shd w:val="clear" w:color="auto" w:fill="auto"/>
             <w:vAlign w:val="center"/>
             <w:hideMark/>
@@ -10126,12 +9651,6 @@
         <w:tc>
           <w:tcPr>
             <w:tcW w:w="0" w:type="auto"/>
-            <w:tcBorders>
-              <w:top w:val="nil"/>
-              <w:left w:val="nil"/>
-              <w:bottom w:val="nil"/>
-              <w:right w:val="nil"/>
-            </w:tcBorders>
             <w:shd w:val="clear" w:color="auto" w:fill="auto"/>
             <w:vAlign w:val="center"/>
             <w:hideMark/>
@@ -10167,12 +9686,6 @@
         <w:tc>
           <w:tcPr>
             <w:tcW w:w="0" w:type="auto"/>
-            <w:tcBorders>
-              <w:top w:val="nil"/>
-              <w:left w:val="nil"/>
-              <w:bottom w:val="nil"/>
-              <w:right w:val="nil"/>
-            </w:tcBorders>
             <w:shd w:val="clear" w:color="auto" w:fill="auto"/>
             <w:vAlign w:val="center"/>
             <w:hideMark/>
@@ -10208,12 +9721,6 @@
         <w:tc>
           <w:tcPr>
             <w:tcW w:w="0" w:type="auto"/>
-            <w:tcBorders>
-              <w:top w:val="nil"/>
-              <w:left w:val="nil"/>
-              <w:bottom w:val="nil"/>
-              <w:right w:val="nil"/>
-            </w:tcBorders>
             <w:shd w:val="clear" w:color="auto" w:fill="auto"/>
             <w:vAlign w:val="center"/>
             <w:hideMark/>
@@ -10249,12 +9756,6 @@
         <w:tc>
           <w:tcPr>
             <w:tcW w:w="0" w:type="auto"/>
-            <w:tcBorders>
-              <w:top w:val="nil"/>
-              <w:left w:val="nil"/>
-              <w:bottom w:val="nil"/>
-              <w:right w:val="nil"/>
-            </w:tcBorders>
             <w:shd w:val="clear" w:color="auto" w:fill="auto"/>
             <w:vAlign w:val="center"/>
             <w:hideMark/>
@@ -10273,7 +9774,6 @@
                 <w:lang w:val="es-CO" w:eastAsia="es-CO"/>
               </w:rPr>
             </w:pPr>
-            <w:proofErr w:type="spellStart"/>
             <w:r>
               <w:rPr>
                 <w:rFonts w:ascii="Calibri" w:hAnsi="Calibri"/>
@@ -10284,20 +9784,7 @@
                 <w:szCs w:val="22"/>
                 <w:lang w:val="es-CO" w:eastAsia="es-CO"/>
               </w:rPr>
-              <w:t>Theil's</w:t>
-            </w:r>
-            <w:proofErr w:type="spellEnd"/>
-            <w:r>
-              <w:rPr>
-                <w:rFonts w:ascii="Calibri" w:hAnsi="Calibri"/>
-                <w:b/>
-                <w:bCs/>
-                <w:color w:val="000000"/>
-                <w:sz w:val="14"/>
-                <w:szCs w:val="22"/>
-                <w:lang w:val="es-CO" w:eastAsia="es-CO"/>
-              </w:rPr>
-              <w:t xml:space="preserve"> U</w:t>
+              <w:t>Theil's U</w:t>
             </w:r>
           </w:p>
         </w:tc>
@@ -10309,12 +9796,6 @@
         <w:tc>
           <w:tcPr>
             <w:tcW w:w="0" w:type="auto"/>
-            <w:tcBorders>
-              <w:top w:val="nil"/>
-              <w:left w:val="nil"/>
-              <w:bottom w:val="nil"/>
-              <w:right w:val="nil"/>
-            </w:tcBorders>
             <w:shd w:val="clear" w:color="auto" w:fill="auto"/>
             <w:vAlign w:val="center"/>
             <w:hideMark/>
@@ -10350,12 +9831,6 @@
         <w:tc>
           <w:tcPr>
             <w:tcW w:w="0" w:type="auto"/>
-            <w:tcBorders>
-              <w:top w:val="nil"/>
-              <w:left w:val="nil"/>
-              <w:bottom w:val="nil"/>
-              <w:right w:val="nil"/>
-            </w:tcBorders>
             <w:shd w:val="clear" w:color="auto" w:fill="auto"/>
             <w:vAlign w:val="center"/>
             <w:hideMark/>
@@ -10387,12 +9862,6 @@
         <w:tc>
           <w:tcPr>
             <w:tcW w:w="0" w:type="auto"/>
-            <w:tcBorders>
-              <w:top w:val="nil"/>
-              <w:left w:val="nil"/>
-              <w:bottom w:val="nil"/>
-              <w:right w:val="nil"/>
-            </w:tcBorders>
             <w:shd w:val="clear" w:color="auto" w:fill="auto"/>
             <w:vAlign w:val="center"/>
             <w:hideMark/>
@@ -10424,12 +9893,6 @@
         <w:tc>
           <w:tcPr>
             <w:tcW w:w="0" w:type="auto"/>
-            <w:tcBorders>
-              <w:top w:val="nil"/>
-              <w:left w:val="nil"/>
-              <w:bottom w:val="nil"/>
-              <w:right w:val="nil"/>
-            </w:tcBorders>
             <w:shd w:val="clear" w:color="auto" w:fill="auto"/>
             <w:vAlign w:val="center"/>
             <w:hideMark/>
@@ -10461,12 +9924,6 @@
         <w:tc>
           <w:tcPr>
             <w:tcW w:w="0" w:type="auto"/>
-            <w:tcBorders>
-              <w:top w:val="nil"/>
-              <w:left w:val="nil"/>
-              <w:bottom w:val="nil"/>
-              <w:right w:val="nil"/>
-            </w:tcBorders>
             <w:shd w:val="clear" w:color="auto" w:fill="auto"/>
             <w:vAlign w:val="center"/>
             <w:hideMark/>
@@ -10498,12 +9955,6 @@
         <w:tc>
           <w:tcPr>
             <w:tcW w:w="0" w:type="auto"/>
-            <w:tcBorders>
-              <w:top w:val="nil"/>
-              <w:left w:val="nil"/>
-              <w:bottom w:val="nil"/>
-              <w:right w:val="nil"/>
-            </w:tcBorders>
             <w:shd w:val="clear" w:color="auto" w:fill="auto"/>
             <w:vAlign w:val="center"/>
             <w:hideMark/>
@@ -10514,7 +9965,8 @@
               <w:jc w:val="right"/>
               <w:rPr>
                 <w:rFonts w:ascii="Calibri" w:hAnsi="Calibri"/>
-                <w:color w:val="000000"/>
+                <w:b/>
+                <w:color w:val="1F4E79" w:themeColor="accent5" w:themeShade="80"/>
                 <w:sz w:val="14"/>
                 <w:szCs w:val="22"/>
                 <w:lang w:val="es-CO" w:eastAsia="es-CO"/>
@@ -10523,7 +9975,8 @@
             <w:r>
               <w:rPr>
                 <w:rFonts w:ascii="Calibri" w:hAnsi="Calibri"/>
-                <w:color w:val="000000"/>
+                <w:b/>
+                <w:color w:val="1F4E79" w:themeColor="accent5" w:themeShade="80"/>
                 <w:sz w:val="14"/>
                 <w:szCs w:val="22"/>
                 <w:lang w:val="es-CO" w:eastAsia="es-CO"/>
@@ -10535,12 +9988,6 @@
         <w:tc>
           <w:tcPr>
             <w:tcW w:w="0" w:type="auto"/>
-            <w:tcBorders>
-              <w:top w:val="nil"/>
-              <w:left w:val="nil"/>
-              <w:bottom w:val="nil"/>
-              <w:right w:val="nil"/>
-            </w:tcBorders>
             <w:shd w:val="clear" w:color="auto" w:fill="auto"/>
             <w:vAlign w:val="center"/>
             <w:hideMark/>
@@ -10572,12 +10019,6 @@
         <w:tc>
           <w:tcPr>
             <w:tcW w:w="0" w:type="auto"/>
-            <w:tcBorders>
-              <w:top w:val="nil"/>
-              <w:left w:val="nil"/>
-              <w:bottom w:val="nil"/>
-              <w:right w:val="nil"/>
-            </w:tcBorders>
             <w:shd w:val="clear" w:color="auto" w:fill="auto"/>
             <w:vAlign w:val="center"/>
             <w:hideMark/>
@@ -10614,12 +10055,6 @@
         <w:tc>
           <w:tcPr>
             <w:tcW w:w="0" w:type="auto"/>
-            <w:tcBorders>
-              <w:top w:val="nil"/>
-              <w:left w:val="nil"/>
-              <w:bottom w:val="nil"/>
-              <w:right w:val="nil"/>
-            </w:tcBorders>
             <w:shd w:val="clear" w:color="auto" w:fill="auto"/>
             <w:vAlign w:val="center"/>
             <w:hideMark/>
@@ -10648,45 +10083,13 @@
                 <w:szCs w:val="22"/>
                 <w:lang w:val="es-CO" w:eastAsia="es-CO"/>
               </w:rPr>
-              <w:t xml:space="preserve">Estructural + </w:t>
-            </w:r>
-            <w:proofErr w:type="gramStart"/>
-            <w:r>
-              <w:rPr>
-                <w:rFonts w:ascii="Calibri" w:hAnsi="Calibri"/>
-                <w:b/>
-                <w:bCs/>
-                <w:color w:val="000000"/>
-                <w:sz w:val="14"/>
-                <w:szCs w:val="22"/>
-                <w:lang w:val="es-CO" w:eastAsia="es-CO"/>
-              </w:rPr>
-              <w:t>ARIMA(</w:t>
-            </w:r>
-            <w:proofErr w:type="gramEnd"/>
-            <w:r>
-              <w:rPr>
-                <w:rFonts w:ascii="Calibri" w:hAnsi="Calibri"/>
-                <w:b/>
-                <w:bCs/>
-                <w:color w:val="000000"/>
-                <w:sz w:val="14"/>
-                <w:szCs w:val="22"/>
-                <w:lang w:val="es-CO" w:eastAsia="es-CO"/>
-              </w:rPr>
-              <w:t>3,0,1)(3,0,1)[12]</w:t>
-            </w:r>
-          </w:p>
-        </w:tc>
-        <w:tc>
-          <w:tcPr>
-            <w:tcW w:w="0" w:type="auto"/>
-            <w:tcBorders>
-              <w:top w:val="nil"/>
-              <w:left w:val="nil"/>
-              <w:bottom w:val="nil"/>
-              <w:right w:val="nil"/>
-            </w:tcBorders>
+              <w:t>Estructural + ARIMA(3,0,1)(3,0,1)[12]</w:t>
+            </w:r>
+          </w:p>
+        </w:tc>
+        <w:tc>
+          <w:tcPr>
+            <w:tcW w:w="0" w:type="auto"/>
             <w:shd w:val="clear" w:color="auto" w:fill="auto"/>
             <w:vAlign w:val="center"/>
             <w:hideMark/>
@@ -10718,12 +10121,6 @@
         <w:tc>
           <w:tcPr>
             <w:tcW w:w="0" w:type="auto"/>
-            <w:tcBorders>
-              <w:top w:val="nil"/>
-              <w:left w:val="nil"/>
-              <w:bottom w:val="nil"/>
-              <w:right w:val="nil"/>
-            </w:tcBorders>
             <w:shd w:val="clear" w:color="auto" w:fill="auto"/>
             <w:vAlign w:val="center"/>
             <w:hideMark/>
@@ -10755,12 +10152,6 @@
         <w:tc>
           <w:tcPr>
             <w:tcW w:w="0" w:type="auto"/>
-            <w:tcBorders>
-              <w:top w:val="nil"/>
-              <w:left w:val="nil"/>
-              <w:bottom w:val="nil"/>
-              <w:right w:val="nil"/>
-            </w:tcBorders>
             <w:shd w:val="clear" w:color="auto" w:fill="auto"/>
             <w:vAlign w:val="center"/>
             <w:hideMark/>
@@ -10792,12 +10183,6 @@
         <w:tc>
           <w:tcPr>
             <w:tcW w:w="0" w:type="auto"/>
-            <w:tcBorders>
-              <w:top w:val="nil"/>
-              <w:left w:val="nil"/>
-              <w:bottom w:val="nil"/>
-              <w:right w:val="nil"/>
-            </w:tcBorders>
             <w:shd w:val="clear" w:color="auto" w:fill="auto"/>
             <w:vAlign w:val="center"/>
             <w:hideMark/>
@@ -10829,12 +10214,6 @@
         <w:tc>
           <w:tcPr>
             <w:tcW w:w="0" w:type="auto"/>
-            <w:tcBorders>
-              <w:top w:val="nil"/>
-              <w:left w:val="nil"/>
-              <w:bottom w:val="nil"/>
-              <w:right w:val="nil"/>
-            </w:tcBorders>
             <w:shd w:val="clear" w:color="auto" w:fill="auto"/>
             <w:vAlign w:val="center"/>
             <w:hideMark/>
@@ -10866,12 +10245,6 @@
         <w:tc>
           <w:tcPr>
             <w:tcW w:w="0" w:type="auto"/>
-            <w:tcBorders>
-              <w:top w:val="nil"/>
-              <w:left w:val="nil"/>
-              <w:bottom w:val="nil"/>
-              <w:right w:val="nil"/>
-            </w:tcBorders>
             <w:shd w:val="clear" w:color="auto" w:fill="auto"/>
             <w:vAlign w:val="center"/>
             <w:hideMark/>
@@ -10903,12 +10276,6 @@
         <w:tc>
           <w:tcPr>
             <w:tcW w:w="0" w:type="auto"/>
-            <w:tcBorders>
-              <w:top w:val="nil"/>
-              <w:left w:val="nil"/>
-              <w:bottom w:val="nil"/>
-              <w:right w:val="nil"/>
-            </w:tcBorders>
             <w:shd w:val="clear" w:color="auto" w:fill="auto"/>
             <w:vAlign w:val="center"/>
             <w:hideMark/>
@@ -10945,12 +10312,6 @@
         <w:tc>
           <w:tcPr>
             <w:tcW w:w="0" w:type="auto"/>
-            <w:tcBorders>
-              <w:top w:val="nil"/>
-              <w:left w:val="nil"/>
-              <w:bottom w:val="nil"/>
-              <w:right w:val="nil"/>
-            </w:tcBorders>
             <w:shd w:val="clear" w:color="auto" w:fill="auto"/>
             <w:vAlign w:val="center"/>
             <w:hideMark/>
@@ -10979,45 +10340,13 @@
                 <w:szCs w:val="22"/>
                 <w:lang w:val="es-CO" w:eastAsia="es-CO"/>
               </w:rPr>
-              <w:t xml:space="preserve">Estructural + </w:t>
-            </w:r>
-            <w:proofErr w:type="gramStart"/>
-            <w:r>
-              <w:rPr>
-                <w:rFonts w:ascii="Calibri" w:hAnsi="Calibri"/>
-                <w:b/>
-                <w:bCs/>
-                <w:color w:val="000000"/>
-                <w:sz w:val="14"/>
-                <w:szCs w:val="22"/>
-                <w:lang w:val="es-CO" w:eastAsia="es-CO"/>
-              </w:rPr>
-              <w:t>ARIMA(</w:t>
-            </w:r>
-            <w:proofErr w:type="gramEnd"/>
-            <w:r>
-              <w:rPr>
-                <w:rFonts w:ascii="Calibri" w:hAnsi="Calibri"/>
-                <w:b/>
-                <w:bCs/>
-                <w:color w:val="000000"/>
-                <w:sz w:val="14"/>
-                <w:szCs w:val="22"/>
-                <w:lang w:val="es-CO" w:eastAsia="es-CO"/>
-              </w:rPr>
-              <w:t>2,0,0)(2,0,0)[12]</w:t>
-            </w:r>
-          </w:p>
-        </w:tc>
-        <w:tc>
-          <w:tcPr>
-            <w:tcW w:w="0" w:type="auto"/>
-            <w:tcBorders>
-              <w:top w:val="nil"/>
-              <w:left w:val="nil"/>
-              <w:bottom w:val="nil"/>
-              <w:right w:val="nil"/>
-            </w:tcBorders>
+              <w:t>Estructural + ARIMA(2,0,0)(2,0,0)[12]</w:t>
+            </w:r>
+          </w:p>
+        </w:tc>
+        <w:tc>
+          <w:tcPr>
+            <w:tcW w:w="0" w:type="auto"/>
             <w:shd w:val="clear" w:color="auto" w:fill="auto"/>
             <w:vAlign w:val="center"/>
             <w:hideMark/>
@@ -11049,12 +10378,6 @@
         <w:tc>
           <w:tcPr>
             <w:tcW w:w="0" w:type="auto"/>
-            <w:tcBorders>
-              <w:top w:val="nil"/>
-              <w:left w:val="nil"/>
-              <w:bottom w:val="nil"/>
-              <w:right w:val="nil"/>
-            </w:tcBorders>
             <w:shd w:val="clear" w:color="auto" w:fill="auto"/>
             <w:vAlign w:val="center"/>
             <w:hideMark/>
@@ -11086,12 +10409,6 @@
         <w:tc>
           <w:tcPr>
             <w:tcW w:w="0" w:type="auto"/>
-            <w:tcBorders>
-              <w:top w:val="nil"/>
-              <w:left w:val="nil"/>
-              <w:bottom w:val="nil"/>
-              <w:right w:val="nil"/>
-            </w:tcBorders>
             <w:shd w:val="clear" w:color="auto" w:fill="auto"/>
             <w:vAlign w:val="center"/>
             <w:hideMark/>
@@ -11123,12 +10440,6 @@
         <w:tc>
           <w:tcPr>
             <w:tcW w:w="0" w:type="auto"/>
-            <w:tcBorders>
-              <w:top w:val="nil"/>
-              <w:left w:val="nil"/>
-              <w:bottom w:val="nil"/>
-              <w:right w:val="nil"/>
-            </w:tcBorders>
             <w:shd w:val="clear" w:color="auto" w:fill="auto"/>
             <w:vAlign w:val="center"/>
             <w:hideMark/>
@@ -11160,12 +10471,6 @@
         <w:tc>
           <w:tcPr>
             <w:tcW w:w="0" w:type="auto"/>
-            <w:tcBorders>
-              <w:top w:val="nil"/>
-              <w:left w:val="nil"/>
-              <w:bottom w:val="nil"/>
-              <w:right w:val="nil"/>
-            </w:tcBorders>
             <w:shd w:val="clear" w:color="auto" w:fill="auto"/>
             <w:vAlign w:val="center"/>
             <w:hideMark/>
@@ -11197,12 +10502,6 @@
         <w:tc>
           <w:tcPr>
             <w:tcW w:w="0" w:type="auto"/>
-            <w:tcBorders>
-              <w:top w:val="nil"/>
-              <w:left w:val="nil"/>
-              <w:bottom w:val="nil"/>
-              <w:right w:val="nil"/>
-            </w:tcBorders>
             <w:shd w:val="clear" w:color="auto" w:fill="auto"/>
             <w:vAlign w:val="center"/>
             <w:hideMark/>
@@ -11234,12 +10533,6 @@
         <w:tc>
           <w:tcPr>
             <w:tcW w:w="0" w:type="auto"/>
-            <w:tcBorders>
-              <w:top w:val="nil"/>
-              <w:left w:val="nil"/>
-              <w:bottom w:val="nil"/>
-              <w:right w:val="nil"/>
-            </w:tcBorders>
             <w:shd w:val="clear" w:color="auto" w:fill="auto"/>
             <w:vAlign w:val="center"/>
             <w:hideMark/>
@@ -11280,7 +10573,22 @@
         <w:spacing w:line="240" w:lineRule="auto"/>
       </w:pPr>
       <w:r>
-        <w:t>Comprobándose lo establecido en la idea anterior, el modelo estructural puro tiene mejor estadístico MAPE de ajuste respecto a los modelos que usan componentes S-ARMA</w:t>
+        <w:t xml:space="preserve">Comprobándose lo establecido en la idea anterior, el modelo estructural puro tiene </w:t>
+      </w:r>
+      <w:r>
+        <w:t>mejor estadístico MAPE</w:t>
+      </w:r>
+      <w:r>
+        <w:t xml:space="preserve"> con respecto a los demás modelos</w:t>
+      </w:r>
+      <w:r>
+        <w:t xml:space="preserve"> planteados como estructurales y con</w:t>
+      </w:r>
+      <w:r>
+        <w:t xml:space="preserve"> modelo de residuos</w:t>
+      </w:r>
+      <w:r>
+        <w:t xml:space="preserve"> S-ARMA</w:t>
       </w:r>
       <w:r>
         <w:t>.</w:t>
@@ -11324,23 +10632,19 @@
         <w:spacing w:line="240" w:lineRule="auto"/>
       </w:pPr>
       <w:r>
-        <w:t xml:space="preserve">El modelo estructural que mejor predice la serie de datos de estadía de una noche en Alemania es la descrita en la ecuación 1: exponencial cubica con indicadoras. Los residuos de este modelo no cumplen con el criterio de ruido blanco y se pudo evidenciar en las pruebas </w:t>
-      </w:r>
-      <w:proofErr w:type="spellStart"/>
-      <w:r>
-        <w:t>Ljung</w:t>
-      </w:r>
-      <w:proofErr w:type="spellEnd"/>
-      <w:r>
-        <w:t xml:space="preserve">-Box y </w:t>
-      </w:r>
-      <w:proofErr w:type="spellStart"/>
-      <w:r>
-        <w:t>Durbin</w:t>
-      </w:r>
-      <w:proofErr w:type="spellEnd"/>
-      <w:r>
-        <w:t>-Watson aplicadas.</w:t>
+        <w:t>El modelo estructural que mejor predice la serie de datos de estadí</w:t>
+      </w:r>
+      <w:r>
+        <w:t>a de una noche en Alemania es el descrito en la ecuación 1: exponencial cúbico</w:t>
+      </w:r>
+      <w:r>
+        <w:t xml:space="preserve"> con indicadoras. Los residuos de este modelo no cumplen con el criterio de ruido blanco y se pudo evidenciar en las pruebas Ljung-Box y Durbin-Watson </w:t>
+      </w:r>
+      <w:r>
+        <w:t xml:space="preserve">Generalizada </w:t>
+      </w:r>
+      <w:r>
+        <w:t>aplicadas.</w:t>
       </w:r>
     </w:p>
     <w:p>
@@ -11353,57 +10657,61 @@
         <w:spacing w:line="240" w:lineRule="auto"/>
       </w:pPr>
       <w:r>
-        <w:t>De los modelos S-ARMA evaluados, el de mejor valoración por el estadístico AIC se trata del modelo S-</w:t>
-      </w:r>
-      <w:proofErr w:type="gramStart"/>
-      <w:r>
-        <w:t>ARMA(</w:t>
-      </w:r>
-      <w:proofErr w:type="gramEnd"/>
-      <w:r>
-        <w:t>3,0,1)</w:t>
+        <w:t xml:space="preserve">De los modelos S-ARMA </w:t>
+      </w:r>
+      <w:r>
+        <w:t xml:space="preserve">para residuos </w:t>
+      </w:r>
+      <w:r>
+        <w:t>evaluados, el de mejor valoración</w:t>
+      </w:r>
+      <w:r>
+        <w:t xml:space="preserve"> por el estadístico AIC se trató</w:t>
+      </w:r>
+      <w:r>
+        <w:t xml:space="preserve"> del modelo S-ARMA(3,0,1)(3,0,1)[12]</w:t>
+      </w:r>
+      <w:r>
+        <w:t>,</w:t>
+      </w:r>
+      <w:r>
+        <w:t xml:space="preserve"> obtenido mediante la función </w:t>
+      </w:r>
+      <w:r>
+        <w:rPr>
+          <w:i/>
+        </w:rPr>
+        <w:t>auto.arima</w:t>
+      </w:r>
+      <w:r>
+        <w:t>.</w:t>
       </w:r>
       <w:r>
         <w:t xml:space="preserve"> </w:t>
       </w:r>
       <w:r>
-        <w:t>(3,0,1)</w:t>
-      </w:r>
-      <w:r>
-        <w:t xml:space="preserve">[12] obtenido mediante la función </w:t>
-      </w:r>
-      <w:proofErr w:type="spellStart"/>
+        <w:t xml:space="preserve">Un segundo modelo escogido para estimación y posteriormente para pronosticar fue el </w:t>
+      </w:r>
+      <w:r>
+        <w:t xml:space="preserve">que se realizó mediante evaluación ‘humana’ a través de la función de </w:t>
+      </w:r>
       <w:r>
         <w:rPr>
           <w:i/>
         </w:rPr>
-        <w:t>auto.arima</w:t>
-      </w:r>
-      <w:proofErr w:type="spellEnd"/>
-      <w:r>
-        <w:t>.</w:t>
-      </w:r>
-      <w:r>
-        <w:t xml:space="preserve"> Los otros modelos de estimación del modelo apropiado para la serie de datos no presentaron aproximación a este modelo, solo el que se realizó mediante evaluación ‘humana’ a través de la función de </w:t>
-      </w:r>
-      <w:proofErr w:type="spellStart"/>
-      <w:r>
-        <w:rPr>
-          <w:i/>
-        </w:rPr>
         <w:t>armasubsets</w:t>
       </w:r>
-      <w:proofErr w:type="spellEnd"/>
-      <w:r>
-        <w:t>, pero sin que coincidiera en los órdenes del ARMA. Este último modelo (S-</w:t>
-      </w:r>
-      <w:proofErr w:type="gramStart"/>
-      <w:r>
-        <w:t>ARMA(</w:t>
-      </w:r>
-      <w:proofErr w:type="gramEnd"/>
-      <w:r>
-        <w:t>2,0,0)(2,0,0)[12] fueron los escogidos para realizar las evaluaciones de pronostico final.</w:t>
+      <w:r>
+        <w:t xml:space="preserve">, </w:t>
+      </w:r>
+      <w:r>
+        <w:t>el</w:t>
+      </w:r>
+      <w:r>
+        <w:t xml:space="preserve"> </w:t>
+      </w:r>
+      <w:r>
+        <w:t>S-ARMA(2,0,0)(2,0,0)[12].</w:t>
       </w:r>
     </w:p>
     <w:p>
@@ -11416,7 +10724,19 @@
         <w:spacing w:line="240" w:lineRule="auto"/>
       </w:pPr>
       <w:r>
-        <w:t xml:space="preserve">En los pronósticos se observa que ninguno de los dos modelos mejora los estadísticos anteriores (con </w:t>
+        <w:t>En los pronósticos</w:t>
+      </w:r>
+      <w:r>
+        <w:t>,</w:t>
+      </w:r>
+      <w:r>
+        <w:t xml:space="preserve"> se observa que ninguno de los dos modelos </w:t>
+      </w:r>
+      <w:r>
+        <w:t xml:space="preserve">adicionales introducidos en esta entrega, </w:t>
+      </w:r>
+      <w:r>
+        <w:t xml:space="preserve">mejora los estadísticos anteriores (con </w:t>
       </w:r>
       <w:r>
         <w:t>pronóstico</w:t>
@@ -11425,13 +10745,118 @@
         <w:t xml:space="preserve"> estructural) del MAPE y por el contrario ‘alejan’ la estimación realizada de los puntos de observación originales.</w:t>
       </w:r>
       <w:r>
-        <w:t xml:space="preserve"> Se concluye que para fines de pronostico da mejor resultado continuar con el modelo estructural y no adicionar el modelo S-ARMA </w:t>
-      </w:r>
-      <w:r>
-        <w:t>calculado.</w:t>
-      </w:r>
-      <w:bookmarkStart w:id="0" w:name="_GoBack"/>
-      <w:bookmarkEnd w:id="0"/>
+        <w:t xml:space="preserve"> Se </w:t>
+      </w:r>
+      <w:r>
+        <w:t>concluye que para fines de pronó</w:t>
+      </w:r>
+      <w:r>
+        <w:t>stico da mejor resultado continuar con el mode</w:t>
+      </w:r>
+      <w:r>
+        <w:t>lo estructural y no adicionar los</w:t>
+      </w:r>
+      <w:r>
+        <w:t xml:space="preserve"> modelo</w:t>
+      </w:r>
+      <w:r>
+        <w:t>s</w:t>
+      </w:r>
+      <w:r>
+        <w:t xml:space="preserve"> S-ARMA </w:t>
+      </w:r>
+      <w:r>
+        <w:t>calculado</w:t>
+      </w:r>
+      <w:r>
+        <w:t>s</w:t>
+      </w:r>
+      <w:r>
+        <w:t>.</w:t>
+      </w:r>
+    </w:p>
+    <w:p>
+      <w:pPr>
+        <w:pStyle w:val="Prrafodelista"/>
+        <w:numPr>
+          <w:ilvl w:val="0"/>
+          <w:numId w:val="11"/>
+        </w:numPr>
+        <w:spacing w:line="240" w:lineRule="auto"/>
+      </w:pPr>
+      <w:r>
+        <w:t xml:space="preserve">Para el modelado y pronóstico de la serie estudiada, un modelo de componentes </w:t>
+      </w:r>
+      <w:r>
+        <w:t xml:space="preserve">estructurales </w:t>
+      </w:r>
+      <w:r>
+        <w:t>se prefiere en lugar de modelos</w:t>
+      </w:r>
+      <w:r>
+        <w:t xml:space="preserve"> de componentes</w:t>
+      </w:r>
+      <w:r>
+        <w:t xml:space="preserve"> estr</w:t>
+      </w:r>
+      <w:r>
+        <w:t>ucturales que contengan modelados sus residuos estructurales.</w:t>
+      </w:r>
+    </w:p>
+    <w:p>
+      <w:pPr>
+        <w:pStyle w:val="Prrafodelista"/>
+        <w:numPr>
+          <w:ilvl w:val="0"/>
+          <w:numId w:val="11"/>
+        </w:numPr>
+        <w:spacing w:line="240" w:lineRule="auto"/>
+      </w:pPr>
+      <w:r>
+        <w:t xml:space="preserve">Seguir profundizando </w:t>
+      </w:r>
+      <w:r>
+        <w:t xml:space="preserve">en el estudio de </w:t>
+      </w:r>
+      <w:r>
+        <w:t>las técnicas de pronóstico</w:t>
+      </w:r>
+      <w:r>
+        <w:t>,</w:t>
+      </w:r>
+      <w:r>
+        <w:t xml:space="preserve"> para encontrar metodologías alternativas que puedan mejorar el modelo estructural </w:t>
+      </w:r>
+      <w:r>
+        <w:t xml:space="preserve">que </w:t>
+      </w:r>
+      <w:r>
+        <w:t xml:space="preserve">hasta </w:t>
+      </w:r>
+      <w:r>
+        <w:t>a</w:t>
+      </w:r>
+      <w:r>
+        <w:t xml:space="preserve">hora </w:t>
+      </w:r>
+      <w:r>
+        <w:t xml:space="preserve">se ha </w:t>
+      </w:r>
+      <w:r>
+        <w:t xml:space="preserve">identificado como el </w:t>
+      </w:r>
+      <w:r>
+        <w:t>que mejor</w:t>
+      </w:r>
+      <w:r>
+        <w:t xml:space="preserve"> d</w:t>
+      </w:r>
+      <w:r>
+        <w:t>escribe el comportamiento histórico</w:t>
+      </w:r>
+      <w:r>
+        <w:t xml:space="preserve"> y futuro de la serie en cuestión. </w:t>
+      </w:r>
     </w:p>
     <w:p>
       <w:pPr>
@@ -11470,7 +10895,7 @@
 </file>
 
 <file path=word/endnotes.xml><?xml version="1.0" encoding="utf-8"?>
-<w:endnotes xmlns:wpc="http://schemas.microsoft.com/office/word/2010/wordprocessingCanvas" xmlns:cx="http://schemas.microsoft.com/office/drawing/2014/chartex" xmlns:cx1="http://schemas.microsoft.com/office/drawing/2015/9/8/chartex" xmlns:cx2="http://schemas.microsoft.com/office/drawing/2015/10/21/chartex" xmlns:cx3="http://schemas.microsoft.com/office/drawing/2016/5/9/chartex" xmlns:cx4="http://schemas.microsoft.com/office/drawing/2016/5/10/chartex" xmlns:cx5="http://schemas.microsoft.com/office/drawing/2016/5/11/chartex" xmlns:cx6="http://schemas.microsoft.com/office/drawing/2016/5/12/chartex" xmlns:cx7="http://schemas.microsoft.com/office/drawing/2016/5/13/chartex" xmlns:cx8="http://schemas.microsoft.com/office/drawing/2016/5/14/chartex" xmlns:mc="http://schemas.openxmlformats.org/markup-compatibility/2006" xmlns:aink="http://schemas.microsoft.com/office/drawing/2016/ink" xmlns:am3d="http://schemas.microsoft.com/office/drawing/2017/model3d" xmlns:o="urn:schemas-microsoft-com:office:office" xmlns:r="http://schemas.openxmlformats.org/officeDocument/2006/relationships" xmlns:m="http://schemas.openxmlformats.org/officeDocument/2006/math" xmlns:v="urn:schemas-microsoft-com:vml" xmlns:wp14="http://schemas.microsoft.com/office/word/2010/wordprocessingDrawing" xmlns:wp="http://schemas.openxmlformats.org/drawingml/2006/wordprocessingDrawing" xmlns:w10="urn:schemas-microsoft-com:office:word" xmlns:w="http://schemas.openxmlformats.org/wordprocessingml/2006/main" xmlns:w14="http://schemas.microsoft.com/office/word/2010/wordml" xmlns:w15="http://schemas.microsoft.com/office/word/2012/wordml" xmlns:w16cid="http://schemas.microsoft.com/office/word/2016/wordml/cid" xmlns:w16se="http://schemas.microsoft.com/office/word/2015/wordml/symex" xmlns:wpg="http://schemas.microsoft.com/office/word/2010/wordprocessingGroup" xmlns:wpi="http://schemas.microsoft.com/office/word/2010/wordprocessingInk" xmlns:wne="http://schemas.microsoft.com/office/word/2006/wordml" xmlns:wps="http://schemas.microsoft.com/office/word/2010/wordprocessingShape" mc:Ignorable="w14 w15 w16se w16cid wp14">
+<w:endnotes xmlns:wpc="http://schemas.microsoft.com/office/word/2010/wordprocessingCanvas" xmlns:mc="http://schemas.openxmlformats.org/markup-compatibility/2006" xmlns:o="urn:schemas-microsoft-com:office:office" xmlns:r="http://schemas.openxmlformats.org/officeDocument/2006/relationships" xmlns:m="http://schemas.openxmlformats.org/officeDocument/2006/math" xmlns:v="urn:schemas-microsoft-com:vml" xmlns:wp14="http://schemas.microsoft.com/office/word/2010/wordprocessingDrawing" xmlns:wp="http://schemas.openxmlformats.org/drawingml/2006/wordprocessingDrawing" xmlns:w10="urn:schemas-microsoft-com:office:word" xmlns:w="http://schemas.openxmlformats.org/wordprocessingml/2006/main" xmlns:w14="http://schemas.microsoft.com/office/word/2010/wordml" xmlns:w15="http://schemas.microsoft.com/office/word/2012/wordml" xmlns:wpg="http://schemas.microsoft.com/office/word/2010/wordprocessingGroup" xmlns:wpi="http://schemas.microsoft.com/office/word/2010/wordprocessingInk" xmlns:wne="http://schemas.microsoft.com/office/word/2006/wordml" xmlns:wps="http://schemas.microsoft.com/office/word/2010/wordprocessingShape" mc:Ignorable="w14 w15 wp14">
   <w:endnote w:type="separator" w:id="-1">
     <w:p/>
   </w:endnote>
@@ -11488,7 +10913,7 @@
 </file>
 
 <file path=word/footnotes.xml><?xml version="1.0" encoding="utf-8"?>
-<w:footnotes xmlns:wpc="http://schemas.microsoft.com/office/word/2010/wordprocessingCanvas" xmlns:cx="http://schemas.microsoft.com/office/drawing/2014/chartex" xmlns:cx1="http://schemas.microsoft.com/office/drawing/2015/9/8/chartex" xmlns:cx2="http://schemas.microsoft.com/office/drawing/2015/10/21/chartex" xmlns:cx3="http://schemas.microsoft.com/office/drawing/2016/5/9/chartex" xmlns:cx4="http://schemas.microsoft.com/office/drawing/2016/5/10/chartex" xmlns:cx5="http://schemas.microsoft.com/office/drawing/2016/5/11/chartex" xmlns:cx6="http://schemas.microsoft.com/office/drawing/2016/5/12/chartex" xmlns:cx7="http://schemas.microsoft.com/office/drawing/2016/5/13/chartex" xmlns:cx8="http://schemas.microsoft.com/office/drawing/2016/5/14/chartex" xmlns:mc="http://schemas.openxmlformats.org/markup-compatibility/2006" xmlns:aink="http://schemas.microsoft.com/office/drawing/2016/ink" xmlns:am3d="http://schemas.microsoft.com/office/drawing/2017/model3d" xmlns:o="urn:schemas-microsoft-com:office:office" xmlns:r="http://schemas.openxmlformats.org/officeDocument/2006/relationships" xmlns:m="http://schemas.openxmlformats.org/officeDocument/2006/math" xmlns:v="urn:schemas-microsoft-com:vml" xmlns:wp14="http://schemas.microsoft.com/office/word/2010/wordprocessingDrawing" xmlns:wp="http://schemas.openxmlformats.org/drawingml/2006/wordprocessingDrawing" xmlns:w10="urn:schemas-microsoft-com:office:word" xmlns:w="http://schemas.openxmlformats.org/wordprocessingml/2006/main" xmlns:w14="http://schemas.microsoft.com/office/word/2010/wordml" xmlns:w15="http://schemas.microsoft.com/office/word/2012/wordml" xmlns:w16cid="http://schemas.microsoft.com/office/word/2016/wordml/cid" xmlns:w16se="http://schemas.microsoft.com/office/word/2015/wordml/symex" xmlns:wpg="http://schemas.microsoft.com/office/word/2010/wordprocessingGroup" xmlns:wpi="http://schemas.microsoft.com/office/word/2010/wordprocessingInk" xmlns:wne="http://schemas.microsoft.com/office/word/2006/wordml" xmlns:wps="http://schemas.microsoft.com/office/word/2010/wordprocessingShape" mc:Ignorable="w14 w15 w16se w16cid wp14">
+<w:footnotes xmlns:wpc="http://schemas.microsoft.com/office/word/2010/wordprocessingCanvas" xmlns:mc="http://schemas.openxmlformats.org/markup-compatibility/2006" xmlns:o="urn:schemas-microsoft-com:office:office" xmlns:r="http://schemas.openxmlformats.org/officeDocument/2006/relationships" xmlns:m="http://schemas.openxmlformats.org/officeDocument/2006/math" xmlns:v="urn:schemas-microsoft-com:vml" xmlns:wp14="http://schemas.microsoft.com/office/word/2010/wordprocessingDrawing" xmlns:wp="http://schemas.openxmlformats.org/drawingml/2006/wordprocessingDrawing" xmlns:w10="urn:schemas-microsoft-com:office:word" xmlns:w="http://schemas.openxmlformats.org/wordprocessingml/2006/main" xmlns:w14="http://schemas.microsoft.com/office/word/2010/wordml" xmlns:w15="http://schemas.microsoft.com/office/word/2012/wordml" xmlns:wpg="http://schemas.microsoft.com/office/word/2010/wordprocessingGroup" xmlns:wpi="http://schemas.microsoft.com/office/word/2010/wordprocessingInk" xmlns:wne="http://schemas.microsoft.com/office/word/2006/wordml" xmlns:wps="http://schemas.microsoft.com/office/word/2010/wordprocessingShape" mc:Ignorable="w14 w15 wp14">
   <w:footnote w:type="separator" w:id="-1">
     <w:p>
       <w:r>
@@ -11614,26 +11039,7 @@
         <w:rPr>
           <w:noProof/>
         </w:rPr>
-        <w:t xml:space="preserve">Norman Giraldo, </w:t>
-      </w:r>
-      <w:r>
-        <w:rPr>
-          <w:i/>
-          <w:noProof/>
-        </w:rPr>
-        <w:t>Notas de Clase Series de Tiempo con R</w:t>
-      </w:r>
-      <w:r>
-        <w:rPr>
-          <w:noProof/>
-        </w:rPr>
-        <w:t xml:space="preserve">, 2006 </w:t>
-      </w:r>
-      <w:r>
-        <w:rPr>
-          <w:noProof/>
-        </w:rPr>
-        <w:t>p.94</w:t>
+        <w:t>Norman Giraldo, Notas de Clase Series de Tiempo con R, 2006 p.94</w:t>
       </w:r>
       <w:r>
         <w:fldChar w:fldCharType="end"/>
@@ -11710,26 +11116,7 @@
         <w:rPr>
           <w:noProof/>
         </w:rPr>
-        <w:t xml:space="preserve">Norman Giraldo, </w:t>
-      </w:r>
-      <w:r>
-        <w:rPr>
-          <w:i/>
-          <w:noProof/>
-        </w:rPr>
-        <w:t>Notas de Clase Series de Tiempo con R</w:t>
-      </w:r>
-      <w:r>
-        <w:rPr>
-          <w:noProof/>
-        </w:rPr>
-        <w:t xml:space="preserve">, 2006 </w:t>
-      </w:r>
-      <w:r>
-        <w:rPr>
-          <w:noProof/>
-        </w:rPr>
-        <w:t xml:space="preserve"> p.</w:t>
+        <w:t>Norman Giraldo, Notas de Clase Series de Tiempo con R, 2006  p.</w:t>
       </w:r>
       <w:r>
         <w:fldChar w:fldCharType="end"/>
@@ -11769,20 +11156,7 @@
         <w:rPr>
           <w:noProof/>
         </w:rPr>
-        <w:t xml:space="preserve">Norman Giraldo, </w:t>
-      </w:r>
-      <w:r>
-        <w:rPr>
-          <w:i/>
-          <w:noProof/>
-        </w:rPr>
-        <w:t>Notas de Clase Series de Tiempo con R</w:t>
-      </w:r>
-      <w:r>
-        <w:rPr>
-          <w:noProof/>
-        </w:rPr>
-        <w:t>, 2006. p.94.</w:t>
+        <w:t>Norman Giraldo, Notas de Clase Series de Tiempo con R, 2006. p.94.</w:t>
       </w:r>
       <w:r>
         <w:fldChar w:fldCharType="end"/>
@@ -11819,32 +11193,7 @@
         <w:rPr>
           <w:noProof/>
         </w:rPr>
-        <w:t xml:space="preserve">Norman Giraldo, </w:t>
-      </w:r>
-      <w:r>
-        <w:rPr>
-          <w:i/>
-          <w:noProof/>
-        </w:rPr>
-        <w:t>Notas de Clase Series de Tiempo con R</w:t>
-      </w:r>
-      <w:r>
-        <w:rPr>
-          <w:noProof/>
-        </w:rPr>
-        <w:t>, 2006</w:t>
-      </w:r>
-      <w:r>
-        <w:rPr>
-          <w:noProof/>
-        </w:rPr>
-        <w:t>. p.91.</w:t>
-      </w:r>
-      <w:r>
-        <w:rPr>
-          <w:noProof/>
-        </w:rPr>
-        <w:t xml:space="preserve"> </w:t>
+        <w:t xml:space="preserve">Norman Giraldo, Notas de Clase Series de Tiempo con R, 2006. p.91. </w:t>
       </w:r>
       <w:r>
         <w:fldChar w:fldCharType="end"/>
@@ -11855,7 +11204,7 @@
 </file>
 
 <file path=word/numbering.xml><?xml version="1.0" encoding="utf-8"?>
-<w:numbering xmlns:wpc="http://schemas.microsoft.com/office/word/2010/wordprocessingCanvas" xmlns:cx="http://schemas.microsoft.com/office/drawing/2014/chartex" xmlns:cx1="http://schemas.microsoft.com/office/drawing/2015/9/8/chartex" xmlns:cx2="http://schemas.microsoft.com/office/drawing/2015/10/21/chartex" xmlns:cx3="http://schemas.microsoft.com/office/drawing/2016/5/9/chartex" xmlns:cx4="http://schemas.microsoft.com/office/drawing/2016/5/10/chartex" xmlns:cx5="http://schemas.microsoft.com/office/drawing/2016/5/11/chartex" xmlns:cx6="http://schemas.microsoft.com/office/drawing/2016/5/12/chartex" xmlns:cx7="http://schemas.microsoft.com/office/drawing/2016/5/13/chartex" xmlns:cx8="http://schemas.microsoft.com/office/drawing/2016/5/14/chartex" xmlns:mc="http://schemas.openxmlformats.org/markup-compatibility/2006" xmlns:aink="http://schemas.microsoft.com/office/drawing/2016/ink" xmlns:am3d="http://schemas.microsoft.com/office/drawing/2017/model3d" xmlns:o="urn:schemas-microsoft-com:office:office" xmlns:r="http://schemas.openxmlformats.org/officeDocument/2006/relationships" xmlns:m="http://schemas.openxmlformats.org/officeDocument/2006/math" xmlns:v="urn:schemas-microsoft-com:vml" xmlns:wp14="http://schemas.microsoft.com/office/word/2010/wordprocessingDrawing" xmlns:wp="http://schemas.openxmlformats.org/drawingml/2006/wordprocessingDrawing" xmlns:w10="urn:schemas-microsoft-com:office:word" xmlns:w="http://schemas.openxmlformats.org/wordprocessingml/2006/main" xmlns:w14="http://schemas.microsoft.com/office/word/2010/wordml" xmlns:w15="http://schemas.microsoft.com/office/word/2012/wordml" xmlns:w16cid="http://schemas.microsoft.com/office/word/2016/wordml/cid" xmlns:w16se="http://schemas.microsoft.com/office/word/2015/wordml/symex" xmlns:wpg="http://schemas.microsoft.com/office/word/2010/wordprocessingGroup" xmlns:wpi="http://schemas.microsoft.com/office/word/2010/wordprocessingInk" xmlns:wne="http://schemas.microsoft.com/office/word/2006/wordml" xmlns:wps="http://schemas.microsoft.com/office/word/2010/wordprocessingShape" mc:Ignorable="w14 w15 w16se w16cid wp14">
+<w:numbering xmlns:wpc="http://schemas.microsoft.com/office/word/2010/wordprocessingCanvas" xmlns:mc="http://schemas.openxmlformats.org/markup-compatibility/2006" xmlns:o="urn:schemas-microsoft-com:office:office" xmlns:r="http://schemas.openxmlformats.org/officeDocument/2006/relationships" xmlns:m="http://schemas.openxmlformats.org/officeDocument/2006/math" xmlns:v="urn:schemas-microsoft-com:vml" xmlns:wp14="http://schemas.microsoft.com/office/word/2010/wordprocessingDrawing" xmlns:wp="http://schemas.openxmlformats.org/drawingml/2006/wordprocessingDrawing" xmlns:w10="urn:schemas-microsoft-com:office:word" xmlns:w="http://schemas.openxmlformats.org/wordprocessingml/2006/main" xmlns:w14="http://schemas.microsoft.com/office/word/2010/wordml" xmlns:w15="http://schemas.microsoft.com/office/word/2012/wordml" xmlns:wpg="http://schemas.microsoft.com/office/word/2010/wordprocessingGroup" xmlns:wpi="http://schemas.microsoft.com/office/word/2010/wordprocessingInk" xmlns:wne="http://schemas.microsoft.com/office/word/2006/wordml" xmlns:wps="http://schemas.microsoft.com/office/word/2010/wordprocessingShape" mc:Ignorable="w14 w15 wp14">
   <w:abstractNum w:abstractNumId="0" w15:restartNumberingAfterBreak="0">
     <w:nsid w:val="04E916ED"/>
     <w:multiLevelType w:val="hybridMultilevel"/>
@@ -13156,7 +12505,7 @@
 </file>
 
 <file path=word/styles.xml><?xml version="1.0" encoding="utf-8"?>
-<w:styles xmlns:mc="http://schemas.openxmlformats.org/markup-compatibility/2006" xmlns:r="http://schemas.openxmlformats.org/officeDocument/2006/relationships" xmlns:w="http://schemas.openxmlformats.org/wordprocessingml/2006/main" xmlns:w14="http://schemas.microsoft.com/office/word/2010/wordml" xmlns:w15="http://schemas.microsoft.com/office/word/2012/wordml" xmlns:w16cid="http://schemas.microsoft.com/office/word/2016/wordml/cid" xmlns:w16se="http://schemas.microsoft.com/office/word/2015/wordml/symex" mc:Ignorable="w14 w15 w16se w16cid">
+<w:styles xmlns:mc="http://schemas.openxmlformats.org/markup-compatibility/2006" xmlns:r="http://schemas.openxmlformats.org/officeDocument/2006/relationships" xmlns:w="http://schemas.openxmlformats.org/wordprocessingml/2006/main" xmlns:w14="http://schemas.microsoft.com/office/word/2010/wordml" xmlns:w15="http://schemas.microsoft.com/office/word/2012/wordml" mc:Ignorable="w14 w15">
   <w:docDefaults>
     <w:rPrDefault>
       <w:rPr>
@@ -13166,7 +12515,7 @@
     </w:rPrDefault>
     <w:pPrDefault/>
   </w:docDefaults>
-  <w:latentStyles w:defLockedState="0" w:defUIPriority="99" w:defSemiHidden="0" w:defUnhideWhenUsed="0" w:defQFormat="0" w:count="375">
+  <w:latentStyles w:defLockedState="0" w:defUIPriority="99" w:defSemiHidden="0" w:defUnhideWhenUsed="0" w:defQFormat="0" w:count="371">
     <w:lsdException w:name="Normal" w:uiPriority="0" w:qFormat="1"/>
     <w:lsdException w:name="heading 1" w:uiPriority="0" w:qFormat="1"/>
     <w:lsdException w:name="heading 2" w:uiPriority="9" w:qFormat="1"/>
@@ -13538,10 +12887,6 @@
     <w:lsdException w:name="List Table 5 Dark Accent 6" w:uiPriority="50"/>
     <w:lsdException w:name="List Table 6 Colorful Accent 6" w:uiPriority="51"/>
     <w:lsdException w:name="List Table 7 Colorful Accent 6" w:uiPriority="52"/>
-    <w:lsdException w:name="Mention" w:semiHidden="1" w:unhideWhenUsed="1"/>
-    <w:lsdException w:name="Smart Hyperlink" w:semiHidden="1" w:unhideWhenUsed="1"/>
-    <w:lsdException w:name="Hashtag" w:semiHidden="1" w:unhideWhenUsed="1"/>
-    <w:lsdException w:name="Unresolved Mention" w:semiHidden="1" w:unhideWhenUsed="1"/>
   </w:latentStyles>
   <w:style w:type="paragraph" w:default="1" w:styleId="Normal">
     <w:name w:val="Normal"/>
@@ -13962,6 +13307,99 @@
       </w:tblBorders>
     </w:tblPr>
   </w:style>
+  <w:style w:type="character" w:styleId="Refdecomentario">
+    <w:name w:val="annotation reference"/>
+    <w:basedOn w:val="Fuentedeprrafopredeter"/>
+    <w:uiPriority w:val="99"/>
+    <w:semiHidden/>
+    <w:unhideWhenUsed/>
+    <w:rsid w:val="00837D3E"/>
+    <w:rPr>
+      <w:sz w:val="16"/>
+      <w:szCs w:val="16"/>
+    </w:rPr>
+  </w:style>
+  <w:style w:type="paragraph" w:styleId="Textocomentario">
+    <w:name w:val="annotation text"/>
+    <w:basedOn w:val="Normal"/>
+    <w:link w:val="TextocomentarioCar"/>
+    <w:uiPriority w:val="99"/>
+    <w:semiHidden/>
+    <w:unhideWhenUsed/>
+    <w:rsid w:val="00837D3E"/>
+    <w:pPr>
+      <w:spacing w:line="240" w:lineRule="auto"/>
+    </w:pPr>
+  </w:style>
+  <w:style w:type="character" w:customStyle="1" w:styleId="TextocomentarioCar">
+    <w:name w:val="Texto comentario Car"/>
+    <w:basedOn w:val="Fuentedeprrafopredeter"/>
+    <w:link w:val="Textocomentario"/>
+    <w:uiPriority w:val="99"/>
+    <w:semiHidden/>
+    <w:rsid w:val="00837D3E"/>
+    <w:rPr>
+      <w:lang w:val="es-ES" w:eastAsia="es-ES"/>
+    </w:rPr>
+  </w:style>
+  <w:style w:type="paragraph" w:styleId="Asuntodelcomentario">
+    <w:name w:val="annotation subject"/>
+    <w:basedOn w:val="Textocomentario"/>
+    <w:next w:val="Textocomentario"/>
+    <w:link w:val="AsuntodelcomentarioCar"/>
+    <w:uiPriority w:val="99"/>
+    <w:semiHidden/>
+    <w:unhideWhenUsed/>
+    <w:rsid w:val="00837D3E"/>
+    <w:rPr>
+      <w:b/>
+      <w:bCs/>
+    </w:rPr>
+  </w:style>
+  <w:style w:type="character" w:customStyle="1" w:styleId="AsuntodelcomentarioCar">
+    <w:name w:val="Asunto del comentario Car"/>
+    <w:basedOn w:val="TextocomentarioCar"/>
+    <w:link w:val="Asuntodelcomentario"/>
+    <w:uiPriority w:val="99"/>
+    <w:semiHidden/>
+    <w:rsid w:val="00837D3E"/>
+    <w:rPr>
+      <w:b/>
+      <w:bCs/>
+      <w:lang w:val="es-ES" w:eastAsia="es-ES"/>
+    </w:rPr>
+  </w:style>
+  <w:style w:type="paragraph" w:styleId="Textodeglobo">
+    <w:name w:val="Balloon Text"/>
+    <w:basedOn w:val="Normal"/>
+    <w:link w:val="TextodegloboCar"/>
+    <w:uiPriority w:val="99"/>
+    <w:semiHidden/>
+    <w:unhideWhenUsed/>
+    <w:rsid w:val="00837D3E"/>
+    <w:pPr>
+      <w:spacing w:line="240" w:lineRule="auto"/>
+    </w:pPr>
+    <w:rPr>
+      <w:rFonts w:ascii="Segoe UI" w:hAnsi="Segoe UI" w:cs="Segoe UI"/>
+      <w:sz w:val="18"/>
+      <w:szCs w:val="18"/>
+    </w:rPr>
+  </w:style>
+  <w:style w:type="character" w:customStyle="1" w:styleId="TextodegloboCar">
+    <w:name w:val="Texto de globo Car"/>
+    <w:basedOn w:val="Fuentedeprrafopredeter"/>
+    <w:link w:val="Textodeglobo"/>
+    <w:uiPriority w:val="99"/>
+    <w:semiHidden/>
+    <w:rsid w:val="00837D3E"/>
+    <w:rPr>
+      <w:rFonts w:ascii="Segoe UI" w:hAnsi="Segoe UI" w:cs="Segoe UI"/>
+      <w:sz w:val="18"/>
+      <w:szCs w:val="18"/>
+      <w:lang w:val="es-ES" w:eastAsia="es-ES"/>
+    </w:rPr>
+  </w:style>
 </w:styles>
 </file>
 
@@ -14265,7 +13703,7 @@
 </file>
 
 <file path=customXml/itemProps1.xml><?xml version="1.0" encoding="utf-8"?>
-<ds:datastoreItem xmlns:ds="http://schemas.openxmlformats.org/officeDocument/2006/customXml" ds:itemID="{8F1A1FA5-34B4-40A0-BB0D-91AF6CAADBEC}">
+<ds:datastoreItem xmlns:ds="http://schemas.openxmlformats.org/officeDocument/2006/customXml" ds:itemID="{0B149744-E6FC-48E7-B818-4FAFF6A92312}">
   <ds:schemaRefs>
     <ds:schemaRef ds:uri="http://schemas.openxmlformats.org/officeDocument/2006/bibliography"/>
   </ds:schemaRefs>
